--- a/communications/resubmission JBTEP/manuscript.docx
+++ b/communications/resubmission JBTEP/manuscript.docx
@@ -1,15 +1,16 @@
 
 <file path=word/document.xml><?xml version="1.0" encoding="utf-8"?>
-<w:document xmlns:wpc="http://schemas.microsoft.com/office/word/2010/wordprocessingCanvas" xmlns:cx="http://schemas.microsoft.com/office/drawing/2014/chartex" xmlns:cx1="http://schemas.microsoft.com/office/drawing/2015/9/8/chartex" xmlns:cx2="http://schemas.microsoft.com/office/drawing/2015/10/21/chartex" xmlns:cx3="http://schemas.microsoft.com/office/drawing/2016/5/9/chartex" xmlns:cx4="http://schemas.microsoft.com/office/drawing/2016/5/10/chartex" xmlns:cx5="http://schemas.microsoft.com/office/drawing/2016/5/11/chartex" xmlns:cx6="http://schemas.microsoft.com/office/drawing/2016/5/12/chartex" xmlns:cx7="http://schemas.microsoft.com/office/drawing/2016/5/13/chartex" xmlns:cx8="http://schemas.microsoft.com/office/drawing/2016/5/14/chartex" xmlns:mc="http://schemas.openxmlformats.org/markup-compatibility/2006" xmlns:aink="http://schemas.microsoft.com/office/drawing/2016/ink" xmlns:am3d="http://schemas.microsoft.com/office/drawing/2017/model3d" xmlns:o="urn:schemas-microsoft-com:office:office" xmlns:oel="http://schemas.microsoft.com/office/2019/extlst" xmlns:r="http://schemas.openxmlformats.org/officeDocument/2006/relationships" xmlns:m="http://schemas.openxmlformats.org/officeDocument/2006/math" xmlns:v="urn:schemas-microsoft-com:vml" xmlns:wp14="http://schemas.microsoft.com/office/word/2010/wordprocessingDrawing" xmlns:wp="http://schemas.openxmlformats.org/drawingml/2006/wordprocessingDrawing" xmlns:w10="urn:schemas-microsoft-com:office:word" xmlns:w="http://schemas.openxmlformats.org/wordprocessingml/2006/main" xmlns:w14="http://schemas.microsoft.com/office/word/2010/wordml" xmlns:w15="http://schemas.microsoft.com/office/word/2012/wordml" xmlns:w16cex="http://schemas.microsoft.com/office/word/2018/wordml/cex" xmlns:w16cid="http://schemas.microsoft.com/office/word/2016/wordml/cid" xmlns:w16="http://schemas.microsoft.com/office/word/2018/wordml" xmlns:w16du="http://schemas.microsoft.com/office/word/2023/wordml/word16du" xmlns:w16sdtdh="http://schemas.microsoft.com/office/word/2020/wordml/sdtdatahash" xmlns:w16se="http://schemas.microsoft.com/office/word/2015/wordml/symex" xmlns:wpg="http://schemas.microsoft.com/office/word/2010/wordprocessingGroup" xmlns:wpi="http://schemas.microsoft.com/office/word/2010/wordprocessingInk" xmlns:wne="http://schemas.microsoft.com/office/word/2006/wordml" xmlns:wps="http://schemas.microsoft.com/office/word/2010/wordprocessingShape" mc:Ignorable="w14 w15 w16se w16cid w16 w16cex w16sdtdh w16du wp14">
+<w:document xmlns:wpc="http://schemas.microsoft.com/office/word/2010/wordprocessingCanvas" xmlns:cx="http://schemas.microsoft.com/office/drawing/2014/chartex" xmlns:cx1="http://schemas.microsoft.com/office/drawing/2015/9/8/chartex" xmlns:cx2="http://schemas.microsoft.com/office/drawing/2015/10/21/chartex" xmlns:cx3="http://schemas.microsoft.com/office/drawing/2016/5/9/chartex" xmlns:cx4="http://schemas.microsoft.com/office/drawing/2016/5/10/chartex" xmlns:cx5="http://schemas.microsoft.com/office/drawing/2016/5/11/chartex" xmlns:mc="http://schemas.openxmlformats.org/markup-compatibility/2006" xmlns:o="urn:schemas-microsoft-com:office:office" xmlns:r="http://schemas.openxmlformats.org/officeDocument/2006/relationships" xmlns:m="http://schemas.openxmlformats.org/officeDocument/2006/math" xmlns:v="urn:schemas-microsoft-com:vml" xmlns:wp14="http://schemas.microsoft.com/office/word/2010/wordprocessingDrawing" xmlns:wp="http://schemas.openxmlformats.org/drawingml/2006/wordprocessingDrawing" xmlns:w10="urn:schemas-microsoft-com:office:word" xmlns:w="http://schemas.openxmlformats.org/wordprocessingml/2006/main" xmlns:w14="http://schemas.microsoft.com/office/word/2010/wordml" xmlns:w15="http://schemas.microsoft.com/office/word/2012/wordml" xmlns:wne="http://schemas.microsoft.com/office/word/2006/wordml" xmlns:w16cid="http://schemas.microsoft.com/office/word/2016/wordml/cid" xmlns:w16se="http://schemas.microsoft.com/office/word/2015/wordml/symex" xmlns:wpg="http://schemas.microsoft.com/office/word/2010/wordprocessingGroup" xmlns:wpi="http://schemas.microsoft.com/office/word/2010/wordprocessingInk" xmlns:wps="http://schemas.microsoft.com/office/word/2010/wordprocessingShape" mc:Ignorable="w14 w15 wp14 w16se w16cid">
+  <!-- Generated by Aspose.Words for Java 22.9.0 -->
   <w:body>
     <w:p>
       <w:pPr>
         <w:ind w:firstLine="0"/>
         <w:sectPr>
-          <w:headerReference w:type="even" r:id="rId8"/>
-          <w:headerReference w:type="default" r:id="rId9"/>
-          <w:footerReference w:type="even" r:id="rId10"/>
-          <w:footerReference w:type="default" r:id="rId11"/>
+          <w:headerReference w:type="even" r:id="rId6"/>
+          <w:headerReference w:type="default" r:id="rId7"/>
+          <w:footerReference w:type="even" r:id="rId8"/>
+          <w:footerReference w:type="default" r:id="rId9"/>
           <w:pgSz w:w="11900" w:h="16840"/>
           <w:pgMar w:top="1440" w:right="1440" w:bottom="1440" w:left="1440" w:header="709" w:footer="709" w:gutter="0"/>
           <w:cols w:space="708"/>
@@ -173,10 +174,9 @@
         <w:fldChar w:fldCharType="end"/>
       </w:r>
       <w:r>
-        <w:t xml:space="preserve"> is a reaction-time based measure that has been used in over 150 publications </w:t>
-      </w:r>
-      <w:r>
-        <w:lastRenderedPageBreak/>
+        <w:t xml:space="preserve"> is a reaction-time-based measure that has been used in over 150 publications </w:t>
+      </w:r>
+      <w:r>
         <w:fldChar w:fldCharType="begin"/>
       </w:r>
       <w:r>
@@ -270,7 +270,7 @@
         <w:rPr>
           <w:noProof/>
         </w:rPr>
-        <w:t xml:space="preserve"> and a more robust alterantive see De Schryver et al., 2018)</w:t>
+        <w:t xml:space="preserve"> and a more robust alternative see De Schryver et al., 2018)</w:t>
       </w:r>
       <w:r>
         <w:fldChar w:fldCharType="end"/>
@@ -353,7 +353,6 @@
         <w:t xml:space="preserve"> </w:t>
       </w:r>
       <w:r>
-        <w:lastRenderedPageBreak/>
         <w:t xml:space="preserve">authors </w:t>
       </w:r>
       <w:r>
@@ -600,7 +599,6 @@
     </w:p>
     <w:p>
       <w:r>
-        <w:lastRenderedPageBreak/>
         <w:t xml:space="preserve">Second, </w:t>
       </w:r>
       <w:r>
@@ -742,11 +740,9 @@
       <w:r>
         <w:t xml:space="preserve"> = 37 would be required in order to achieve a statistical power of .80 when testing a continuous first-order correlation between a </w:t>
       </w:r>
-      <w:proofErr w:type="gramStart"/>
       <w:r>
         <w:t>clinically-focused</w:t>
       </w:r>
-      <w:proofErr w:type="gramEnd"/>
       <w:r>
         <w:t xml:space="preserve"> IRAP effect and a given criterion variable” (p. 63).</w:t>
       </w:r>
@@ -890,11 +886,9 @@
       <w:r>
         <w:t xml:space="preserve"> results imply the IRAP compares “</w:t>
       </w:r>
-      <w:proofErr w:type="spellStart"/>
       <w:r>
         <w:t>favorably</w:t>
       </w:r>
-      <w:proofErr w:type="spellEnd"/>
       <w:r>
         <w:t xml:space="preserve">” with other implicit measures. In fact, Vahey et al.’s (2015) reported meta-analytic effect size of </w:t>
       </w:r>
@@ -932,14 +926,11 @@
         <w:t xml:space="preserve"> percentile of all meta-analytic effect sizes reported in psychology (Richard et al., 2003). Given that the IRAP is a reaction-time-based measure, which and such measures are inherently prone to noise and therefore poor reliability (as I discuss in the next section), the original result implies that the </w:t>
       </w:r>
       <w:r>
-        <w:lastRenderedPageBreak/>
         <w:t xml:space="preserve">IRAP is a truly remarkable measure to be able to correlate so highly with a range of clinical criterion measures. </w:t>
       </w:r>
-      <w:proofErr w:type="gramStart"/>
       <w:r>
         <w:t>Or,</w:t>
       </w:r>
-      <w:proofErr w:type="gramEnd"/>
       <w:r>
         <w:t xml:space="preserve"> something is amiss with </w:t>
       </w:r>
@@ -1216,7 +1207,7 @@
         <m:oMath>
           <m:eqArr>
             <m:eqArrPr>
-              <m:maxDist m:val="1"/>
+              <m:maxDist/>
               <m:ctrlPr>
                 <w:rPr>
                   <w:rFonts w:ascii="Cambria Math" w:hAnsi="Cambria Math"/>
@@ -1312,7 +1303,7 @@
                 <m:den>
                   <m:rad>
                     <m:radPr>
-                      <m:degHide m:val="1"/>
+                      <m:degHide/>
                       <m:ctrlPr>
                         <w:rPr>
                           <w:rFonts w:ascii="Cambria Math" w:hAnsi="Cambria Math"/>
@@ -1486,7 +1477,6 @@
         <w:t xml:space="preserve"> </w:t>
       </w:r>
       <w:r>
-        <w:lastRenderedPageBreak/>
         <w:t>= .27) and test-retest (ICC</w:t>
       </w:r>
       <w:r>
@@ -1523,7 +1513,7 @@
         <w:rPr>
           <w:rStyle w:val="FootnoteReference"/>
         </w:rPr>
-        <w:footnoteReference w:id="1"/>
+        <w:footnoteReference w:id="2"/>
       </w:r>
       <w:r>
         <w:t xml:space="preserve"> This leaves two remaining variables, the IRAP’s criterion validity after adjusting for measurement error (</w:t>
@@ -1597,11 +1587,9 @@
       <w:r>
         <w:t xml:space="preserve">). </w:t>
       </w:r>
-      <w:proofErr w:type="gramStart"/>
       <w:r>
         <w:t>Both of these</w:t>
       </w:r>
-      <w:proofErr w:type="gramEnd"/>
       <w:r>
         <w:t xml:space="preserve"> variables share the same constraint: as correlations, their value cannot be below -1 or above 1. For the moment, if we assume that the criterion tasks’ mean reliability is very good (</w:t>
       </w:r>
@@ -1815,7 +1803,6 @@
         <w:t xml:space="preserve">s reliability (i.e., assuming Hussey &amp; Drake 2020 are right about the IRAP’s reliability), or Hussey &amp; Drake's (2020) estimates of the IRAP's average reliability is implausibly low given the IRAP's high criterion validity (i.e., assuming Vahey et al., 2015, are right about the IRAP’s criterion validity). Ultimately it will be up to the </w:t>
       </w:r>
       <w:r>
-        <w:lastRenderedPageBreak/>
         <w:t xml:space="preserve">research community to determine whether </w:t>
       </w:r>
       <w:r>
@@ -1866,72 +1853,349 @@
       </w:r>
     </w:p>
     <w:p>
+      <w:r>
+        <w:t xml:space="preserve">All data, code, and formulae (e.g., to convert effect sizes) to reproduce the verification and extension analyses can be found in the supplementary materials (see </w:t>
+      </w:r>
+      <w:r>
+        <w:rPr>
+          <w:highlight w:val="yellow"/>
+        </w:rPr>
+        <w:t>https://osf.io/jg8td/?view_only=b1ff22e706ac43188604bb5d08098925</w:t>
+      </w:r>
+      <w:r>
+        <w:t xml:space="preserve">). </w:t>
+      </w:r>
+    </w:p>
+    <w:p>
       <w:pPr>
+        <w:pStyle w:val="Heading2"/>
+      </w:pPr>
+      <w:r>
+        <w:t>Correspondence</w:t>
+      </w:r>
+      <w:r>
+        <w:rPr>
+          <w:i/>
+          <w:iCs/>
+        </w:rPr>
+        <w:t xml:space="preserve"> </w:t>
+      </w:r>
+      <w:r>
+        <w:t>and source of original code</w:t>
+      </w:r>
+    </w:p>
+    <w:p>
+      <w:r>
+        <w:t xml:space="preserve">In the process of conducting this verification attempt, I contacted </w:t>
+      </w:r>
+      <w:r>
+        <w:t>Dr.</w:t>
+      </w:r>
+      <w:r>
+        <w:t xml:space="preserve"> Vahey as the</w:t>
+      </w:r>
+      <w:r>
+        <w:t xml:space="preserve"> </w:t>
+      </w:r>
+      <w:r>
+        <w:t>first-and-</w:t>
+      </w:r>
+      <w:r>
+        <w:t xml:space="preserve">corresponding author of Vahey et al. (2015) </w:t>
+      </w:r>
+      <w:r>
+        <w:t xml:space="preserve">in April 2019 to </w:t>
+      </w:r>
+      <w:r>
+        <w:t>request</w:t>
+      </w:r>
+      <w:r>
+        <w:t xml:space="preserve"> </w:t>
+      </w:r>
+      <w:r>
+        <w:t xml:space="preserve">that </w:t>
+      </w:r>
+      <w:r>
+        <w:t>he</w:t>
+      </w:r>
+      <w:r>
+        <w:t xml:space="preserve"> share their code or further details of their analytic approach</w:t>
+      </w:r>
+      <w:r>
+        <w:t xml:space="preserve">, on the basis that I had observed what appeared to be errors in the </w:t>
+      </w:r>
+      <w:r>
+        <w:t xml:space="preserve">reported </w:t>
+      </w:r>
+      <w:r>
+        <w:t xml:space="preserve">results. </w:t>
+      </w:r>
+      <w:r>
+        <w:t>He</w:t>
+      </w:r>
+      <w:r>
+        <w:t xml:space="preserve"> initially declined to do so on the basis that all code could be obtained from the supplementary materials associated with </w:t>
+      </w:r>
+      <w:r>
+        <w:t xml:space="preserve">the tutorial article they used (i.e., </w:t>
+      </w:r>
+      <w:r>
+        <w:t>Field and Gillett</w:t>
+      </w:r>
+      <w:r>
+        <w:t xml:space="preserve">, </w:t>
+      </w:r>
+      <w:r>
+        <w:t>2010)</w:t>
+      </w:r>
+      <w:r>
+        <w:t xml:space="preserve">, and it </w:t>
+      </w:r>
+      <w:r>
+        <w:t xml:space="preserve">should in principle be possible to reconstruct their analytic strategy and results from the code provided by </w:t>
+      </w:r>
+      <w:r>
+        <w:t>Field and Gillett</w:t>
+      </w:r>
+      <w:r>
+        <w:t xml:space="preserve"> (2010)</w:t>
+      </w:r>
+      <w:r>
+        <w:t xml:space="preserve">. </w:t>
+      </w:r>
+      <w:r>
+        <w:t xml:space="preserve">On the basis that I could not obtain the reported results using Field and Gillett’s scripts, I sent two further requests to </w:t>
+      </w:r>
+      <w:r>
+        <w:t>Dr.</w:t>
+      </w:r>
+      <w:r>
+        <w:t xml:space="preserve"> </w:t>
+      </w:r>
+      <w:r>
+        <w:t>Vahey to send me the scripts they employed</w:t>
+      </w:r>
+      <w:r>
+        <w:t xml:space="preserve">. In both cases, </w:t>
+      </w:r>
+      <w:r>
+        <w:t>Dr.</w:t>
+      </w:r>
+      <w:r>
+        <w:t xml:space="preserve"> Vahey promised to share the code with me, but did </w:t>
+      </w:r>
+      <w:r>
+        <w:t>not</w:t>
+      </w:r>
+      <w:r>
+        <w:t xml:space="preserve"> do so</w:t>
+      </w:r>
+      <w:r>
+        <w:t xml:space="preserve">. </w:t>
+      </w:r>
+    </w:p>
+    <w:p>
+      <w:r>
+        <w:t xml:space="preserve">In July 2019, I shared a copy of an earlier version of these verification attempts with </w:t>
+      </w:r>
+      <w:r>
+        <w:t>Dr.</w:t>
+      </w:r>
+      <w:r>
+        <w:t xml:space="preserve"> Vahey</w:t>
+      </w:r>
+      <w:r>
+        <w:t xml:space="preserve">, including code, data, and a set of slides outlining my concerns about the </w:t>
+      </w:r>
+      <w:r>
+        <w:t xml:space="preserve">results reported in Vahey et al. (2015). </w:t>
+      </w:r>
+      <w:r>
+        <w:t xml:space="preserve">That month, I also presented these results at the Association for Contextual </w:t>
+      </w:r>
+      <w:r>
+        <w:t>Behavioral</w:t>
+      </w:r>
+      <w:r>
+        <w:t xml:space="preserve"> Science World Conference in Dublin. My presentation contained links to the public OSF URL for the project, which included all data and code to support my conclusions. The Supplementary Materials for this article on OSF (see Transparency Statement </w:t>
+      </w:r>
+      <w:r>
+        <w:t>above</w:t>
+      </w:r>
+      <w:r>
+        <w:t xml:space="preserve">) contain a timestamped copy of that 2019 presentation. </w:t>
+      </w:r>
+      <w:r>
+        <w:t>Dr.</w:t>
+      </w:r>
+      <w:r>
+        <w:t xml:space="preserve"> Vahey et al. (2015) was a member of the audience at that talk, and we exchanged questions at the end. </w:t>
+      </w:r>
+    </w:p>
+    <w:p>
+      <w:r>
+        <w:t xml:space="preserve">I received no correspondence from </w:t>
+      </w:r>
+      <w:r>
+        <w:t>Dr.</w:t>
+      </w:r>
+      <w:r>
+        <w:t xml:space="preserve"> </w:t>
+      </w:r>
+      <w:r>
+        <w:t xml:space="preserve">Vahey </w:t>
+      </w:r>
+      <w:r>
+        <w:t xml:space="preserve">between then and </w:t>
+      </w:r>
+      <w:r>
+        <w:t>August 2024</w:t>
+      </w:r>
+      <w:r>
+        <w:t xml:space="preserve">, when </w:t>
+      </w:r>
+      <w:r>
+        <w:t xml:space="preserve">I </w:t>
+      </w:r>
+      <w:r>
+        <w:t xml:space="preserve">emailed him and the other authors of Vahey et al. (2015) </w:t>
+      </w:r>
+      <w:r>
+        <w:t xml:space="preserve">a copy of </w:t>
+      </w:r>
+      <w:r>
+        <w:t>an earlier draft of this</w:t>
+      </w:r>
+      <w:r>
+        <w:t xml:space="preserve"> manuscript</w:t>
+      </w:r>
+      <w:r>
+        <w:t xml:space="preserve"> and </w:t>
+      </w:r>
+      <w:r>
+        <w:t>invited them to comment on the accuracy of the claims presented here</w:t>
+      </w:r>
+      <w:r>
+        <w:t xml:space="preserve">. They </w:t>
+      </w:r>
+      <w:r>
+        <w:t>declined</w:t>
+      </w:r>
+      <w:r>
+        <w:t xml:space="preserve"> to do so</w:t>
+      </w:r>
+      <w:r>
+        <w:t xml:space="preserve">. </w:t>
+      </w:r>
+      <w:r>
+        <w:t>No corrections of Vahey et al. (2015) have been issued at the time of writing (July 2024), and to the best of my knowledge, the authors of Vahey et al. (2015) have made no public statements about these concerns about the credibility of the article’s claims. Multiple years after I initially raised these concerns, the senior author of Vahey et al. (2015)</w:t>
+      </w:r>
+      <w:r>
+        <w:t>, Prof. Barnes-Holmes,</w:t>
+      </w:r>
+      <w:r>
+        <w:t xml:space="preserve"> has continued to cite the article </w:t>
+      </w:r>
+      <w:r>
+        <w:t>favorably</w:t>
+      </w:r>
+      <w:r>
+        <w:t xml:space="preserve"> as evidence for the IRAP</w:t>
+      </w:r>
+      <w:r>
+        <w:t>’</w:t>
+      </w:r>
+      <w:r>
+        <w:t xml:space="preserve">s validity </w:t>
+      </w:r>
+      <w:r>
+        <w:fldChar w:fldCharType="begin"/>
+      </w:r>
+      <w:r>
+        <w:instrText xml:space="preserve"> ADDIN ZOTERO_ITEM CSL_CITATION {"citationID":"5YxUkmqM","properties":{"formattedCitation":"(e.g., in Barnes-Holmes &amp; Harte, 2022a, 2022b)","plainCitation":"(e.g., in Barnes-Holmes &amp; Harte, 2022a, 2022b)","noteIndex":0},"citationItems":[{"id":4707,"uris":["http://zotero.org/users/1687755/items/DJC2GMQM"],"itemData":{"id":4707,"type":"article-journal","abstract":"The implicit relational assessment procedure (IRAP) was initially developed as a way to assess the strength and probability of natural verbal relations, as defined within relational frame theory (RFT), and was conceptually rooted within the behavior-analytic tradition. However, the IRAP quickly became employed primarily as a measure of implicit cognition, more in line with mainstream psychology than behavior analysis. In doing so, research using the IRAP increasingly employed ill-defined mainstream psychological terms, focused on correlational analyses with traditional psychometry, and thus emphasized prediction over the prediction-and-influence of behavior. Although perhaps beneficial to the study of implicit cognition, this approach could be argued to have limited the IRAP’s utility in behavior analyses of human language and cognition. In the current article we will reflect on this suggestion, on the IRAPs place and current use in the field of behavior analysis, and on its potential future within behavioral psychology in light of recent conceptual and empirical advances in RFT. In doing so, it is hoped that the measure may be refined into a better understood, more precise, functional-analytic tool.","container-title":"Perspectives on Behavior Science","DOI":"10.1007/s40614-022-00352-z","ISSN":"2520-8977","journalAbbreviation":"Perspect Behav Sci","language":"en","source":"Springer Link","title":"The IRAP as a Measure of Implicit Cognition: A Case of Frankenstein’s Monster","title-short":"The IRAP as a Measure of Implicit Cognition","URL":"https://doi.org/10.1007/s40614-022-00352-z","author":[{"family":"Barnes-Holmes","given":"Dermot"},{"family":"Harte","given":"Colin"}],"accessed":{"date-parts":[["2022",8,2]]},"issued":{"date-parts":[["2022",7,29]]}},"label":"page","prefix":"e.g., in"},{"id":289,"uris":["http://zotero.org/users/1687755/items/QHEXTZI9"],"itemData":{"id":289,"type":"article-journal","abstract":"The seminal text on relational frame theory (RFT) was published 20 years ago and purported to offer a single overarching behavior-analytic account of human language and cognition. In the years thereafter, an increasing number of empirical and conceptual articles, book chapters in edited volumes, and whole volumes devoted to the account emerged. In recent years, RFT has experienced a period of intense empirical and conceptual development, facilitated in part by a research grant awarded by the Flanders Science Foundation, under its Odysseus program. This research program aimed to advance and extend the RFT account beyond the rendition presented in the seminal Hayes et al. (2001) volume. The current article aims to provide an overview of this research program, the empirical work and concepts it gave rise to, and their implications for an RFT account of human symbolic language and cognition. Overall, therefore, the article provides an account of relatively recent developments in RFT that extend beyond the 2001 volume and thus will, we hope, inform future research and critiques of the theory going forward.","container-title":"Journal of the Experimental Analysis of Behavior","DOI":"10.1002/jeab.733","ISSN":"0022-5002","issue":"2","language":"English","note":"publisher-place: 111 RIVER ST, HOBOKEN 07030-5774, NJ USA\npublisher: WILEY\ntype: Article","page":"240-266","title":"Relational frame theory 20 years on: The Odysseus voyage and beyond","volume":"117","author":[{"family":"Barnes-Holmes","given":"Dermot"},{"family":"Harte","given":"Colin"}],"issued":{"date-parts":[["2022",3]]}}}],"schema":"https://github.com/citation-style-language/schema/raw/master/csl-citation.json"} </w:instrText>
+      </w:r>
+      <w:r>
+        <w:fldChar w:fldCharType="separate"/>
+      </w:r>
+      <w:r>
+        <w:rPr>
+          <w:noProof/>
+        </w:rPr>
+        <w:t>(e.g., in Barnes-Holmes &amp; Harte, 2022a, 2022b)</w:t>
+      </w:r>
+      <w:r>
+        <w:fldChar w:fldCharType="end"/>
+      </w:r>
+      <w:r>
+        <w:t>.</w:t>
+      </w:r>
+    </w:p>
+    <w:p>
+      <w:r>
+        <w:t xml:space="preserve">In the absence of </w:t>
+      </w:r>
+      <w:r>
+        <w:t>Dr.</w:t>
+      </w:r>
+      <w:r>
+        <w:t xml:space="preserve"> Vahey sharing the code used for Vahey et al. (2015), the below verification attempts followed Dr. </w:t>
+      </w:r>
+      <w:r>
+        <w:t>Vahey’s</w:t>
+      </w:r>
+      <w:r>
+        <w:t xml:space="preserve"> instructions to employ the code associated with </w:t>
+      </w:r>
+      <w:r>
+        <w:t>Field and Gillett (2010)</w:t>
+      </w:r>
+      <w:r>
+        <w:t xml:space="preserve"> that were available on Prof. Field’s website </w:t>
+      </w:r>
+      <w:r>
+        <w:t xml:space="preserve">(i.e., </w:t>
+      </w:r>
+      <w:hyperlink r:id="rId10" w:history="1">
+        <w:r>
+          <w:rPr>
+            <w:rStyle w:val="Hyperlink"/>
+          </w:rPr>
+          <w:t>https://www.discoveringstatistics.com/repository/fieldgillett/how_to_do_a_meta_analysis.html</w:t>
+        </w:r>
+      </w:hyperlink>
+      <w:r>
+        <w:t>)</w:t>
+      </w:r>
+      <w:r>
+        <w:t xml:space="preserve">. </w:t>
+      </w:r>
+      <w:r>
+        <w:t xml:space="preserve">Later, I discuss the issues I encountered with this </w:t>
+      </w:r>
+      <w:r>
+        <w:t>code</w:t>
+      </w:r>
+      <w:r>
+        <w:t xml:space="preserve"> and it relates to the methods described in both Vahey et al. (2015) and Field &amp; Gillett (2010</w:t>
+      </w:r>
+      <w:r>
+        <w:t>; see the “Implementation of the meta-analysis” section</w:t>
+      </w:r>
+      <w:r>
+        <w:t>).</w:t>
+      </w:r>
+    </w:p>
+    <w:p>
+      <w:pPr>
+        <w:ind w:firstLine="0"/>
         <w:sectPr>
           <w:type w:val="continuous"/>
           <w:pgSz w:w="11900" w:h="16840"/>
           <w:pgMar w:top="1440" w:right="1440" w:bottom="1440" w:left="1440" w:header="709" w:footer="709" w:gutter="0"/>
           <w:cols w:space="340"/>
           <w:docGrid w:linePitch="360"/>
-          <w15:footnoteColumns w:val="1"/>
         </w:sectPr>
       </w:pPr>
-      <w:r>
-        <w:t xml:space="preserve">All data, code, and formulae (e.g., to convert effect sizes) to reproduce the verification and extension analyses can be found in the supplementary materials (see </w:t>
-      </w:r>
-      <w:r>
-        <w:rPr>
-          <w:highlight w:val="yellow"/>
-        </w:rPr>
-        <w:t>https://osf.io/jg8td/?view_only=b1ff22e706ac43188604bb5d08098925</w:t>
-      </w:r>
-      <w:r>
-        <w:t xml:space="preserve">). In the process of conducting this verification attempt, I contacted the corresponding </w:t>
-      </w:r>
-      <w:r>
-        <w:t xml:space="preserve">author of Vahey et al. (2015) and requested that they share their code or further details of their analytic approach, who declined. In July 2019, I shared a copy of an earlier version of these verification attempts with the corresponding author, including code, data, and a set of slides outlining my concerns about the credibility of their findings. In </w:t>
-      </w:r>
-      <w:proofErr w:type="gramStart"/>
-      <w:r>
-        <w:t>August 2024</w:t>
-      </w:r>
-      <w:proofErr w:type="gramEnd"/>
-      <w:r>
-        <w:t xml:space="preserve"> I sent them a copy of this manuscript and its materials and invited them to comment on the accuracy of the claims presented here, but they declined. No corrections of Vahey et al. (2015) have been issued at the time of writing (July 2024), and to the best of my knowledge, the authors of Vahey et al. (2015) have made no public statements about these concerns about the credibility of their article’s claims. Multiple years after I initially raised these concerns, the senior author of </w:t>
-      </w:r>
-      <w:r>
-        <w:lastRenderedPageBreak/>
-        <w:t xml:space="preserve">Vahey et al. (2015) has continued to cite the article </w:t>
-      </w:r>
-      <w:proofErr w:type="spellStart"/>
-      <w:r>
-        <w:t>favorably</w:t>
-      </w:r>
-      <w:proofErr w:type="spellEnd"/>
-      <w:r>
-        <w:t xml:space="preserve"> as evidence for the IRAP's validity </w:t>
-      </w:r>
-      <w:r>
-        <w:fldChar w:fldCharType="begin"/>
-      </w:r>
-      <w:r>
-        <w:instrText xml:space="preserve"> ADDIN ZOTERO_ITEM CSL_CITATION {"citationID":"5YxUkmqM","properties":{"formattedCitation":"(e.g., in Barnes-Holmes &amp; Harte, 2022a, 2022b)","plainCitation":"(e.g., in Barnes-Holmes &amp; Harte, 2022a, 2022b)","noteIndex":0},"citationItems":[{"id":4707,"uris":["http://zotero.org/users/1687755/items/DJC2GMQM"],"itemData":{"id":4707,"type":"article-journal","abstract":"The implicit relational assessment procedure (IRAP) was initially developed as a way to assess the strength and probability of natural verbal relations, as defined within relational frame theory (RFT), and was conceptually rooted within the behavior-analytic tradition. However, the IRAP quickly became employed primarily as a measure of implicit cognition, more in line with mainstream psychology than behavior analysis. In doing so, research using the IRAP increasingly employed ill-defined mainstream psychological terms, focused on correlational analyses with traditional psychometry, and thus emphasized prediction over the prediction-and-influence of behavior. Although perhaps beneficial to the study of implicit cognition, this approach could be argued to have limited the IRAP’s utility in behavior analyses of human language and cognition. In the current article we will reflect on this suggestion, on the IRAPs place and current use in the field of behavior analysis, and on its potential future within behavioral psychology in light of recent conceptual and empirical advances in RFT. In doing so, it is hoped that the measure may be refined into a better understood, more precise, functional-analytic tool.","container-title":"Perspectives on Behavior Science","DOI":"10.1007/s40614-022-00352-z","ISSN":"2520-8977","journalAbbreviation":"Perspect Behav Sci","language":"en","source":"Springer Link","title":"The IRAP as a Measure of Implicit Cognition: A Case of Frankenstein’s Monster","title-short":"The IRAP as a Measure of Implicit Cognition","URL":"https://doi.org/10.1007/s40614-022-00352-z","author":[{"family":"Barnes-Holmes","given":"Dermot"},{"family":"Harte","given":"Colin"}],"accessed":{"date-parts":[["2022",8,2]]},"issued":{"date-parts":[["2022",7,29]]}},"label":"page","prefix":"e.g., in"},{"id":289,"uris":["http://zotero.org/users/1687755/items/QHEXTZI9"],"itemData":{"id":289,"type":"article-journal","abstract":"The seminal text on relational frame theory (RFT) was published 20 years ago and purported to offer a single overarching behavior-analytic account of human language and cognition. In the years thereafter, an increasing number of empirical and conceptual articles, book chapters in edited volumes, and whole volumes devoted to the account emerged. In recent years, RFT has experienced a period of intense empirical and conceptual development, facilitated in part by a research grant awarded by the Flanders Science Foundation, under its Odysseus program. This research program aimed to advance and extend the RFT account beyond the rendition presented in the seminal Hayes et al. (2001) volume. The current article aims to provide an overview of this research program, the empirical work and concepts it gave rise to, and their implications for an RFT account of human symbolic language and cognition. Overall, therefore, the article provides an account of relatively recent developments in RFT that extend beyond the 2001 volume and thus will, we hope, inform future research and critiques of the theory going forward.","container-title":"Journal of the Experimental Analysis of Behavior","DOI":"10.1002/jeab.733","ISSN":"0022-5002","issue":"2","language":"English","note":"publisher-place: 111 RIVER ST, HOBOKEN 07030-5774, NJ USA\npublisher: WILEY\ntype: Article","page":"240-266","title":"Relational frame theory 20 years on: The Odysseus voyage and beyond","volume":"117","author":[{"family":"Barnes-Holmes","given":"Dermot"},{"family":"Harte","given":"Colin"}],"issued":{"date-parts":[["2022",3]]}}}],"schema":"https://github.com/citation-style-language/schema/raw/master/csl-citation.json"} </w:instrText>
-      </w:r>
-      <w:r>
-        <w:fldChar w:fldCharType="separate"/>
-      </w:r>
-      <w:r>
-        <w:rPr>
-          <w:noProof/>
-        </w:rPr>
-        <w:t>(e.g., in Barnes-Holmes &amp; Harte, 2022a, 2022b)</w:t>
-      </w:r>
-      <w:r>
-        <w:fldChar w:fldCharType="end"/>
-      </w:r>
-      <w:r>
-        <w:t>.</w:t>
-      </w:r>
     </w:p>
     <w:p>
       <w:pPr>
@@ -1963,7 +2227,6 @@
           <w:b/>
           <w:bCs/>
         </w:rPr>
-        <w:lastRenderedPageBreak/>
         <w:t xml:space="preserve">Table 1. </w:t>
       </w:r>
       <w:r>
@@ -1983,7 +2246,7 @@
           <w:bottom w:w="15" w:type="dxa"/>
           <w:right w:w="15" w:type="dxa"/>
         </w:tblCellMar>
-        <w:tblLook w:val="04A0" w:firstRow="1" w:lastRow="0" w:firstColumn="1" w:lastColumn="0" w:noHBand="0" w:noVBand="1"/>
+        <w:tblLook w:val="04A0"/>
       </w:tblPr>
       <w:tblGrid>
         <w:gridCol w:w="1980"/>
@@ -1996,6 +2259,20 @@
         <w:gridCol w:w="886"/>
       </w:tblGrid>
       <w:tr>
+        <w:tblPrEx>
+          <w:tblW w:w="8995" w:type="dxa"/>
+          <w:jc w:val="center"/>
+          <w:tblBorders>
+            <w:top w:val="single" w:sz="4" w:space="0" w:color="auto"/>
+          </w:tblBorders>
+          <w:tblCellMar>
+            <w:top w:w="15" w:type="dxa"/>
+            <w:left w:w="15" w:type="dxa"/>
+            <w:bottom w:w="15" w:type="dxa"/>
+            <w:right w:w="15" w:type="dxa"/>
+          </w:tblCellMar>
+          <w:tblLook w:val="04A0"/>
+        </w:tblPrEx>
         <w:trPr>
           <w:tblHeader/>
           <w:jc w:val="center"/>
@@ -2170,6 +2447,17 @@
         </w:tc>
       </w:tr>
       <w:tr>
+        <w:tblPrEx>
+          <w:tblW w:w="8995" w:type="dxa"/>
+          <w:jc w:val="center"/>
+          <w:tblCellMar>
+            <w:top w:w="15" w:type="dxa"/>
+            <w:left w:w="15" w:type="dxa"/>
+            <w:bottom w:w="15" w:type="dxa"/>
+            <w:right w:w="15" w:type="dxa"/>
+          </w:tblCellMar>
+          <w:tblLook w:val="04A0"/>
+        </w:tblPrEx>
         <w:trPr>
           <w:tblHeader/>
           <w:jc w:val="center"/>
@@ -2467,6 +2755,17 @@
         </w:tc>
       </w:tr>
       <w:tr>
+        <w:tblPrEx>
+          <w:tblW w:w="8995" w:type="dxa"/>
+          <w:jc w:val="center"/>
+          <w:tblCellMar>
+            <w:top w:w="15" w:type="dxa"/>
+            <w:left w:w="15" w:type="dxa"/>
+            <w:bottom w:w="15" w:type="dxa"/>
+            <w:right w:w="15" w:type="dxa"/>
+          </w:tblCellMar>
+          <w:tblLook w:val="04A0"/>
+        </w:tblPrEx>
         <w:trPr>
           <w:jc w:val="center"/>
         </w:trPr>
@@ -2726,6 +3025,17 @@
         </w:tc>
       </w:tr>
       <w:tr>
+        <w:tblPrEx>
+          <w:tblW w:w="8995" w:type="dxa"/>
+          <w:jc w:val="center"/>
+          <w:tblCellMar>
+            <w:top w:w="15" w:type="dxa"/>
+            <w:left w:w="15" w:type="dxa"/>
+            <w:bottom w:w="15" w:type="dxa"/>
+            <w:right w:w="15" w:type="dxa"/>
+          </w:tblCellMar>
+          <w:tblLook w:val="04A0"/>
+        </w:tblPrEx>
         <w:trPr>
           <w:jc w:val="center"/>
         </w:trPr>
@@ -2961,6 +3271,17 @@
         </w:tc>
       </w:tr>
       <w:tr>
+        <w:tblPrEx>
+          <w:tblW w:w="8995" w:type="dxa"/>
+          <w:jc w:val="center"/>
+          <w:tblCellMar>
+            <w:top w:w="15" w:type="dxa"/>
+            <w:left w:w="15" w:type="dxa"/>
+            <w:bottom w:w="15" w:type="dxa"/>
+            <w:right w:w="15" w:type="dxa"/>
+          </w:tblCellMar>
+          <w:tblLook w:val="04A0"/>
+        </w:tblPrEx>
         <w:trPr>
           <w:jc w:val="center"/>
         </w:trPr>
@@ -3196,6 +3517,17 @@
         </w:tc>
       </w:tr>
       <w:tr>
+        <w:tblPrEx>
+          <w:tblW w:w="8995" w:type="dxa"/>
+          <w:jc w:val="center"/>
+          <w:tblCellMar>
+            <w:top w:w="15" w:type="dxa"/>
+            <w:left w:w="15" w:type="dxa"/>
+            <w:bottom w:w="15" w:type="dxa"/>
+            <w:right w:w="15" w:type="dxa"/>
+          </w:tblCellMar>
+          <w:tblLook w:val="04A0"/>
+        </w:tblPrEx>
         <w:trPr>
           <w:jc w:val="center"/>
         </w:trPr>
@@ -3431,6 +3763,17 @@
         </w:tc>
       </w:tr>
       <w:tr>
+        <w:tblPrEx>
+          <w:tblW w:w="8995" w:type="dxa"/>
+          <w:jc w:val="center"/>
+          <w:tblCellMar>
+            <w:top w:w="15" w:type="dxa"/>
+            <w:left w:w="15" w:type="dxa"/>
+            <w:bottom w:w="15" w:type="dxa"/>
+            <w:right w:w="15" w:type="dxa"/>
+          </w:tblCellMar>
+          <w:tblLook w:val="04A0"/>
+        </w:tblPrEx>
         <w:trPr>
           <w:jc w:val="center"/>
         </w:trPr>
@@ -3479,7 +3822,6 @@
               </w:rPr>
               <w:t xml:space="preserve">-test (Cohen’s </w:t>
             </w:r>
-            <w:proofErr w:type="gramStart"/>
             <w:r>
               <w:rPr>
                 <w:i/>
@@ -3496,7 +3838,6 @@
               </w:rPr>
               <w:t>)*</w:t>
             </w:r>
-            <w:proofErr w:type="gramEnd"/>
             <w:r>
               <w:rPr>
                 <w:sz w:val="24"/>
@@ -3698,6 +4039,17 @@
         </w:tc>
       </w:tr>
       <w:tr>
+        <w:tblPrEx>
+          <w:tblW w:w="8995" w:type="dxa"/>
+          <w:jc w:val="center"/>
+          <w:tblCellMar>
+            <w:top w:w="15" w:type="dxa"/>
+            <w:left w:w="15" w:type="dxa"/>
+            <w:bottom w:w="15" w:type="dxa"/>
+            <w:right w:w="15" w:type="dxa"/>
+          </w:tblCellMar>
+          <w:tblLook w:val="04A0"/>
+        </w:tblPrEx>
         <w:trPr>
           <w:jc w:val="center"/>
         </w:trPr>
@@ -3746,7 +4098,6 @@
               </w:rPr>
               <w:t xml:space="preserve">-test (Cohen’s </w:t>
             </w:r>
-            <w:proofErr w:type="gramStart"/>
             <w:r>
               <w:rPr>
                 <w:i/>
@@ -3763,7 +4114,6 @@
               </w:rPr>
               <w:t>)*</w:t>
             </w:r>
-            <w:proofErr w:type="gramEnd"/>
             <w:r>
               <w:rPr>
                 <w:sz w:val="24"/>
@@ -3965,6 +4315,17 @@
         </w:tc>
       </w:tr>
       <w:tr>
+        <w:tblPrEx>
+          <w:tblW w:w="8995" w:type="dxa"/>
+          <w:jc w:val="center"/>
+          <w:tblCellMar>
+            <w:top w:w="15" w:type="dxa"/>
+            <w:left w:w="15" w:type="dxa"/>
+            <w:bottom w:w="15" w:type="dxa"/>
+            <w:right w:w="15" w:type="dxa"/>
+          </w:tblCellMar>
+          <w:tblLook w:val="04A0"/>
+        </w:tblPrEx>
         <w:trPr>
           <w:trHeight w:val="47"/>
           <w:jc w:val="center"/>
@@ -4248,6 +4609,17 @@
         </w:tc>
       </w:tr>
       <w:tr>
+        <w:tblPrEx>
+          <w:tblW w:w="8995" w:type="dxa"/>
+          <w:jc w:val="center"/>
+          <w:tblCellMar>
+            <w:top w:w="15" w:type="dxa"/>
+            <w:left w:w="15" w:type="dxa"/>
+            <w:bottom w:w="15" w:type="dxa"/>
+            <w:right w:w="15" w:type="dxa"/>
+          </w:tblCellMar>
+          <w:tblLook w:val="04A0"/>
+        </w:tblPrEx>
         <w:trPr>
           <w:jc w:val="center"/>
         </w:trPr>
@@ -4538,6 +4910,17 @@
         </w:tc>
       </w:tr>
       <w:tr>
+        <w:tblPrEx>
+          <w:tblW w:w="8995" w:type="dxa"/>
+          <w:jc w:val="center"/>
+          <w:tblCellMar>
+            <w:top w:w="15" w:type="dxa"/>
+            <w:left w:w="15" w:type="dxa"/>
+            <w:bottom w:w="15" w:type="dxa"/>
+            <w:right w:w="15" w:type="dxa"/>
+          </w:tblCellMar>
+          <w:tblLook w:val="04A0"/>
+        </w:tblPrEx>
         <w:trPr>
           <w:jc w:val="center"/>
         </w:trPr>
@@ -4682,7 +5065,6 @@
               </w:rPr>
               <w:t xml:space="preserve"> were not reported in Vahey et al. (2015</w:t>
             </w:r>
-            <w:proofErr w:type="gramStart"/>
             <w:r>
               <w:rPr>
                 <w:sz w:val="24"/>
@@ -4690,7 +5072,6 @@
               </w:rPr>
               <w:t>), but</w:t>
             </w:r>
-            <w:proofErr w:type="gramEnd"/>
             <w:r>
               <w:rPr>
                 <w:sz w:val="24"/>
@@ -4764,11 +5145,9 @@
       <w:r>
         <w:t xml:space="preserve">. This included the meta-effect size used (i.e., using point estimate or lower bound Confidence Interval, following </w:t>
       </w:r>
-      <w:proofErr w:type="spellStart"/>
       <w:r>
         <w:t>Perugini</w:t>
       </w:r>
-      <w:proofErr w:type="spellEnd"/>
       <w:r>
         <w:t xml:space="preserve"> et al.’s recommendation, as adopted in Vahey et al. 2015), </w:t>
       </w:r>
@@ -4808,11 +5187,9 @@
       <w:r>
         <w:t xml:space="preserve">-test), the direction of hypothesis (one-sided vs. two-sided), and the recommended sample size (i.e., the result of the test). Verification tests were performed using the </w:t>
       </w:r>
-      <w:proofErr w:type="spellStart"/>
       <w:r>
         <w:t>pwr</w:t>
       </w:r>
-      <w:proofErr w:type="spellEnd"/>
       <w:r>
         <w:t xml:space="preserve"> R library </w:t>
       </w:r>
@@ -4844,7 +5221,6 @@
         <w:t xml:space="preserve"> Vahey et al. (2015) </w:t>
       </w:r>
       <w:r>
-        <w:lastRenderedPageBreak/>
         <w:t xml:space="preserve">and those of the verification analyses. As can be seen in the table, Vahey et al.’s (2015) sample size recommendations were found to be computationally reproducible when their meta-analytic effect size was used, with one exception (difference </w:t>
       </w:r>
       <w:r>
@@ -5125,18 +5501,28 @@
       <w:r>
         <w:t xml:space="preserve"> and Credibility Intervals (reported in Figure 1) were obtained from different meta-analyses, employing different data and/or different </w:t>
       </w:r>
-      <w:proofErr w:type="spellStart"/>
       <w:r>
         <w:t>modeling</w:t>
       </w:r>
-      <w:proofErr w:type="spellEnd"/>
       <w:r>
         <w:t xml:space="preserve"> approaches.</w:t>
       </w:r>
     </w:p>
     <w:p/>
     <w:p>
-      <w:r>
+      <w:pPr>
+        <w:spacing w:line="240" w:lineRule="auto"/>
+        <w:ind w:firstLine="0"/>
+        <w:rPr>
+          <w:b/>
+          <w:bCs/>
+        </w:rPr>
+      </w:pPr>
+      <w:r>
+        <w:rPr>
+          <w:b/>
+          <w:bCs/>
+        </w:rPr>
         <w:br w:type="page"/>
       </w:r>
     </w:p>
@@ -5153,7 +5539,6 @@
           <w:b/>
           <w:bCs/>
         </w:rPr>
-        <w:lastRenderedPageBreak/>
         <w:t xml:space="preserve">Figure 1. </w:t>
       </w:r>
       <w:r>
@@ -5166,7 +5551,7 @@
           <w:noProof/>
         </w:rPr>
         <w:drawing>
-          <wp:inline distT="0" distB="0" distL="0" distR="0" wp14:anchorId="4E6E5CD5" wp14:editId="62C61839">
+          <wp:inline distT="0" distB="0" distL="0" distR="0">
             <wp:extent cx="4765184" cy="2620851"/>
             <wp:effectExtent l="0" t="0" r="0" b="0"/>
             <wp:docPr id="170838534" name="Picture 1" descr="A graph with numbers and lines&#10;&#10;Description automatically generated"/>
@@ -5181,7 +5566,7 @@
                     <pic:cNvPicPr/>
                   </pic:nvPicPr>
                   <pic:blipFill>
-                    <a:blip r:embed="rId12"/>
+                    <a:blip xmlns:r="http://schemas.openxmlformats.org/officeDocument/2006/relationships" r:embed="rId11"/>
                     <a:stretch>
                       <a:fillRect/>
                     </a:stretch>
@@ -5237,7 +5622,6 @@
           <w:b/>
           <w:bCs/>
         </w:rPr>
-        <w:lastRenderedPageBreak/>
         <w:t xml:space="preserve">Figure </w:t>
       </w:r>
       <w:r>
@@ -5283,7 +5667,7 @@
           <w:noProof/>
         </w:rPr>
         <w:drawing>
-          <wp:inline distT="0" distB="0" distL="0" distR="0" wp14:anchorId="15F2F814" wp14:editId="1BA04CAF">
+          <wp:inline distT="0" distB="0" distL="0" distR="0">
             <wp:extent cx="4687910" cy="4047373"/>
             <wp:effectExtent l="0" t="0" r="0" b="4445"/>
             <wp:docPr id="2015480290" name="Picture 5" descr="A diagram of a point&#10;&#10;Description automatically generated"/>
@@ -5298,7 +5682,7 @@
                     <pic:cNvPicPr/>
                   </pic:nvPicPr>
                   <pic:blipFill>
-                    <a:blip r:embed="rId13"/>
+                    <a:blip xmlns:r="http://schemas.openxmlformats.org/officeDocument/2006/relationships" r:embed="rId12"/>
                     <a:stretch>
                       <a:fillRect/>
                     </a:stretch>
@@ -5367,7 +5751,6 @@
         <w:pStyle w:val="Heading3"/>
       </w:pPr>
       <w:r>
-        <w:lastRenderedPageBreak/>
         <w:t>Issues with the original effect sizes’ Confidence Intervals</w:t>
       </w:r>
     </w:p>
@@ -5493,11 +5876,9 @@
       <w:r>
         <w:t xml:space="preserve">funnel plot and forest plot were created from slightly different data sets. It is unclear which one represents the ‘correct’ data set (especially </w:t>
       </w:r>
-      <w:proofErr w:type="gramStart"/>
       <w:r>
         <w:t>in light of</w:t>
       </w:r>
-      <w:proofErr w:type="gramEnd"/>
       <w:r>
         <w:t xml:space="preserve"> the </w:t>
       </w:r>
@@ -5505,7 +5886,13 @@
         <w:t>section on ‘average effect sizes’ that I discuss later</w:t>
       </w:r>
       <w:r>
-        <w:t xml:space="preserve">), but this speaks to the broader pattern of non-reproducibility and internal inconsistencies in Vahey et al.’s (2015) results. </w:t>
+        <w:t xml:space="preserve">), but this speaks to the broader pattern of non-reproducibility and internal inconsistencies in </w:t>
+      </w:r>
+      <w:r>
+        <w:t xml:space="preserve">the results reported in </w:t>
+      </w:r>
+      <w:r>
+        <w:t xml:space="preserve">Vahey et al. (2015). </w:t>
       </w:r>
     </w:p>
     <w:p/>
@@ -5514,89 +5901,89 @@
         <w:pStyle w:val="Heading3"/>
       </w:pPr>
       <w:r>
-        <w:lastRenderedPageBreak/>
         <w:t>Implementation of the meta-analysis</w:t>
       </w:r>
     </w:p>
     <w:p>
       <w:r>
-        <w:t xml:space="preserve">Vahey et al. (2015) stated that a </w:t>
-      </w:r>
-      <w:r>
-        <w:t>Hunter and Schmidt</w:t>
-      </w:r>
-      <w:r>
-        <w:t xml:space="preserve"> style meta-analysis </w:t>
-      </w:r>
-      <w:r>
-        <w:t xml:space="preserve">was employed </w:t>
-      </w:r>
-      <w:r>
-        <w:t xml:space="preserve">and cited </w:t>
+        <w:t xml:space="preserve">Vahey et al. (2015) stated in </w:t>
+      </w:r>
+      <w:r>
+        <w:t>the</w:t>
+      </w:r>
+      <w:r>
+        <w:t xml:space="preserve"> methods section that a Hunter and Schmidt style meta-analysis was employed and cited Field and Gillett (2010). </w:t>
+      </w:r>
+      <w:r>
+        <w:t xml:space="preserve">Despite being able to obtain the SPSS and R scripts </w:t>
+      </w:r>
+      <w:r>
+        <w:t xml:space="preserve">for the tutorial paper that </w:t>
+      </w:r>
+      <w:r>
+        <w:t>Dr.</w:t>
+      </w:r>
+      <w:r>
+        <w:t>w</w:t>
+      </w:r>
+      <w:r>
+        <w:t xml:space="preserve"> Vahey stated in an email to me that they employed in the analyses of </w:t>
+      </w:r>
+      <w:r>
+        <w:t>Vahey et al. (2015</w:t>
+      </w:r>
+      <w:r>
+        <w:t xml:space="preserve">; see </w:t>
+      </w:r>
+      <w:r>
+        <w:t>“</w:t>
+      </w:r>
+      <w:r>
+        <w:t>Correspondence and source of original code</w:t>
+      </w:r>
+      <w:r>
+        <w:t xml:space="preserve">” section </w:t>
+      </w:r>
+      <w:r>
+        <w:t>above</w:t>
+      </w:r>
+      <w:r>
+        <w:t>), it was i</w:t>
+      </w:r>
+      <w:r>
+        <w:t xml:space="preserve">n practice surprisingly difficult to reconstruct </w:t>
+      </w:r>
+      <w:r>
+        <w:t xml:space="preserve">the analyses </w:t>
+      </w:r>
+      <w:r>
+        <w:t xml:space="preserve">because of multiple discrepancies both (a) between </w:t>
       </w:r>
       <w:r>
         <w:t>Field and Gillett</w:t>
       </w:r>
       <w:r>
-        <w:t xml:space="preserve"> (2010)</w:t>
-      </w:r>
-      <w:r>
-        <w:t xml:space="preserve"> and its </w:t>
-      </w:r>
-      <w:r>
-        <w:t xml:space="preserve">accompanying </w:t>
-      </w:r>
-      <w:r>
-        <w:t>scripts that are maintained by Fields</w:t>
-      </w:r>
-      <w:r>
-        <w:t xml:space="preserve"> on his website (</w:t>
-      </w:r>
-      <w:hyperlink r:id="rId14" w:history="1">
-        <w:r>
-          <w:rPr>
-            <w:rStyle w:val="Hyperlink"/>
-          </w:rPr>
-          <w:t>https://www.discoveringstatistics.com/repository/fieldgillett/how_to_do_a_meta_analysis.html</w:t>
-        </w:r>
-      </w:hyperlink>
-      <w:r>
-        <w:t>)</w:t>
-      </w:r>
-      <w:r>
-        <w:t xml:space="preserve">. In personal correspondence with Vahey, he stated it should in principle be possible to reconstruct their analytic strategy and results from the code provided by </w:t>
+        <w:t xml:space="preserve"> (2010) and Vahey et al. (2015)</w:t>
+      </w:r>
+      <w:r>
+        <w:t xml:space="preserve">; </w:t>
+      </w:r>
+      <w:r>
+        <w:t>(b) within Vahey et al. (2015) itself</w:t>
+      </w:r>
+      <w:r>
+        <w:t xml:space="preserve">; (c) between Field and Gillett’s (2010) descriptions and Field’s actual code implementations, and (d) between the different implementations of the Hunter </w:t>
+      </w:r>
+      <w:r>
+        <w:t>and</w:t>
+      </w:r>
+      <w:r>
+        <w:t xml:space="preserve"> Schmidt style meta-analysis between Field’s two different scripts that are associated with </w:t>
       </w:r>
       <w:r>
         <w:t>Field and Gillett</w:t>
       </w:r>
       <w:r>
-        <w:t xml:space="preserve"> (2010), but he declined to share the actual code used in Vahey et al. (2015). In practice, it was surprisingly difficult to reconstruct what was done because of multiple discrepancies both (a) between </w:t>
-      </w:r>
-      <w:r>
-        <w:t>Field and Gillett</w:t>
-      </w:r>
-      <w:r>
-        <w:t xml:space="preserve"> (2010) and Vahey et al. (2015)</w:t>
-      </w:r>
-      <w:r>
-        <w:t xml:space="preserve">; </w:t>
-      </w:r>
-      <w:r>
-        <w:t>(b) within Vahey et al. (2015) itself</w:t>
-      </w:r>
-      <w:r>
-        <w:t xml:space="preserve">; (c) between Field and Gillett’s (2010) descriptions and Field’s actual code implementations, and (d) between the different implementations of the Hunter </w:t>
-      </w:r>
-      <w:r>
-        <w:t>and</w:t>
-      </w:r>
-      <w:r>
-        <w:t xml:space="preserve"> Schmidt style meta-analysis between Field’s two different scripts that are associated with </w:t>
-      </w:r>
-      <w:r>
-        <w:t>Field and Gillett</w:t>
-      </w:r>
-      <w:r>
         <w:t xml:space="preserve"> (2010). </w:t>
       </w:r>
       <w:r>
@@ -5606,10 +5993,31 @@
         <w:t xml:space="preserve"> each of these</w:t>
       </w:r>
       <w:r>
+        <w:t xml:space="preserve"> in turn</w:t>
+      </w:r>
+      <w:r>
+        <w:t xml:space="preserve">, </w:t>
+      </w:r>
+      <w:r>
+        <w:t>in order to</w:t>
+      </w:r>
+      <w:r>
+        <w:t xml:space="preserve"> highlight the difficulty in reproducing meta-analysis results even when data and code are nominally available</w:t>
+      </w:r>
+      <w:r>
         <w:t>.</w:t>
       </w:r>
       <w:r>
         <w:t xml:space="preserve"> </w:t>
+      </w:r>
+      <w:r>
+        <w:t xml:space="preserve">The point here is to highlight my best efforts to try to reproduce the results in Vahey et al. (2015) using the tutorial scripts </w:t>
+      </w:r>
+      <w:r>
+        <w:t>Dr.</w:t>
+      </w:r>
+      <w:r>
+        <w:t xml:space="preserve"> Vahey reported using, and the complications that not having direct access to the original authors’ code presented.</w:t>
       </w:r>
     </w:p>
     <w:p>
@@ -5627,11 +6035,9 @@
       <w:r>
         <w:t xml:space="preserve">and </w:t>
       </w:r>
-      <w:proofErr w:type="gramStart"/>
       <w:r>
         <w:t>colleagues</w:t>
       </w:r>
-      <w:proofErr w:type="gramEnd"/>
       <w:r>
         <w:t xml:space="preserve"> </w:t>
       </w:r>
@@ -5647,19 +6053,15 @@
       <w:r>
         <w:t xml:space="preserve"> (2010): “</w:t>
       </w:r>
-      <w:proofErr w:type="spellStart"/>
       <w:r>
         <w:t>Meta_Basic_r.sps</w:t>
       </w:r>
-      <w:proofErr w:type="spellEnd"/>
       <w:r>
         <w:t xml:space="preserve">” and “h_s syntax.sps”. To complicate things, both scripts contain code to produce a Hunter and Schmidt style meta-analysis, with the former also producing a Hedges and </w:t>
       </w:r>
-      <w:proofErr w:type="gramStart"/>
       <w:r>
         <w:t>colleagues</w:t>
       </w:r>
-      <w:proofErr w:type="gramEnd"/>
       <w:r>
         <w:t xml:space="preserve"> style ‘basic’ meta-analysis. </w:t>
       </w:r>
@@ -5700,7 +6102,6 @@
           <w:bCs/>
           <w:lang w:val=""/>
         </w:rPr>
-        <w:lastRenderedPageBreak/>
         <w:t xml:space="preserve">Table 2. </w:t>
       </w:r>
       <w:r>
@@ -5726,7 +6127,7 @@
         <w:tblW w:w="12960" w:type="dxa"/>
         <w:jc w:val="center"/>
         <w:tblLayout w:type="fixed"/>
-        <w:tblLook w:val="04A0" w:firstRow="1" w:lastRow="0" w:firstColumn="1" w:lastColumn="0" w:noHBand="0" w:noVBand="1"/>
+        <w:tblLook w:val="04A0"/>
       </w:tblPr>
       <w:tblGrid>
         <w:gridCol w:w="6390"/>
@@ -5737,6 +6138,12 @@
         <w:gridCol w:w="1800"/>
       </w:tblGrid>
       <w:tr>
+        <w:tblPrEx>
+          <w:tblW w:w="12960" w:type="dxa"/>
+          <w:jc w:val="center"/>
+          <w:tblLayout w:type="fixed"/>
+          <w:tblLook w:val="04A0"/>
+        </w:tblPrEx>
         <w:trPr>
           <w:trHeight w:val="180"/>
           <w:jc w:val="center"/>
@@ -5931,6 +6338,12 @@
         </w:tc>
       </w:tr>
       <w:tr>
+        <w:tblPrEx>
+          <w:tblW w:w="12960" w:type="dxa"/>
+          <w:jc w:val="center"/>
+          <w:tblLayout w:type="fixed"/>
+          <w:tblLook w:val="04A0"/>
+        </w:tblPrEx>
         <w:trPr>
           <w:trHeight w:val="512"/>
           <w:jc w:val="center"/>
@@ -6158,6 +6571,12 @@
         </w:tc>
       </w:tr>
       <w:tr>
+        <w:tblPrEx>
+          <w:tblW w:w="12960" w:type="dxa"/>
+          <w:jc w:val="center"/>
+          <w:tblLayout w:type="fixed"/>
+          <w:tblLook w:val="04A0"/>
+        </w:tblPrEx>
         <w:trPr>
           <w:trHeight w:val="550"/>
           <w:jc w:val="center"/>
@@ -6341,6 +6760,12 @@
         </w:tc>
       </w:tr>
       <w:tr>
+        <w:tblPrEx>
+          <w:tblW w:w="12960" w:type="dxa"/>
+          <w:jc w:val="center"/>
+          <w:tblLayout w:type="fixed"/>
+          <w:tblLook w:val="04A0"/>
+        </w:tblPrEx>
         <w:trPr>
           <w:trHeight w:val="756"/>
           <w:jc w:val="center"/>
@@ -6593,6 +7018,12 @@
         </w:tc>
       </w:tr>
       <w:tr>
+        <w:tblPrEx>
+          <w:tblW w:w="12960" w:type="dxa"/>
+          <w:jc w:val="center"/>
+          <w:tblLayout w:type="fixed"/>
+          <w:tblLook w:val="04A0"/>
+        </w:tblPrEx>
         <w:trPr>
           <w:trHeight w:val="756"/>
           <w:jc w:val="center"/>
@@ -6810,6 +7241,12 @@
         </w:tc>
       </w:tr>
       <w:tr>
+        <w:tblPrEx>
+          <w:tblW w:w="12960" w:type="dxa"/>
+          <w:jc w:val="center"/>
+          <w:tblLayout w:type="fixed"/>
+          <w:tblLook w:val="04A0"/>
+        </w:tblPrEx>
         <w:trPr>
           <w:trHeight w:val="720"/>
           <w:jc w:val="center"/>
@@ -7010,6 +7447,12 @@
         </w:tc>
       </w:tr>
       <w:tr>
+        <w:tblPrEx>
+          <w:tblW w:w="12960" w:type="dxa"/>
+          <w:jc w:val="center"/>
+          <w:tblLayout w:type="fixed"/>
+          <w:tblLook w:val="04A0"/>
+        </w:tblPrEx>
         <w:trPr>
           <w:trHeight w:val="1845"/>
           <w:jc w:val="center"/>
@@ -7183,21 +7626,13 @@
     </w:p>
     <w:p>
       <w:r>
-        <w:lastRenderedPageBreak/>
         <w:t xml:space="preserve">Table 2 </w:t>
       </w:r>
-      <w:proofErr w:type="spellStart"/>
       <w:r>
         <w:t>catalogs</w:t>
       </w:r>
-      <w:proofErr w:type="spellEnd"/>
-      <w:r>
-        <w:t xml:space="preserve"> the metrics reported in Vahey et al. (2015) and those nominally calculated by the scripts, based on an inspection of their code. Table 2 illustrates that neither script’s features (e.g., use of corrections, transformations, and reliability estimates) nor outputs (point estimates and types of intervals, which I discuss in detail later) correspond with the results reported in Vahey et al. (2015). </w:t>
-      </w:r>
-    </w:p>
-    <w:p>
-      <w:r>
-        <w:t xml:space="preserve">Specifically, </w:t>
+      <w:r>
+        <w:t xml:space="preserve"> the metrics reported in Vahey et al. (2015) and those nominally calculated by the scripts, based on an inspection of their code. Table 2 illustrates that neither script’s features (e.g., use of corrections, transformations, and reliability estimates) nor outputs (point estimates and types of intervals, which I discuss in detail later) correspond with the results reported in Vahey et al. (2015). Specifically, </w:t>
       </w:r>
       <w:r>
         <w:t xml:space="preserve">the analyses reported in </w:t>
@@ -7252,27 +7687,21 @@
       <w:r>
         <w:t>contrast, “</w:t>
       </w:r>
-      <w:proofErr w:type="spellStart"/>
       <w:r>
         <w:t>h_s</w:t>
       </w:r>
-      <w:proofErr w:type="spellEnd"/>
       <w:r>
         <w:t xml:space="preserve"> </w:t>
       </w:r>
-      <w:proofErr w:type="spellStart"/>
       <w:r>
         <w:t>syntax.sps</w:t>
       </w:r>
-      <w:proofErr w:type="spellEnd"/>
       <w:r>
         <w:t>” script’s Hunter and Schmidt style meta-analysis does not calculate Confidence Intervals; the “</w:t>
       </w:r>
-      <w:proofErr w:type="spellStart"/>
       <w:r>
         <w:t>Meta_Basic_R.sps</w:t>
       </w:r>
-      <w:proofErr w:type="spellEnd"/>
       <w:r>
         <w:t xml:space="preserve">” script’s </w:t>
       </w:r>
@@ -7282,11 +7711,9 @@
       <w:r>
         <w:t xml:space="preserve"> style meta-analysis does not report Confidence Intervals; and its Hedges and </w:t>
       </w:r>
-      <w:proofErr w:type="gramStart"/>
       <w:r>
         <w:t>colleagues</w:t>
       </w:r>
-      <w:proofErr w:type="gramEnd"/>
       <w:r>
         <w:t xml:space="preserve"> style meta-analysis does not use Fisher’s </w:t>
       </w:r>
@@ -7310,19 +7737,15 @@
       <w:r>
         <w:t xml:space="preserve"> transformations or report Credibility Intervals. In addition to this, the “</w:t>
       </w:r>
-      <w:proofErr w:type="spellStart"/>
       <w:r>
         <w:t>h_s</w:t>
       </w:r>
-      <w:proofErr w:type="spellEnd"/>
       <w:r>
         <w:t xml:space="preserve"> </w:t>
       </w:r>
-      <w:proofErr w:type="spellStart"/>
       <w:r>
         <w:t>syntax.sps</w:t>
       </w:r>
-      <w:proofErr w:type="spellEnd"/>
       <w:r>
         <w:t xml:space="preserve">” script requires the researcher to provide reliability estimates for both variables in each correlation (i.e., the reliabilities </w:t>
       </w:r>
@@ -7419,11 +7842,9 @@
       <w:r>
         <w:t xml:space="preserve">) </w:t>
       </w:r>
-      <w:proofErr w:type="gramStart"/>
       <w:r>
         <w:t>in order to</w:t>
       </w:r>
-      <w:proofErr w:type="gramEnd"/>
       <w:r>
         <w:t xml:space="preserve"> correct the effect sizes for attenuation. Vahey et al. (2015) </w:t>
       </w:r>
@@ -7450,13 +7871,9 @@
       <w:r>
         <w:t xml:space="preserve"> (2010), as stated. It is possible they ran more than one type or implementation of the meta-analyses implemented in these scripts and reported them as one, or perhaps they modified the analytic strategy in an undisclosed way. </w:t>
       </w:r>
-    </w:p>
-    <w:p>
-      <w:proofErr w:type="gramStart"/>
       <w:r>
         <w:t>In light of</w:t>
       </w:r>
-      <w:proofErr w:type="gramEnd"/>
       <w:r>
         <w:t xml:space="preserve"> this, I therefore altered the implementations in multiple ways in order to attempt to reproduce </w:t>
       </w:r>
@@ -7464,11 +7881,10 @@
         <w:t xml:space="preserve">the results reported in </w:t>
       </w:r>
       <w:r>
-        <w:t xml:space="preserve">Vahey et al. (2015). The code used to implement </w:t>
-      </w:r>
-      <w:r>
-        <w:lastRenderedPageBreak/>
-        <w:t>each verification attempt, notes on what was modified from the default original code, and the results of the meta-analyses are reported in Table 3. Copies of all original and modified scripts are available in the supplementary materials.</w:t>
+        <w:t xml:space="preserve">Vahey et al. (2015). The code used to implement each verification attempt, notes on what was modified from the </w:t>
+      </w:r>
+      <w:r>
+        <w:t>default original code, and the results of the meta-analyses are reported in Table 3. Copies of all original and modified scripts are available in the supplementary materials.</w:t>
       </w:r>
     </w:p>
     <w:p>
@@ -7516,11 +7932,9 @@
       <w:r>
         <w:t xml:space="preserve"> that such “Credibility Intervals are generally wider and thus more conservative than corresponding Confidence Intervals” (p.61), however, this is not the case: Confidence Intervals and Credibility Intervals have different </w:t>
       </w:r>
-      <w:proofErr w:type="spellStart"/>
       <w:r>
         <w:t>estimands</w:t>
       </w:r>
-      <w:proofErr w:type="spellEnd"/>
       <w:r>
         <w:t xml:space="preserve">. Confidence Intervals quantify the precision of the estimate given sampling error (i.e., within-study variance, </w:t>
       </w:r>
@@ -7628,24 +8042,24 @@
       <w:r>
         <w:t xml:space="preserve">. </w:t>
       </w:r>
-      <w:proofErr w:type="gramStart"/>
       <w:r>
         <w:t>In order to</w:t>
       </w:r>
-      <w:proofErr w:type="gramEnd"/>
-      <w:r>
-        <w:t xml:space="preserve"> attempt to resolve this for the purpose of verification, it is useful to define all three to highlight the differences between them: </w:t>
+      <w:r>
+        <w:t xml:space="preserve"> attempt to resolve this for the purpose of verification, it is useful to define all three to highlight the differences between them:</w:t>
       </w:r>
     </w:p>
-    <w:p/>
-    <w:p/>
-    <w:p/>
+    <w:p>
+      <w:pPr>
+        <w:ind w:firstLine="0"/>
+      </w:pPr>
+    </w:p>
     <w:p>
       <m:oMathPara>
         <m:oMath>
           <m:eqArr>
             <m:eqArrPr>
-              <m:maxDist m:val="1"/>
+              <m:maxDist/>
               <m:ctrlPr>
                 <w:rPr>
                   <w:rFonts w:ascii="Cambria Math" w:hAnsi="Cambria Math"/>
@@ -7692,7 +8106,7 @@
               </m:r>
               <m:rad>
                 <m:radPr>
-                  <m:degHide m:val="1"/>
+                  <m:degHide/>
                   <m:ctrlPr>
                     <w:rPr>
                       <w:rFonts w:ascii="Cambria Math" w:hAnsi="Cambria Math"/>
@@ -7776,7 +8190,7 @@
         <m:oMath>
           <m:eqArr>
             <m:eqArrPr>
-              <m:maxDist m:val="1"/>
+              <m:maxDist/>
               <m:ctrlPr>
                 <w:rPr>
                   <w:rFonts w:ascii="Cambria Math" w:hAnsi="Cambria Math"/>
@@ -7823,7 +8237,7 @@
               </m:r>
               <m:rad>
                 <m:radPr>
-                  <m:degHide m:val="1"/>
+                  <m:degHide/>
                   <m:ctrlPr>
                     <w:rPr>
                       <w:rFonts w:ascii="Cambria Math" w:hAnsi="Cambria Math"/>
@@ -7907,7 +8321,7 @@
         <m:oMath>
           <m:eqArr>
             <m:eqArrPr>
-              <m:maxDist m:val="1"/>
+              <m:maxDist/>
               <m:ctrlPr>
                 <w:rPr>
                   <w:rFonts w:ascii="Cambria Math" w:hAnsi="Cambria Math"/>
@@ -7954,7 +8368,7 @@
               </m:r>
               <m:rad>
                 <m:radPr>
-                  <m:degHide m:val="1"/>
+                  <m:degHide/>
                   <m:ctrlPr>
                     <w:rPr>
                       <w:rFonts w:ascii="Cambria Math" w:hAnsi="Cambria Math"/>
@@ -8543,7 +8957,6 @@
           <w:bCs/>
           <w:lang w:val=""/>
         </w:rPr>
-        <w:lastRenderedPageBreak/>
         <w:t xml:space="preserve">Table </w:t>
       </w:r>
       <w:r>
@@ -8577,7 +8990,7 @@
         <w:tblStyle w:val="TableGrid1"/>
         <w:tblW w:w="0" w:type="auto"/>
         <w:jc w:val="center"/>
-        <w:tblLook w:val="04A0" w:firstRow="1" w:lastRow="0" w:firstColumn="1" w:lastColumn="0" w:noHBand="0" w:noVBand="1"/>
+        <w:tblLook w:val="04A0"/>
       </w:tblPr>
       <w:tblGrid>
         <w:gridCol w:w="1349"/>
@@ -8592,13 +9005,18 @@
         <w:gridCol w:w="816"/>
       </w:tblGrid>
       <w:tr>
+        <w:tblPrEx>
+          <w:tblW w:w="0" w:type="auto"/>
+          <w:jc w:val="center"/>
+          <w:tblLook w:val="04A0"/>
+        </w:tblPrEx>
         <w:trPr>
           <w:trHeight w:val="269"/>
           <w:jc w:val="center"/>
         </w:trPr>
         <w:tc>
           <w:tcPr>
-            <w:tcW w:w="1080" w:type="dxa"/>
+            <w:tcW w:w="1349" w:type="dxa"/>
             <w:tcBorders>
               <w:top w:val="single" w:sz="4" w:space="0" w:color="auto"/>
               <w:left w:val="nil"/>
@@ -8619,7 +9037,7 @@
         </w:tc>
         <w:tc>
           <w:tcPr>
-            <w:tcW w:w="3420" w:type="dxa"/>
+            <w:tcW w:w="3143" w:type="dxa"/>
             <w:tcBorders>
               <w:top w:val="single" w:sz="4" w:space="0" w:color="auto"/>
               <w:left w:val="nil"/>
@@ -8640,7 +9058,7 @@
         </w:tc>
         <w:tc>
           <w:tcPr>
-            <w:tcW w:w="4332" w:type="dxa"/>
+            <w:tcW w:w="3785" w:type="dxa"/>
             <w:tcBorders>
               <w:top w:val="single" w:sz="4" w:space="0" w:color="auto"/>
               <w:left w:val="nil"/>
@@ -8683,7 +9101,7 @@
         </w:tc>
         <w:tc>
           <w:tcPr>
-            <w:tcW w:w="1412" w:type="dxa"/>
+            <w:tcW w:w="1659" w:type="dxa"/>
             <w:gridSpan w:val="2"/>
             <w:tcBorders>
               <w:top w:val="single" w:sz="4" w:space="0" w:color="auto"/>
@@ -8712,7 +9130,7 @@
         </w:tc>
         <w:tc>
           <w:tcPr>
-            <w:tcW w:w="1412" w:type="dxa"/>
+            <w:tcW w:w="1659" w:type="dxa"/>
             <w:gridSpan w:val="2"/>
             <w:tcBorders>
               <w:top w:val="single" w:sz="4" w:space="0" w:color="auto"/>
@@ -8741,7 +9159,7 @@
         </w:tc>
         <w:tc>
           <w:tcPr>
-            <w:tcW w:w="1412" w:type="dxa"/>
+            <w:tcW w:w="1659" w:type="dxa"/>
             <w:gridSpan w:val="2"/>
             <w:tcBorders>
               <w:top w:val="single" w:sz="4" w:space="0" w:color="auto"/>
@@ -8769,13 +9187,18 @@
         </w:tc>
       </w:tr>
       <w:tr>
+        <w:tblPrEx>
+          <w:tblW w:w="0" w:type="auto"/>
+          <w:jc w:val="center"/>
+          <w:tblLook w:val="04A0"/>
+        </w:tblPrEx>
         <w:trPr>
           <w:trHeight w:val="269"/>
           <w:jc w:val="center"/>
         </w:trPr>
         <w:tc>
           <w:tcPr>
-            <w:tcW w:w="1080" w:type="dxa"/>
+            <w:tcW w:w="1349" w:type="dxa"/>
             <w:tcBorders>
               <w:top w:val="nil"/>
               <w:left w:val="nil"/>
@@ -8803,7 +9226,7 @@
         </w:tc>
         <w:tc>
           <w:tcPr>
-            <w:tcW w:w="3420" w:type="dxa"/>
+            <w:tcW w:w="3143" w:type="dxa"/>
             <w:tcBorders>
               <w:top w:val="nil"/>
               <w:left w:val="nil"/>
@@ -8831,7 +9254,7 @@
         </w:tc>
         <w:tc>
           <w:tcPr>
-            <w:tcW w:w="4332" w:type="dxa"/>
+            <w:tcW w:w="3785" w:type="dxa"/>
             <w:tcBorders>
               <w:top w:val="nil"/>
               <w:left w:val="nil"/>
@@ -8904,7 +9327,7 @@
         </w:tc>
         <w:tc>
           <w:tcPr>
-            <w:tcW w:w="706" w:type="dxa"/>
+            <w:tcW w:w="843" w:type="dxa"/>
             <w:tcBorders>
               <w:top w:val="single" w:sz="4" w:space="0" w:color="auto"/>
               <w:left w:val="nil"/>
@@ -8933,7 +9356,7 @@
         </w:tc>
         <w:tc>
           <w:tcPr>
-            <w:tcW w:w="706" w:type="dxa"/>
+            <w:tcW w:w="816" w:type="dxa"/>
             <w:tcBorders>
               <w:top w:val="single" w:sz="4" w:space="0" w:color="auto"/>
               <w:left w:val="nil"/>
@@ -8962,7 +9385,7 @@
         </w:tc>
         <w:tc>
           <w:tcPr>
-            <w:tcW w:w="706" w:type="dxa"/>
+            <w:tcW w:w="843" w:type="dxa"/>
             <w:tcBorders>
               <w:top w:val="single" w:sz="4" w:space="0" w:color="auto"/>
               <w:left w:val="nil"/>
@@ -8991,7 +9414,7 @@
         </w:tc>
         <w:tc>
           <w:tcPr>
-            <w:tcW w:w="706" w:type="dxa"/>
+            <w:tcW w:w="816" w:type="dxa"/>
             <w:tcBorders>
               <w:top w:val="single" w:sz="4" w:space="0" w:color="auto"/>
               <w:left w:val="nil"/>
@@ -9020,7 +9443,7 @@
         </w:tc>
         <w:tc>
           <w:tcPr>
-            <w:tcW w:w="706" w:type="dxa"/>
+            <w:tcW w:w="843" w:type="dxa"/>
             <w:tcBorders>
               <w:top w:val="single" w:sz="4" w:space="0" w:color="auto"/>
               <w:left w:val="nil"/>
@@ -9047,7 +9470,7 @@
         </w:tc>
         <w:tc>
           <w:tcPr>
-            <w:tcW w:w="706" w:type="dxa"/>
+            <w:tcW w:w="816" w:type="dxa"/>
             <w:tcBorders>
               <w:top w:val="single" w:sz="4" w:space="0" w:color="auto"/>
               <w:left w:val="nil"/>
@@ -9074,13 +9497,18 @@
         </w:tc>
       </w:tr>
       <w:tr>
+        <w:tblPrEx>
+          <w:tblW w:w="0" w:type="auto"/>
+          <w:jc w:val="center"/>
+          <w:tblLook w:val="04A0"/>
+        </w:tblPrEx>
         <w:trPr>
           <w:trHeight w:val="806"/>
           <w:jc w:val="center"/>
         </w:trPr>
         <w:tc>
           <w:tcPr>
-            <w:tcW w:w="1080" w:type="dxa"/>
+            <w:tcW w:w="1349" w:type="dxa"/>
             <w:tcBorders>
               <w:top w:val="single" w:sz="4" w:space="0" w:color="auto"/>
               <w:left w:val="nil"/>
@@ -9108,7 +9536,7 @@
         </w:tc>
         <w:tc>
           <w:tcPr>
-            <w:tcW w:w="3420" w:type="dxa"/>
+            <w:tcW w:w="3143" w:type="dxa"/>
             <w:tcBorders>
               <w:top w:val="single" w:sz="4" w:space="0" w:color="auto"/>
               <w:left w:val="nil"/>
@@ -9154,7 +9582,7 @@
         </w:tc>
         <w:tc>
           <w:tcPr>
-            <w:tcW w:w="4332" w:type="dxa"/>
+            <w:tcW w:w="3785" w:type="dxa"/>
             <w:tcBorders>
               <w:top w:val="single" w:sz="4" w:space="0" w:color="auto"/>
               <w:left w:val="nil"/>
@@ -9213,7 +9641,7 @@
         </w:tc>
         <w:tc>
           <w:tcPr>
-            <w:tcW w:w="706" w:type="dxa"/>
+            <w:tcW w:w="843" w:type="dxa"/>
             <w:tcBorders>
               <w:top w:val="single" w:sz="4" w:space="0" w:color="auto"/>
               <w:left w:val="nil"/>
@@ -9244,7 +9672,7 @@
         </w:tc>
         <w:tc>
           <w:tcPr>
-            <w:tcW w:w="706" w:type="dxa"/>
+            <w:tcW w:w="816" w:type="dxa"/>
             <w:tcBorders>
               <w:top w:val="single" w:sz="4" w:space="0" w:color="auto"/>
               <w:left w:val="nil"/>
@@ -9275,7 +9703,7 @@
         </w:tc>
         <w:tc>
           <w:tcPr>
-            <w:tcW w:w="706" w:type="dxa"/>
+            <w:tcW w:w="843" w:type="dxa"/>
             <w:tcBorders>
               <w:top w:val="single" w:sz="4" w:space="0" w:color="auto"/>
               <w:left w:val="nil"/>
@@ -9306,7 +9734,7 @@
         </w:tc>
         <w:tc>
           <w:tcPr>
-            <w:tcW w:w="706" w:type="dxa"/>
+            <w:tcW w:w="816" w:type="dxa"/>
             <w:tcBorders>
               <w:top w:val="single" w:sz="4" w:space="0" w:color="auto"/>
               <w:left w:val="nil"/>
@@ -9337,7 +9765,7 @@
         </w:tc>
         <w:tc>
           <w:tcPr>
-            <w:tcW w:w="706" w:type="dxa"/>
+            <w:tcW w:w="843" w:type="dxa"/>
             <w:tcBorders>
               <w:top w:val="single" w:sz="4" w:space="0" w:color="auto"/>
               <w:left w:val="nil"/>
@@ -9366,7 +9794,7 @@
         </w:tc>
         <w:tc>
           <w:tcPr>
-            <w:tcW w:w="706" w:type="dxa"/>
+            <w:tcW w:w="816" w:type="dxa"/>
             <w:tcBorders>
               <w:top w:val="single" w:sz="4" w:space="0" w:color="auto"/>
               <w:left w:val="nil"/>
@@ -9395,13 +9823,18 @@
         </w:tc>
       </w:tr>
       <w:tr>
+        <w:tblPrEx>
+          <w:tblW w:w="0" w:type="auto"/>
+          <w:jc w:val="center"/>
+          <w:tblLook w:val="04A0"/>
+        </w:tblPrEx>
         <w:trPr>
           <w:trHeight w:val="540"/>
           <w:jc w:val="center"/>
         </w:trPr>
         <w:tc>
           <w:tcPr>
-            <w:tcW w:w="1080" w:type="dxa"/>
+            <w:tcW w:w="1349" w:type="dxa"/>
             <w:tcBorders>
               <w:top w:val="nil"/>
               <w:left w:val="nil"/>
@@ -9429,7 +9862,7 @@
         </w:tc>
         <w:tc>
           <w:tcPr>
-            <w:tcW w:w="3420" w:type="dxa"/>
+            <w:tcW w:w="3143" w:type="dxa"/>
             <w:tcBorders>
               <w:top w:val="nil"/>
               <w:left w:val="nil"/>
@@ -9457,7 +9890,7 @@
         </w:tc>
         <w:tc>
           <w:tcPr>
-            <w:tcW w:w="4332" w:type="dxa"/>
+            <w:tcW w:w="3785" w:type="dxa"/>
             <w:tcBorders>
               <w:top w:val="nil"/>
               <w:left w:val="nil"/>
@@ -9515,7 +9948,7 @@
         </w:tc>
         <w:tc>
           <w:tcPr>
-            <w:tcW w:w="706" w:type="dxa"/>
+            <w:tcW w:w="843" w:type="dxa"/>
             <w:tcBorders>
               <w:top w:val="nil"/>
               <w:left w:val="nil"/>
@@ -9545,7 +9978,7 @@
         </w:tc>
         <w:tc>
           <w:tcPr>
-            <w:tcW w:w="706" w:type="dxa"/>
+            <w:tcW w:w="816" w:type="dxa"/>
             <w:tcBorders>
               <w:top w:val="nil"/>
               <w:left w:val="nil"/>
@@ -9575,7 +10008,7 @@
         </w:tc>
         <w:tc>
           <w:tcPr>
-            <w:tcW w:w="706" w:type="dxa"/>
+            <w:tcW w:w="843" w:type="dxa"/>
             <w:tcBorders>
               <w:top w:val="nil"/>
               <w:left w:val="nil"/>
@@ -9605,7 +10038,7 @@
         </w:tc>
         <w:tc>
           <w:tcPr>
-            <w:tcW w:w="706" w:type="dxa"/>
+            <w:tcW w:w="816" w:type="dxa"/>
             <w:tcBorders>
               <w:top w:val="nil"/>
               <w:left w:val="nil"/>
@@ -9635,7 +10068,7 @@
         </w:tc>
         <w:tc>
           <w:tcPr>
-            <w:tcW w:w="706" w:type="dxa"/>
+            <w:tcW w:w="843" w:type="dxa"/>
             <w:tcBorders>
               <w:top w:val="nil"/>
               <w:left w:val="nil"/>
@@ -9663,7 +10096,7 @@
         </w:tc>
         <w:tc>
           <w:tcPr>
-            <w:tcW w:w="706" w:type="dxa"/>
+            <w:tcW w:w="816" w:type="dxa"/>
             <w:tcBorders>
               <w:top w:val="nil"/>
               <w:left w:val="nil"/>
@@ -9691,13 +10124,18 @@
         </w:tc>
       </w:tr>
       <w:tr>
+        <w:tblPrEx>
+          <w:tblW w:w="0" w:type="auto"/>
+          <w:jc w:val="center"/>
+          <w:tblLook w:val="04A0"/>
+        </w:tblPrEx>
         <w:trPr>
           <w:trHeight w:val="549"/>
           <w:jc w:val="center"/>
         </w:trPr>
         <w:tc>
           <w:tcPr>
-            <w:tcW w:w="1080" w:type="dxa"/>
+            <w:tcW w:w="1349" w:type="dxa"/>
             <w:tcBorders>
               <w:top w:val="nil"/>
               <w:left w:val="nil"/>
@@ -9724,7 +10162,7 @@
         </w:tc>
         <w:tc>
           <w:tcPr>
-            <w:tcW w:w="3420" w:type="dxa"/>
+            <w:tcW w:w="3143" w:type="dxa"/>
             <w:tcBorders>
               <w:top w:val="nil"/>
               <w:left w:val="nil"/>
@@ -9752,7 +10190,7 @@
         </w:tc>
         <w:tc>
           <w:tcPr>
-            <w:tcW w:w="4332" w:type="dxa"/>
+            <w:tcW w:w="3785" w:type="dxa"/>
             <w:tcBorders>
               <w:top w:val="nil"/>
               <w:left w:val="nil"/>
@@ -9811,7 +10249,7 @@
         </w:tc>
         <w:tc>
           <w:tcPr>
-            <w:tcW w:w="706" w:type="dxa"/>
+            <w:tcW w:w="843" w:type="dxa"/>
             <w:tcBorders>
               <w:top w:val="nil"/>
               <w:left w:val="nil"/>
@@ -9842,7 +10280,7 @@
         </w:tc>
         <w:tc>
           <w:tcPr>
-            <w:tcW w:w="706" w:type="dxa"/>
+            <w:tcW w:w="816" w:type="dxa"/>
             <w:tcBorders>
               <w:top w:val="nil"/>
               <w:left w:val="nil"/>
@@ -9873,7 +10311,7 @@
         </w:tc>
         <w:tc>
           <w:tcPr>
-            <w:tcW w:w="706" w:type="dxa"/>
+            <w:tcW w:w="843" w:type="dxa"/>
             <w:tcBorders>
               <w:top w:val="nil"/>
               <w:left w:val="nil"/>
@@ -9904,7 +10342,7 @@
         </w:tc>
         <w:tc>
           <w:tcPr>
-            <w:tcW w:w="706" w:type="dxa"/>
+            <w:tcW w:w="816" w:type="dxa"/>
             <w:tcBorders>
               <w:top w:val="nil"/>
               <w:left w:val="nil"/>
@@ -9935,7 +10373,7 @@
         </w:tc>
         <w:tc>
           <w:tcPr>
-            <w:tcW w:w="706" w:type="dxa"/>
+            <w:tcW w:w="843" w:type="dxa"/>
             <w:tcBorders>
               <w:top w:val="nil"/>
               <w:left w:val="nil"/>
@@ -9964,7 +10402,7 @@
         </w:tc>
         <w:tc>
           <w:tcPr>
-            <w:tcW w:w="706" w:type="dxa"/>
+            <w:tcW w:w="816" w:type="dxa"/>
             <w:tcBorders>
               <w:top w:val="nil"/>
               <w:left w:val="nil"/>
@@ -9993,13 +10431,18 @@
         </w:tc>
       </w:tr>
       <w:tr>
+        <w:tblPrEx>
+          <w:tblW w:w="0" w:type="auto"/>
+          <w:jc w:val="center"/>
+          <w:tblLook w:val="04A0"/>
+        </w:tblPrEx>
         <w:trPr>
           <w:trHeight w:val="801"/>
           <w:jc w:val="center"/>
         </w:trPr>
         <w:tc>
           <w:tcPr>
-            <w:tcW w:w="1080" w:type="dxa"/>
+            <w:tcW w:w="1349" w:type="dxa"/>
             <w:tcBorders>
               <w:top w:val="nil"/>
               <w:left w:val="nil"/>
@@ -10026,7 +10469,7 @@
         </w:tc>
         <w:tc>
           <w:tcPr>
-            <w:tcW w:w="3420" w:type="dxa"/>
+            <w:tcW w:w="3143" w:type="dxa"/>
             <w:tcBorders>
               <w:top w:val="nil"/>
               <w:left w:val="nil"/>
@@ -10053,7 +10496,7 @@
         </w:tc>
         <w:tc>
           <w:tcPr>
-            <w:tcW w:w="4332" w:type="dxa"/>
+            <w:tcW w:w="3785" w:type="dxa"/>
             <w:tcBorders>
               <w:top w:val="nil"/>
               <w:left w:val="nil"/>
@@ -10110,7 +10553,7 @@
         </w:tc>
         <w:tc>
           <w:tcPr>
-            <w:tcW w:w="706" w:type="dxa"/>
+            <w:tcW w:w="843" w:type="dxa"/>
             <w:tcBorders>
               <w:top w:val="nil"/>
               <w:left w:val="nil"/>
@@ -10140,7 +10583,7 @@
         </w:tc>
         <w:tc>
           <w:tcPr>
-            <w:tcW w:w="706" w:type="dxa"/>
+            <w:tcW w:w="816" w:type="dxa"/>
             <w:tcBorders>
               <w:top w:val="nil"/>
               <w:left w:val="nil"/>
@@ -10165,6 +10608,212 @@
                 <w:rFonts w:eastAsia="MS Mincho"/>
               </w:rPr>
               <w:t>-</w:t>
+            </w:r>
+          </w:p>
+        </w:tc>
+        <w:tc>
+          <w:tcPr>
+            <w:tcW w:w="843" w:type="dxa"/>
+            <w:tcBorders>
+              <w:top w:val="nil"/>
+              <w:left w:val="nil"/>
+              <w:bottom w:val="nil"/>
+              <w:right w:val="nil"/>
+            </w:tcBorders>
+            <w:noWrap/>
+            <w:vAlign w:val="center"/>
+          </w:tcPr>
+          <w:p>
+            <w:pPr>
+              <w:spacing w:line="240" w:lineRule="auto"/>
+              <w:ind w:firstLine="0"/>
+              <w:jc w:val="center"/>
+              <w:rPr>
+                <w:rFonts w:eastAsia="MS Mincho"/>
+              </w:rPr>
+            </w:pPr>
+            <w:r>
+              <w:rPr>
+                <w:rFonts w:eastAsia="MS Mincho"/>
+              </w:rPr>
+              <w:t>.46</w:t>
+            </w:r>
+          </w:p>
+        </w:tc>
+        <w:tc>
+          <w:tcPr>
+            <w:tcW w:w="816" w:type="dxa"/>
+            <w:tcBorders>
+              <w:top w:val="nil"/>
+              <w:left w:val="nil"/>
+              <w:bottom w:val="nil"/>
+              <w:right w:val="nil"/>
+            </w:tcBorders>
+            <w:noWrap/>
+            <w:vAlign w:val="center"/>
+          </w:tcPr>
+          <w:p>
+            <w:pPr>
+              <w:spacing w:line="240" w:lineRule="auto"/>
+              <w:ind w:firstLine="0"/>
+              <w:jc w:val="center"/>
+              <w:rPr>
+                <w:rFonts w:eastAsia="MS Mincho"/>
+              </w:rPr>
+            </w:pPr>
+            <w:r>
+              <w:rPr>
+                <w:rFonts w:eastAsia="MS Mincho"/>
+              </w:rPr>
+              <w:t>.46</w:t>
+            </w:r>
+          </w:p>
+        </w:tc>
+        <w:tc>
+          <w:tcPr>
+            <w:tcW w:w="843" w:type="dxa"/>
+            <w:tcBorders>
+              <w:top w:val="nil"/>
+              <w:left w:val="nil"/>
+              <w:bottom w:val="nil"/>
+              <w:right w:val="nil"/>
+            </w:tcBorders>
+            <w:vAlign w:val="center"/>
+          </w:tcPr>
+          <w:p>
+            <w:pPr>
+              <w:spacing w:line="240" w:lineRule="auto"/>
+              <w:ind w:firstLine="0"/>
+              <w:jc w:val="center"/>
+              <w:rPr>
+                <w:rFonts w:eastAsia="MS Mincho"/>
+              </w:rPr>
+            </w:pPr>
+            <w:r>
+              <w:rPr>
+                <w:rFonts w:eastAsia="MS Mincho"/>
+              </w:rPr>
+              <w:t>-</w:t>
+            </w:r>
+          </w:p>
+        </w:tc>
+        <w:tc>
+          <w:tcPr>
+            <w:tcW w:w="816" w:type="dxa"/>
+            <w:tcBorders>
+              <w:top w:val="nil"/>
+              <w:left w:val="nil"/>
+              <w:bottom w:val="nil"/>
+              <w:right w:val="nil"/>
+            </w:tcBorders>
+            <w:vAlign w:val="center"/>
+          </w:tcPr>
+          <w:p>
+            <w:pPr>
+              <w:spacing w:line="240" w:lineRule="auto"/>
+              <w:ind w:firstLine="0"/>
+              <w:jc w:val="center"/>
+              <w:rPr>
+                <w:rFonts w:eastAsia="MS Mincho"/>
+              </w:rPr>
+            </w:pPr>
+            <w:r>
+              <w:rPr>
+                <w:rFonts w:eastAsia="MS Mincho"/>
+              </w:rPr>
+              <w:t>-</w:t>
+            </w:r>
+          </w:p>
+        </w:tc>
+      </w:tr>
+      <w:tr>
+        <w:tblPrEx>
+          <w:tblW w:w="0" w:type="auto"/>
+          <w:jc w:val="center"/>
+          <w:tblLook w:val="04A0"/>
+        </w:tblPrEx>
+        <w:trPr>
+          <w:trHeight w:val="801"/>
+          <w:jc w:val="center"/>
+        </w:trPr>
+        <w:tc>
+          <w:tcPr>
+            <w:tcW w:w="1349" w:type="dxa"/>
+            <w:tcBorders>
+              <w:top w:val="nil"/>
+              <w:left w:val="nil"/>
+              <w:bottom w:val="nil"/>
+              <w:right w:val="nil"/>
+            </w:tcBorders>
+            <w:vAlign w:val="center"/>
+          </w:tcPr>
+          <w:p>
+            <w:pPr>
+              <w:spacing w:line="240" w:lineRule="auto"/>
+              <w:ind w:firstLine="0"/>
+              <w:rPr>
+                <w:rFonts w:eastAsia="MS Mincho"/>
+              </w:rPr>
+            </w:pPr>
+            <w:r>
+              <w:rPr>
+                <w:rFonts w:eastAsia="MS Mincho"/>
+              </w:rPr>
+              <w:t>Verification attempt 4</w:t>
+            </w:r>
+          </w:p>
+        </w:tc>
+        <w:tc>
+          <w:tcPr>
+            <w:tcW w:w="3143" w:type="dxa"/>
+            <w:tcBorders>
+              <w:top w:val="nil"/>
+              <w:left w:val="nil"/>
+              <w:bottom w:val="nil"/>
+              <w:right w:val="nil"/>
+            </w:tcBorders>
+            <w:vAlign w:val="center"/>
+          </w:tcPr>
+          <w:p>
+            <w:pPr>
+              <w:spacing w:line="240" w:lineRule="auto"/>
+              <w:ind w:firstLine="0"/>
+              <w:rPr>
+                <w:rFonts w:eastAsia="MS Mincho"/>
+              </w:rPr>
+            </w:pPr>
+            <w:r>
+              <w:rPr>
+                <w:rFonts w:eastAsia="MS Mincho"/>
+              </w:rPr>
+              <w:t>Hunter &amp; Schmidt method using a converstion of Field &amp; Gillett’s (2010) “Meta_Basic_r.sps” to R</w:t>
+            </w:r>
+          </w:p>
+        </w:tc>
+        <w:tc>
+          <w:tcPr>
+            <w:tcW w:w="3785" w:type="dxa"/>
+            <w:tcBorders>
+              <w:top w:val="nil"/>
+              <w:left w:val="nil"/>
+              <w:bottom w:val="nil"/>
+              <w:right w:val="nil"/>
+            </w:tcBorders>
+            <w:vAlign w:val="center"/>
+          </w:tcPr>
+          <w:p>
+            <w:pPr>
+              <w:spacing w:line="240" w:lineRule="auto"/>
+              <w:ind w:firstLine="0"/>
+              <w:rPr>
+                <w:rFonts w:eastAsia="MS Mincho"/>
+              </w:rPr>
+            </w:pPr>
+            <w:r>
+              <w:rPr>
+                <w:rFonts w:eastAsia="MS Mincho"/>
+              </w:rPr>
+              <w:t>Set variance in population correlations to zero if it is negative so that CRs must be non-negative. Removed erroneous Overton transformations.</w:t>
             </w:r>
           </w:p>
         </w:tc>
@@ -10193,7 +10842,285 @@
               <w:rPr>
                 <w:rFonts w:eastAsia="MS Mincho"/>
               </w:rPr>
-              <w:t>.46</w:t>
+              <w:t>.47</w:t>
+            </w:r>
+          </w:p>
+        </w:tc>
+        <w:tc>
+          <w:tcPr>
+            <w:tcW w:w="843" w:type="dxa"/>
+            <w:tcBorders>
+              <w:top w:val="nil"/>
+              <w:left w:val="nil"/>
+              <w:bottom w:val="nil"/>
+              <w:right w:val="nil"/>
+            </w:tcBorders>
+            <w:shd w:val="clear" w:color="auto" w:fill="auto"/>
+            <w:noWrap/>
+            <w:vAlign w:val="center"/>
+          </w:tcPr>
+          <w:p>
+            <w:pPr>
+              <w:spacing w:line="240" w:lineRule="auto"/>
+              <w:ind w:firstLine="0"/>
+              <w:jc w:val="center"/>
+              <w:rPr>
+                <w:rFonts w:eastAsia="MS Mincho"/>
+              </w:rPr>
+            </w:pPr>
+            <w:r>
+              <w:rPr>
+                <w:rFonts w:eastAsia="MS Mincho"/>
+              </w:rPr>
+              <w:t>-</w:t>
+            </w:r>
+          </w:p>
+        </w:tc>
+        <w:tc>
+          <w:tcPr>
+            <w:tcW w:w="816" w:type="dxa"/>
+            <w:tcBorders>
+              <w:top w:val="nil"/>
+              <w:left w:val="nil"/>
+              <w:bottom w:val="nil"/>
+              <w:right w:val="nil"/>
+            </w:tcBorders>
+            <w:shd w:val="clear" w:color="auto" w:fill="auto"/>
+            <w:noWrap/>
+            <w:vAlign w:val="center"/>
+          </w:tcPr>
+          <w:p>
+            <w:pPr>
+              <w:spacing w:line="240" w:lineRule="auto"/>
+              <w:ind w:firstLine="0"/>
+              <w:jc w:val="center"/>
+              <w:rPr>
+                <w:rFonts w:eastAsia="MS Mincho"/>
+              </w:rPr>
+            </w:pPr>
+            <w:r>
+              <w:rPr>
+                <w:rFonts w:eastAsia="MS Mincho"/>
+              </w:rPr>
+              <w:t>-</w:t>
+            </w:r>
+          </w:p>
+        </w:tc>
+        <w:tc>
+          <w:tcPr>
+            <w:tcW w:w="843" w:type="dxa"/>
+            <w:tcBorders>
+              <w:top w:val="nil"/>
+              <w:left w:val="nil"/>
+              <w:bottom w:val="nil"/>
+              <w:right w:val="nil"/>
+            </w:tcBorders>
+            <w:noWrap/>
+            <w:vAlign w:val="center"/>
+          </w:tcPr>
+          <w:p>
+            <w:pPr>
+              <w:spacing w:line="240" w:lineRule="auto"/>
+              <w:ind w:firstLine="0"/>
+              <w:jc w:val="center"/>
+              <w:rPr>
+                <w:rFonts w:eastAsia="MS Mincho"/>
+              </w:rPr>
+            </w:pPr>
+            <w:r>
+              <w:rPr>
+                <w:rFonts w:eastAsia="MS Mincho"/>
+              </w:rPr>
+              <w:t>.47</w:t>
+            </w:r>
+          </w:p>
+        </w:tc>
+        <w:tc>
+          <w:tcPr>
+            <w:tcW w:w="816" w:type="dxa"/>
+            <w:tcBorders>
+              <w:top w:val="nil"/>
+              <w:left w:val="nil"/>
+              <w:bottom w:val="nil"/>
+              <w:right w:val="nil"/>
+            </w:tcBorders>
+            <w:noWrap/>
+            <w:vAlign w:val="center"/>
+          </w:tcPr>
+          <w:p>
+            <w:pPr>
+              <w:spacing w:line="240" w:lineRule="auto"/>
+              <w:ind w:firstLine="0"/>
+              <w:jc w:val="center"/>
+              <w:rPr>
+                <w:rFonts w:eastAsia="MS Mincho"/>
+              </w:rPr>
+            </w:pPr>
+            <w:r>
+              <w:rPr>
+                <w:rFonts w:eastAsia="MS Mincho"/>
+              </w:rPr>
+              <w:t>.47</w:t>
+            </w:r>
+          </w:p>
+        </w:tc>
+        <w:tc>
+          <w:tcPr>
+            <w:tcW w:w="843" w:type="dxa"/>
+            <w:tcBorders>
+              <w:top w:val="nil"/>
+              <w:left w:val="nil"/>
+              <w:bottom w:val="nil"/>
+              <w:right w:val="nil"/>
+            </w:tcBorders>
+            <w:vAlign w:val="center"/>
+          </w:tcPr>
+          <w:p>
+            <w:pPr>
+              <w:spacing w:line="240" w:lineRule="auto"/>
+              <w:ind w:firstLine="0"/>
+              <w:jc w:val="center"/>
+              <w:rPr>
+                <w:rFonts w:eastAsia="MS Mincho"/>
+              </w:rPr>
+            </w:pPr>
+            <w:r>
+              <w:rPr>
+                <w:rFonts w:eastAsia="MS Mincho"/>
+              </w:rPr>
+              <w:t>-</w:t>
+            </w:r>
+          </w:p>
+        </w:tc>
+        <w:tc>
+          <w:tcPr>
+            <w:tcW w:w="816" w:type="dxa"/>
+            <w:tcBorders>
+              <w:top w:val="nil"/>
+              <w:left w:val="nil"/>
+              <w:bottom w:val="nil"/>
+              <w:right w:val="nil"/>
+            </w:tcBorders>
+            <w:vAlign w:val="center"/>
+          </w:tcPr>
+          <w:p>
+            <w:pPr>
+              <w:spacing w:line="240" w:lineRule="auto"/>
+              <w:ind w:firstLine="0"/>
+              <w:jc w:val="center"/>
+              <w:rPr>
+                <w:rFonts w:eastAsia="MS Mincho"/>
+              </w:rPr>
+            </w:pPr>
+            <w:r>
+              <w:rPr>
+                <w:rFonts w:eastAsia="MS Mincho"/>
+              </w:rPr>
+              <w:t>-</w:t>
+            </w:r>
+          </w:p>
+        </w:tc>
+      </w:tr>
+      <w:tr>
+        <w:tblPrEx>
+          <w:tblW w:w="0" w:type="auto"/>
+          <w:jc w:val="center"/>
+          <w:tblLook w:val="04A0"/>
+        </w:tblPrEx>
+        <w:trPr>
+          <w:trHeight w:val="801"/>
+          <w:jc w:val="center"/>
+        </w:trPr>
+        <w:tc>
+          <w:tcPr>
+            <w:tcW w:w="1349" w:type="dxa"/>
+            <w:tcBorders>
+              <w:top w:val="nil"/>
+              <w:left w:val="nil"/>
+              <w:bottom w:val="nil"/>
+              <w:right w:val="nil"/>
+            </w:tcBorders>
+            <w:vAlign w:val="center"/>
+          </w:tcPr>
+          <w:p>
+            <w:pPr>
+              <w:spacing w:line="240" w:lineRule="auto"/>
+              <w:ind w:firstLine="0"/>
+              <w:rPr>
+                <w:rFonts w:eastAsia="MS Mincho"/>
+              </w:rPr>
+            </w:pPr>
+            <w:r>
+              <w:rPr>
+                <w:rFonts w:eastAsia="MS Mincho"/>
+              </w:rPr>
+              <w:t>Verification attempt 5</w:t>
+            </w:r>
+          </w:p>
+        </w:tc>
+        <w:tc>
+          <w:tcPr>
+            <w:tcW w:w="3143" w:type="dxa"/>
+            <w:tcBorders>
+              <w:top w:val="nil"/>
+              <w:left w:val="nil"/>
+              <w:bottom w:val="nil"/>
+              <w:right w:val="nil"/>
+            </w:tcBorders>
+            <w:vAlign w:val="center"/>
+          </w:tcPr>
+          <w:p>
+            <w:pPr>
+              <w:spacing w:line="240" w:lineRule="auto"/>
+              <w:ind w:firstLine="0"/>
+              <w:rPr>
+                <w:rFonts w:eastAsia="MS Mincho"/>
+              </w:rPr>
+            </w:pPr>
+            <w:r>
+              <w:rPr>
+                <w:rFonts w:eastAsia="MS Mincho"/>
+              </w:rPr>
+              <w:t>Hunter &amp; Schmidt method using Viechtbauer’s (2022) implementation in R and metafor.</w:t>
+            </w:r>
+          </w:p>
+        </w:tc>
+        <w:tc>
+          <w:tcPr>
+            <w:tcW w:w="3785" w:type="dxa"/>
+            <w:tcBorders>
+              <w:top w:val="nil"/>
+              <w:left w:val="nil"/>
+              <w:bottom w:val="nil"/>
+              <w:right w:val="nil"/>
+            </w:tcBorders>
+            <w:vAlign w:val="center"/>
+          </w:tcPr>
+          <w:p>
+            <w:pPr>
+              <w:spacing w:line="240" w:lineRule="auto"/>
+              <w:ind w:firstLine="0"/>
+              <w:rPr>
+                <w:rFonts w:eastAsia="MS Mincho"/>
+              </w:rPr>
+            </w:pPr>
+            <w:r>
+              <w:rPr>
+                <w:rFonts w:eastAsia="MS Mincho"/>
+              </w:rPr>
+              <w:t>Credibility intervals were implemented using Field &amp; Gillett</w:t>
+            </w:r>
+            <w:r>
+              <w:rPr>
+                <w:rFonts w:eastAsia="MS Mincho"/>
+              </w:rPr>
+              <w:t>’</w:t>
+            </w:r>
+            <w:r>
+              <w:rPr>
+                <w:rFonts w:eastAsia="MS Mincho"/>
+              </w:rPr>
+              <w:t>s (2010) equations 2 to 5.</w:t>
             </w:r>
           </w:p>
         </w:tc>
@@ -10222,487 +11149,13 @@
               <w:rPr>
                 <w:rFonts w:eastAsia="MS Mincho"/>
               </w:rPr>
-              <w:t>.46</w:t>
+              <w:t>.47</w:t>
             </w:r>
           </w:p>
         </w:tc>
         <w:tc>
           <w:tcPr>
-            <w:tcW w:w="706" w:type="dxa"/>
-            <w:tcBorders>
-              <w:top w:val="nil"/>
-              <w:left w:val="nil"/>
-              <w:bottom w:val="nil"/>
-              <w:right w:val="nil"/>
-            </w:tcBorders>
-            <w:vAlign w:val="center"/>
-          </w:tcPr>
-          <w:p>
-            <w:pPr>
-              <w:spacing w:line="240" w:lineRule="auto"/>
-              <w:ind w:firstLine="0"/>
-              <w:jc w:val="center"/>
-              <w:rPr>
-                <w:rFonts w:eastAsia="MS Mincho"/>
-              </w:rPr>
-            </w:pPr>
-            <w:r>
-              <w:rPr>
-                <w:rFonts w:eastAsia="MS Mincho"/>
-              </w:rPr>
-              <w:t>-</w:t>
-            </w:r>
-          </w:p>
-        </w:tc>
-        <w:tc>
-          <w:tcPr>
-            <w:tcW w:w="706" w:type="dxa"/>
-            <w:tcBorders>
-              <w:top w:val="nil"/>
-              <w:left w:val="nil"/>
-              <w:bottom w:val="nil"/>
-              <w:right w:val="nil"/>
-            </w:tcBorders>
-            <w:vAlign w:val="center"/>
-          </w:tcPr>
-          <w:p>
-            <w:pPr>
-              <w:spacing w:line="240" w:lineRule="auto"/>
-              <w:ind w:firstLine="0"/>
-              <w:jc w:val="center"/>
-              <w:rPr>
-                <w:rFonts w:eastAsia="MS Mincho"/>
-              </w:rPr>
-            </w:pPr>
-            <w:r>
-              <w:rPr>
-                <w:rFonts w:eastAsia="MS Mincho"/>
-              </w:rPr>
-              <w:t>-</w:t>
-            </w:r>
-          </w:p>
-        </w:tc>
-      </w:tr>
-      <w:tr>
-        <w:trPr>
-          <w:trHeight w:val="801"/>
-          <w:jc w:val="center"/>
-        </w:trPr>
-        <w:tc>
-          <w:tcPr>
-            <w:tcW w:w="1080" w:type="dxa"/>
-            <w:tcBorders>
-              <w:top w:val="nil"/>
-              <w:left w:val="nil"/>
-              <w:bottom w:val="nil"/>
-              <w:right w:val="nil"/>
-            </w:tcBorders>
-            <w:vAlign w:val="center"/>
-          </w:tcPr>
-          <w:p>
-            <w:pPr>
-              <w:spacing w:line="240" w:lineRule="auto"/>
-              <w:ind w:firstLine="0"/>
-              <w:rPr>
-                <w:rFonts w:eastAsia="MS Mincho"/>
-              </w:rPr>
-            </w:pPr>
-            <w:r>
-              <w:rPr>
-                <w:rFonts w:eastAsia="MS Mincho"/>
-              </w:rPr>
-              <w:t>Verification attempt 4</w:t>
-            </w:r>
-          </w:p>
-        </w:tc>
-        <w:tc>
-          <w:tcPr>
-            <w:tcW w:w="3420" w:type="dxa"/>
-            <w:tcBorders>
-              <w:top w:val="nil"/>
-              <w:left w:val="nil"/>
-              <w:bottom w:val="nil"/>
-              <w:right w:val="nil"/>
-            </w:tcBorders>
-            <w:vAlign w:val="center"/>
-          </w:tcPr>
-          <w:p>
-            <w:pPr>
-              <w:spacing w:line="240" w:lineRule="auto"/>
-              <w:ind w:firstLine="0"/>
-              <w:rPr>
-                <w:rFonts w:eastAsia="MS Mincho"/>
-              </w:rPr>
-            </w:pPr>
-            <w:r>
-              <w:rPr>
-                <w:rFonts w:eastAsia="MS Mincho"/>
-              </w:rPr>
-              <w:t>Hunter &amp; Schmidt method using a converstion of Field &amp; Gillett’s (2010) “Meta_Basic_r.sps” to R</w:t>
-            </w:r>
-          </w:p>
-        </w:tc>
-        <w:tc>
-          <w:tcPr>
-            <w:tcW w:w="4332" w:type="dxa"/>
-            <w:tcBorders>
-              <w:top w:val="nil"/>
-              <w:left w:val="nil"/>
-              <w:bottom w:val="nil"/>
-              <w:right w:val="nil"/>
-            </w:tcBorders>
-            <w:vAlign w:val="center"/>
-          </w:tcPr>
-          <w:p>
-            <w:pPr>
-              <w:spacing w:line="240" w:lineRule="auto"/>
-              <w:ind w:firstLine="0"/>
-              <w:rPr>
-                <w:rFonts w:eastAsia="MS Mincho"/>
-              </w:rPr>
-            </w:pPr>
-            <w:r>
-              <w:rPr>
-                <w:rFonts w:eastAsia="MS Mincho"/>
-              </w:rPr>
-              <w:t>Set variance in population correlations to zero if it is negative so that CRs must be non-negative. Removed erroneous Overton transformations.</w:t>
-            </w:r>
-          </w:p>
-        </w:tc>
-        <w:tc>
-          <w:tcPr>
-            <w:tcW w:w="706" w:type="dxa"/>
-            <w:tcBorders>
-              <w:top w:val="nil"/>
-              <w:left w:val="nil"/>
-              <w:bottom w:val="nil"/>
-              <w:right w:val="nil"/>
-            </w:tcBorders>
-            <w:noWrap/>
-            <w:vAlign w:val="center"/>
-          </w:tcPr>
-          <w:p>
-            <w:pPr>
-              <w:spacing w:line="240" w:lineRule="auto"/>
-              <w:ind w:firstLine="0"/>
-              <w:jc w:val="center"/>
-              <w:rPr>
-                <w:rFonts w:eastAsia="MS Mincho"/>
-              </w:rPr>
-            </w:pPr>
-            <w:r>
-              <w:rPr>
-                <w:rFonts w:eastAsia="MS Mincho"/>
-              </w:rPr>
-              <w:t>.47</w:t>
-            </w:r>
-          </w:p>
-        </w:tc>
-        <w:tc>
-          <w:tcPr>
-            <w:tcW w:w="706" w:type="dxa"/>
-            <w:tcBorders>
-              <w:top w:val="nil"/>
-              <w:left w:val="nil"/>
-              <w:bottom w:val="nil"/>
-              <w:right w:val="nil"/>
-            </w:tcBorders>
-            <w:shd w:val="clear" w:color="auto" w:fill="auto"/>
-            <w:noWrap/>
-            <w:vAlign w:val="center"/>
-          </w:tcPr>
-          <w:p>
-            <w:pPr>
-              <w:spacing w:line="240" w:lineRule="auto"/>
-              <w:ind w:firstLine="0"/>
-              <w:jc w:val="center"/>
-              <w:rPr>
-                <w:rFonts w:eastAsia="MS Mincho"/>
-              </w:rPr>
-            </w:pPr>
-            <w:r>
-              <w:rPr>
-                <w:rFonts w:eastAsia="MS Mincho"/>
-              </w:rPr>
-              <w:t>-</w:t>
-            </w:r>
-          </w:p>
-        </w:tc>
-        <w:tc>
-          <w:tcPr>
-            <w:tcW w:w="706" w:type="dxa"/>
-            <w:tcBorders>
-              <w:top w:val="nil"/>
-              <w:left w:val="nil"/>
-              <w:bottom w:val="nil"/>
-              <w:right w:val="nil"/>
-            </w:tcBorders>
-            <w:shd w:val="clear" w:color="auto" w:fill="auto"/>
-            <w:noWrap/>
-            <w:vAlign w:val="center"/>
-          </w:tcPr>
-          <w:p>
-            <w:pPr>
-              <w:spacing w:line="240" w:lineRule="auto"/>
-              <w:ind w:firstLine="0"/>
-              <w:jc w:val="center"/>
-              <w:rPr>
-                <w:rFonts w:eastAsia="MS Mincho"/>
-              </w:rPr>
-            </w:pPr>
-            <w:r>
-              <w:rPr>
-                <w:rFonts w:eastAsia="MS Mincho"/>
-              </w:rPr>
-              <w:t>-</w:t>
-            </w:r>
-          </w:p>
-        </w:tc>
-        <w:tc>
-          <w:tcPr>
-            <w:tcW w:w="706" w:type="dxa"/>
-            <w:tcBorders>
-              <w:top w:val="nil"/>
-              <w:left w:val="nil"/>
-              <w:bottom w:val="nil"/>
-              <w:right w:val="nil"/>
-            </w:tcBorders>
-            <w:noWrap/>
-            <w:vAlign w:val="center"/>
-          </w:tcPr>
-          <w:p>
-            <w:pPr>
-              <w:spacing w:line="240" w:lineRule="auto"/>
-              <w:ind w:firstLine="0"/>
-              <w:jc w:val="center"/>
-              <w:rPr>
-                <w:rFonts w:eastAsia="MS Mincho"/>
-              </w:rPr>
-            </w:pPr>
-            <w:r>
-              <w:rPr>
-                <w:rFonts w:eastAsia="MS Mincho"/>
-              </w:rPr>
-              <w:t>.47</w:t>
-            </w:r>
-          </w:p>
-        </w:tc>
-        <w:tc>
-          <w:tcPr>
-            <w:tcW w:w="706" w:type="dxa"/>
-            <w:tcBorders>
-              <w:top w:val="nil"/>
-              <w:left w:val="nil"/>
-              <w:bottom w:val="nil"/>
-              <w:right w:val="nil"/>
-            </w:tcBorders>
-            <w:noWrap/>
-            <w:vAlign w:val="center"/>
-          </w:tcPr>
-          <w:p>
-            <w:pPr>
-              <w:spacing w:line="240" w:lineRule="auto"/>
-              <w:ind w:firstLine="0"/>
-              <w:jc w:val="center"/>
-              <w:rPr>
-                <w:rFonts w:eastAsia="MS Mincho"/>
-              </w:rPr>
-            </w:pPr>
-            <w:r>
-              <w:rPr>
-                <w:rFonts w:eastAsia="MS Mincho"/>
-              </w:rPr>
-              <w:t>.47</w:t>
-            </w:r>
-          </w:p>
-        </w:tc>
-        <w:tc>
-          <w:tcPr>
-            <w:tcW w:w="706" w:type="dxa"/>
-            <w:tcBorders>
-              <w:top w:val="nil"/>
-              <w:left w:val="nil"/>
-              <w:bottom w:val="nil"/>
-              <w:right w:val="nil"/>
-            </w:tcBorders>
-            <w:vAlign w:val="center"/>
-          </w:tcPr>
-          <w:p>
-            <w:pPr>
-              <w:spacing w:line="240" w:lineRule="auto"/>
-              <w:ind w:firstLine="0"/>
-              <w:jc w:val="center"/>
-              <w:rPr>
-                <w:rFonts w:eastAsia="MS Mincho"/>
-              </w:rPr>
-            </w:pPr>
-            <w:r>
-              <w:rPr>
-                <w:rFonts w:eastAsia="MS Mincho"/>
-              </w:rPr>
-              <w:t>-</w:t>
-            </w:r>
-          </w:p>
-        </w:tc>
-        <w:tc>
-          <w:tcPr>
-            <w:tcW w:w="706" w:type="dxa"/>
-            <w:tcBorders>
-              <w:top w:val="nil"/>
-              <w:left w:val="nil"/>
-              <w:bottom w:val="nil"/>
-              <w:right w:val="nil"/>
-            </w:tcBorders>
-            <w:vAlign w:val="center"/>
-          </w:tcPr>
-          <w:p>
-            <w:pPr>
-              <w:spacing w:line="240" w:lineRule="auto"/>
-              <w:ind w:firstLine="0"/>
-              <w:jc w:val="center"/>
-              <w:rPr>
-                <w:rFonts w:eastAsia="MS Mincho"/>
-              </w:rPr>
-            </w:pPr>
-            <w:r>
-              <w:rPr>
-                <w:rFonts w:eastAsia="MS Mincho"/>
-              </w:rPr>
-              <w:t>-</w:t>
-            </w:r>
-          </w:p>
-        </w:tc>
-      </w:tr>
-      <w:tr>
-        <w:trPr>
-          <w:trHeight w:val="801"/>
-          <w:jc w:val="center"/>
-        </w:trPr>
-        <w:tc>
-          <w:tcPr>
-            <w:tcW w:w="1080" w:type="dxa"/>
-            <w:tcBorders>
-              <w:top w:val="nil"/>
-              <w:left w:val="nil"/>
-              <w:bottom w:val="nil"/>
-              <w:right w:val="nil"/>
-            </w:tcBorders>
-            <w:vAlign w:val="center"/>
-          </w:tcPr>
-          <w:p>
-            <w:pPr>
-              <w:spacing w:line="240" w:lineRule="auto"/>
-              <w:ind w:firstLine="0"/>
-              <w:rPr>
-                <w:rFonts w:eastAsia="MS Mincho"/>
-              </w:rPr>
-            </w:pPr>
-            <w:r>
-              <w:rPr>
-                <w:rFonts w:eastAsia="MS Mincho"/>
-              </w:rPr>
-              <w:t>Verification attempt 5</w:t>
-            </w:r>
-          </w:p>
-        </w:tc>
-        <w:tc>
-          <w:tcPr>
-            <w:tcW w:w="3420" w:type="dxa"/>
-            <w:tcBorders>
-              <w:top w:val="nil"/>
-              <w:left w:val="nil"/>
-              <w:bottom w:val="nil"/>
-              <w:right w:val="nil"/>
-            </w:tcBorders>
-            <w:vAlign w:val="center"/>
-          </w:tcPr>
-          <w:p>
-            <w:pPr>
-              <w:spacing w:line="240" w:lineRule="auto"/>
-              <w:ind w:firstLine="0"/>
-              <w:rPr>
-                <w:rFonts w:eastAsia="MS Mincho"/>
-              </w:rPr>
-            </w:pPr>
-            <w:r>
-              <w:rPr>
-                <w:rFonts w:eastAsia="MS Mincho"/>
-              </w:rPr>
-              <w:t>Hunter &amp; Schmidt method using Viechtbauer’s (2022) implementation in R and metafor.</w:t>
-            </w:r>
-          </w:p>
-        </w:tc>
-        <w:tc>
-          <w:tcPr>
-            <w:tcW w:w="4332" w:type="dxa"/>
-            <w:tcBorders>
-              <w:top w:val="nil"/>
-              <w:left w:val="nil"/>
-              <w:bottom w:val="nil"/>
-              <w:right w:val="nil"/>
-            </w:tcBorders>
-            <w:vAlign w:val="center"/>
-          </w:tcPr>
-          <w:p>
-            <w:pPr>
-              <w:spacing w:line="240" w:lineRule="auto"/>
-              <w:ind w:firstLine="0"/>
-              <w:rPr>
-                <w:rFonts w:eastAsia="MS Mincho"/>
-              </w:rPr>
-            </w:pPr>
-            <w:r>
-              <w:rPr>
-                <w:rFonts w:eastAsia="MS Mincho"/>
-              </w:rPr>
-              <w:t>Credibility intervals were implemented using Field &amp; Gillett</w:t>
-            </w:r>
-            <w:r>
-              <w:rPr>
-                <w:rFonts w:eastAsia="MS Mincho"/>
-              </w:rPr>
-              <w:t>’</w:t>
-            </w:r>
-            <w:r>
-              <w:rPr>
-                <w:rFonts w:eastAsia="MS Mincho"/>
-              </w:rPr>
-              <w:t>s (2010) equations 2 to 5.</w:t>
-            </w:r>
-          </w:p>
-        </w:tc>
-        <w:tc>
-          <w:tcPr>
-            <w:tcW w:w="706" w:type="dxa"/>
-            <w:tcBorders>
-              <w:top w:val="nil"/>
-              <w:left w:val="nil"/>
-              <w:bottom w:val="nil"/>
-              <w:right w:val="nil"/>
-            </w:tcBorders>
-            <w:noWrap/>
-            <w:vAlign w:val="center"/>
-          </w:tcPr>
-          <w:p>
-            <w:pPr>
-              <w:spacing w:line="240" w:lineRule="auto"/>
-              <w:ind w:firstLine="0"/>
-              <w:jc w:val="center"/>
-              <w:rPr>
-                <w:rFonts w:eastAsia="MS Mincho"/>
-              </w:rPr>
-            </w:pPr>
-            <w:r>
-              <w:rPr>
-                <w:rFonts w:eastAsia="MS Mincho"/>
-              </w:rPr>
-              <w:t>.47</w:t>
-            </w:r>
-          </w:p>
-        </w:tc>
-        <w:tc>
-          <w:tcPr>
-            <w:tcW w:w="706" w:type="dxa"/>
+            <w:tcW w:w="843" w:type="dxa"/>
             <w:tcBorders>
               <w:top w:val="nil"/>
               <w:left w:val="nil"/>
@@ -10732,7 +11185,7 @@
         </w:tc>
         <w:tc>
           <w:tcPr>
-            <w:tcW w:w="706" w:type="dxa"/>
+            <w:tcW w:w="816" w:type="dxa"/>
             <w:tcBorders>
               <w:top w:val="nil"/>
               <w:left w:val="nil"/>
@@ -10762,7 +11215,7 @@
         </w:tc>
         <w:tc>
           <w:tcPr>
-            <w:tcW w:w="706" w:type="dxa"/>
+            <w:tcW w:w="843" w:type="dxa"/>
             <w:tcBorders>
               <w:top w:val="nil"/>
               <w:left w:val="nil"/>
@@ -10791,7 +11244,7 @@
         </w:tc>
         <w:tc>
           <w:tcPr>
-            <w:tcW w:w="706" w:type="dxa"/>
+            <w:tcW w:w="816" w:type="dxa"/>
             <w:tcBorders>
               <w:top w:val="nil"/>
               <w:left w:val="nil"/>
@@ -10820,7 +11273,7 @@
         </w:tc>
         <w:tc>
           <w:tcPr>
-            <w:tcW w:w="706" w:type="dxa"/>
+            <w:tcW w:w="843" w:type="dxa"/>
             <w:tcBorders>
               <w:top w:val="nil"/>
               <w:left w:val="nil"/>
@@ -10848,7 +11301,7 @@
         </w:tc>
         <w:tc>
           <w:tcPr>
-            <w:tcW w:w="706" w:type="dxa"/>
+            <w:tcW w:w="816" w:type="dxa"/>
             <w:tcBorders>
               <w:top w:val="nil"/>
               <w:left w:val="nil"/>
@@ -10876,13 +11329,18 @@
         </w:tc>
       </w:tr>
       <w:tr>
+        <w:tblPrEx>
+          <w:tblW w:w="0" w:type="auto"/>
+          <w:jc w:val="center"/>
+          <w:tblLook w:val="04A0"/>
+        </w:tblPrEx>
         <w:trPr>
           <w:trHeight w:val="729"/>
           <w:jc w:val="center"/>
         </w:trPr>
         <w:tc>
           <w:tcPr>
-            <w:tcW w:w="1080" w:type="dxa"/>
+            <w:tcW w:w="1349" w:type="dxa"/>
             <w:tcBorders>
               <w:top w:val="nil"/>
               <w:left w:val="nil"/>
@@ -10909,7 +11367,7 @@
         </w:tc>
         <w:tc>
           <w:tcPr>
-            <w:tcW w:w="3420" w:type="dxa"/>
+            <w:tcW w:w="3143" w:type="dxa"/>
             <w:tcBorders>
               <w:top w:val="nil"/>
               <w:left w:val="nil"/>
@@ -10937,14 +11395,13 @@
               <w:rPr>
                 <w:rFonts w:eastAsia="MS Mincho"/>
               </w:rPr>
-              <w:lastRenderedPageBreak/>
               <w:t>implementation in R and metafor.</w:t>
             </w:r>
           </w:p>
         </w:tc>
         <w:tc>
           <w:tcPr>
-            <w:tcW w:w="4332" w:type="dxa"/>
+            <w:tcW w:w="3785" w:type="dxa"/>
             <w:tcBorders>
               <w:top w:val="nil"/>
               <w:left w:val="nil"/>
@@ -10966,7 +11423,6 @@
               <w:rPr>
                 <w:rFonts w:eastAsia="MS Mincho"/>
               </w:rPr>
-              <w:lastRenderedPageBreak/>
               <w:t>Credibility intervals were implemented using Field &amp; Gillett</w:t>
             </w:r>
             <w:r>
@@ -10999,7 +11455,6 @@
               <w:rPr>
                 <w:rFonts w:eastAsia="MS Mincho"/>
               </w:rPr>
-              <w:lastRenderedPageBreak/>
               <w:t>to-</w:t>
             </w:r>
             <w:r>
@@ -11072,14 +11527,13 @@
               <w:rPr>
                 <w:rFonts w:eastAsia="MS Mincho"/>
               </w:rPr>
-              <w:lastRenderedPageBreak/>
               <w:t>.47</w:t>
             </w:r>
           </w:p>
         </w:tc>
         <w:tc>
           <w:tcPr>
-            <w:tcW w:w="706" w:type="dxa"/>
+            <w:tcW w:w="843" w:type="dxa"/>
             <w:tcBorders>
               <w:top w:val="nil"/>
               <w:left w:val="nil"/>
@@ -11110,7 +11564,7 @@
         </w:tc>
         <w:tc>
           <w:tcPr>
-            <w:tcW w:w="706" w:type="dxa"/>
+            <w:tcW w:w="816" w:type="dxa"/>
             <w:tcBorders>
               <w:top w:val="nil"/>
               <w:left w:val="nil"/>
@@ -11141,7 +11595,7 @@
         </w:tc>
         <w:tc>
           <w:tcPr>
-            <w:tcW w:w="706" w:type="dxa"/>
+            <w:tcW w:w="843" w:type="dxa"/>
             <w:tcBorders>
               <w:top w:val="nil"/>
               <w:left w:val="nil"/>
@@ -11171,7 +11625,7 @@
         </w:tc>
         <w:tc>
           <w:tcPr>
-            <w:tcW w:w="706" w:type="dxa"/>
+            <w:tcW w:w="816" w:type="dxa"/>
             <w:tcBorders>
               <w:top w:val="nil"/>
               <w:left w:val="nil"/>
@@ -11201,7 +11655,7 @@
         </w:tc>
         <w:tc>
           <w:tcPr>
-            <w:tcW w:w="706" w:type="dxa"/>
+            <w:tcW w:w="843" w:type="dxa"/>
             <w:tcBorders>
               <w:top w:val="nil"/>
               <w:left w:val="nil"/>
@@ -11229,7 +11683,7 @@
         </w:tc>
         <w:tc>
           <w:tcPr>
-            <w:tcW w:w="706" w:type="dxa"/>
+            <w:tcW w:w="816" w:type="dxa"/>
             <w:tcBorders>
               <w:top w:val="nil"/>
               <w:left w:val="nil"/>
@@ -11257,303 +11711,18 @@
         </w:tc>
       </w:tr>
       <w:tr>
+        <w:tblPrEx>
+          <w:tblW w:w="0" w:type="auto"/>
+          <w:jc w:val="center"/>
+          <w:tblLook w:val="04A0"/>
+        </w:tblPrEx>
         <w:trPr>
           <w:trHeight w:val="729"/>
           <w:jc w:val="center"/>
         </w:trPr>
         <w:tc>
           <w:tcPr>
-            <w:tcW w:w="1080" w:type="dxa"/>
-            <w:tcBorders>
-              <w:top w:val="nil"/>
-              <w:left w:val="nil"/>
-              <w:bottom w:val="single" w:sz="4" w:space="0" w:color="auto"/>
-              <w:right w:val="nil"/>
-            </w:tcBorders>
-            <w:vAlign w:val="center"/>
-          </w:tcPr>
-          <w:p>
-            <w:pPr>
-              <w:spacing w:line="240" w:lineRule="auto"/>
-              <w:ind w:firstLine="0"/>
-              <w:rPr>
-                <w:rFonts w:eastAsia="MS Mincho"/>
-              </w:rPr>
-            </w:pPr>
-            <w:r>
-              <w:rPr>
-                <w:rFonts w:eastAsia="MS Mincho"/>
-              </w:rPr>
-              <w:t>Verification attempt 7</w:t>
-            </w:r>
-          </w:p>
-        </w:tc>
-        <w:tc>
-          <w:tcPr>
-            <w:tcW w:w="3420" w:type="dxa"/>
-            <w:tcBorders>
-              <w:top w:val="nil"/>
-              <w:left w:val="nil"/>
-              <w:bottom w:val="single" w:sz="4" w:space="0" w:color="auto"/>
-              <w:right w:val="nil"/>
-            </w:tcBorders>
-            <w:vAlign w:val="center"/>
-          </w:tcPr>
-          <w:p>
-            <w:pPr>
-              <w:spacing w:line="240" w:lineRule="auto"/>
-              <w:ind w:firstLine="0"/>
-              <w:rPr>
-                <w:rFonts w:eastAsia="MS Mincho"/>
-              </w:rPr>
-            </w:pPr>
-            <w:r>
-              <w:rPr>
-                <w:rFonts w:eastAsia="MS Mincho"/>
-              </w:rPr>
-              <w:t>Hunter &amp; Schmidt method using Field &amp; Gillett’s (2010) “h_s_syntax.sps”</w:t>
-            </w:r>
-          </w:p>
-        </w:tc>
-        <w:tc>
-          <w:tcPr>
-            <w:tcW w:w="4332" w:type="dxa"/>
-            <w:tcBorders>
-              <w:top w:val="nil"/>
-              <w:left w:val="nil"/>
-              <w:bottom w:val="single" w:sz="4" w:space="0" w:color="auto"/>
-              <w:right w:val="nil"/>
-            </w:tcBorders>
-            <w:vAlign w:val="center"/>
-          </w:tcPr>
-          <w:p>
-            <w:pPr>
-              <w:spacing w:line="240" w:lineRule="auto"/>
-              <w:ind w:firstLine="0"/>
-              <w:rPr>
-                <w:rFonts w:eastAsia="MS Mincho"/>
-              </w:rPr>
-            </w:pPr>
-            <w:r>
-              <w:rPr>
-                <w:rFonts w:eastAsia="MS Mincho"/>
-              </w:rPr>
-              <w:t>All reliabilities were set to 0. Data were the 56 individual weighted effect sizes rather than 15 weighted average effect sizes.**</w:t>
-            </w:r>
-          </w:p>
-        </w:tc>
-        <w:tc>
-          <w:tcPr>
-            <w:tcW w:w="706" w:type="dxa"/>
-            <w:tcBorders>
-              <w:top w:val="nil"/>
-              <w:left w:val="nil"/>
-              <w:bottom w:val="single" w:sz="4" w:space="0" w:color="auto"/>
-              <w:right w:val="nil"/>
-            </w:tcBorders>
-            <w:noWrap/>
-            <w:vAlign w:val="center"/>
-          </w:tcPr>
-          <w:p>
-            <w:pPr>
-              <w:spacing w:line="240" w:lineRule="auto"/>
-              <w:ind w:firstLine="0"/>
-              <w:jc w:val="center"/>
-              <w:rPr>
-                <w:rFonts w:eastAsia="MS Mincho"/>
-              </w:rPr>
-            </w:pPr>
-            <w:r>
-              <w:rPr>
-                <w:rFonts w:eastAsia="MS Mincho"/>
-              </w:rPr>
-              <w:t>.48</w:t>
-            </w:r>
-          </w:p>
-        </w:tc>
-        <w:tc>
-          <w:tcPr>
-            <w:tcW w:w="706" w:type="dxa"/>
-            <w:tcBorders>
-              <w:top w:val="nil"/>
-              <w:left w:val="nil"/>
-              <w:bottom w:val="single" w:sz="4" w:space="0" w:color="auto"/>
-              <w:right w:val="nil"/>
-            </w:tcBorders>
-            <w:shd w:val="clear" w:color="auto" w:fill="D9D9D9"/>
-            <w:noWrap/>
-            <w:vAlign w:val="center"/>
-          </w:tcPr>
-          <w:p>
-            <w:pPr>
-              <w:spacing w:line="240" w:lineRule="auto"/>
-              <w:ind w:firstLine="0"/>
-              <w:jc w:val="center"/>
-              <w:rPr>
-                <w:rFonts w:eastAsia="MS Mincho"/>
-              </w:rPr>
-            </w:pPr>
-            <w:r>
-              <w:rPr>
-                <w:rFonts w:eastAsia="MS Mincho"/>
-              </w:rPr>
-              <w:t>.20</w:t>
-            </w:r>
-          </w:p>
-        </w:tc>
-        <w:tc>
-          <w:tcPr>
-            <w:tcW w:w="706" w:type="dxa"/>
-            <w:tcBorders>
-              <w:top w:val="nil"/>
-              <w:left w:val="nil"/>
-              <w:bottom w:val="single" w:sz="4" w:space="0" w:color="auto"/>
-              <w:right w:val="nil"/>
-            </w:tcBorders>
-            <w:shd w:val="clear" w:color="auto" w:fill="D9D9D9"/>
-            <w:noWrap/>
-            <w:vAlign w:val="center"/>
-          </w:tcPr>
-          <w:p>
-            <w:pPr>
-              <w:spacing w:line="240" w:lineRule="auto"/>
-              <w:ind w:firstLine="0"/>
-              <w:jc w:val="center"/>
-              <w:rPr>
-                <w:rFonts w:eastAsia="MS Mincho"/>
-              </w:rPr>
-            </w:pPr>
-            <w:r>
-              <w:rPr>
-                <w:rFonts w:eastAsia="MS Mincho"/>
-              </w:rPr>
-              <w:t>.76</w:t>
-            </w:r>
-          </w:p>
-        </w:tc>
-        <w:tc>
-          <w:tcPr>
-            <w:tcW w:w="706" w:type="dxa"/>
-            <w:tcBorders>
-              <w:top w:val="nil"/>
-              <w:left w:val="nil"/>
-              <w:bottom w:val="single" w:sz="4" w:space="0" w:color="auto"/>
-              <w:right w:val="nil"/>
-            </w:tcBorders>
-            <w:noWrap/>
-            <w:vAlign w:val="center"/>
-          </w:tcPr>
-          <w:p>
-            <w:pPr>
-              <w:spacing w:line="240" w:lineRule="auto"/>
-              <w:ind w:firstLine="0"/>
-              <w:jc w:val="center"/>
-              <w:rPr>
-                <w:rFonts w:eastAsia="MS Mincho"/>
-              </w:rPr>
-            </w:pPr>
-            <w:r>
-              <w:rPr>
-                <w:rFonts w:eastAsia="MS Mincho"/>
-              </w:rPr>
-              <w:t>.39</w:t>
-            </w:r>
-          </w:p>
-        </w:tc>
-        <w:tc>
-          <w:tcPr>
-            <w:tcW w:w="706" w:type="dxa"/>
-            <w:tcBorders>
-              <w:top w:val="nil"/>
-              <w:left w:val="nil"/>
-              <w:bottom w:val="single" w:sz="4" w:space="0" w:color="auto"/>
-              <w:right w:val="nil"/>
-            </w:tcBorders>
-            <w:noWrap/>
-            <w:vAlign w:val="center"/>
-          </w:tcPr>
-          <w:p>
-            <w:pPr>
-              <w:spacing w:line="240" w:lineRule="auto"/>
-              <w:ind w:firstLine="0"/>
-              <w:jc w:val="center"/>
-              <w:rPr>
-                <w:rFonts w:eastAsia="MS Mincho"/>
-              </w:rPr>
-            </w:pPr>
-            <w:r>
-              <w:rPr>
-                <w:rFonts w:eastAsia="MS Mincho"/>
-              </w:rPr>
-              <w:t>.57</w:t>
-            </w:r>
-          </w:p>
-        </w:tc>
-        <w:tc>
-          <w:tcPr>
-            <w:tcW w:w="706" w:type="dxa"/>
-            <w:tcBorders>
-              <w:top w:val="nil"/>
-              <w:left w:val="nil"/>
-              <w:bottom w:val="single" w:sz="4" w:space="0" w:color="auto"/>
-              <w:right w:val="nil"/>
-            </w:tcBorders>
-            <w:vAlign w:val="center"/>
-          </w:tcPr>
-          <w:p>
-            <w:pPr>
-              <w:spacing w:line="240" w:lineRule="auto"/>
-              <w:ind w:firstLine="0"/>
-              <w:jc w:val="center"/>
-              <w:rPr>
-                <w:rFonts w:eastAsia="MS Mincho"/>
-              </w:rPr>
-            </w:pPr>
-            <w:r>
-              <w:rPr>
-                <w:rFonts w:eastAsia="MS Mincho"/>
-              </w:rPr>
-              <w:t>-</w:t>
-            </w:r>
-          </w:p>
-        </w:tc>
-        <w:tc>
-          <w:tcPr>
-            <w:tcW w:w="706" w:type="dxa"/>
-            <w:tcBorders>
-              <w:top w:val="nil"/>
-              <w:left w:val="nil"/>
-              <w:bottom w:val="single" w:sz="4" w:space="0" w:color="auto"/>
-              <w:right w:val="nil"/>
-            </w:tcBorders>
-            <w:vAlign w:val="center"/>
-          </w:tcPr>
-          <w:p>
-            <w:pPr>
-              <w:spacing w:line="240" w:lineRule="auto"/>
-              <w:ind w:firstLine="0"/>
-              <w:jc w:val="center"/>
-              <w:rPr>
-                <w:rFonts w:eastAsia="MS Mincho"/>
-              </w:rPr>
-            </w:pPr>
-            <w:r>
-              <w:rPr>
-                <w:rFonts w:eastAsia="MS Mincho"/>
-              </w:rPr>
-              <w:t>-</w:t>
-            </w:r>
-          </w:p>
-        </w:tc>
-      </w:tr>
-      <w:tr>
-        <w:trPr>
-          <w:trHeight w:val="729"/>
-          <w:jc w:val="center"/>
-        </w:trPr>
-        <w:tc>
-          <w:tcPr>
-            <w:tcW w:w="13774" w:type="dxa"/>
+            <w:tcW w:w="13960" w:type="dxa"/>
             <w:gridSpan w:val="10"/>
             <w:tcBorders>
               <w:top w:val="single" w:sz="4" w:space="0" w:color="auto"/>
@@ -11767,14 +11936,11 @@
         <w:pStyle w:val="Heading3"/>
       </w:pPr>
       <w:r>
-        <w:lastRenderedPageBreak/>
         <w:t xml:space="preserve">Verification </w:t>
       </w:r>
-      <w:proofErr w:type="gramStart"/>
       <w:r>
         <w:t>attempt</w:t>
       </w:r>
-      <w:proofErr w:type="gramEnd"/>
       <w:r>
         <w:t xml:space="preserve"> 1</w:t>
       </w:r>
@@ -11783,27 +11949,21 @@
       <w:r>
         <w:t>The first verification attempt employed Field’s “</w:t>
       </w:r>
-      <w:proofErr w:type="spellStart"/>
       <w:r>
         <w:t>h_s</w:t>
       </w:r>
-      <w:proofErr w:type="spellEnd"/>
       <w:r>
         <w:t xml:space="preserve"> </w:t>
       </w:r>
-      <w:proofErr w:type="spellStart"/>
       <w:r>
         <w:t>syntax.sps</w:t>
       </w:r>
-      <w:proofErr w:type="spellEnd"/>
       <w:r>
         <w:t xml:space="preserve">” SPSS script. The default 80% Credibility Interval widths were changed to 95% to match what was reported by Vahey et al. (2015). One other key assumption was made </w:t>
       </w:r>
-      <w:proofErr w:type="gramStart"/>
       <w:r>
         <w:t>in order to</w:t>
       </w:r>
-      <w:proofErr w:type="gramEnd"/>
       <w:r>
         <w:t xml:space="preserve"> allow the script to run. To take a step back, a </w:t>
       </w:r>
@@ -11834,38 +11994,30 @@
       <w:r>
         <w:t>. For Field’s “</w:t>
       </w:r>
-      <w:proofErr w:type="spellStart"/>
       <w:r>
         <w:t>h_s</w:t>
       </w:r>
-      <w:proofErr w:type="spellEnd"/>
       <w:r>
         <w:t xml:space="preserve"> </w:t>
       </w:r>
-      <w:proofErr w:type="spellStart"/>
       <w:r>
         <w:t>syntax.sps</w:t>
       </w:r>
-      <w:proofErr w:type="spellEnd"/>
       <w:r>
         <w:t xml:space="preserve">” script to run it requires the researcher to provide reliability values for </w:t>
       </w:r>
-      <w:proofErr w:type="gramStart"/>
       <w:r>
         <w:t>both of the measures</w:t>
       </w:r>
-      <w:proofErr w:type="gramEnd"/>
       <w:r>
         <w:t xml:space="preserve"> that produced each effect size. Partially missing values can be imputed via the mean, but at least some reliability values must be provided. However, Vahey et al. (2015) do not report any extracting or </w:t>
       </w:r>
       <w:r>
         <w:t xml:space="preserve">estimating reliabilities or deattenuating the effect sizes based on them, and no reliability data is available in their manuscript or supplementary materials. In the absence of other information, I set the reliability for all variables to 1.0 </w:t>
       </w:r>
-      <w:proofErr w:type="gramStart"/>
       <w:r>
         <w:t>in order to</w:t>
       </w:r>
-      <w:proofErr w:type="gramEnd"/>
       <w:r>
         <w:t xml:space="preserve"> allow the script to run. </w:t>
       </w:r>
@@ -11890,7 +12042,6 @@
         </w:rPr>
         <w:t xml:space="preserve">Verification </w:t>
       </w:r>
-      <w:proofErr w:type="gramStart"/>
       <w:r>
         <w:rPr>
           <w:b/>
@@ -11898,7 +12049,6 @@
         </w:rPr>
         <w:t>attempt</w:t>
       </w:r>
-      <w:proofErr w:type="gramEnd"/>
       <w:r>
         <w:rPr>
           <w:b/>
@@ -11917,11 +12067,9 @@
       <w:r>
         <w:t>The second verification attempt employed Field’s “</w:t>
       </w:r>
-      <w:proofErr w:type="spellStart"/>
       <w:r>
         <w:t>Meta_Basic_r.sps</w:t>
       </w:r>
-      <w:proofErr w:type="spellEnd"/>
       <w:r>
         <w:t xml:space="preserve">” script, which implements a Hedges’ style “basic” meta-analysis. I was unable to get this script to run in SPSS. </w:t>
       </w:r>
@@ -11931,50 +12079,42 @@
         </w:rPr>
         <w:t xml:space="preserve">It makes use of commands such as </w:t>
       </w:r>
-      <w:proofErr w:type="spellStart"/>
-      <w:proofErr w:type="gramStart"/>
       <w:r>
         <w:rPr>
           <w:iCs/>
         </w:rPr>
         <w:t>nrow</w:t>
       </w:r>
-      <w:proofErr w:type="spellEnd"/>
       <w:r>
         <w:rPr>
           <w:iCs/>
         </w:rPr>
         <w:t>(</w:t>
       </w:r>
-      <w:proofErr w:type="gramEnd"/>
       <w:r>
         <w:rPr>
           <w:iCs/>
         </w:rPr>
         <w:t xml:space="preserve">), </w:t>
       </w:r>
-      <w:proofErr w:type="spellStart"/>
       <w:r>
         <w:rPr>
           <w:iCs/>
         </w:rPr>
         <w:t>csum</w:t>
       </w:r>
-      <w:proofErr w:type="spellEnd"/>
       <w:r>
         <w:rPr>
           <w:iCs/>
         </w:rPr>
         <w:t xml:space="preserve">(), </w:t>
       </w:r>
-      <w:proofErr w:type="spellStart"/>
       <w:r>
         <w:rPr>
           <w:iCs/>
         </w:rPr>
         <w:t>sd</w:t>
       </w:r>
-      <w:proofErr w:type="spellEnd"/>
       <w:r>
         <w:rPr>
           <w:iCs/>
@@ -11985,8 +12125,7 @@
         <w:rPr>
           <w:iCs/>
         </w:rPr>
-        <w:lastRenderedPageBreak/>
-        <w:t xml:space="preserve">Field’s website and Field &amp; Gillett (2010) continues to be cited (&gt;1,200 citations at time of writing). </w:t>
+        <w:t xml:space="preserve">Field's website and Field &amp; Gillett (2010) continues to be cited (&gt;1,200 citations at the time of writing). </w:t>
       </w:r>
     </w:p>
     <w:p>
@@ -11996,11 +12135,9 @@
       <w:r>
         <w:t xml:space="preserve">Verification </w:t>
       </w:r>
-      <w:proofErr w:type="gramStart"/>
       <w:r>
         <w:t>attempt</w:t>
       </w:r>
-      <w:proofErr w:type="gramEnd"/>
       <w:r>
         <w:t xml:space="preserve"> 3</w:t>
       </w:r>
@@ -12017,27 +12154,21 @@
         </w:rPr>
         <w:t>I then reimplemented the math specified in the “</w:t>
       </w:r>
-      <w:proofErr w:type="spellStart"/>
       <w:r>
         <w:t>Meta_Basic_r.sps</w:t>
       </w:r>
-      <w:proofErr w:type="spellEnd"/>
       <w:r>
         <w:t>” and “</w:t>
       </w:r>
-      <w:proofErr w:type="spellStart"/>
       <w:r>
         <w:t>h_s</w:t>
       </w:r>
-      <w:proofErr w:type="spellEnd"/>
       <w:r>
         <w:t xml:space="preserve"> </w:t>
       </w:r>
-      <w:proofErr w:type="spellStart"/>
       <w:r>
         <w:t>syntax.sps</w:t>
       </w:r>
-      <w:proofErr w:type="spellEnd"/>
       <w:r>
         <w:t xml:space="preserve">” in R. I obtained identical results for the SPSS and R versions of the latter, providing some confidence that the reimplementation of the former was also accurate. One necessary alteration was made to the code: if </w:t>
       </w:r>
@@ -12092,27 +12223,21 @@
       <w:r>
         <w:t xml:space="preserve"> was negative it was set to zero to produce a Credibility Interval width of 0. This correction was specified in “</w:t>
       </w:r>
-      <w:proofErr w:type="spellStart"/>
       <w:r>
         <w:t>h_s</w:t>
       </w:r>
-      <w:proofErr w:type="spellEnd"/>
       <w:r>
         <w:t xml:space="preserve"> </w:t>
       </w:r>
-      <w:proofErr w:type="spellStart"/>
       <w:r>
         <w:t>syntax.sps</w:t>
       </w:r>
-      <w:proofErr w:type="spellEnd"/>
       <w:r>
         <w:t>” but not “</w:t>
       </w:r>
-      <w:proofErr w:type="spellStart"/>
       <w:r>
         <w:t>Meta_Basic_r.sps</w:t>
       </w:r>
-      <w:proofErr w:type="spellEnd"/>
       <w:r>
         <w:t xml:space="preserve">” – I merely applied it in both. Without this alternation, if  </w:t>
       </w:r>
@@ -12177,11 +12302,9 @@
       <w:r>
         <w:t xml:space="preserve">This verification attempt of the R implementation of the Hunter and </w:t>
       </w:r>
-      <w:proofErr w:type="spellStart"/>
       <w:r>
         <w:t>Schimdt</w:t>
       </w:r>
-      <w:proofErr w:type="spellEnd"/>
       <w:r>
         <w:t xml:space="preserve"> style meta-analysis implemented in </w:t>
       </w:r>
@@ -12191,11 +12314,9 @@
         </w:rPr>
         <w:t>“</w:t>
       </w:r>
-      <w:proofErr w:type="spellStart"/>
       <w:r>
         <w:t>Meta_Basic_r.sps</w:t>
       </w:r>
-      <w:proofErr w:type="spellEnd"/>
       <w:r>
         <w:t>” also did not reproduce the original results. The point estimate was off by only a small amount (</w:t>
       </w:r>
@@ -12287,11 +12408,9 @@
       <w:r>
         <w:t xml:space="preserve">Verification </w:t>
       </w:r>
-      <w:proofErr w:type="gramStart"/>
       <w:r>
         <w:t>attempt</w:t>
       </w:r>
-      <w:proofErr w:type="gramEnd"/>
       <w:r>
         <w:t xml:space="preserve"> 4</w:t>
       </w:r>
@@ -12306,11 +12425,9 @@
         </w:rPr>
         <w:t>“</w:t>
       </w:r>
-      <w:proofErr w:type="spellStart"/>
       <w:r>
         <w:t>Meta_Basic_r.sps</w:t>
       </w:r>
-      <w:proofErr w:type="spellEnd"/>
       <w:r>
         <w:t xml:space="preserve">” revealed an inconsistency between them: </w:t>
       </w:r>
@@ -12320,16 +12437,13 @@
       <w:r>
         <w:t xml:space="preserve"> state that Overton corrections should be applied to the individual correlations in the Hedges and </w:t>
       </w:r>
-      <w:proofErr w:type="gramStart"/>
       <w:r>
         <w:t>colleagues</w:t>
       </w:r>
-      <w:proofErr w:type="gramEnd"/>
       <w:r>
         <w:t xml:space="preserve"> approach but not the Hunter and Schmidt approach. However, the SPSS script applies Overton corrections in both. I therefore removed this correction from my R implementation for attempt 4. This changed </w:t>
       </w:r>
       <w:r>
-        <w:lastRenderedPageBreak/>
         <w:t xml:space="preserve">the results very little from attempt 3, and did not reproduce </w:t>
       </w:r>
       <w:r>
@@ -12346,11 +12460,9 @@
       <w:r>
         <w:t xml:space="preserve">Verification </w:t>
       </w:r>
-      <w:proofErr w:type="gramStart"/>
       <w:r>
         <w:t>attempt</w:t>
       </w:r>
-      <w:proofErr w:type="gramEnd"/>
       <w:r>
         <w:t xml:space="preserve"> 5</w:t>
       </w:r>
@@ -12365,11 +12477,9 @@
       <w:r>
         <w:t xml:space="preserve"> (2010) (i.e., their SPSS code or my translations into R) to instead using an established R package for meta-analyses: </w:t>
       </w:r>
-      <w:proofErr w:type="spellStart"/>
       <w:r>
         <w:t>Viechtbauer’s</w:t>
       </w:r>
-      <w:proofErr w:type="spellEnd"/>
       <w:r>
         <w:t xml:space="preserve"> </w:t>
       </w:r>
@@ -12435,11 +12545,9 @@
       <w:r>
         <w:t xml:space="preserve">This verification </w:t>
       </w:r>
-      <w:proofErr w:type="gramStart"/>
       <w:r>
         <w:t>attempt</w:t>
       </w:r>
-      <w:proofErr w:type="gramEnd"/>
       <w:r>
         <w:t xml:space="preserve"> also attempted to reproduce the original forest plot (Vahey et al., 2015, Figure 1), which was more feasible in R and metafor. It is useful to note that the original forest plot reported asymmetric Confidence Intervals around individual effect sizes. That is, the lower bounds are typically further from the point estimate than the upper bounds. This implies that some form of non-linear transformation was employed, such as a Fisher’s </w:t>
       </w:r>
@@ -12477,18 +12585,15 @@
       <w:r>
         <w:t xml:space="preserve">Verification </w:t>
       </w:r>
-      <w:proofErr w:type="gramStart"/>
       <w:r>
         <w:t>attempt</w:t>
       </w:r>
-      <w:proofErr w:type="gramEnd"/>
       <w:r>
         <w:t xml:space="preserve"> 6</w:t>
       </w:r>
     </w:p>
     <w:p>
       <w:r>
-        <w:lastRenderedPageBreak/>
         <w:t xml:space="preserve">Next, I applied Fisher’s </w:t>
       </w:r>
       <w:r>
@@ -12619,7 +12724,6 @@
           <w:b/>
           <w:bCs/>
         </w:rPr>
-        <w:lastRenderedPageBreak/>
         <w:t xml:space="preserve">Figure </w:t>
       </w:r>
       <w:r>
@@ -12658,7 +12762,7 @@
           <w:noProof/>
         </w:rPr>
         <w:drawing>
-          <wp:inline distT="0" distB="0" distL="0" distR="0" wp14:anchorId="6CAF23F5" wp14:editId="16034D9E">
+          <wp:inline distT="0" distB="0" distL="0" distR="0">
             <wp:extent cx="4572000" cy="2743200"/>
             <wp:effectExtent l="0" t="0" r="0" b="0"/>
             <wp:docPr id="1715519359" name="Picture 2"/>
@@ -12673,7 +12777,7 @@
                     <pic:cNvPicPr/>
                   </pic:nvPicPr>
                   <pic:blipFill>
-                    <a:blip r:embed="rId15"/>
+                    <a:blip xmlns:r="http://schemas.openxmlformats.org/officeDocument/2006/relationships" r:embed="rId13"/>
                     <a:stretch>
                       <a:fillRect/>
                     </a:stretch>
@@ -12733,7 +12837,7 @@
           <w:noProof/>
         </w:rPr>
         <w:drawing>
-          <wp:inline distT="0" distB="0" distL="0" distR="0" wp14:anchorId="17C5512F" wp14:editId="07C8470D">
+          <wp:inline distT="0" distB="0" distL="0" distR="0">
             <wp:extent cx="4572000" cy="2743200"/>
             <wp:effectExtent l="0" t="0" r="0" b="0"/>
             <wp:docPr id="1054176775" name="Picture 3"/>
@@ -12748,7 +12852,7 @@
                     <pic:cNvPicPr/>
                   </pic:nvPicPr>
                   <pic:blipFill>
-                    <a:blip r:embed="rId16"/>
+                    <a:blip xmlns:r="http://schemas.openxmlformats.org/officeDocument/2006/relationships" r:embed="rId14"/>
                     <a:stretch>
                       <a:fillRect/>
                     </a:stretch>
@@ -12823,361 +12927,171 @@
         <w:pStyle w:val="Heading3"/>
       </w:pPr>
       <w:r>
-        <w:lastRenderedPageBreak/>
-        <w:t xml:space="preserve">Verification </w:t>
-      </w:r>
-      <w:proofErr w:type="gramStart"/>
-      <w:r>
-        <w:t>attempt</w:t>
-      </w:r>
-      <w:proofErr w:type="gramEnd"/>
-      <w:r>
-        <w:t xml:space="preserve"> 7</w:t>
+        <w:t>Summar</w:t>
+      </w:r>
+      <w:r>
+        <w:t xml:space="preserve">y </w:t>
+      </w:r>
+      <w:r>
+        <w:t>of attempts</w:t>
       </w:r>
     </w:p>
     <w:p>
       <w:r>
-        <w:t xml:space="preserve">Lastly, I </w:t>
-      </w:r>
-      <w:proofErr w:type="gramStart"/>
-      <w:r>
-        <w:t>made an attempt</w:t>
-      </w:r>
-      <w:proofErr w:type="gramEnd"/>
-      <w:r>
-        <w:t xml:space="preserve"> that purposefully made statistical errors and went against </w:t>
-      </w:r>
-      <w:r>
-        <w:t xml:space="preserve">the descriptions in </w:t>
-      </w:r>
-      <w:r>
-        <w:t>Vahey et al. (2015) of the</w:t>
+        <w:t>A large</w:t>
+      </w:r>
+      <w:r>
+        <w:t>r</w:t>
+      </w:r>
+      <w:r>
+        <w:t xml:space="preserve"> number of small variations on the attempts that are reported here were also tried. For example, alternative values for reliability estimates, and not </w:t>
+      </w:r>
+      <w:r>
+        <w:t>back-transforming</w:t>
+      </w:r>
+      <w:r>
+        <w:t xml:space="preserve"> the </w:t>
+      </w:r>
+      <w:r>
+        <w:rPr>
+          <w:i/>
+          <w:iCs/>
+        </w:rPr>
+        <w:t>z</w:t>
+      </w:r>
+      <w:r>
+        <w:t xml:space="preserve"> values </w:t>
+      </w:r>
+      <w:r>
+        <w:t xml:space="preserve">back to </w:t>
+      </w:r>
+      <w:r>
+        <w:rPr>
+          <w:i/>
+          <w:iCs/>
+        </w:rPr>
+        <w:t>r</w:t>
+      </w:r>
+      <w:r>
+        <w:t xml:space="preserve"> values</w:t>
+      </w:r>
+      <w:r>
+        <w:t xml:space="preserve">. I also tried </w:t>
+      </w:r>
+      <w:r>
+        <w:t>several</w:t>
       </w:r>
       <w:r>
         <w:t xml:space="preserve"> </w:t>
       </w:r>
       <w:r>
-        <w:t>analytic strategy</w:t>
-      </w:r>
-      <w:r>
-        <w:t>, in order</w:t>
-      </w:r>
-      <w:r>
-        <w:t xml:space="preserve"> to see if </w:t>
-      </w:r>
-      <w:r>
-        <w:t>this</w:t>
+        <w:t xml:space="preserve">other </w:t>
+      </w:r>
+      <w:r>
+        <w:t>purposeful mistakes, such as miscalculating Credibility Intervals based on plausible mathematical and coding errors. No attempt successfully reproduced the originally reported results.</w:t>
       </w:r>
       <w:r>
         <w:t xml:space="preserve"> </w:t>
-      </w:r>
-      <w:r>
-        <w:t>w</w:t>
-      </w:r>
-      <w:r>
-        <w:t xml:space="preserve">ould allow me to reproduce the original results. Although Vahey et al. (2015) </w:t>
-      </w:r>
-      <w:r>
-        <w:t xml:space="preserve">reports that the </w:t>
-      </w:r>
-      <w:r>
-        <w:t>the 15 weighted average effect sizes</w:t>
-      </w:r>
-      <w:r>
-        <w:t xml:space="preserve"> were meta-</w:t>
-      </w:r>
-      <w:proofErr w:type="spellStart"/>
-      <w:r>
-        <w:t>analyzed</w:t>
-      </w:r>
-      <w:proofErr w:type="spellEnd"/>
-      <w:r>
-        <w:t xml:space="preserve">, in this attempt I instead used the 56 individual weighted effect sizes, weighted by the sample sizes reported in the original forest plot (their Figure 1). </w:t>
-      </w:r>
-      <w:r>
-        <w:t xml:space="preserve">This analysis therefore </w:t>
-      </w:r>
-      <w:r>
-        <w:t xml:space="preserve">purposefully ignored the dependencies among the effect sizes, which </w:t>
-      </w:r>
-      <w:r>
-        <w:t xml:space="preserve">were acknowledged in </w:t>
-      </w:r>
-      <w:r>
-        <w:t xml:space="preserve">Vahey et al. (2015) </w:t>
-      </w:r>
-      <w:r>
-        <w:t xml:space="preserve">as </w:t>
-      </w:r>
-      <w:r>
-        <w:t>problematic (see</w:t>
-      </w:r>
-      <w:r>
-        <w:t xml:space="preserve"> Vahey et al., 2015, </w:t>
-      </w:r>
-      <w:r>
-        <w:t>Footnote 2). For this, I returned to using the original “</w:t>
-      </w:r>
-      <w:proofErr w:type="spellStart"/>
-      <w:r>
-        <w:t>h_s</w:t>
-      </w:r>
-      <w:proofErr w:type="spellEnd"/>
-      <w:r>
-        <w:t xml:space="preserve"> </w:t>
-      </w:r>
-      <w:proofErr w:type="spellStart"/>
-      <w:r>
-        <w:t>syntax.sps</w:t>
-      </w:r>
-      <w:proofErr w:type="spellEnd"/>
-      <w:r>
-        <w:t xml:space="preserve">” SPSS script, with all reliabilities still set to 0.0. </w:t>
       </w:r>
     </w:p>
     <w:p>
       <w:r>
-        <w:t xml:space="preserve">The results of this verification attempt again did not reproduce the original results (nor did multiple small variations on it, e.g., weighting by degrees of freedom rather than </w:t>
+        <w:t>Confidence Interval</w:t>
+      </w:r>
+      <w:r>
+        <w:t xml:space="preserve">s around individual effect sizes in the </w:t>
+      </w:r>
+      <w:r>
+        <w:t xml:space="preserve">original </w:t>
+      </w:r>
+      <w:r>
+        <w:t xml:space="preserve">forest plot were only reproduced when Fisher’s </w:t>
       </w:r>
       <w:r>
         <w:rPr>
           <w:i/>
           <w:iCs/>
         </w:rPr>
-        <w:t>N</w:t>
-      </w:r>
-      <w:r>
-        <w:t xml:space="preserve">, or using no weights). However, one thing was perhaps notable: making one additional purposeful mistake provides the closest reproduction of the original results that I managed to obtain. Specifically, if one mislabels the Credibility Intervals as Confidence Intervals and vice versa, results show some alignment with the originally reported results: reported </w:t>
-      </w:r>
-      <m:oMath>
-        <m:acc>
-          <m:accPr>
-            <m:chr m:val="̅"/>
-            <m:ctrlPr>
-              <w:rPr>
-                <w:rFonts w:ascii="Cambria Math" w:hAnsi="Cambria Math"/>
-              </w:rPr>
-            </m:ctrlPr>
-          </m:accPr>
-          <m:e>
-            <m:r>
-              <w:rPr>
-                <w:rFonts w:ascii="Cambria Math" w:hAnsi="Cambria Math"/>
-              </w:rPr>
-              <m:t>r</m:t>
-            </m:r>
-          </m:e>
-        </m:acc>
-        <m:r>
-          <w:rPr>
-            <w:rFonts w:ascii="Cambria Math" w:hAnsi="Cambria Math"/>
-          </w:rPr>
-          <m:t xml:space="preserve"> </m:t>
-        </m:r>
-      </m:oMath>
-      <w:r>
-        <w:t xml:space="preserve">= .45, recalculated </w:t>
-      </w:r>
-      <m:oMath>
-        <m:acc>
-          <m:accPr>
-            <m:chr m:val="̅"/>
-            <m:ctrlPr>
-              <w:rPr>
-                <w:rFonts w:ascii="Cambria Math" w:hAnsi="Cambria Math"/>
-              </w:rPr>
-            </m:ctrlPr>
-          </m:accPr>
-          <m:e>
-            <m:r>
-              <w:rPr>
-                <w:rFonts w:ascii="Cambria Math" w:hAnsi="Cambria Math"/>
-              </w:rPr>
-              <m:t>r</m:t>
-            </m:r>
-          </m:e>
-        </m:acc>
-        <m:r>
-          <w:rPr>
-            <w:rFonts w:ascii="Cambria Math" w:hAnsi="Cambria Math"/>
-          </w:rPr>
-          <m:t xml:space="preserve"> </m:t>
-        </m:r>
-      </m:oMath>
-      <w:r>
-        <w:t xml:space="preserve">= .48; reported CI = [.40, .54], recalculated CR = [.39, .57]; reported CR = [.23, .67[, recalculated CI = [.20, 74]. </w:t>
+        <w:t>r</w:t>
+      </w:r>
+      <w:r>
+        <w:t>-to-</w:t>
+      </w:r>
+      <w:r>
+        <w:rPr>
+          <w:i/>
+          <w:iCs/>
+        </w:rPr>
+        <w:t>z</w:t>
+      </w:r>
+      <w:r>
+        <w:t xml:space="preserve"> transformations were applied (verification attempt </w:t>
+      </w:r>
+      <w:r>
+        <w:t>6</w:t>
+      </w:r>
+      <w:r>
+        <w:t>) and not when they weren</w:t>
+      </w:r>
+      <w:r>
+        <w:t>’</w:t>
+      </w:r>
+      <w:r>
+        <w:t xml:space="preserve">t (verification attempts </w:t>
+      </w:r>
+      <w:r>
+        <w:t>1-3</w:t>
+      </w:r>
+      <w:r>
+        <w:t xml:space="preserve">). </w:t>
+      </w:r>
+      <w:r>
+        <w:t xml:space="preserve">Meta-analysis </w:t>
+      </w:r>
+      <w:r>
+        <w:t>C</w:t>
+      </w:r>
+      <w:r>
+        <w:t xml:space="preserve">onfidence </w:t>
+      </w:r>
+      <w:r>
+        <w:t>I</w:t>
+      </w:r>
+      <w:r>
+        <w:t>ntervals were only reproduced when putting Field’s SPSS scripts aside and reconstructing the analyses in R using the metafor package. This is difficult to account for. Credibility Intervals could not be reproduced in any attempt. Indeed, all verification attempts in both SPSS and R, whether using Field’s mathematical solutions or metafor’s, returned CRs with widths of 0. The only exceptions to this were situations where I made purposeful errors.</w:t>
+      </w:r>
+      <w:r>
+        <w:t xml:space="preserve"> It remains unclear how </w:t>
+      </w:r>
+      <w:r>
+        <w:t xml:space="preserve">the Credibility Intervals reported in </w:t>
+      </w:r>
+      <w:r>
+        <w:t xml:space="preserve">Vahey et al. (2015) </w:t>
+      </w:r>
+      <w:r>
+        <w:t xml:space="preserve">were </w:t>
+      </w:r>
+      <w:r>
+        <w:t xml:space="preserve">produced. </w:t>
       </w:r>
     </w:p>
     <w:p>
-      <w:pPr>
-        <w:pStyle w:val="Heading3"/>
-      </w:pPr>
-      <w:r>
-        <w:t>Summar</w:t>
-      </w:r>
-      <w:r>
-        <w:t xml:space="preserve">y </w:t>
-      </w:r>
-      <w:r>
-        <w:t>of attempts</w:t>
-      </w:r>
-    </w:p>
-    <w:p>
-      <w:r>
-        <w:t>A large</w:t>
-      </w:r>
-      <w:r>
-        <w:t>r</w:t>
-      </w:r>
-      <w:r>
-        <w:t xml:space="preserve"> number of small variations on the attempts that are reported here were also tried. For example, alternative values for reliability estimates, and not </w:t>
-      </w:r>
-      <w:proofErr w:type="gramStart"/>
-      <w:r>
-        <w:t>back-transforming</w:t>
-      </w:r>
-      <w:proofErr w:type="gramEnd"/>
-      <w:r>
-        <w:t xml:space="preserve"> the </w:t>
-      </w:r>
-      <w:r>
-        <w:rPr>
-          <w:i/>
-          <w:iCs/>
-        </w:rPr>
-        <w:t>z</w:t>
-      </w:r>
-      <w:r>
-        <w:t xml:space="preserve"> values </w:t>
-      </w:r>
-      <w:r>
-        <w:t xml:space="preserve">back to </w:t>
-      </w:r>
-      <w:r>
-        <w:rPr>
-          <w:i/>
-          <w:iCs/>
-        </w:rPr>
-        <w:t>r</w:t>
-      </w:r>
-      <w:r>
-        <w:t xml:space="preserve"> values</w:t>
-      </w:r>
-      <w:r>
-        <w:t xml:space="preserve">. I also tried </w:t>
-      </w:r>
-      <w:r>
-        <w:t>several</w:t>
-      </w:r>
-      <w:r>
-        <w:t xml:space="preserve"> </w:t>
-      </w:r>
-      <w:r>
-        <w:t xml:space="preserve">other </w:t>
-      </w:r>
-      <w:r>
-        <w:t>purposeful mistakes, such as miscalculating Credibility Intervals based on plausible mathematical and coding errors. No attempt successfully reproduced the originally reported results.</w:t>
-      </w:r>
-    </w:p>
-    <w:p>
-      <w:r>
-        <w:lastRenderedPageBreak/>
-        <w:t>Confidence Interval</w:t>
-      </w:r>
-      <w:r>
-        <w:t xml:space="preserve">s around individual effect sizes in the </w:t>
-      </w:r>
-      <w:r>
-        <w:t xml:space="preserve">original </w:t>
-      </w:r>
-      <w:r>
-        <w:t xml:space="preserve">forest plot were only reproduced when Fisher’s </w:t>
-      </w:r>
-      <w:r>
-        <w:rPr>
-          <w:i/>
-          <w:iCs/>
-        </w:rPr>
-        <w:t>r</w:t>
-      </w:r>
-      <w:r>
-        <w:t>-to-</w:t>
-      </w:r>
-      <w:r>
-        <w:rPr>
-          <w:i/>
-          <w:iCs/>
-        </w:rPr>
-        <w:t>z</w:t>
-      </w:r>
-      <w:r>
-        <w:t xml:space="preserve"> transformations were applied (verification attempt </w:t>
-      </w:r>
-      <w:r>
-        <w:t>6</w:t>
-      </w:r>
-      <w:r>
-        <w:t xml:space="preserve">) and not when they weren't (verification attempts </w:t>
-      </w:r>
-      <w:r>
-        <w:t>1-3</w:t>
-      </w:r>
-      <w:r>
-        <w:t xml:space="preserve">). </w:t>
-      </w:r>
-    </w:p>
-    <w:p>
-      <w:r>
-        <w:t xml:space="preserve">Meta-analysis </w:t>
-      </w:r>
-      <w:r>
-        <w:t>C</w:t>
-      </w:r>
-      <w:r>
-        <w:t xml:space="preserve">onfidence </w:t>
-      </w:r>
-      <w:r>
-        <w:t>I</w:t>
-      </w:r>
-      <w:r>
-        <w:t>ntervals were only reproduced when putting Field’s SPSS scripts aside and reconstructing the analyses in R using the metafor package. This is difficult to account for. Credibility Intervals could not be reproduced in any attempt. Indeed, all verification attempts in both SPSS and R, whether using Field’s mathematical solutions or metafor’s, returned CRs with widths of 0. The only exceptions to this were situations where I made purposeful errors.</w:t>
-      </w:r>
-      <w:r>
-        <w:t xml:space="preserve"> It remains unclear how </w:t>
-      </w:r>
-      <w:r>
-        <w:t xml:space="preserve">the Credibility Intervals reported in </w:t>
-      </w:r>
-      <w:r>
-        <w:t xml:space="preserve">Vahey et al. (2015) </w:t>
-      </w:r>
-      <w:r>
-        <w:t xml:space="preserve">were </w:t>
-      </w:r>
-      <w:r>
-        <w:t xml:space="preserve">produced. The closest I came to reproducing them was attempt 7, which had to make two serious mistakes on purpose: using the 56 individual effect sizes rather than the 15 weighted averages, and mislabelling Confidence Intervals as Credibility Intervals and vice versa. </w:t>
-      </w:r>
-    </w:p>
-    <w:p>
       <w:r>
         <w:t xml:space="preserve">Lastly, </w:t>
       </w:r>
-      <w:proofErr w:type="gramStart"/>
       <w:r>
         <w:t>with regard to</w:t>
       </w:r>
-      <w:proofErr w:type="gramEnd"/>
       <w:r>
         <w:t xml:space="preserve"> the point estimate of the meta-analytic effect size, I noted previously in the “Issues with the meta-analysis results” section that the original </w:t>
       </w:r>
       <w:r>
         <w:t xml:space="preserve">meta-analysis point estimate is incompatible with the reported Confidence Intervals. Interestingly, if we assume that (a) the originally reported point estimate is incorrectly reported but the Confidence Intervals are correctly reported, and (b) that the Confidence Intervals are symmetrical, this </w:t>
       </w:r>
-      <w:proofErr w:type="gramStart"/>
       <w:r>
         <w:t>would</w:t>
       </w:r>
-      <w:proofErr w:type="gramEnd"/>
       <w:r>
         <w:t xml:space="preserve"> imply that a correct point estimate of .47 (i.e., at the halfway point between the intervals). A point estimate of .47 combined with Confidence Intervals of [.40, .54] was reproduced in verification attempts</w:t>
       </w:r>
@@ -13188,14 +13102,13 @@
         <w:t xml:space="preserve">. </w:t>
       </w:r>
       <w:r>
-        <w:t xml:space="preserve">However, this does not imply that the original results are merely the result of a typo in the point estimate, as (a) the Credibility Intervals in verification attempts 3 and 4 are very different from the original results, and (b) more confusingly, these results were produced only by Viechtbauer’s (2022) implementation of the analysis in R and metafor, but not using the scripts that </w:t>
-      </w:r>
-      <w:r>
-        <w:t xml:space="preserve">the first author </w:t>
-      </w:r>
-      <w:r>
-        <w:lastRenderedPageBreak/>
-        <w:t xml:space="preserve">of </w:t>
+        <w:t xml:space="preserve">However, this does not imply that the original results are merely the result of a typo in the point estimate, as (a) the Credibility Intervals in verification attempts 3 and 4 are very different from the original </w:t>
+      </w:r>
+      <w:r>
+        <w:t xml:space="preserve">results, and (b) more confusingly, these results were produced only by Viechtbauer’s (2022) implementation of the analysis in R and metafor, but not using the scripts that </w:t>
+      </w:r>
+      <w:r>
+        <w:t xml:space="preserve">the first author of </w:t>
       </w:r>
       <w:r>
         <w:t xml:space="preserve">Vahey et al. (2015) </w:t>
@@ -13252,11 +13165,9 @@
       </w:r>
     </w:p>
     <w:p>
-      <w:proofErr w:type="gramStart"/>
       <w:r>
         <w:t>In order to</w:t>
       </w:r>
-      <w:proofErr w:type="gramEnd"/>
       <w:r>
         <w:t xml:space="preserve"> </w:t>
       </w:r>
@@ -13344,14 +13255,12 @@
       <w:r>
         <w:t xml:space="preserve">Vahey et </w:t>
       </w:r>
-      <w:proofErr w:type="spellStart"/>
       <w:r>
         <w:t>al</w:t>
       </w:r>
       <w:r>
         <w:t>'s</w:t>
       </w:r>
-      <w:proofErr w:type="spellEnd"/>
       <w:r>
         <w:t xml:space="preserve"> (2015) of weighting by degrees of freedom</w:t>
       </w:r>
@@ -13535,11 +13444,7 @@
         <w:t xml:space="preserve">inclusion of effect sizes </w:t>
       </w:r>
       <w:r>
-        <w:t xml:space="preserve">that do not meet the inclusion criteria. </w:t>
-      </w:r>
-      <w:r>
-        <w:lastRenderedPageBreak/>
-        <w:t xml:space="preserve">Vahey et al. (2015) stated that the purpose of </w:t>
+        <w:t xml:space="preserve">that do not meet the inclusion criteria. Vahey et al. (2015) stated that the purpose of </w:t>
       </w:r>
       <w:r>
         <w:t>the</w:t>
@@ -13618,7 +13523,7 @@
         <w:t xml:space="preserve"> (2015) </w:t>
       </w:r>
       <w:r>
-        <w:t>require that effects referred to covariation between an IRAP and an external clinically relevant criterion variable</w:t>
+        <w:t>required that effects referred to covariation between an IRAP and an external clinically relevant criterion variable</w:t>
       </w:r>
       <w:r>
         <w:t xml:space="preserve">, consistent with the </w:t>
@@ -13730,16 +13635,16 @@
         <w:t>)</w:t>
       </w:r>
       <w:r>
-        <w:t xml:space="preserve">, and were therefore not suitable to be included in a meta-analysis of the IRAP’s criterion validity. </w:t>
+        <w:t xml:space="preserve">, and were therefore not suitable </w:t>
+      </w:r>
+      <w:r>
+        <w:t xml:space="preserve">to be included in a meta-analysis of the IRAP’s criterion validity. </w:t>
       </w:r>
       <w:r>
         <w:t xml:space="preserve">A large </w:t>
       </w:r>
       <w:r>
-        <w:t>amount</w:t>
-      </w:r>
-      <w:r>
-        <w:t xml:space="preserve"> of incorrect inclusion error was therefore detected in </w:t>
+        <w:t xml:space="preserve">degree of incorrect inclusion error was therefore detected in </w:t>
       </w:r>
       <w:r>
         <w:t xml:space="preserve">the effect sizes included in </w:t>
@@ -13750,7 +13655,6 @@
     </w:p>
     <w:p>
       <w:r>
-        <w:lastRenderedPageBreak/>
         <w:t>An exploratory, non-preregistered Welch</w:t>
       </w:r>
       <w:r>
@@ -13805,7 +13709,6 @@
       <w:r>
         <w:t xml:space="preserve"> = .41), </w:t>
       </w:r>
-      <w:proofErr w:type="gramStart"/>
       <w:r>
         <w:rPr>
           <w:i/>
@@ -13816,7 +13719,6 @@
       <w:r>
         <w:t>(</w:t>
       </w:r>
-      <w:proofErr w:type="gramEnd"/>
       <w:r>
         <w:t xml:space="preserve">41.14) = 4.70, </w:t>
       </w:r>
@@ -13856,7 +13758,6 @@
         </w:rPr>
         <w:t xml:space="preserve">“To be included within the current meta-analysis a given statistical effect must have described the co-variation of an IRAP effect with a corresponding </w:t>
       </w:r>
-      <w:proofErr w:type="gramStart"/>
       <w:r>
         <w:rPr>
           <w:i/>
@@ -13864,7 +13765,6 @@
         </w:rPr>
         <w:t>clinically-focused</w:t>
       </w:r>
-      <w:proofErr w:type="gramEnd"/>
       <w:r>
         <w:rPr>
           <w:i/>
@@ -13872,7 +13772,6 @@
         </w:rPr>
         <w:t xml:space="preserve"> criterion variable. To qualify as </w:t>
       </w:r>
-      <w:proofErr w:type="gramStart"/>
       <w:r>
         <w:rPr>
           <w:i/>
@@ -13880,7 +13779,6 @@
         </w:rPr>
         <w:t>clinically-focused</w:t>
       </w:r>
-      <w:proofErr w:type="gramEnd"/>
       <w:r>
         <w:rPr>
           <w:i/>
@@ -13940,7 +13838,7 @@
         <w:rPr>
           <w:lang w:val="en-IE"/>
         </w:rPr>
-        <w:t xml:space="preserve">the extracted effect does not refer to differences between students and prisoners, but a three way ANOVA main effect driven by (a) mainstream prisoners </w:t>
+        <w:t xml:space="preserve">the extracted effect does not refer to differences between students and prisoners, but a three-way ANOVA main effect driven by (a) mainstream prisoners </w:t>
       </w:r>
       <w:r>
         <w:rPr>
@@ -13976,7 +13874,13 @@
         <w:rPr>
           <w:lang w:val="en-IE"/>
         </w:rPr>
-        <w:t xml:space="preserve"> explanation for these effects in terms of the differential amenities provided to the different prisoner groups, i.e., their explanation for this effect is not rooted in any psychiatric condition</w:t>
+        <w:t xml:space="preserve"> explanation for these effects in terms of the differential amenities provided to the </w:t>
+      </w:r>
+      <w:r>
+        <w:rPr>
+          <w:lang w:val="en-IE"/>
+        </w:rPr>
+        <w:t>different prisoner groups, i.e., their explanation for this effect is not rooted in any psychiatric condition</w:t>
       </w:r>
       <w:r>
         <w:rPr>
@@ -13990,7 +13894,6 @@
         <w:pStyle w:val="Heading3"/>
       </w:pPr>
       <w:r>
-        <w:lastRenderedPageBreak/>
         <w:t>Assessment of incorrect exclusions</w:t>
       </w:r>
     </w:p>
@@ -14038,7 +13941,7 @@
         <w:t xml:space="preserve">Note that this does not represent an endorsement of those criteria, it was merely an assessment of the correct application of the original criteria. </w:t>
       </w:r>
       <w:r>
-        <w:t>There data were later used to conduct a new meta-analysis</w:t>
+        <w:t>This reextracted data is then used to conduct a new meta-analysis</w:t>
       </w:r>
       <w:r>
         <w:t>. A</w:t>
@@ -14055,11 +13958,9 @@
       <w:r>
         <w:t xml:space="preserve"> a valid estimate of the IRAP’s criterion validity), but rather it was conducted to illustrate the compound impact of the errors on the </w:t>
       </w:r>
-      <w:proofErr w:type="gramStart"/>
       <w:r>
         <w:t>final results</w:t>
       </w:r>
-      <w:proofErr w:type="gramEnd"/>
       <w:r>
         <w:t xml:space="preserve"> reported in Vahey et al. (2015).</w:t>
       </w:r>
@@ -14170,7 +14071,10 @@
         <w:t xml:space="preserve">. </w:t>
       </w:r>
       <w:r>
-        <w:t xml:space="preserve">This suggests that Vahey may have failed to include 85.3% of the effect sizes that met their inclusion criteria, representing a </w:t>
+        <w:t xml:space="preserve">This suggests that Vahey may have failed to </w:t>
+      </w:r>
+      <w:r>
+        <w:t xml:space="preserve">include 85.3% of the effect sizes that met their inclusion criteria, representing a </w:t>
       </w:r>
       <w:r>
         <w:t xml:space="preserve">potentially </w:t>
@@ -14191,11 +14095,7 @@
         <w:t>were</w:t>
       </w:r>
       <w:r>
-        <w:t xml:space="preserve"> not </w:t>
-      </w:r>
-      <w:r>
-        <w:lastRenderedPageBreak/>
-        <w:t xml:space="preserve">exhaustive: </w:t>
+        <w:t xml:space="preserve"> not exhaustive: </w:t>
       </w:r>
       <w:r>
         <w:t>a small number of</w:t>
@@ -14269,7 +14169,7 @@
         <w:t>selection bias</w:t>
       </w:r>
       <w:r>
-        <w:t xml:space="preserve">, for example </w:t>
+        <w:t xml:space="preserve">, for example, </w:t>
       </w:r>
       <w:r>
         <w:t xml:space="preserve">the </w:t>
@@ -14278,7 +14178,7 @@
         <w:t>differential inclusion of effect sizes</w:t>
       </w:r>
       <w:r>
-        <w:t xml:space="preserve"> dependant on their magnitude</w:t>
+        <w:t xml:space="preserve"> dependent on their magnitude</w:t>
       </w:r>
       <w:r>
         <w:t xml:space="preserve"> or statistical significance</w:t>
@@ -14351,7 +14251,7 @@
         <w:t xml:space="preserve">correlations </w:t>
       </w:r>
       <w:r>
-        <w:t xml:space="preserve">reported in the sample table which appeared to meet the inclusion criteria </w:t>
+        <w:t xml:space="preserve">reported in the sample table that appeared to meet the inclusion criteria </w:t>
       </w:r>
       <w:r>
         <w:t>were not included</w:t>
@@ -14374,7 +14274,6 @@
       <w:r>
         <w:t>were much smaller (</w:t>
       </w:r>
-      <w:proofErr w:type="spellStart"/>
       <w:r>
         <w:rPr>
           <w:i/>
@@ -14385,7 +14284,6 @@
       <w:r>
         <w:t>s</w:t>
       </w:r>
-      <w:proofErr w:type="spellEnd"/>
       <w:r>
         <w:t xml:space="preserve"> = .03, .19, and .19; mean </w:t>
       </w:r>
@@ -14449,11 +14347,9 @@
       <w:r>
         <w:t xml:space="preserve">effects associated with the sex </w:t>
       </w:r>
-      <w:proofErr w:type="gramStart"/>
       <w:r>
         <w:t>offenders</w:t>
       </w:r>
-      <w:proofErr w:type="gramEnd"/>
       <w:r>
         <w:t xml:space="preserve"> group, despite </w:t>
       </w:r>
@@ -14461,20 +14357,14 @@
         <w:t>that group</w:t>
       </w:r>
       <w:r>
-        <w:t xml:space="preserve"> arguably being of greater clinical relevance. Inspection of Dawson et al.’s (2009) Figure 2 demonstrates that the four non-included effect sizes are all </w:t>
-      </w:r>
-      <w:r>
-        <w:lastRenderedPageBreak/>
-        <w:t>much smaller than the included ones.</w:t>
+        <w:t xml:space="preserve"> arguably being of greater clinical relevance. Inspection of Dawson et al.’s (2009) Figure 2 demonstrates that the four non-included effect sizes are all much smaller than the included ones.</w:t>
       </w:r>
       <w:r>
         <w:t xml:space="preserve"> Extraction of the means from the plot using </w:t>
       </w:r>
-      <w:proofErr w:type="spellStart"/>
       <w:r>
         <w:t>WebPlotDigitizer</w:t>
       </w:r>
-      <w:proofErr w:type="spellEnd"/>
       <w:r>
         <w:t xml:space="preserve"> </w:t>
       </w:r>
@@ -14583,11 +14473,9 @@
       <w:r>
         <w:t xml:space="preserve">Table 3 reports only means and not </w:t>
       </w:r>
-      <w:proofErr w:type="gramStart"/>
       <w:r>
         <w:t>SDs</w:t>
       </w:r>
-      <w:proofErr w:type="gramEnd"/>
       <w:r>
         <w:t xml:space="preserve"> so it is not possible to recalculate correlations without additional information, but the means used in the included effects were 0.21 and 0.34, whereas the six non-included means ranged from 0.00 to 0.07.</w:t>
       </w:r>
@@ -14625,7 +14513,7 @@
         <w:t xml:space="preserve"> on the basis</w:t>
       </w:r>
       <w:r>
-        <w:t xml:space="preserve"> that these verifications were time consuming and, in combination with the other issues found, the results of Vahey et al. (2015) are already severely undermined.</w:t>
+        <w:t xml:space="preserve"> that these verifications were time-consuming and, in combination with the other issues found, the results of Vahey et al. (2015) are already severely undermined.</w:t>
       </w:r>
     </w:p>
     <w:p>
@@ -14681,7 +14569,10 @@
         <w:t>r</w:t>
       </w:r>
       <w:r>
-        <w:t xml:space="preserve">. However, inspection of those explanations revealed at least one error: 2 of the effect sizes were </w:t>
+        <w:t xml:space="preserve">. However, inspection of those explanations revealed at least one error: 2 of the </w:t>
+      </w:r>
+      <w:r>
+        <w:t xml:space="preserve">effect sizes were </w:t>
       </w:r>
       <m:oMath>
         <m:sSubSup>
@@ -14720,11 +14611,7 @@
         </m:sSubSup>
       </m:oMath>
       <w:r>
-        <w:t xml:space="preserve"> effect sizes taken from ANOVAs, which Vahey et al. (2015) stated that </w:t>
-      </w:r>
-      <w:r>
-        <w:lastRenderedPageBreak/>
-        <w:t>they “equated the relevant statistic [</w:t>
+        <w:t xml:space="preserve"> effect sizes taken from ANOVAs, which Vahey et al. (2015) stated that they “equated the relevant statistic [</w:t>
       </w:r>
       <m:oMath>
         <m:sSubSup>
@@ -15105,7 +14992,7 @@
         <w:t xml:space="preserve">The correct interpretation of </w:t>
       </w:r>
       <w:r>
-        <w:t xml:space="preserve">such non-significant results is no evidence of bias was obtained rather than evidence of no bias. This </w:t>
+        <w:t xml:space="preserve">such non-significant results is that no evidence of bias was obtained rather than evidence of no bias. This </w:t>
       </w:r>
       <w:r>
         <w:t xml:space="preserve">difference in wording may seem subtle at </w:t>
@@ -15139,12 +15026,14 @@
         <w:t xml:space="preserve"> </w:t>
       </w:r>
       <w:r>
-        <w:t xml:space="preserve">could reasonably be assumed to be completely absent. As such, direct evidence for this null effect would need to be strong to dismiss the presence of bias as a plausible default assumption. </w:t>
+        <w:t xml:space="preserve">could reasonably be assumed to be completely absent. As such, direct evidence for this null </w:t>
+      </w:r>
+      <w:r>
+        <w:t xml:space="preserve">effect would need to be strong to dismiss the presence of bias as a plausible default assumption. </w:t>
       </w:r>
     </w:p>
     <w:p>
       <w:r>
-        <w:lastRenderedPageBreak/>
         <w:t xml:space="preserve">Second, </w:t>
       </w:r>
       <w:r>
@@ -15218,7 +15107,7 @@
         <w:t>s own research group ignores important evidence</w:t>
       </w:r>
       <w:r>
-        <w:t xml:space="preserve"> and does so in a way that is biased towards enhancing the </w:t>
+        <w:t xml:space="preserve"> and does so in a way that is biased toward enhancing the </w:t>
       </w:r>
       <w:r>
         <w:t xml:space="preserve">apparent </w:t>
@@ -15245,36 +15134,22 @@
       </w:r>
     </w:p>
     <w:p>
-      <w:proofErr w:type="gramStart"/>
       <w:r>
         <w:t>In order to</w:t>
       </w:r>
-      <w:proofErr w:type="gramEnd"/>
-      <w:r>
-        <w:t xml:space="preserve"> understand the compound impact of the various errors on the conclusions of the meta-analysis, I fitted a new meta-analysis to the 156 effect sizes re-extracted from the original articles. I then used the meta-analysis effect results to calculate new power analyses. </w:t>
-      </w:r>
-      <w:r>
-        <w:rPr>
-          <w:highlight w:val="yellow"/>
-        </w:rPr>
-        <w:t>Importantly, the purpose of this new meta-analysis was not to present its results as a more accurate estimate of the IRAP’s criterion validity, but rather to illustrate the compound impact of the various errors that were outlined above on the meta-estima</w:t>
-      </w:r>
-      <w:r>
-        <w:rPr>
-          <w:highlight w:val="yellow"/>
-        </w:rPr>
-        <w:t>te.</w:t>
-      </w:r>
-      <w:r>
-        <w:rPr>
-          <w:highlight w:val="yellow"/>
-        </w:rPr>
+      <w:r>
+        <w:t xml:space="preserve"> understand the compound impact of the various errors on the conclusions of the meta-analysis, I fitted a new meta-analysis to the 156 effect sizes re-extracted from the original articles. I </w:t>
+      </w:r>
+      <w:r>
+        <w:t xml:space="preserve">then used the meta-analysis effect results to calculate new power analyses. </w:t>
+      </w:r>
+      <w:r>
+        <w:t>Importantly, the purpose of this new meta-analysis was not to present its results as a more accurate estimate of the IRAP’s criterion validity, but rather to illustrate the compound impact of the various errors that were outlined above on the meta-estimate.</w:t>
+      </w:r>
+      <w:r>
         <w:t xml:space="preserve"> I return to this point in the discussion.</w:t>
       </w:r>
       <w:r>
-        <w:rPr>
-          <w:highlight w:val="yellow"/>
-        </w:rPr>
         <w:t xml:space="preserve"> </w:t>
       </w:r>
     </w:p>
@@ -15289,16 +15164,16 @@
         <w:t xml:space="preserve">method </w:t>
       </w:r>
       <w:r>
-        <w:t xml:space="preserve">employed in </w:t>
-      </w:r>
-      <w:r>
-        <w:t xml:space="preserve">Vahey et al. (2015) </w:t>
+        <w:t>employed</w:t>
+      </w:r>
+      <w:r>
+        <w:t xml:space="preserve"> </w:t>
       </w:r>
       <w:r>
         <w:t xml:space="preserve">of dealing with the non-independence of multiple effect sizes </w:t>
       </w:r>
       <w:r>
-        <w:t xml:space="preserve">taken from the same study </w:t>
+        <w:t xml:space="preserve">taken from the same study in Vahey et al. (2015) </w:t>
       </w:r>
       <w:r>
         <w:t xml:space="preserve">was to average </w:t>
@@ -15310,11 +15185,10 @@
         <w:t xml:space="preserve">best practices for meta-analyses argue </w:t>
       </w:r>
       <w:r>
-        <w:t xml:space="preserve">that it is more appropriate to model these dependencies using three-level meta-analyses (i.e., multi-level meta-analyses: Van den Noortgate et al. 2013). A multi-level random effect meta-analysis with random intercepts for </w:t>
-      </w:r>
-      <w:r>
-        <w:lastRenderedPageBreak/>
-        <w:t xml:space="preserve">study was therefore employed. I employed the metafor packages’ default settings of a Restricted Maximum Likelihood estimator function and weighting by inverse variance (i.e., rather than </w:t>
+        <w:t xml:space="preserve">that it is more appropriate to model </w:t>
+      </w:r>
+      <w:r>
+        <w:t xml:space="preserve">these dependencies using three-level meta-analyses (i.e., multi-level meta-analyses: Van den Noortgate et al. 2013). A multi-level random effect meta-analysis with random intercepts for study was therefore employed. I employed the metafor packages’ default settings of a Restricted Maximum Likelihood estimator function and weighting by inverse variance (i.e., rather than </w:t>
       </w:r>
       <w:r>
         <w:rPr>
@@ -15426,34 +15300,7 @@
         <w:t xml:space="preserve">s of at least 160 to 346. </w:t>
       </w:r>
       <w:r>
-        <w:rPr>
-          <w:highlight w:val="yellow"/>
-        </w:rPr>
-        <w:t xml:space="preserve">Again, </w:t>
-      </w:r>
-      <w:r>
-        <w:rPr>
-          <w:highlight w:val="yellow"/>
-        </w:rPr>
-        <w:t xml:space="preserve">it is important to note that I do not endorse these </w:t>
-      </w:r>
-      <w:r>
-        <w:rPr>
-          <w:highlight w:val="yellow"/>
-        </w:rPr>
-        <w:t xml:space="preserve">estimates </w:t>
-      </w:r>
-      <w:r>
-        <w:rPr>
-          <w:highlight w:val="yellow"/>
-        </w:rPr>
-        <w:t xml:space="preserve">for the purposes of sample size planning, I present them here only </w:t>
-      </w:r>
-      <w:r>
-        <w:rPr>
-          <w:highlight w:val="yellow"/>
-        </w:rPr>
-        <w:t>to illustrate the compound impact of the errors detected in the results presented in Vahey et al. (2015).</w:t>
+        <w:t>Again, it is important to note that I do not endorse these estimates for the purposes of sample size planning, I present them here only to illustrate the compound impact of the errors detected in the results presented in Vahey et al. (2015).</w:t>
       </w:r>
       <w:r>
         <w:t xml:space="preserve"> </w:t>
@@ -15475,7 +15322,6 @@
           <w:b/>
           <w:bCs/>
         </w:rPr>
-        <w:lastRenderedPageBreak/>
         <w:t xml:space="preserve">Figure 5. </w:t>
       </w:r>
       <w:r>
@@ -15492,7 +15338,7 @@
           <w:noProof/>
         </w:rPr>
         <w:drawing>
-          <wp:inline distT="0" distB="0" distL="0" distR="0" wp14:anchorId="295A826F" wp14:editId="53BA9423">
+          <wp:inline distT="0" distB="0" distL="0" distR="0">
             <wp:extent cx="1674254" cy="8160816"/>
             <wp:effectExtent l="0" t="0" r="2540" b="0"/>
             <wp:docPr id="1538480369" name="Picture 4"/>
@@ -15507,7 +15353,7 @@
                     <pic:cNvPicPr/>
                   </pic:nvPicPr>
                   <pic:blipFill>
-                    <a:blip r:embed="rId17"/>
+                    <a:blip xmlns:r="http://schemas.openxmlformats.org/officeDocument/2006/relationships" r:embed="rId15"/>
                     <a:stretch>
                       <a:fillRect/>
                     </a:stretch>
@@ -15533,7 +15379,6 @@
         <w:pStyle w:val="Heading1"/>
       </w:pPr>
       <w:r>
-        <w:lastRenderedPageBreak/>
         <w:t>Discussion</w:t>
       </w:r>
     </w:p>
@@ -15692,13 +15537,7 @@
         <w:t>attempts</w:t>
       </w:r>
       <w:r>
-        <w:t xml:space="preserve"> and approaches</w:t>
-      </w:r>
-      <w:r>
-        <w:t>, with the closest reproducing requiring two serious errors to be made on purpose (using the wrong dataset and mislabelling Confidence Intervals as Credibility Intervals and vice versa)</w:t>
-      </w:r>
-      <w:r>
-        <w:t>.</w:t>
+        <w:t xml:space="preserve"> and approaches.</w:t>
       </w:r>
       <w:r>
         <w:t xml:space="preserve"> </w:t>
@@ -15804,11 +15643,9 @@
       <w:r>
         <w:t xml:space="preserve"> </w:t>
       </w:r>
-      <w:proofErr w:type="gramStart"/>
       <w:r>
         <w:t>in order to</w:t>
       </w:r>
-      <w:proofErr w:type="gramEnd"/>
       <w:r>
         <w:t xml:space="preserve"> </w:t>
       </w:r>
@@ -15888,7 +15725,6 @@
         <w:t xml:space="preserve">less than half that reported in </w:t>
       </w:r>
       <w:r>
-        <w:lastRenderedPageBreak/>
         <w:t>the original article (</w:t>
       </w:r>
       <m:oMath>
@@ -15946,7 +15782,10 @@
         <w:t>”</w:t>
       </w:r>
       <w:r>
-        <w:t xml:space="preserve"> to the other popular implicit measures such as the Implicit Association Test (</w:t>
+        <w:t xml:space="preserve"> to the other popular implicit measures such </w:t>
+      </w:r>
+      <w:r>
+        <w:t>as the Implicit Association Test (</w:t>
       </w:r>
       <m:oMath>
         <m:acc>
@@ -16113,11 +15952,9 @@
       <w:r>
         <w:t xml:space="preserve">alpha = 0.5, one-tailed, 80% </w:t>
       </w:r>
-      <w:proofErr w:type="gramStart"/>
       <w:r>
         <w:t>power;</w:t>
       </w:r>
-      <w:proofErr w:type="gramEnd"/>
       <w:r>
         <w:t xml:space="preserve"> e.g., Kavanagh </w:t>
       </w:r>
@@ -16232,96 +16069,222 @@
     </w:p>
     <w:p>
       <w:r>
-        <w:t>T</w:t>
-      </w:r>
-      <w:r>
-        <w:t xml:space="preserve">he approach employed in </w:t>
-      </w:r>
-      <w:r>
-        <w:t xml:space="preserve">Vahey et al. (2015) of </w:t>
-      </w:r>
-      <w:r>
-        <w:t>meta-</w:t>
-      </w:r>
-      <w:r>
-        <w:t>analysing</w:t>
-      </w:r>
-      <w:r>
-        <w:t xml:space="preserve"> different types of effects between the IRAP and other criterion tasks is </w:t>
-      </w:r>
-      <w:r>
-        <w:t xml:space="preserve">arguably </w:t>
-      </w:r>
-      <w:r>
-        <w:t>fundamentally flawed</w:t>
-      </w:r>
-      <w:r>
-        <w:t>:</w:t>
-      </w:r>
-      <w:r>
-        <w:t xml:space="preserve"> it combines apples with oranges. All the following effects were meta-analyzed together: effect sizes representing the magnitude of</w:t>
-      </w:r>
-      <w:r>
-        <w:t xml:space="preserve"> the compatibility effect on the </w:t>
-      </w:r>
-      <w:r>
-        <w:t>IRAP</w:t>
-      </w:r>
-      <w:r>
-        <w:t xml:space="preserve"> itself</w:t>
-      </w:r>
-      <w:r>
-        <w:t>,</w:t>
-      </w:r>
-      <w:r>
-        <w:t xml:space="preserve"> </w:t>
-      </w:r>
-      <w:r>
-        <w:t>interaction effects between IRAP trial types and group allocations</w:t>
-      </w:r>
-      <w:r>
-        <w:t>,</w:t>
-      </w:r>
-      <w:r>
-        <w:t xml:space="preserve"> and correlations between IRAP trial types and criterion tasks. In doing so, different types of IRAP data were combined as one: </w:t>
-      </w:r>
-      <w:r>
-        <w:lastRenderedPageBreak/>
-        <w:t>data from single trial-types, overall effects for the whole task, and effects averaging the trial types in different ways. Lastly, effects treating the IRAP as the dependent variable, the independent variable, and purely associative effects were combined</w:t>
-      </w:r>
-      <w:r>
-        <w:t xml:space="preserve"> as one. </w:t>
-      </w:r>
-      <w:r>
-        <w:t xml:space="preserve">It is exceptionally difficult to know what the resulting meta-analyzed effect size is an estimate </w:t>
+        <w:t xml:space="preserve">With that said, it is important to reiterate that the purpose of the new meta-analysis and power analyses is to illustrate the compound impact of the observed errors on the results and to illustrate that, by the original article's logic, the IRAP literature is in general underpowered. This should not be mistaken for an endorsement of the results of as a more accurate or valid estimate of the IRAP's criterion validity. The most important reason for this that </w:t>
+      </w:r>
+      <w:r>
+        <w:t>the</w:t>
+      </w:r>
+      <w:r>
+        <w:t xml:space="preserve"> analytic strategy employed in Vahey et al. (2015) and reproduced here </w:t>
+      </w:r>
+      <w:r>
+        <w:t>pool</w:t>
+      </w:r>
+      <w:r>
+        <w:t>s</w:t>
+      </w:r>
+      <w:r>
+        <w:t xml:space="preserve"> effect sizes </w:t>
+      </w:r>
+      <w:r>
+        <w:t xml:space="preserve">with </w:t>
+      </w:r>
+      <w:r>
+        <w:t xml:space="preserve">distinct </w:t>
+      </w:r>
+      <w:r>
+        <w:t>estimand</w:t>
+      </w:r>
+      <w:r>
+        <w:t>s</w:t>
+      </w:r>
+      <w:r>
+        <w:t xml:space="preserve">. Although it is mathematically possible to convert some of these effect sizes to a common scale such as Pearson’s </w:t>
       </w:r>
       <w:r>
         <w:rPr>
           <w:i/>
           <w:iCs/>
         </w:rPr>
+        <w:t>r</w:t>
+      </w:r>
+      <w:r>
+        <w:t xml:space="preserve"> (with the exceptions of the partialized </w:t>
+      </w:r>
+      <w:r>
+        <w:t xml:space="preserve">effect sizes that were erroneously converted, as discussed previously), this does not mean that these effect sizes have a common </w:t>
+      </w:r>
+      <w:r>
+        <w:t>estimand</w:t>
+      </w:r>
+      <w:r>
+        <w:t xml:space="preserve">. </w:t>
+      </w:r>
+      <w:r>
+        <w:t>That is, they</w:t>
+      </w:r>
+      <w:r>
+        <w:t xml:space="preserve"> </w:t>
+      </w:r>
+      <w:r>
+        <w:t xml:space="preserve">estimate </w:t>
+      </w:r>
+      <w:r>
+        <w:t xml:space="preserve">fundamentally different </w:t>
+      </w:r>
+      <w:r>
+        <w:t>propert</w:t>
+      </w:r>
+      <w:r>
+        <w:t>ies</w:t>
+      </w:r>
+      <w:r>
+        <w:t xml:space="preserve">. </w:t>
+      </w:r>
+      <w:r>
+        <w:t xml:space="preserve">As </w:t>
+      </w:r>
+      <w:r>
+        <w:t>Borenstein</w:t>
+      </w:r>
+      <w:r>
+        <w:t xml:space="preserve"> et al. </w:t>
+      </w:r>
+      <w:r>
+        <w:fldChar w:fldCharType="begin"/>
+      </w:r>
+      <w:r>
+        <w:instrText xml:space="preserve"> ADDIN ZOTERO_ITEM CSL_CITATION {"citationID":"isZsvl7P","properties":{"formattedCitation":"(2009)","plainCitation":"(2009)","noteIndex":0},"citationItems":[{"id":30422,"uris":["http://zotero.org/users/1687755/items/7CEN9H99"],"itemData":{"id":30422,"type":"book","publisher":"John Wiley &amp; Sons","title":"Introduction to meta-analysis","author":[{"family":"Borenstein","given":"Michael"},{"family":"Hedges","given":"Larry V"},{"family":"Higgins","given":"Julian PT"},{"family":"Rothstein","given":"Hannah R"}],"issued":{"date-parts":[["2009"]]}},"label":"page","suppress-author":true}],"schema":"https://github.com/citation-style-language/schema/raw/master/csl-citation.json"} </w:instrText>
+      </w:r>
+      <w:r>
+        <w:fldChar w:fldCharType="separate"/>
+      </w:r>
+      <w:r>
+        <w:rPr>
+          <w:noProof/>
+        </w:rPr>
+        <w:t>(2009)</w:t>
+      </w:r>
+      <w:r>
+        <w:fldChar w:fldCharType="end"/>
+      </w:r>
+      <w:r>
+        <w:t xml:space="preserve"> put it: </w:t>
+      </w:r>
+      <w:r>
+        <w:rPr>
+          <w:lang w:val=""/>
+        </w:rPr>
+        <w:t>“even if there is no technical barrier to converting the effects to a common metric, it may be a bad idea from a substantive perspective”</w:t>
+      </w:r>
+      <w:r>
+        <w:rPr>
+          <w:lang w:val=""/>
+        </w:rPr>
+        <w:t xml:space="preserve"> (</w:t>
+      </w:r>
+      <w:r>
+        <w:rPr>
+          <w:lang w:val=""/>
+        </w:rPr>
+        <w:t>p. 46</w:t>
+      </w:r>
+      <w:r>
+        <w:rPr>
+          <w:lang w:val=""/>
+        </w:rPr>
+        <w:t>).</w:t>
+      </w:r>
+      <w:r>
+        <w:rPr>
+          <w:lang w:val=""/>
+        </w:rPr>
+        <w:t xml:space="preserve"> </w:t>
+      </w:r>
+      <w:r>
+        <w:t>Additionally, the effect sizes themselves are often derived from different IRAP data (e.g., single trial types, multiple different forms of averaged trial types)</w:t>
+      </w:r>
+      <w:r>
+        <w:t xml:space="preserve">, again changing the </w:t>
+      </w:r>
+      <w:r>
+        <w:t>estimand</w:t>
+      </w:r>
+      <w:r>
+        <w:t xml:space="preserve"> (e.g., from the IRAP’s criterion validity to the criterion validity of one or more trial types on a </w:t>
+      </w:r>
+      <w:r>
+        <w:t xml:space="preserve">given IRAP while ignoring the remaining trial types). </w:t>
+      </w:r>
+      <w:r>
+        <w:t>Additionally, all the following effects were meta-</w:t>
+      </w:r>
+      <w:r>
+        <w:t>analyzed</w:t>
+      </w:r>
+      <w:r>
+        <w:t xml:space="preserve"> together: effect sizes representing the magnitude of the compatibility effect on the IRAP itself, interaction effects between IRAP trial types and group allocations, and correlations between IRAP trial types and criterion tasks. In doing so, different types of IRAP data were combined as one: data from single trial-types, overall effects for the whole task, and effects averaging the trial types in different ways. Lastly, effects treating the IRAP as the dependent variable, the independent variable, and purely associative effects were combined as one. It is exceptionally difficult to know what the resulting meta-</w:t>
+      </w:r>
+      <w:r>
+        <w:t>analyzed</w:t>
+      </w:r>
+      <w:r>
+        <w:t xml:space="preserve"> effect size is an estimate </w:t>
+      </w:r>
+      <w:r>
+        <w:rPr>
+          <w:i/>
+          <w:iCs/>
+        </w:rPr>
         <w:t>of</w:t>
       </w:r>
       <w:r>
-        <w:t>, i.e. what the estimand is</w:t>
-      </w:r>
-      <w:r>
-        <w:t xml:space="preserve">, and whether it applies to the type of effect that a researcher may wish to observe in their own future work. For example, to what degree is the interaction effect between a depression IRAP’s trial types and high vs. low experiential-avoidance group informative to a </w:t>
-      </w:r>
-      <w:r>
-        <w:t xml:space="preserve">separate </w:t>
-      </w:r>
-      <w:r>
-        <w:t xml:space="preserve">study on the correlation between </w:t>
-      </w:r>
-      <w:r>
-        <w:t>self-reported self-esteem and a self-esteem IRAP in a prisoner population?</w:t>
-      </w:r>
-      <w:r>
-        <w:t xml:space="preserve"> </w:t>
-      </w:r>
-      <w:r>
-        <w:t>I argue that this apples-with-oranges approach is erroneous and leads to misleading conclusions, but the point of the verifications presented here is to highlight that Vahey et al.’s (2015) erroneous analytic approach was also erroneously implemented.</w:t>
+        <w:t xml:space="preserve">, i.e. what the </w:t>
+      </w:r>
+      <w:r>
+        <w:t>estimand</w:t>
+      </w:r>
+      <w:r>
+        <w:t xml:space="preserve"> is, and whether it applies to the type of effect that a researcher may wish to observe in their own future work. For example, to what degree is the interaction effect between a depression IRAP’s trial types and high vs. low experiential-avoidance group informative to a separate study on the correlation between self-reported self-esteem and a self-esteem IRAP in a prisoner population?</w:t>
+      </w:r>
+      <w:r>
+        <w:t xml:space="preserve"> Even if all implementational issues with the original analysis were fixed, I would argue that t</w:t>
+      </w:r>
+      <w:r>
+        <w:t xml:space="preserve">his ‘apples and oranges’ approach </w:t>
+      </w:r>
+      <w:r>
+        <w:t xml:space="preserve">to pooling effect sizes </w:t>
+      </w:r>
+      <w:r>
+        <w:t xml:space="preserve">fundamentally </w:t>
+      </w:r>
+      <w:r>
+        <w:t xml:space="preserve">undermines the interpretability </w:t>
+      </w:r>
+      <w:r>
+        <w:t xml:space="preserve">and validity </w:t>
+      </w:r>
+      <w:r>
+        <w:t>of the result</w:t>
+      </w:r>
+      <w:r>
+        <w:t xml:space="preserve">s and leads to misleading conclusions. </w:t>
+      </w:r>
+      <w:r>
+        <w:t xml:space="preserve">Nonetheless, </w:t>
+      </w:r>
+      <w:r>
+        <w:t xml:space="preserve">the point of the verifications presented here is to highlight that the </w:t>
+      </w:r>
+      <w:r>
+        <w:t xml:space="preserve">erroneous analytic approach </w:t>
+      </w:r>
+      <w:r>
+        <w:t xml:space="preserve">reported in Vahey et al. (2015) </w:t>
+      </w:r>
+      <w:r>
+        <w:t>was also erroneously implemented.</w:t>
       </w:r>
     </w:p>
     <w:p>
@@ -16355,7 +16318,19 @@
         <w:t xml:space="preserve">are in general enhanced with </w:t>
       </w:r>
       <w:r>
-        <w:t xml:space="preserve">access to the original code. Unfortunately, however, the first author of the original article declined to share their code. </w:t>
+        <w:t>access to the original code. Unfortunately, however, the first</w:t>
+      </w:r>
+      <w:r>
+        <w:t xml:space="preserve">-and-corresponding </w:t>
+      </w:r>
+      <w:r>
+        <w:t>author of the original article declined to share their code</w:t>
+      </w:r>
+      <w:r>
+        <w:t xml:space="preserve"> (see the ‘Correspondence and source of the original code’ section)</w:t>
+      </w:r>
+      <w:r>
+        <w:t xml:space="preserve">. </w:t>
       </w:r>
     </w:p>
     <w:p>
@@ -16386,11 +16361,7 @@
         <w:fldChar w:fldCharType="end"/>
       </w:r>
       <w:r>
-        <w:t xml:space="preserve">. Relatively fewer recommendations, or indeed general strategies, have been made for researchers engaged in </w:t>
-      </w:r>
-      <w:r>
-        <w:lastRenderedPageBreak/>
-        <w:t xml:space="preserve">error detection. Kadlec et al. </w:t>
+        <w:t xml:space="preserve">. Relatively fewer recommendations, or indeed general strategies, have been made for researchers engaged in error detection. Kadlec et al. </w:t>
       </w:r>
       <w:r>
         <w:fldChar w:fldCharType="begin"/>
@@ -16443,7 +16414,10 @@
         </w:numPr>
       </w:pPr>
       <w:r>
-        <w:t xml:space="preserve">Check whether reported intervals are symmetrical around the point estimate, including both intervals around estimates from original studies and meta-analysis results. The asymmetry of intervals can provide a clue that something may be amiss, depending on their compatibility with the reported model and transformations. </w:t>
+        <w:t xml:space="preserve">Check whether reported intervals are symmetrical around the point estimate, including both intervals around estimates from original studies and meta-analysis </w:t>
+      </w:r>
+      <w:r>
+        <w:t xml:space="preserve">results. The asymmetry of intervals can provide a clue that something may be amiss, depending on their compatibility with the reported model and transformations. </w:t>
       </w:r>
     </w:p>
     <w:p>
@@ -16550,14 +16524,11 @@
         </w:numPr>
       </w:pPr>
       <w:r>
-        <w:lastRenderedPageBreak/>
         <w:t xml:space="preserve">The accurate application of the inclusion criteria can also be </w:t>
       </w:r>
-      <w:proofErr w:type="gramStart"/>
       <w:r>
         <w:t>checked,</w:t>
       </w:r>
-      <w:proofErr w:type="gramEnd"/>
       <w:r>
         <w:t xml:space="preserve"> whether systematically or using spot checks. This can include checks for </w:t>
       </w:r>
@@ -16660,11 +16631,9 @@
       <w:r>
         <w:t xml:space="preserve"> </w:t>
       </w:r>
-      <w:proofErr w:type="gramStart"/>
       <w:r>
         <w:t>in order to</w:t>
       </w:r>
-      <w:proofErr w:type="gramEnd"/>
       <w:r>
         <w:t xml:space="preserve"> understand potential sources of bias, including but not limited to contextualizing the results of any quantitative tests of publication bias or </w:t>
       </w:r>
@@ -16775,13 +16744,19 @@
         </m:acc>
       </m:oMath>
       <w:r>
-        <w:t xml:space="preserve"> = .45 vs. .22)</w:t>
+        <w:t xml:space="preserve"> = .45 vs. .22</w:t>
+      </w:r>
+      <w:r>
+        <w:t>)</w:t>
       </w:r>
       <w:r>
         <w:t xml:space="preserve">, </w:t>
       </w:r>
       <w:r>
-        <w:t xml:space="preserve">and </w:t>
+        <w:t>and</w:t>
+      </w:r>
+      <w:r>
+        <w:t xml:space="preserve"> </w:t>
       </w:r>
       <w:r>
         <w:t xml:space="preserve">increased the </w:t>
@@ -16818,14 +16793,10 @@
         <w:t>)</w:t>
       </w:r>
       <w:r>
-        <w:t xml:space="preserve">. Vahey et al. (2015) </w:t>
-      </w:r>
-      <w:r>
-        <w:lastRenderedPageBreak/>
-        <w:t>may therefore require substantial correction</w:t>
-      </w:r>
-      <w:r>
-        <w:t>, and researchers should not use it for sample size planning.</w:t>
+        <w:t>. Vahey et al. (2015) therefore requires substantial correction</w:t>
+      </w:r>
+      <w:r>
+        <w:t xml:space="preserve"> at minimum, and researchers should not use it for sample size planning.</w:t>
       </w:r>
     </w:p>
     <w:p>
@@ -16846,7 +16817,6 @@
         <w:pStyle w:val="Heading1"/>
       </w:pPr>
       <w:r>
-        <w:lastRenderedPageBreak/>
         <w:t>References</w:t>
       </w:r>
     </w:p>
@@ -16854,6 +16824,9 @@
       <w:pPr>
         <w:pStyle w:val="Bibliography"/>
         <w:ind w:left="720" w:hanging="720"/>
+        <w:rPr>
+          <w:color w:val="auto"/>
+        </w:rPr>
       </w:pPr>
       <w:r>
         <w:fldChar w:fldCharType="begin"/>
@@ -16865,26 +16838,127 @@
         <w:fldChar w:fldCharType="separate"/>
       </w:r>
       <w:r>
-        <w:t xml:space="preserve">Aczel, B., Palfi, B., Szollosi, A., Kovacs, M., Szaszi, B., Szecsi, P., Zrubka, M., Gronau, Q. F., van den Bergh, D., &amp; Wagenmakers, E.-J. (2018). Quantifying Support for the Null Hypothesis in Psychology: An Empirical Investigation. </w:t>
+        <w:rPr>
+          <w:color w:val="auto"/>
+        </w:rPr>
+        <w:t>Aczel</w:t>
+      </w:r>
+      <w:r>
+        <w:rPr>
+          <w:color w:val="auto"/>
+        </w:rPr>
+        <w:t xml:space="preserve">, B., </w:t>
+      </w:r>
+      <w:r>
+        <w:rPr>
+          <w:color w:val="auto"/>
+        </w:rPr>
+        <w:t>Palfi</w:t>
+      </w:r>
+      <w:r>
+        <w:rPr>
+          <w:color w:val="auto"/>
+        </w:rPr>
+        <w:t xml:space="preserve">, B., </w:t>
+      </w:r>
+      <w:r>
+        <w:rPr>
+          <w:color w:val="auto"/>
+        </w:rPr>
+        <w:t>Szollosi</w:t>
+      </w:r>
+      <w:r>
+        <w:rPr>
+          <w:color w:val="auto"/>
+        </w:rPr>
+        <w:t xml:space="preserve">, A., Kovacs, M., </w:t>
+      </w:r>
+      <w:r>
+        <w:rPr>
+          <w:color w:val="auto"/>
+        </w:rPr>
+        <w:t>Szaszi</w:t>
+      </w:r>
+      <w:r>
+        <w:rPr>
+          <w:color w:val="auto"/>
+        </w:rPr>
+        <w:t xml:space="preserve">, B., </w:t>
+      </w:r>
+      <w:r>
+        <w:rPr>
+          <w:color w:val="auto"/>
+        </w:rPr>
+        <w:t>Szecsi</w:t>
+      </w:r>
+      <w:r>
+        <w:rPr>
+          <w:color w:val="auto"/>
+        </w:rPr>
+        <w:t xml:space="preserve">, P., </w:t>
+      </w:r>
+      <w:r>
+        <w:rPr>
+          <w:color w:val="auto"/>
+        </w:rPr>
+        <w:t>Zrubka</w:t>
+      </w:r>
+      <w:r>
+        <w:rPr>
+          <w:color w:val="auto"/>
+        </w:rPr>
+        <w:t xml:space="preserve">, M., </w:t>
+      </w:r>
+      <w:r>
+        <w:rPr>
+          <w:color w:val="auto"/>
+        </w:rPr>
+        <w:t>Gronau</w:t>
+      </w:r>
+      <w:r>
+        <w:rPr>
+          <w:color w:val="auto"/>
+        </w:rPr>
+        <w:t xml:space="preserve">, Q. F., van den Bergh, D., &amp; </w:t>
+      </w:r>
+      <w:r>
+        <w:rPr>
+          <w:color w:val="auto"/>
+        </w:rPr>
+        <w:t>Wagenmakers</w:t>
+      </w:r>
+      <w:r>
+        <w:rPr>
+          <w:color w:val="auto"/>
+        </w:rPr>
+        <w:t xml:space="preserve">, E.-J. (2018). Quantifying Support for the Null Hypothesis in Psychology: An Empirical Investigation. </w:t>
       </w:r>
       <w:r>
         <w:rPr>
           <w:i/>
           <w:iCs/>
+          <w:color w:val="auto"/>
         </w:rPr>
         <w:t>Advances in Methods and Practices in Psychological Science</w:t>
       </w:r>
       <w:r>
+        <w:rPr>
+          <w:color w:val="auto"/>
+        </w:rPr>
         <w:t xml:space="preserve">, </w:t>
       </w:r>
       <w:r>
         <w:rPr>
           <w:i/>
           <w:iCs/>
+          <w:color w:val="auto"/>
         </w:rPr>
         <w:t>1</w:t>
       </w:r>
       <w:r>
+        <w:rPr>
+          <w:color w:val="auto"/>
+        </w:rPr>
         <w:t>(3), 357–366. https://doi.org/10.1177/2515245918773742</w:t>
       </w:r>
     </w:p>
@@ -16892,18 +16966,28 @@
       <w:pPr>
         <w:pStyle w:val="Bibliography"/>
         <w:ind w:left="720" w:hanging="720"/>
+        <w:rPr>
+          <w:color w:val="auto"/>
+        </w:rPr>
       </w:pPr>
       <w:r>
+        <w:rPr>
+          <w:color w:val="auto"/>
+        </w:rPr>
         <w:t xml:space="preserve">Allen, M. J., &amp; Yen, W. M. (2002). </w:t>
       </w:r>
       <w:r>
         <w:rPr>
           <w:i/>
           <w:iCs/>
+          <w:color w:val="auto"/>
         </w:rPr>
         <w:t>Introduction to measurement theory</w:t>
       </w:r>
       <w:r>
+        <w:rPr>
+          <w:color w:val="auto"/>
+        </w:rPr>
         <w:t>. Waveland Press.</w:t>
       </w:r>
     </w:p>
@@ -16911,18 +16995,28 @@
       <w:pPr>
         <w:pStyle w:val="Bibliography"/>
         <w:ind w:left="720" w:hanging="720"/>
+        <w:rPr>
+          <w:color w:val="auto"/>
+        </w:rPr>
       </w:pPr>
       <w:r>
+        <w:rPr>
+          <w:color w:val="auto"/>
+        </w:rPr>
         <w:t xml:space="preserve">American Psychological Association. (2024). </w:t>
       </w:r>
       <w:r>
         <w:rPr>
           <w:i/>
           <w:iCs/>
+          <w:color w:val="auto"/>
         </w:rPr>
         <w:t>APA Dictionary of Psychology</w:t>
       </w:r>
       <w:r>
+        <w:rPr>
+          <w:color w:val="auto"/>
+        </w:rPr>
         <w:t>. https://dictionary.apa.org/criterion-validity</w:t>
       </w:r>
     </w:p>
@@ -16930,28 +17024,42 @@
       <w:pPr>
         <w:pStyle w:val="Bibliography"/>
         <w:ind w:left="720" w:hanging="720"/>
+        <w:rPr>
+          <w:color w:val="auto"/>
+        </w:rPr>
       </w:pPr>
       <w:r>
+        <w:rPr>
+          <w:color w:val="auto"/>
+        </w:rPr>
         <w:t xml:space="preserve">Barnes-Holmes, D., Barnes-Holmes, Y., Power, P., Hayden, E., Milne, R., &amp; Stewart, I. (2006). Do you really know what you believe? Developing the Implicit Relational Assessment Procedure (IRAP) as a direct measure of implicit beliefs. </w:t>
       </w:r>
       <w:r>
         <w:rPr>
           <w:i/>
           <w:iCs/>
+          <w:color w:val="auto"/>
         </w:rPr>
         <w:t>The Irish Psychologist</w:t>
       </w:r>
       <w:r>
+        <w:rPr>
+          <w:color w:val="auto"/>
+        </w:rPr>
         <w:t xml:space="preserve">, </w:t>
       </w:r>
       <w:r>
         <w:rPr>
           <w:i/>
           <w:iCs/>
+          <w:color w:val="auto"/>
         </w:rPr>
         <w:t>32</w:t>
       </w:r>
       <w:r>
+        <w:rPr>
+          <w:color w:val="auto"/>
+        </w:rPr>
         <w:t>(7), 169–177.</w:t>
       </w:r>
     </w:p>
@@ -16959,28 +17067,42 @@
       <w:pPr>
         <w:pStyle w:val="Bibliography"/>
         <w:ind w:left="720" w:hanging="720"/>
+        <w:rPr>
+          <w:color w:val="auto"/>
+        </w:rPr>
       </w:pPr>
       <w:r>
+        <w:rPr>
+          <w:color w:val="auto"/>
+        </w:rPr>
         <w:t xml:space="preserve">Barnes-Holmes, D., Barnes-Holmes, Y., Stewart, I., &amp; Boles, S. (2010). A sketch of the Implicit Relational Assessment Procedure (IRAP) and the Relational Elaboration and Coherence (REC) model. </w:t>
       </w:r>
       <w:r>
         <w:rPr>
           <w:i/>
           <w:iCs/>
+          <w:color w:val="auto"/>
         </w:rPr>
         <w:t>The Psychological Record</w:t>
       </w:r>
       <w:r>
+        <w:rPr>
+          <w:color w:val="auto"/>
+        </w:rPr>
         <w:t xml:space="preserve">, </w:t>
       </w:r>
       <w:r>
         <w:rPr>
           <w:i/>
           <w:iCs/>
+          <w:color w:val="auto"/>
         </w:rPr>
         <w:t>60</w:t>
       </w:r>
       <w:r>
+        <w:rPr>
+          <w:color w:val="auto"/>
+        </w:rPr>
         <w:t>(3), 527–542. https://doi.org/10.1007/BF03395726</w:t>
       </w:r>
     </w:p>
@@ -16988,18 +17110,44 @@
       <w:pPr>
         <w:pStyle w:val="Bibliography"/>
         <w:ind w:left="720" w:hanging="720"/>
+        <w:rPr>
+          <w:color w:val="auto"/>
+        </w:rPr>
       </w:pPr>
       <w:r>
+        <w:rPr>
+          <w:color w:val="auto"/>
+        </w:rPr>
         <w:t xml:space="preserve">Barnes-Holmes, D., &amp; Harte, C. (2022a). The IRAP as a Measure of Implicit Cognition: A Case of Frankenstein’s Monster. </w:t>
       </w:r>
       <w:r>
         <w:rPr>
           <w:i/>
           <w:iCs/>
-        </w:rPr>
-        <w:t>Perspectives on Behavior Science</w:t>
-      </w:r>
-      <w:r>
+          <w:color w:val="auto"/>
+        </w:rPr>
+        <w:t xml:space="preserve">Perspectives on </w:t>
+      </w:r>
+      <w:r>
+        <w:rPr>
+          <w:i/>
+          <w:iCs/>
+          <w:color w:val="auto"/>
+        </w:rPr>
+        <w:t>Behavior</w:t>
+      </w:r>
+      <w:r>
+        <w:rPr>
+          <w:i/>
+          <w:iCs/>
+          <w:color w:val="auto"/>
+        </w:rPr>
+        <w:t xml:space="preserve"> Science</w:t>
+      </w:r>
+      <w:r>
+        <w:rPr>
+          <w:color w:val="auto"/>
+        </w:rPr>
         <w:t>. https://doi.org/10.1007/s40614-022-00352-z</w:t>
       </w:r>
     </w:p>
@@ -17007,18 +17155,36 @@
       <w:pPr>
         <w:pStyle w:val="Bibliography"/>
         <w:ind w:left="720" w:hanging="720"/>
+        <w:rPr>
+          <w:color w:val="auto"/>
+        </w:rPr>
       </w:pPr>
       <w:r>
+        <w:rPr>
+          <w:color w:val="auto"/>
+        </w:rPr>
         <w:t xml:space="preserve">Barnes-Holmes, D., &amp; Harte, C. (2022b). Relational frame theory 20 years on: The Odysseus voyage and beyond. In </w:t>
       </w:r>
       <w:r>
         <w:rPr>
           <w:i/>
           <w:iCs/>
-        </w:rPr>
-        <w:t>Journal of the Experimental Analysis of Behavior</w:t>
-      </w:r>
-      <w:r>
+          <w:color w:val="auto"/>
+        </w:rPr>
+        <w:t xml:space="preserve">Journal of the Experimental Analysis of </w:t>
+      </w:r>
+      <w:r>
+        <w:rPr>
+          <w:i/>
+          <w:iCs/>
+          <w:color w:val="auto"/>
+        </w:rPr>
+        <w:t>Behavior</w:t>
+      </w:r>
+      <w:r>
+        <w:rPr>
+          <w:color w:val="auto"/>
+        </w:rPr>
         <w:t xml:space="preserve"> (Vol. 117, Issue 2, pp. 240–266). WILEY. https://doi.org/10.1002/jeab.733</w:t>
       </w:r>
     </w:p>
@@ -17026,32 +17192,60 @@
       <w:pPr>
         <w:pStyle w:val="Bibliography"/>
         <w:ind w:left="720" w:hanging="720"/>
+        <w:rPr>
+          <w:color w:val="auto"/>
+        </w:rPr>
       </w:pPr>
       <w:r>
+        <w:rPr>
+          <w:color w:val="auto"/>
+        </w:rPr>
         <w:t xml:space="preserve">Bast, D. F., &amp; Barnes-Holmes, D. (2015). Developing the Implicit Relational Assessment Procedure (IRAP) as a Measure of Self-Forgiveness Related to Failing and </w:t>
       </w:r>
       <w:r>
-        <w:lastRenderedPageBreak/>
-        <w:t xml:space="preserve">Succeeding Behaviors. </w:t>
+        <w:rPr>
+          <w:color w:val="auto"/>
+        </w:rPr>
+        <w:t xml:space="preserve">Succeeding </w:t>
+      </w:r>
+      <w:r>
+        <w:rPr>
+          <w:color w:val="auto"/>
+        </w:rPr>
+        <w:t>Behaviors</w:t>
+      </w:r>
+      <w:r>
+        <w:rPr>
+          <w:color w:val="auto"/>
+        </w:rPr>
+        <w:t xml:space="preserve">. </w:t>
       </w:r>
       <w:r>
         <w:rPr>
           <w:i/>
           <w:iCs/>
+          <w:color w:val="auto"/>
         </w:rPr>
         <w:t>The Psychological Record</w:t>
       </w:r>
       <w:r>
+        <w:rPr>
+          <w:color w:val="auto"/>
+        </w:rPr>
         <w:t xml:space="preserve">, </w:t>
       </w:r>
       <w:r>
         <w:rPr>
           <w:i/>
           <w:iCs/>
+          <w:color w:val="auto"/>
         </w:rPr>
         <w:t>65</w:t>
       </w:r>
       <w:r>
+        <w:rPr>
+          <w:color w:val="auto"/>
+        </w:rPr>
         <w:t>(1), 189–201. https://doi.org/10.1007/s40732-014-0100-5</w:t>
       </w:r>
     </w:p>
@@ -17059,1196 +17253,2636 @@
       <w:pPr>
         <w:pStyle w:val="Bibliography"/>
         <w:ind w:left="720" w:hanging="720"/>
+        <w:rPr>
+          <w:color w:val="auto"/>
+        </w:rPr>
       </w:pPr>
       <w:r>
-        <w:t xml:space="preserve">Carpenter, K. M., Martinez, D., Vadhan, N. P., Barnes-Holmes, D., &amp; Nunes, E. V. (2012). Measures of Attentional Bias and Relational Responding Are Associated with Behavioral Treatment Outcome for Cocaine Dependence. </w:t>
+        <w:rPr>
+          <w:color w:val="auto"/>
+        </w:rPr>
+        <w:t>Borenstein</w:t>
+      </w:r>
+      <w:r>
+        <w:rPr>
+          <w:color w:val="auto"/>
+        </w:rPr>
+        <w:t xml:space="preserve">, M., Hedges, L. V., Higgins, J. P., &amp; Rothstein, H. R. (2009). </w:t>
       </w:r>
       <w:r>
         <w:rPr>
           <w:i/>
           <w:iCs/>
-        </w:rPr>
-        <w:t>The American Journal of Drug and Alcohol Abuse</w:t>
-      </w:r>
-      <w:r>
-        <w:t xml:space="preserve">, </w:t>
-      </w:r>
-      <w:r>
-        <w:rPr>
-          <w:i/>
-          <w:iCs/>
-        </w:rPr>
-        <w:t>38</w:t>
-      </w:r>
-      <w:r>
-        <w:t>(2), 146–154. https://doi.org/10.3109/00952990.2011.643986</w:t>
+          <w:color w:val="auto"/>
+        </w:rPr>
+        <w:t>Introduction to meta-analysis</w:t>
+      </w:r>
+      <w:r>
+        <w:rPr>
+          <w:color w:val="auto"/>
+        </w:rPr>
+        <w:t>. John Wiley &amp; Sons.</w:t>
       </w:r>
     </w:p>
     <w:p>
       <w:pPr>
         <w:pStyle w:val="Bibliography"/>
         <w:ind w:left="720" w:hanging="720"/>
+        <w:rPr>
+          <w:color w:val="auto"/>
+        </w:rPr>
       </w:pPr>
       <w:r>
-        <w:t xml:space="preserve">Champely, S. (2016). </w:t>
+        <w:rPr>
+          <w:color w:val="auto"/>
+        </w:rPr>
+        <w:t xml:space="preserve">Carpenter, K. M., Martinez, D., </w:t>
+      </w:r>
+      <w:r>
+        <w:rPr>
+          <w:color w:val="auto"/>
+        </w:rPr>
+        <w:t>Vadhan</w:t>
+      </w:r>
+      <w:r>
+        <w:rPr>
+          <w:color w:val="auto"/>
+        </w:rPr>
+        <w:t xml:space="preserve">, N. P., Barnes-Holmes, D., &amp; Nunes, E. V. (2012). Measures of Attentional Bias and Relational Responding Are Associated with </w:t>
+      </w:r>
+      <w:r>
+        <w:rPr>
+          <w:color w:val="auto"/>
+        </w:rPr>
+        <w:t>Behavioral</w:t>
+      </w:r>
+      <w:r>
+        <w:rPr>
+          <w:color w:val="auto"/>
+        </w:rPr>
+        <w:t xml:space="preserve"> Treatment Outcome for Cocaine Dependence. </w:t>
       </w:r>
       <w:r>
         <w:rPr>
           <w:i/>
           <w:iCs/>
-        </w:rPr>
-        <w:t>pwr: Basic Functions for Power Analysis</w:t>
-      </w:r>
-      <w:r>
-        <w:t xml:space="preserve"> [Computer software]. https://CRAN.R-project.org/package=pwr</w:t>
+          <w:color w:val="auto"/>
+        </w:rPr>
+        <w:t>The American Journal of Drug and Alcohol Abuse</w:t>
+      </w:r>
+      <w:r>
+        <w:rPr>
+          <w:color w:val="auto"/>
+        </w:rPr>
+        <w:t xml:space="preserve">, </w:t>
+      </w:r>
+      <w:r>
+        <w:rPr>
+          <w:i/>
+          <w:iCs/>
+          <w:color w:val="auto"/>
+        </w:rPr>
+        <w:t>38</w:t>
+      </w:r>
+      <w:r>
+        <w:rPr>
+          <w:color w:val="auto"/>
+        </w:rPr>
+        <w:t>(2), 146–154. https://doi.org/10.3109/00952990.2011.643986</w:t>
       </w:r>
     </w:p>
     <w:p>
       <w:pPr>
         <w:pStyle w:val="Bibliography"/>
         <w:ind w:left="720" w:hanging="720"/>
+        <w:rPr>
+          <w:color w:val="auto"/>
+        </w:rPr>
       </w:pPr>
       <w:r>
-        <w:t xml:space="preserve">Corneille, O., &amp; Hütter, M. (2020). Implicit? What Do You Mean? A Comprehensive Review of the Delusive Implicitness Construct in Attitude Research. </w:t>
+        <w:rPr>
+          <w:color w:val="auto"/>
+        </w:rPr>
+        <w:t>Champely</w:t>
+      </w:r>
+      <w:r>
+        <w:rPr>
+          <w:color w:val="auto"/>
+        </w:rPr>
+        <w:t xml:space="preserve">, S. (2016). </w:t>
       </w:r>
       <w:r>
         <w:rPr>
           <w:i/>
           <w:iCs/>
-        </w:rPr>
-        <w:t>Personality and Social Psychology Review</w:t>
-      </w:r>
-      <w:r>
-        <w:t>, 1088868320911325. https://doi.org/10.1177/1088868320911325</w:t>
+          <w:color w:val="auto"/>
+        </w:rPr>
+        <w:t>pwr</w:t>
+      </w:r>
+      <w:r>
+        <w:rPr>
+          <w:i/>
+          <w:iCs/>
+          <w:color w:val="auto"/>
+        </w:rPr>
+        <w:t>: Basic Functions for Power Analysis</w:t>
+      </w:r>
+      <w:r>
+        <w:rPr>
+          <w:color w:val="auto"/>
+        </w:rPr>
+        <w:t xml:space="preserve"> [Computer software]. https://CRAN.R-project.org/package=pwr</w:t>
       </w:r>
     </w:p>
     <w:p>
       <w:pPr>
         <w:pStyle w:val="Bibliography"/>
         <w:ind w:left="720" w:hanging="720"/>
+        <w:rPr>
+          <w:color w:val="auto"/>
+        </w:rPr>
       </w:pPr>
       <w:r>
-        <w:t xml:space="preserve">Dawson, D. L., Barnes-Holmes, D., Gresswell, D. M., Hart, A. J., &amp; Gore, N. J. (2009). Assessing the implicit beliefs of sexual offenders using the Implicit Relational Assessment Procedure: A first study. </w:t>
+        <w:rPr>
+          <w:color w:val="auto"/>
+        </w:rPr>
+        <w:t xml:space="preserve">Corneille, O., &amp; </w:t>
+      </w:r>
+      <w:r>
+        <w:rPr>
+          <w:color w:val="auto"/>
+        </w:rPr>
+        <w:t>Hütter</w:t>
+      </w:r>
+      <w:r>
+        <w:rPr>
+          <w:color w:val="auto"/>
+        </w:rPr>
+        <w:t xml:space="preserve">, M. (2020). Implicit? What Do You Mean? A Comprehensive Review of the Delusive Implicitness Construct in Attitude Research. </w:t>
       </w:r>
       <w:r>
         <w:rPr>
           <w:i/>
           <w:iCs/>
-        </w:rPr>
-        <w:t>Sexual Abuse: A Journal of Research and Treatment</w:t>
-      </w:r>
-      <w:r>
-        <w:t xml:space="preserve">, </w:t>
-      </w:r>
-      <w:r>
-        <w:rPr>
-          <w:i/>
-          <w:iCs/>
-        </w:rPr>
-        <w:t>21</w:t>
-      </w:r>
-      <w:r>
-        <w:t>(1), 57–75. https://doi.org/10.1177/1079063208326928</w:t>
+          <w:color w:val="auto"/>
+        </w:rPr>
+        <w:t>Personality and Social Psychology Review</w:t>
+      </w:r>
+      <w:r>
+        <w:rPr>
+          <w:color w:val="auto"/>
+        </w:rPr>
+        <w:t>, 1088868320911325. https://doi.org/10.1177/1088868320911325</w:t>
       </w:r>
     </w:p>
     <w:p>
       <w:pPr>
         <w:pStyle w:val="Bibliography"/>
         <w:ind w:left="720" w:hanging="720"/>
+        <w:rPr>
+          <w:color w:val="auto"/>
+        </w:rPr>
       </w:pPr>
       <w:r>
-        <w:t xml:space="preserve">De Schryver, M., Hussey, I., De Neve, J., Cartwright, A., &amp; Barnes-Holmes, D. (2018). The PIIRAP: An alternative scoring algorithm for the IRAP using a probabilistic semiparametric effect size measure. </w:t>
+        <w:rPr>
+          <w:color w:val="auto"/>
+        </w:rPr>
+        <w:t xml:space="preserve">Dawson, D. L., Barnes-Holmes, D., </w:t>
+      </w:r>
+      <w:r>
+        <w:rPr>
+          <w:color w:val="auto"/>
+        </w:rPr>
+        <w:t>Gresswell</w:t>
+      </w:r>
+      <w:r>
+        <w:rPr>
+          <w:color w:val="auto"/>
+        </w:rPr>
+        <w:t xml:space="preserve">, D. M., Hart, A. J., &amp; Gore, N. J. (2009). Assessing the implicit beliefs of sexual offenders using the Implicit Relational Assessment Procedure: A first study. </w:t>
       </w:r>
       <w:r>
         <w:rPr>
           <w:i/>
           <w:iCs/>
-        </w:rPr>
-        <w:t>Journal of Contextual Behavioral Science</w:t>
-      </w:r>
-      <w:r>
+          <w:color w:val="auto"/>
+        </w:rPr>
+        <w:t>Sexual Abuse: A Journal of Research and Treatment</w:t>
+      </w:r>
+      <w:r>
+        <w:rPr>
+          <w:color w:val="auto"/>
+        </w:rPr>
         <w:t xml:space="preserve">, </w:t>
       </w:r>
       <w:r>
         <w:rPr>
           <w:i/>
           <w:iCs/>
-        </w:rPr>
-        <w:t>7</w:t>
-      </w:r>
-      <w:r>
-        <w:t>, 97–103. https://doi.org/10.1016/j.jcbs.2018.01.001</w:t>
+          <w:color w:val="auto"/>
+        </w:rPr>
+        <w:t>21</w:t>
+      </w:r>
+      <w:r>
+        <w:rPr>
+          <w:color w:val="auto"/>
+        </w:rPr>
+        <w:t>(1), 57–75. https://doi.org/10.1177/1079063208326928</w:t>
       </w:r>
     </w:p>
     <w:p>
       <w:pPr>
         <w:pStyle w:val="Bibliography"/>
         <w:ind w:left="720" w:hanging="720"/>
+        <w:rPr>
+          <w:color w:val="auto"/>
+        </w:rPr>
       </w:pPr>
       <w:r>
-        <w:t xml:space="preserve">Egger, M., Smith, G. D., Schneider, M., &amp; Minder, C. (1997). </w:t>
+        <w:rPr>
+          <w:color w:val="auto"/>
+        </w:rPr>
+        <w:t xml:space="preserve">De </w:t>
+      </w:r>
+      <w:r>
+        <w:rPr>
+          <w:color w:val="auto"/>
+        </w:rPr>
+        <w:t>Schryver</w:t>
+      </w:r>
+      <w:r>
+        <w:rPr>
+          <w:color w:val="auto"/>
+        </w:rPr>
+        <w:t xml:space="preserve">, M., Hussey, I., De Neve, J., Cartwright, A., &amp; Barnes-Holmes, D. (2018). The PIIRAP: An alternative scoring algorithm for the IRAP using a probabilistic semiparametric effect size measure. </w:t>
       </w:r>
       <w:r>
         <w:rPr>
           <w:i/>
           <w:iCs/>
-        </w:rPr>
-        <w:t>Bias in meta-analysis detected by a simple, graphical test</w:t>
-      </w:r>
-      <w:r>
-        <w:t>. https://doi.org/10.1136/bmj.315.7109.629</w:t>
+          <w:color w:val="auto"/>
+        </w:rPr>
+        <w:t xml:space="preserve">Journal of Contextual </w:t>
+      </w:r>
+      <w:r>
+        <w:rPr>
+          <w:i/>
+          <w:iCs/>
+          <w:color w:val="auto"/>
+        </w:rPr>
+        <w:t>Behavioral</w:t>
+      </w:r>
+      <w:r>
+        <w:rPr>
+          <w:i/>
+          <w:iCs/>
+          <w:color w:val="auto"/>
+        </w:rPr>
+        <w:t xml:space="preserve"> Science</w:t>
+      </w:r>
+      <w:r>
+        <w:rPr>
+          <w:color w:val="auto"/>
+        </w:rPr>
+        <w:t xml:space="preserve">, </w:t>
+      </w:r>
+      <w:r>
+        <w:rPr>
+          <w:i/>
+          <w:iCs/>
+          <w:color w:val="auto"/>
+        </w:rPr>
+        <w:t>7</w:t>
+      </w:r>
+      <w:r>
+        <w:rPr>
+          <w:color w:val="auto"/>
+        </w:rPr>
+        <w:t>, 97–103. https://doi.org/10.1016/j.jcbs.2018.01.001</w:t>
       </w:r>
     </w:p>
     <w:p>
       <w:pPr>
         <w:pStyle w:val="Bibliography"/>
         <w:ind w:left="720" w:hanging="720"/>
+        <w:rPr>
+          <w:color w:val="auto"/>
+        </w:rPr>
       </w:pPr>
       <w:r>
-        <w:t xml:space="preserve">Farrell, L., &amp; McHugh, L. (2017). Examining gender-STEM bias among STEM and non-STEM students using the Implicit Relational Assessment Procedure (IRAP). </w:t>
+        <w:rPr>
+          <w:color w:val="auto"/>
+        </w:rPr>
+        <w:t xml:space="preserve">Egger, M., Smith, G. D., Schneider, M., &amp; Minder, C. (1997). </w:t>
       </w:r>
       <w:r>
         <w:rPr>
           <w:i/>
           <w:iCs/>
-        </w:rPr>
-        <w:t xml:space="preserve">Journal </w:t>
-      </w:r>
-      <w:r>
-        <w:rPr>
-          <w:i/>
-          <w:iCs/>
-        </w:rPr>
-        <w:lastRenderedPageBreak/>
-        <w:t>of Contextual Behavioral Science</w:t>
-      </w:r>
-      <w:r>
-        <w:t xml:space="preserve">, </w:t>
-      </w:r>
-      <w:r>
-        <w:rPr>
-          <w:i/>
-          <w:iCs/>
-        </w:rPr>
-        <w:t>6</w:t>
-      </w:r>
-      <w:r>
-        <w:t>(1), 80–90. https://doi.org/10.1016/j.jcbs.2017.02.001</w:t>
+          <w:color w:val="auto"/>
+        </w:rPr>
+        <w:t>Bias in meta-analysis detected by a simple, graphical test</w:t>
+      </w:r>
+      <w:r>
+        <w:rPr>
+          <w:color w:val="auto"/>
+        </w:rPr>
+        <w:t>. https://doi.org/10.1136/bmj.315.7109.629</w:t>
       </w:r>
     </w:p>
     <w:p>
       <w:pPr>
         <w:pStyle w:val="Bibliography"/>
         <w:ind w:left="720" w:hanging="720"/>
+        <w:rPr>
+          <w:color w:val="auto"/>
+        </w:rPr>
       </w:pPr>
       <w:r>
-        <w:t xml:space="preserve">Field, A. P., &amp; Gillett, R. (2010). How to do a meta-analysis. </w:t>
+        <w:rPr>
+          <w:color w:val="auto"/>
+        </w:rPr>
+        <w:t xml:space="preserve">Farrell, L., &amp; McHugh, L. (2017). Examining gender-STEM bias among STEM and non-STEM students using the Implicit Relational Assessment Procedure (IRAP). </w:t>
       </w:r>
       <w:r>
         <w:rPr>
           <w:i/>
           <w:iCs/>
-        </w:rPr>
-        <w:t>British Journal of Mathematical and Statistical Psychology</w:t>
-      </w:r>
-      <w:r>
-        <w:t xml:space="preserve">, </w:t>
+          <w:color w:val="auto"/>
+        </w:rPr>
+        <w:t xml:space="preserve">Journal of Contextual </w:t>
       </w:r>
       <w:r>
         <w:rPr>
           <w:i/>
           <w:iCs/>
-        </w:rPr>
-        <w:t>63</w:t>
-      </w:r>
-      <w:r>
-        <w:t>(3), 665–694. https://doi.org/10.1348/000711010X502733</w:t>
+          <w:color w:val="auto"/>
+        </w:rPr>
+        <w:t>Behavioral</w:t>
+      </w:r>
+      <w:r>
+        <w:rPr>
+          <w:i/>
+          <w:iCs/>
+          <w:color w:val="auto"/>
+        </w:rPr>
+        <w:t xml:space="preserve"> Science</w:t>
+      </w:r>
+      <w:r>
+        <w:rPr>
+          <w:color w:val="auto"/>
+        </w:rPr>
+        <w:t xml:space="preserve">, </w:t>
+      </w:r>
+      <w:r>
+        <w:rPr>
+          <w:i/>
+          <w:iCs/>
+          <w:color w:val="auto"/>
+        </w:rPr>
+        <w:t>6</w:t>
+      </w:r>
+      <w:r>
+        <w:rPr>
+          <w:color w:val="auto"/>
+        </w:rPr>
+        <w:t>(1), 80–90. https://doi.org/10.1016/j.jcbs.2017.02.001</w:t>
       </w:r>
     </w:p>
     <w:p>
       <w:pPr>
         <w:pStyle w:val="Bibliography"/>
         <w:ind w:left="720" w:hanging="720"/>
+        <w:rPr>
+          <w:color w:val="auto"/>
+        </w:rPr>
       </w:pPr>
       <w:r>
-        <w:t xml:space="preserve">Golijani-Moghaddam, N., Hart, A., &amp; Dawson, D. L. (2013). The Implicit Relational Assessment Procedure: Emerging reliability and validity data. </w:t>
+        <w:rPr>
+          <w:color w:val="auto"/>
+        </w:rPr>
+        <w:t xml:space="preserve">Field, A. P., &amp; Gillett, R. (2010). How to do a meta-analysis. </w:t>
       </w:r>
       <w:r>
         <w:rPr>
           <w:i/>
           <w:iCs/>
-        </w:rPr>
-        <w:t>Journal of Contextual Behavioral Science</w:t>
-      </w:r>
-      <w:r>
+          <w:color w:val="auto"/>
+        </w:rPr>
+        <w:t>British Journal of Mathematical and Statistical Psychology</w:t>
+      </w:r>
+      <w:r>
+        <w:rPr>
+          <w:color w:val="auto"/>
+        </w:rPr>
         <w:t xml:space="preserve">, </w:t>
       </w:r>
       <w:r>
         <w:rPr>
           <w:i/>
           <w:iCs/>
-        </w:rPr>
-        <w:t>2</w:t>
-      </w:r>
-      <w:r>
-        <w:t>(3–4), 105–119. https://doi.org/10.1016/j.jcbs.2013.05.002</w:t>
+          <w:color w:val="auto"/>
+        </w:rPr>
+        <w:t>63</w:t>
+      </w:r>
+      <w:r>
+        <w:rPr>
+          <w:color w:val="auto"/>
+        </w:rPr>
+        <w:t>(3), 665–694. https://doi.org/10.1348/000711010X502733</w:t>
       </w:r>
     </w:p>
     <w:p>
       <w:pPr>
         <w:pStyle w:val="Bibliography"/>
         <w:ind w:left="720" w:hanging="720"/>
+        <w:rPr>
+          <w:color w:val="auto"/>
+        </w:rPr>
       </w:pPr>
       <w:r>
-        <w:t xml:space="preserve">Gøtzsche, P. C., Hróbjartsson, A., Marić, K., &amp; Tendal, B. (2007). Data Extraction Errors in Meta-analyses That Use Standardized Mean Differences. </w:t>
+        <w:rPr>
+          <w:color w:val="auto"/>
+        </w:rPr>
+        <w:t>Golijani</w:t>
+      </w:r>
+      <w:r>
+        <w:rPr>
+          <w:color w:val="auto"/>
+        </w:rPr>
+        <w:t xml:space="preserve">-Moghaddam, N., Hart, A., &amp; Dawson, D. L. (2013). The Implicit Relational Assessment Procedure: Emerging reliability and validity data. </w:t>
       </w:r>
       <w:r>
         <w:rPr>
           <w:i/>
           <w:iCs/>
-        </w:rPr>
-        <w:t>JAMA</w:t>
-      </w:r>
-      <w:r>
-        <w:t xml:space="preserve">, </w:t>
+          <w:color w:val="auto"/>
+        </w:rPr>
+        <w:t xml:space="preserve">Journal of Contextual </w:t>
       </w:r>
       <w:r>
         <w:rPr>
           <w:i/>
           <w:iCs/>
-        </w:rPr>
-        <w:t>298</w:t>
-      </w:r>
-      <w:r>
-        <w:t>(4), 430–437. https://doi.org/10.1001/jama.298.4.430</w:t>
+          <w:color w:val="auto"/>
+        </w:rPr>
+        <w:t>Behavioral</w:t>
+      </w:r>
+      <w:r>
+        <w:rPr>
+          <w:i/>
+          <w:iCs/>
+          <w:color w:val="auto"/>
+        </w:rPr>
+        <w:t xml:space="preserve"> Science</w:t>
+      </w:r>
+      <w:r>
+        <w:rPr>
+          <w:color w:val="auto"/>
+        </w:rPr>
+        <w:t xml:space="preserve">, </w:t>
+      </w:r>
+      <w:r>
+        <w:rPr>
+          <w:i/>
+          <w:iCs/>
+          <w:color w:val="auto"/>
+        </w:rPr>
+        <w:t>2</w:t>
+      </w:r>
+      <w:r>
+        <w:rPr>
+          <w:color w:val="auto"/>
+        </w:rPr>
+        <w:t>(3–4), 105–119. https://doi.org/10.1016/j.jcbs.2013.05.002</w:t>
       </w:r>
     </w:p>
     <w:p>
       <w:pPr>
         <w:pStyle w:val="Bibliography"/>
         <w:ind w:left="720" w:hanging="720"/>
+        <w:rPr>
+          <w:color w:val="auto"/>
+        </w:rPr>
       </w:pPr>
       <w:r>
-        <w:t xml:space="preserve">Greenland, S., Senn, S. J., Rothman, K. J., Carlin, J. B., Poole, C., Goodman, S. N., &amp; Altman, D. G. (2016). Statistical tests, P values, confidence intervals, and power: A guide to misinterpretations. </w:t>
+        <w:rPr>
+          <w:color w:val="auto"/>
+        </w:rPr>
+        <w:t>Gøtzsche</w:t>
+      </w:r>
+      <w:r>
+        <w:rPr>
+          <w:color w:val="auto"/>
+        </w:rPr>
+        <w:t xml:space="preserve">, P. C., </w:t>
+      </w:r>
+      <w:r>
+        <w:rPr>
+          <w:color w:val="auto"/>
+        </w:rPr>
+        <w:t>Hróbjartsson</w:t>
+      </w:r>
+      <w:r>
+        <w:rPr>
+          <w:color w:val="auto"/>
+        </w:rPr>
+        <w:t xml:space="preserve">, A., </w:t>
+      </w:r>
+      <w:r>
+        <w:rPr>
+          <w:color w:val="auto"/>
+        </w:rPr>
+        <w:t>Marić</w:t>
+      </w:r>
+      <w:r>
+        <w:rPr>
+          <w:color w:val="auto"/>
+        </w:rPr>
+        <w:t xml:space="preserve">, K., &amp; </w:t>
+      </w:r>
+      <w:r>
+        <w:rPr>
+          <w:color w:val="auto"/>
+        </w:rPr>
+        <w:t>Tendal</w:t>
+      </w:r>
+      <w:r>
+        <w:rPr>
+          <w:color w:val="auto"/>
+        </w:rPr>
+        <w:t xml:space="preserve">, B. (2007). Data Extraction Errors in Meta-analyses That Use Standardized Mean Differences. </w:t>
       </w:r>
       <w:r>
         <w:rPr>
           <w:i/>
           <w:iCs/>
-        </w:rPr>
-        <w:t>European Journal of Epidemiology</w:t>
-      </w:r>
-      <w:r>
+          <w:color w:val="auto"/>
+        </w:rPr>
+        <w:t>JAMA</w:t>
+      </w:r>
+      <w:r>
+        <w:rPr>
+          <w:color w:val="auto"/>
+        </w:rPr>
         <w:t xml:space="preserve">, </w:t>
       </w:r>
       <w:r>
         <w:rPr>
           <w:i/>
           <w:iCs/>
-        </w:rPr>
-        <w:t>31</w:t>
-      </w:r>
-      <w:r>
-        <w:t>(4), 337–350. https://doi.org/10.1007/s10654-016-0149-3</w:t>
+          <w:color w:val="auto"/>
+        </w:rPr>
+        <w:t>298</w:t>
+      </w:r>
+      <w:r>
+        <w:rPr>
+          <w:color w:val="auto"/>
+        </w:rPr>
+        <w:t>(4), 430–437. https://doi.org/10.1001/jama.298.4.430</w:t>
       </w:r>
     </w:p>
     <w:p>
       <w:pPr>
         <w:pStyle w:val="Bibliography"/>
         <w:ind w:left="720" w:hanging="720"/>
+        <w:rPr>
+          <w:color w:val="auto"/>
+        </w:rPr>
       </w:pPr>
       <w:r>
-        <w:t xml:space="preserve">Greenwald, A. G., &amp; Lai, C. K. (2020). Implicit Social Cognition. </w:t>
+        <w:rPr>
+          <w:color w:val="auto"/>
+        </w:rPr>
+        <w:t xml:space="preserve">Greenland, S., </w:t>
+      </w:r>
+      <w:r>
+        <w:rPr>
+          <w:color w:val="auto"/>
+        </w:rPr>
+        <w:t>Senn</w:t>
+      </w:r>
+      <w:r>
+        <w:rPr>
+          <w:color w:val="auto"/>
+        </w:rPr>
+        <w:t xml:space="preserve">, S. J., Rothman, K. J., Carlin, J. B., Poole, C., Goodman, S. N., &amp; Altman, D. G. (2016). Statistical tests, P values, confidence intervals, and power: A guide to misinterpretations. </w:t>
       </w:r>
       <w:r>
         <w:rPr>
           <w:i/>
           <w:iCs/>
-        </w:rPr>
-        <w:t>Annual Review of Psychology</w:t>
-      </w:r>
-      <w:r>
+          <w:color w:val="auto"/>
+        </w:rPr>
+        <w:t>European Journal of Epidemiology</w:t>
+      </w:r>
+      <w:r>
+        <w:rPr>
+          <w:color w:val="auto"/>
+        </w:rPr>
         <w:t xml:space="preserve">, </w:t>
       </w:r>
       <w:r>
         <w:rPr>
           <w:i/>
           <w:iCs/>
-        </w:rPr>
-        <w:t>71</w:t>
-      </w:r>
-      <w:r>
-        <w:t>(1), 419–445. https://doi.org/10.1146/annurev-psych-010419-050837</w:t>
+          <w:color w:val="auto"/>
+        </w:rPr>
+        <w:t>31</w:t>
+      </w:r>
+      <w:r>
+        <w:rPr>
+          <w:color w:val="auto"/>
+        </w:rPr>
+        <w:t>(4), 337–350. https://doi.org/10.1007/s10654-016-0149-3</w:t>
       </w:r>
     </w:p>
     <w:p>
       <w:pPr>
         <w:pStyle w:val="Bibliography"/>
         <w:ind w:left="720" w:hanging="720"/>
+        <w:rPr>
+          <w:color w:val="auto"/>
+        </w:rPr>
       </w:pPr>
       <w:r>
-        <w:t xml:space="preserve">Greenwald, A. G., McGhee, D. E., &amp; Schwartz, J. L. (1998). Measuring individual differences in implicit cognition: The Implicit Association Test. </w:t>
+        <w:rPr>
+          <w:color w:val="auto"/>
+        </w:rPr>
+        <w:t xml:space="preserve">Greenwald, A. G., &amp; Lai, C. K. (2020). Implicit Social Cognition. </w:t>
       </w:r>
       <w:r>
         <w:rPr>
           <w:i/>
           <w:iCs/>
-        </w:rPr>
-        <w:t>Journal of Personality and Social Psychology</w:t>
-      </w:r>
-      <w:r>
+          <w:color w:val="auto"/>
+        </w:rPr>
+        <w:t>Annual Review of Psychology</w:t>
+      </w:r>
+      <w:r>
+        <w:rPr>
+          <w:color w:val="auto"/>
+        </w:rPr>
         <w:t xml:space="preserve">, </w:t>
       </w:r>
       <w:r>
         <w:rPr>
           <w:i/>
           <w:iCs/>
-        </w:rPr>
-        <w:t>74</w:t>
-      </w:r>
-      <w:r>
-        <w:t>(6), 1464–1480. https://doi.org/10.1037/0022-3514.74.6.1464</w:t>
+          <w:color w:val="auto"/>
+        </w:rPr>
+        <w:t>71</w:t>
+      </w:r>
+      <w:r>
+        <w:rPr>
+          <w:color w:val="auto"/>
+        </w:rPr>
+        <w:t>(1), 419–445. https://doi.org/10.1146/annurev-psych-010419-050837</w:t>
       </w:r>
     </w:p>
     <w:p>
       <w:pPr>
         <w:pStyle w:val="Bibliography"/>
         <w:ind w:left="720" w:hanging="720"/>
+        <w:rPr>
+          <w:color w:val="auto"/>
+        </w:rPr>
       </w:pPr>
       <w:r>
-        <w:t xml:space="preserve">Greenwald, A. G., Nosek, B. A., &amp; Banaji, M. R. (2003). Understanding and using the Implicit Association Test: I. An improved scoring algorithm. </w:t>
+        <w:rPr>
+          <w:color w:val="auto"/>
+        </w:rPr>
+        <w:t xml:space="preserve">Greenwald, A. G., McGhee, D. E., &amp; Schwartz, J. L. (1998). Measuring individual differences in implicit cognition: The Implicit Association Test. </w:t>
       </w:r>
       <w:r>
         <w:rPr>
           <w:i/>
           <w:iCs/>
+          <w:color w:val="auto"/>
         </w:rPr>
         <w:t>Journal of Personality and Social Psychology</w:t>
       </w:r>
       <w:r>
+        <w:rPr>
+          <w:color w:val="auto"/>
+        </w:rPr>
         <w:t xml:space="preserve">, </w:t>
       </w:r>
       <w:r>
         <w:rPr>
           <w:i/>
           <w:iCs/>
-        </w:rPr>
-        <w:t>85</w:t>
-      </w:r>
-      <w:r>
-        <w:t>(2), 197–216. https://doi.org/10.1037/0022-3514.85.2.197</w:t>
+          <w:color w:val="auto"/>
+        </w:rPr>
+        <w:t>74</w:t>
+      </w:r>
+      <w:r>
+        <w:rPr>
+          <w:color w:val="auto"/>
+        </w:rPr>
+        <w:t>(6), 1464–1480. https://doi.org/10.1037/0022-3514.74.6.1464</w:t>
       </w:r>
     </w:p>
     <w:p>
       <w:pPr>
         <w:pStyle w:val="Bibliography"/>
         <w:ind w:left="720" w:hanging="720"/>
+        <w:rPr>
+          <w:color w:val="auto"/>
+        </w:rPr>
       </w:pPr>
       <w:r>
-        <w:lastRenderedPageBreak/>
-        <w:t xml:space="preserve">Heathers, J. A., Anaya, J., Zee, T. van der, &amp; Brown, N. J. (2018). </w:t>
+        <w:rPr>
+          <w:color w:val="auto"/>
+        </w:rPr>
+        <w:t xml:space="preserve">Greenwald, A. G., </w:t>
+      </w:r>
+      <w:r>
+        <w:rPr>
+          <w:color w:val="auto"/>
+        </w:rPr>
+        <w:t>Nosek</w:t>
+      </w:r>
+      <w:r>
+        <w:rPr>
+          <w:color w:val="auto"/>
+        </w:rPr>
+        <w:t xml:space="preserve">, B. A., &amp; Banaji, M. R. (2003). Understanding and using the Implicit Association Test: I. An improved scoring algorithm. </w:t>
       </w:r>
       <w:r>
         <w:rPr>
           <w:i/>
           <w:iCs/>
-        </w:rPr>
-        <w:t>Recovering data from summary statistics: Sample Parameter Reconstruction via Iterative TEchniques (SPRITE)</w:t>
-      </w:r>
-      <w:r>
-        <w:t xml:space="preserve"> (e26968v1). PeerJ Inc. https://doi.org/10.7287/peerj.preprints.26968v1</w:t>
+          <w:color w:val="auto"/>
+        </w:rPr>
+        <w:t>Journal of Personality and Social Psychology</w:t>
+      </w:r>
+      <w:r>
+        <w:rPr>
+          <w:color w:val="auto"/>
+        </w:rPr>
+        <w:t xml:space="preserve">, </w:t>
+      </w:r>
+      <w:r>
+        <w:rPr>
+          <w:i/>
+          <w:iCs/>
+          <w:color w:val="auto"/>
+        </w:rPr>
+        <w:t>85</w:t>
+      </w:r>
+      <w:r>
+        <w:rPr>
+          <w:color w:val="auto"/>
+        </w:rPr>
+        <w:t>(2), 197–216. https://doi.org/10.1037/0022-3514.85.2.197</w:t>
       </w:r>
     </w:p>
     <w:p>
       <w:pPr>
         <w:pStyle w:val="Bibliography"/>
         <w:ind w:left="720" w:hanging="720"/>
+        <w:rPr>
+          <w:color w:val="auto"/>
+        </w:rPr>
       </w:pPr>
       <w:r>
-        <w:t xml:space="preserve">Hemphill, J. F. (2003). Interpreting the magnitudes of correlation coefficients. </w:t>
+        <w:rPr>
+          <w:color w:val="auto"/>
+        </w:rPr>
+        <w:t xml:space="preserve">Heathers, J. A., Anaya, J., Zee, T. van der, &amp; Brown, N. J. (2018). </w:t>
       </w:r>
       <w:r>
         <w:rPr>
           <w:i/>
           <w:iCs/>
-        </w:rPr>
-        <w:t>American Psychologist</w:t>
-      </w:r>
-      <w:r>
-        <w:t xml:space="preserve">, </w:t>
+          <w:color w:val="auto"/>
+        </w:rPr>
+        <w:t xml:space="preserve">Recovering data from summary statistics: Sample Parameter Reconstruction via Iterative </w:t>
       </w:r>
       <w:r>
         <w:rPr>
           <w:i/>
           <w:iCs/>
-        </w:rPr>
-        <w:t>58</w:t>
-      </w:r>
-      <w:r>
-        <w:t>(1), 78–79. https://doi.org/10.1037/0003-066X.58.1.78</w:t>
+          <w:color w:val="auto"/>
+        </w:rPr>
+        <w:t>TEchniques</w:t>
+      </w:r>
+      <w:r>
+        <w:rPr>
+          <w:i/>
+          <w:iCs/>
+          <w:color w:val="auto"/>
+        </w:rPr>
+        <w:t xml:space="preserve"> (SPRITE)</w:t>
+      </w:r>
+      <w:r>
+        <w:rPr>
+          <w:color w:val="auto"/>
+        </w:rPr>
+        <w:t xml:space="preserve"> (e26968v1). </w:t>
+      </w:r>
+      <w:r>
+        <w:rPr>
+          <w:color w:val="auto"/>
+        </w:rPr>
+        <w:t>PeerJ</w:t>
+      </w:r>
+      <w:r>
+        <w:rPr>
+          <w:color w:val="auto"/>
+        </w:rPr>
+        <w:t xml:space="preserve"> Inc. https://doi.org/10.7287/peerj.preprints.26968v1</w:t>
       </w:r>
     </w:p>
     <w:p>
       <w:pPr>
         <w:pStyle w:val="Bibliography"/>
         <w:ind w:left="720" w:hanging="720"/>
+        <w:rPr>
+          <w:color w:val="auto"/>
+        </w:rPr>
       </w:pPr>
       <w:r>
-        <w:t>Hunter, J. E., &amp; Schmidt, F. L. (2004). Methods of meta-analysis: Correcting error and bias in research findings. Sage.</w:t>
+        <w:rPr>
+          <w:color w:val="auto"/>
+        </w:rPr>
+        <w:t xml:space="preserve">Hemphill, J. F. (2003). Interpreting the magnitudes of correlation coefficients. </w:t>
+      </w:r>
+      <w:r>
+        <w:rPr>
+          <w:i/>
+          <w:iCs/>
+          <w:color w:val="auto"/>
+        </w:rPr>
+        <w:t>American Psychologist</w:t>
+      </w:r>
+      <w:r>
+        <w:rPr>
+          <w:color w:val="auto"/>
+        </w:rPr>
+        <w:t xml:space="preserve">, </w:t>
+      </w:r>
+      <w:r>
+        <w:rPr>
+          <w:i/>
+          <w:iCs/>
+          <w:color w:val="auto"/>
+        </w:rPr>
+        <w:t>58</w:t>
+      </w:r>
+      <w:r>
+        <w:rPr>
+          <w:color w:val="auto"/>
+        </w:rPr>
+        <w:t>(1), 78–79. https://doi.org/10.1037/0003-066X.58.1.78</w:t>
       </w:r>
     </w:p>
     <w:p>
       <w:pPr>
         <w:pStyle w:val="Bibliography"/>
         <w:ind w:left="720" w:hanging="720"/>
+        <w:rPr>
+          <w:color w:val="auto"/>
+        </w:rPr>
       </w:pPr>
       <w:r>
-        <w:t xml:space="preserve">Hussey, I. (2022). Reply to Barnes-Holmes &amp; Harte (2022) “The IRAP as a Measure of Implicit Cognition: A Case of Frankenstein’s Monster”. </w:t>
+        <w:rPr>
+          <w:color w:val="auto"/>
+        </w:rPr>
+        <w:t xml:space="preserve">Hunter, J. E., &amp; Schmidt, F. L. (2004). </w:t>
       </w:r>
       <w:r>
         <w:rPr>
           <w:i/>
           <w:iCs/>
-        </w:rPr>
-        <w:t>PsyArXiv</w:t>
-      </w:r>
-      <w:r>
-        <w:t>. https://doi.org/10.31234/osf.io/qmg6s</w:t>
+          <w:color w:val="auto"/>
+        </w:rPr>
+        <w:t>Methods of meta-analysis: Correcting error and bias in research findings</w:t>
+      </w:r>
+      <w:r>
+        <w:rPr>
+          <w:color w:val="auto"/>
+        </w:rPr>
+        <w:t>. Sage.</w:t>
       </w:r>
     </w:p>
     <w:p>
       <w:pPr>
         <w:pStyle w:val="Bibliography"/>
         <w:ind w:left="720" w:hanging="720"/>
+        <w:rPr>
+          <w:color w:val="auto"/>
+        </w:rPr>
       </w:pPr>
       <w:r>
-        <w:t xml:space="preserve">Hussey, I. (2023). A systematic review of null hypothesis significance testing, sample sizes, and statistical power in research using the Implicit Relational Assessment Procedure. </w:t>
+        <w:rPr>
+          <w:color w:val="auto"/>
+        </w:rPr>
+        <w:t xml:space="preserve">Hussey, I. (2022). Reply to Barnes-Holmes &amp; Harte (2022) “The IRAP as a Measure of Implicit Cognition: A Case of Frankenstein’s Monster”. </w:t>
       </w:r>
       <w:r>
         <w:rPr>
           <w:i/>
           <w:iCs/>
-        </w:rPr>
-        <w:t>Journal of Contextual Behavioral Science</w:t>
-      </w:r>
-      <w:r>
-        <w:t xml:space="preserve">, </w:t>
-      </w:r>
-      <w:r>
-        <w:rPr>
-          <w:i/>
-          <w:iCs/>
-        </w:rPr>
-        <w:t>29</w:t>
-      </w:r>
-      <w:r>
-        <w:t>, 86–97. https://doi.org/10.1016/j.jcbs.2023.06.008</w:t>
+          <w:color w:val="auto"/>
+        </w:rPr>
+        <w:t>PsyArXiv</w:t>
+      </w:r>
+      <w:r>
+        <w:rPr>
+          <w:color w:val="auto"/>
+        </w:rPr>
+        <w:t>. https://doi.org/10.31234/osf.io/qmg6s</w:t>
       </w:r>
     </w:p>
     <w:p>
       <w:pPr>
         <w:pStyle w:val="Bibliography"/>
         <w:ind w:left="720" w:hanging="720"/>
+        <w:rPr>
+          <w:color w:val="auto"/>
+        </w:rPr>
       </w:pPr>
       <w:r>
-        <w:t xml:space="preserve">Hussey, I., Alsalti, T., Bosco, F., Elson, M., &amp; Arslan, R. C. (2023). </w:t>
+        <w:rPr>
+          <w:color w:val="auto"/>
+        </w:rPr>
+        <w:t xml:space="preserve">Hussey, I. (2023). A systematic review of null hypothesis significance testing, sample sizes, and statistical power in research using the Implicit Relational Assessment Procedure. </w:t>
       </w:r>
       <w:r>
         <w:rPr>
           <w:i/>
           <w:iCs/>
-        </w:rPr>
-        <w:t>An aberrant abundance of Cronbach’s alpha values at .70</w:t>
-      </w:r>
-      <w:r>
-        <w:t>. PsyArXiv. https://doi.org/10.31234/osf.io/dm8xn</w:t>
+          <w:color w:val="auto"/>
+        </w:rPr>
+        <w:t xml:space="preserve">Journal of Contextual </w:t>
+      </w:r>
+      <w:r>
+        <w:rPr>
+          <w:i/>
+          <w:iCs/>
+          <w:color w:val="auto"/>
+        </w:rPr>
+        <w:t>Behavioral</w:t>
+      </w:r>
+      <w:r>
+        <w:rPr>
+          <w:i/>
+          <w:iCs/>
+          <w:color w:val="auto"/>
+        </w:rPr>
+        <w:t xml:space="preserve"> Science</w:t>
+      </w:r>
+      <w:r>
+        <w:rPr>
+          <w:color w:val="auto"/>
+        </w:rPr>
+        <w:t xml:space="preserve">, </w:t>
+      </w:r>
+      <w:r>
+        <w:rPr>
+          <w:i/>
+          <w:iCs/>
+          <w:color w:val="auto"/>
+        </w:rPr>
+        <w:t>29</w:t>
+      </w:r>
+      <w:r>
+        <w:rPr>
+          <w:color w:val="auto"/>
+        </w:rPr>
+        <w:t>, 86–97. https://doi.org/10.1016/j.jcbs.2023.06.008</w:t>
       </w:r>
     </w:p>
     <w:p>
       <w:pPr>
         <w:pStyle w:val="Bibliography"/>
         <w:ind w:left="720" w:hanging="720"/>
+        <w:rPr>
+          <w:color w:val="auto"/>
+        </w:rPr>
       </w:pPr>
       <w:r>
-        <w:t xml:space="preserve">Hussey, I., &amp; Drake, C. E. (2020). The Implicit Relational Assessment Procedure demonstrates poor internal consistency and test-retest reliability: A meta-analysis. </w:t>
+        <w:rPr>
+          <w:color w:val="auto"/>
+        </w:rPr>
+        <w:t xml:space="preserve">Hussey, I., </w:t>
+      </w:r>
+      <w:r>
+        <w:rPr>
+          <w:color w:val="auto"/>
+        </w:rPr>
+        <w:t>Alsalti</w:t>
+      </w:r>
+      <w:r>
+        <w:rPr>
+          <w:color w:val="auto"/>
+        </w:rPr>
+        <w:t xml:space="preserve">, T., Bosco, F., Elson, M., &amp; Arslan, R. C. (2023). </w:t>
       </w:r>
       <w:r>
         <w:rPr>
           <w:i/>
           <w:iCs/>
+          <w:color w:val="auto"/>
+        </w:rPr>
+        <w:t>An aberrant abundance of Cronbach’s alpha values at .70</w:t>
+      </w:r>
+      <w:r>
+        <w:rPr>
+          <w:color w:val="auto"/>
+        </w:rPr>
+        <w:t xml:space="preserve">. </w:t>
+      </w:r>
+      <w:r>
+        <w:rPr>
+          <w:color w:val="auto"/>
         </w:rPr>
         <w:t>PsyArXiv</w:t>
       </w:r>
       <w:r>
-        <w:t>. https://doi.org/10.31234/osf.io/ge3k7</w:t>
+        <w:rPr>
+          <w:color w:val="auto"/>
+        </w:rPr>
+        <w:t>. https://doi.org/10.31234/osf.io/dm8xn</w:t>
       </w:r>
     </w:p>
     <w:p>
       <w:pPr>
         <w:pStyle w:val="Bibliography"/>
         <w:ind w:left="720" w:hanging="720"/>
+        <w:rPr>
+          <w:color w:val="auto"/>
+        </w:rPr>
       </w:pPr>
       <w:r>
-        <w:t>Hussey, I., &amp; Drake, C. E. (2022). The IRAP File-Drawer: A repository of unpublished studies using the Implicit Relational Assessment Procedure. https://osf.io/g4qsu/</w:t>
+        <w:rPr>
+          <w:color w:val="auto"/>
+        </w:rPr>
+        <w:t xml:space="preserve">Hussey, I., &amp; Drake, C. E. (2020). The Implicit Relational Assessment Procedure demonstrates poor internal consistency and test-retest reliability: A meta-analysis. </w:t>
+      </w:r>
+      <w:r>
+        <w:rPr>
+          <w:i/>
+          <w:iCs/>
+          <w:color w:val="auto"/>
+        </w:rPr>
+        <w:t>PsyArXiv</w:t>
+      </w:r>
+      <w:r>
+        <w:rPr>
+          <w:color w:val="auto"/>
+        </w:rPr>
+        <w:t>. https://doi.org/10.31234/osf.io/ge3k7</w:t>
       </w:r>
     </w:p>
     <w:p>
       <w:pPr>
         <w:pStyle w:val="Bibliography"/>
         <w:ind w:left="720" w:hanging="720"/>
+        <w:rPr>
+          <w:color w:val="auto"/>
+        </w:rPr>
       </w:pPr>
       <w:r>
-        <w:t xml:space="preserve">Hussey, I., Thompson, M., McEnteggart, C., Barnes-Holmes, D., &amp; Barnes-Holmes, Y. (2015). Interpreting and inverting with less cursing: A guide to interpreting IRAP data. </w:t>
+        <w:rPr>
+          <w:color w:val="auto"/>
+        </w:rPr>
+        <w:t xml:space="preserve">Hussey, I., &amp; Drake, C. E. (2022). </w:t>
       </w:r>
       <w:r>
         <w:rPr>
           <w:i/>
           <w:iCs/>
-        </w:rPr>
-        <w:t>Journal of Contextual Behavioral Science</w:t>
-      </w:r>
-      <w:r>
-        <w:t xml:space="preserve">, </w:t>
-      </w:r>
-      <w:r>
-        <w:rPr>
-          <w:i/>
-          <w:iCs/>
-        </w:rPr>
-        <w:t>4</w:t>
-      </w:r>
-      <w:r>
-        <w:t>(3), 157–162. https://doi.org/10.1016/j.jcbs.2015.05.001</w:t>
+          <w:color w:val="auto"/>
+        </w:rPr>
+        <w:t>The IRAP File-Drawer: A repository of unpublished studies using the Implicit Relational Assessment Procedure</w:t>
+      </w:r>
+      <w:r>
+        <w:rPr>
+          <w:color w:val="auto"/>
+        </w:rPr>
+        <w:t>. https://osf.io/g4qsu/</w:t>
       </w:r>
     </w:p>
     <w:p>
       <w:pPr>
         <w:pStyle w:val="Bibliography"/>
         <w:ind w:left="720" w:hanging="720"/>
+        <w:rPr>
+          <w:color w:val="auto"/>
+        </w:rPr>
       </w:pPr>
       <w:r>
-        <w:lastRenderedPageBreak/>
-        <w:t xml:space="preserve">Kadlec, D., Sainani, K. L., &amp; Nimphius, S. (2023). With Great Power Comes Great Responsibility: Common Errors in Meta-Analyses and Meta-Regressions in Strength &amp; Conditioning Research. </w:t>
+        <w:rPr>
+          <w:color w:val="auto"/>
+        </w:rPr>
+        <w:t xml:space="preserve">Hussey, I., Thompson, M., </w:t>
+      </w:r>
+      <w:r>
+        <w:rPr>
+          <w:color w:val="auto"/>
+        </w:rPr>
+        <w:t>McEnteggart</w:t>
+      </w:r>
+      <w:r>
+        <w:rPr>
+          <w:color w:val="auto"/>
+        </w:rPr>
+        <w:t xml:space="preserve">, C., Barnes-Holmes, D., &amp; Barnes-Holmes, Y. (2015). Interpreting and inverting with less cursing: A guide to interpreting IRAP data. </w:t>
       </w:r>
       <w:r>
         <w:rPr>
           <w:i/>
           <w:iCs/>
-        </w:rPr>
-        <w:t>Sports Medicine</w:t>
-      </w:r>
-      <w:r>
-        <w:t xml:space="preserve">, </w:t>
+          <w:color w:val="auto"/>
+        </w:rPr>
+        <w:t xml:space="preserve">Journal of Contextual </w:t>
       </w:r>
       <w:r>
         <w:rPr>
           <w:i/>
           <w:iCs/>
-        </w:rPr>
-        <w:t>53</w:t>
-      </w:r>
-      <w:r>
-        <w:t>(2), 313–325. https://doi.org/10.1007/s40279-022-01766-0</w:t>
+          <w:color w:val="auto"/>
+        </w:rPr>
+        <w:t>Behavioral</w:t>
+      </w:r>
+      <w:r>
+        <w:rPr>
+          <w:i/>
+          <w:iCs/>
+          <w:color w:val="auto"/>
+        </w:rPr>
+        <w:t xml:space="preserve"> Science</w:t>
+      </w:r>
+      <w:r>
+        <w:rPr>
+          <w:color w:val="auto"/>
+        </w:rPr>
+        <w:t xml:space="preserve">, </w:t>
+      </w:r>
+      <w:r>
+        <w:rPr>
+          <w:i/>
+          <w:iCs/>
+          <w:color w:val="auto"/>
+        </w:rPr>
+        <w:t>4</w:t>
+      </w:r>
+      <w:r>
+        <w:rPr>
+          <w:color w:val="auto"/>
+        </w:rPr>
+        <w:t>(3), 157–162. https://doi.org/10.1016/j.jcbs.2015.05.001</w:t>
       </w:r>
     </w:p>
     <w:p>
       <w:pPr>
         <w:pStyle w:val="Bibliography"/>
         <w:ind w:left="720" w:hanging="720"/>
+        <w:rPr>
+          <w:color w:val="auto"/>
+        </w:rPr>
       </w:pPr>
       <w:r>
-        <w:t xml:space="preserve">Kavanagh, D., Barnes-Holmes, Y., &amp; Barnes-Holmes, D. (2022). Attempting to Analyze Perspective-Taking with a False Belief Vignette Using the Implicit Relational Assessment Procedure. </w:t>
+        <w:rPr>
+          <w:color w:val="auto"/>
+        </w:rPr>
+        <w:t xml:space="preserve">Kadlec, D., </w:t>
+      </w:r>
+      <w:r>
+        <w:rPr>
+          <w:color w:val="auto"/>
+        </w:rPr>
+        <w:t>Sainani</w:t>
+      </w:r>
+      <w:r>
+        <w:rPr>
+          <w:color w:val="auto"/>
+        </w:rPr>
+        <w:t xml:space="preserve">, K. L., &amp; Nimphius, S. (2023). With Great Power Comes Great Responsibility: Common Errors in Meta-Analyses and Meta-Regressions in Strength &amp; Conditioning Research. </w:t>
       </w:r>
       <w:r>
         <w:rPr>
           <w:i/>
           <w:iCs/>
-        </w:rPr>
-        <w:t>The Psychological Record</w:t>
-      </w:r>
-      <w:r>
+          <w:color w:val="auto"/>
+        </w:rPr>
+        <w:t>Sports Medicine</w:t>
+      </w:r>
+      <w:r>
+        <w:rPr>
+          <w:color w:val="auto"/>
+        </w:rPr>
         <w:t xml:space="preserve">, </w:t>
       </w:r>
       <w:r>
         <w:rPr>
           <w:i/>
           <w:iCs/>
-        </w:rPr>
-        <w:t>72</w:t>
-      </w:r>
-      <w:r>
-        <w:t>(4), 525–549. https://doi.org/10.1007/s40732-021-00500-y</w:t>
+          <w:color w:val="auto"/>
+        </w:rPr>
+        <w:t>53</w:t>
+      </w:r>
+      <w:r>
+        <w:rPr>
+          <w:color w:val="auto"/>
+        </w:rPr>
+        <w:t>(2), 313–325. https://doi.org/10.1007/s40279-022-01766-0</w:t>
       </w:r>
     </w:p>
     <w:p>
       <w:pPr>
         <w:pStyle w:val="Bibliography"/>
         <w:ind w:left="720" w:hanging="720"/>
+        <w:rPr>
+          <w:color w:val="auto"/>
+        </w:rPr>
       </w:pPr>
       <w:r>
-        <w:t xml:space="preserve">Lakens, D., Hilgard, J., &amp; Staaks, J. (2016). On the reproducibility of meta-analyses: Six practical recommendations. </w:t>
+        <w:rPr>
+          <w:color w:val="auto"/>
+        </w:rPr>
+        <w:t xml:space="preserve">Kavanagh, D., Barnes-Holmes, Y., &amp; Barnes-Holmes, D. (2022). Attempting to </w:t>
+      </w:r>
+      <w:r>
+        <w:rPr>
+          <w:color w:val="auto"/>
+        </w:rPr>
+        <w:t>Analyze</w:t>
+      </w:r>
+      <w:r>
+        <w:rPr>
+          <w:color w:val="auto"/>
+        </w:rPr>
+        <w:t xml:space="preserve"> Perspective-Taking with a False Belief Vignette Using the Implicit Relational Assessment Procedure. </w:t>
       </w:r>
       <w:r>
         <w:rPr>
           <w:i/>
           <w:iCs/>
-        </w:rPr>
-        <w:t>BMC Psychology</w:t>
-      </w:r>
-      <w:r>
+          <w:color w:val="auto"/>
+        </w:rPr>
+        <w:t>The Psychological Record</w:t>
+      </w:r>
+      <w:r>
+        <w:rPr>
+          <w:color w:val="auto"/>
+        </w:rPr>
         <w:t xml:space="preserve">, </w:t>
       </w:r>
       <w:r>
         <w:rPr>
           <w:i/>
           <w:iCs/>
-        </w:rPr>
-        <w:t>4</w:t>
-      </w:r>
-      <w:r>
-        <w:t>(1), 24. https://doi.org/10.1186/s40359-016-0126-3</w:t>
+          <w:color w:val="auto"/>
+        </w:rPr>
+        <w:t>72</w:t>
+      </w:r>
+      <w:r>
+        <w:rPr>
+          <w:color w:val="auto"/>
+        </w:rPr>
+        <w:t>(4), 525–549. https://doi.org/10.1007/s40732-021-00500-y</w:t>
       </w:r>
     </w:p>
     <w:p>
       <w:pPr>
         <w:pStyle w:val="Bibliography"/>
         <w:ind w:left="720" w:hanging="720"/>
+        <w:rPr>
+          <w:color w:val="auto"/>
+        </w:rPr>
       </w:pPr>
       <w:r>
-        <w:t xml:space="preserve">Lakens, D., Page-Gould, E., van Assen, M. A. L. M., Spellman, B., Schönbrodt, F. D., Hasselman, F., Corker, K. S., Grange, J., Sharples, A., Cavender, C., Augusteijn, H., Augusteijn, H., Gerger, H., Locher, C., Miller, I. D., Anvari, F., &amp; Scheel, A. M. (2017). </w:t>
+        <w:rPr>
+          <w:color w:val="auto"/>
+        </w:rPr>
+        <w:t>Lakens</w:t>
+      </w:r>
+      <w:r>
+        <w:rPr>
+          <w:color w:val="auto"/>
+        </w:rPr>
+        <w:t xml:space="preserve">, D., Hilgard, J., &amp; </w:t>
+      </w:r>
+      <w:r>
+        <w:rPr>
+          <w:color w:val="auto"/>
+        </w:rPr>
+        <w:t>Staaks</w:t>
+      </w:r>
+      <w:r>
+        <w:rPr>
+          <w:color w:val="auto"/>
+        </w:rPr>
+        <w:t xml:space="preserve">, J. (2016). On the reproducibility of meta-analyses: Six practical recommendations. </w:t>
       </w:r>
       <w:r>
         <w:rPr>
           <w:i/>
           <w:iCs/>
-        </w:rPr>
-        <w:t>Examining the Reproducibility of Meta-Analyses in Psychology: A Preliminary Report</w:t>
-      </w:r>
-      <w:r>
-        <w:t xml:space="preserve"> [Preprint]. BITSS. https://doi.org/10.31222/osf.io/xfbjf</w:t>
+          <w:color w:val="auto"/>
+        </w:rPr>
+        <w:t>BMC Psychology</w:t>
+      </w:r>
+      <w:r>
+        <w:rPr>
+          <w:color w:val="auto"/>
+        </w:rPr>
+        <w:t xml:space="preserve">, </w:t>
+      </w:r>
+      <w:r>
+        <w:rPr>
+          <w:i/>
+          <w:iCs/>
+          <w:color w:val="auto"/>
+        </w:rPr>
+        <w:t>4</w:t>
+      </w:r>
+      <w:r>
+        <w:rPr>
+          <w:color w:val="auto"/>
+        </w:rPr>
+        <w:t>(1), 24. https://doi.org/10.1186/s40359-016-0126-3</w:t>
       </w:r>
     </w:p>
     <w:p>
       <w:pPr>
         <w:pStyle w:val="Bibliography"/>
         <w:ind w:left="720" w:hanging="720"/>
+        <w:rPr>
+          <w:color w:val="auto"/>
+        </w:rPr>
       </w:pPr>
       <w:r>
-        <w:t xml:space="preserve">Leech, A., Bouyrden, J., Bruijsten, N., Barnes-Holmes, D., &amp; McEnteggart, C. (2018). Training and testing for a transformation of fear and avoidance functions using the Implicit Relational Assessment Procedure: The first study. </w:t>
+        <w:rPr>
+          <w:color w:val="auto"/>
+        </w:rPr>
+        <w:t>Lakens</w:t>
+      </w:r>
+      <w:r>
+        <w:rPr>
+          <w:color w:val="auto"/>
+        </w:rPr>
+        <w:t xml:space="preserve">, D., Page-Gould, E., van Assen, M. A. L. M., Spellman, B., </w:t>
+      </w:r>
+      <w:r>
+        <w:rPr>
+          <w:color w:val="auto"/>
+        </w:rPr>
+        <w:t>Schönbrodt</w:t>
+      </w:r>
+      <w:r>
+        <w:rPr>
+          <w:color w:val="auto"/>
+        </w:rPr>
+        <w:t xml:space="preserve">, F. D., </w:t>
+      </w:r>
+      <w:r>
+        <w:rPr>
+          <w:color w:val="auto"/>
+        </w:rPr>
+        <w:t>Hasselman</w:t>
+      </w:r>
+      <w:r>
+        <w:rPr>
+          <w:color w:val="auto"/>
+        </w:rPr>
+        <w:t xml:space="preserve">, F., Corker, K. S., Grange, J., Sharples, A., Cavender, C., </w:t>
+      </w:r>
+      <w:r>
+        <w:rPr>
+          <w:color w:val="auto"/>
+        </w:rPr>
+        <w:t>Augusteijn</w:t>
+      </w:r>
+      <w:r>
+        <w:rPr>
+          <w:color w:val="auto"/>
+        </w:rPr>
+        <w:t xml:space="preserve">, H., </w:t>
+      </w:r>
+      <w:r>
+        <w:rPr>
+          <w:color w:val="auto"/>
+        </w:rPr>
+        <w:t>Augusteijn</w:t>
+      </w:r>
+      <w:r>
+        <w:rPr>
+          <w:color w:val="auto"/>
+        </w:rPr>
+        <w:t xml:space="preserve">, H., </w:t>
+      </w:r>
+      <w:r>
+        <w:rPr>
+          <w:color w:val="auto"/>
+        </w:rPr>
+        <w:t>Gerger</w:t>
+      </w:r>
+      <w:r>
+        <w:rPr>
+          <w:color w:val="auto"/>
+        </w:rPr>
+        <w:t xml:space="preserve">, H., </w:t>
+      </w:r>
+      <w:r>
+        <w:rPr>
+          <w:color w:val="auto"/>
+        </w:rPr>
+        <w:t>Locher</w:t>
+      </w:r>
+      <w:r>
+        <w:rPr>
+          <w:color w:val="auto"/>
+        </w:rPr>
+        <w:t xml:space="preserve">, C., Miller, I. D., </w:t>
+      </w:r>
+      <w:r>
+        <w:rPr>
+          <w:color w:val="auto"/>
+        </w:rPr>
+        <w:t>Anvari</w:t>
+      </w:r>
+      <w:r>
+        <w:rPr>
+          <w:color w:val="auto"/>
+        </w:rPr>
+        <w:t xml:space="preserve">, F., &amp; Scheel, A. M. (2017). </w:t>
       </w:r>
       <w:r>
         <w:rPr>
           <w:i/>
           <w:iCs/>
-        </w:rPr>
-        <w:t>Behavioural Processes</w:t>
-      </w:r>
-      <w:r>
-        <w:t xml:space="preserve">, </w:t>
-      </w:r>
-      <w:r>
-        <w:rPr>
-          <w:i/>
-          <w:iCs/>
-        </w:rPr>
-        <w:t>157</w:t>
-      </w:r>
-      <w:r>
-        <w:t>, 24–35. https://doi.org/10.1016/j.beproc.2018.08.012</w:t>
+          <w:color w:val="auto"/>
+        </w:rPr>
+        <w:t>Examining the Reproducibility of Meta-Analyses in Psychology: A Preliminary Report</w:t>
+      </w:r>
+      <w:r>
+        <w:rPr>
+          <w:color w:val="auto"/>
+        </w:rPr>
+        <w:t xml:space="preserve"> [Preprint]. BITSS. https://doi.org/10.31222/osf.io/xfbjf</w:t>
       </w:r>
     </w:p>
     <w:p>
       <w:pPr>
         <w:pStyle w:val="Bibliography"/>
         <w:ind w:left="720" w:hanging="720"/>
+        <w:rPr>
+          <w:color w:val="auto"/>
+        </w:rPr>
       </w:pPr>
       <w:r>
-        <w:t xml:space="preserve">López-Nicolás, R., López-López, J. A., Rubio-Aparicio, M., &amp; Sánchez-Meca, J. (2022). A meta-review of transparency and reproducibility-related reporting practices in published meta-analyses on clinical psychological interventions (2000–2020). </w:t>
+        <w:rPr>
+          <w:color w:val="auto"/>
+        </w:rPr>
+        <w:t xml:space="preserve">Leech, A., </w:t>
+      </w:r>
+      <w:r>
+        <w:rPr>
+          <w:color w:val="auto"/>
+        </w:rPr>
+        <w:t>Bouyrden</w:t>
+      </w:r>
+      <w:r>
+        <w:rPr>
+          <w:color w:val="auto"/>
+        </w:rPr>
+        <w:t xml:space="preserve">, J., </w:t>
+      </w:r>
+      <w:r>
+        <w:rPr>
+          <w:color w:val="auto"/>
+        </w:rPr>
+        <w:t>Bruijsten</w:t>
+      </w:r>
+      <w:r>
+        <w:rPr>
+          <w:color w:val="auto"/>
+        </w:rPr>
+        <w:t xml:space="preserve">, N., Barnes-Holmes, D., &amp; </w:t>
+      </w:r>
+      <w:r>
+        <w:rPr>
+          <w:color w:val="auto"/>
+        </w:rPr>
+        <w:t>McEnteggart</w:t>
+      </w:r>
+      <w:r>
+        <w:rPr>
+          <w:color w:val="auto"/>
+        </w:rPr>
+        <w:t xml:space="preserve">, C. (2018). Training and testing for a transformation of fear and avoidance functions using the Implicit Relational Assessment Procedure: The first study. </w:t>
       </w:r>
       <w:r>
         <w:rPr>
           <w:i/>
           <w:iCs/>
-        </w:rPr>
-        <w:t>Behavior Research Methods</w:t>
-      </w:r>
-      <w:r>
+          <w:color w:val="auto"/>
+        </w:rPr>
+        <w:t>Behavioural Processes</w:t>
+      </w:r>
+      <w:r>
+        <w:rPr>
+          <w:color w:val="auto"/>
+        </w:rPr>
         <w:t xml:space="preserve">, </w:t>
       </w:r>
       <w:r>
         <w:rPr>
           <w:i/>
           <w:iCs/>
-        </w:rPr>
-        <w:t>54</w:t>
-      </w:r>
-      <w:r>
-        <w:t>(1), 334–349. https://doi.org/10.3758/s13428-021-01644-z</w:t>
+          <w:color w:val="auto"/>
+        </w:rPr>
+        <w:t>157</w:t>
+      </w:r>
+      <w:r>
+        <w:rPr>
+          <w:color w:val="auto"/>
+        </w:rPr>
+        <w:t>, 24–35. https://doi.org/10.1016/j.beproc.2018.08.012</w:t>
       </w:r>
     </w:p>
     <w:p>
       <w:pPr>
         <w:pStyle w:val="Bibliography"/>
         <w:ind w:left="720" w:hanging="720"/>
+        <w:rPr>
+          <w:color w:val="auto"/>
+        </w:rPr>
       </w:pPr>
       <w:r>
-        <w:lastRenderedPageBreak/>
-        <w:t xml:space="preserve">Maassen, E., Assen, M. A. L. M. van, Nuijten, M. B., Olsson-Collentine, A., &amp; Wicherts, J. M. (2020). Reproducibility of individual effect sizes in meta-analyses in psychology. </w:t>
+        <w:rPr>
+          <w:color w:val="auto"/>
+        </w:rPr>
+        <w:t>López-Nicolás, R., López-López, J. A., Rubio-Aparicio, M., &amp; Sánchez-</w:t>
+      </w:r>
+      <w:r>
+        <w:rPr>
+          <w:color w:val="auto"/>
+        </w:rPr>
+        <w:t>Meca</w:t>
+      </w:r>
+      <w:r>
+        <w:rPr>
+          <w:color w:val="auto"/>
+        </w:rPr>
+        <w:t xml:space="preserve">, J. (2022). A meta-review of transparency and reproducibility-related reporting practices in published meta-analyses on clinical psychological interventions (2000–2020). </w:t>
       </w:r>
       <w:r>
         <w:rPr>
           <w:i/>
           <w:iCs/>
-        </w:rPr>
-        <w:t>PLOS ONE</w:t>
-      </w:r>
-      <w:r>
-        <w:t xml:space="preserve">, </w:t>
+          <w:color w:val="auto"/>
+        </w:rPr>
+        <w:t>Behavior</w:t>
       </w:r>
       <w:r>
         <w:rPr>
           <w:i/>
           <w:iCs/>
-        </w:rPr>
-        <w:t>15</w:t>
-      </w:r>
-      <w:r>
-        <w:t>(5), e0233107. https://doi.org/10.1371/journal.pone.0233107</w:t>
+          <w:color w:val="auto"/>
+        </w:rPr>
+        <w:t xml:space="preserve"> Research Methods</w:t>
+      </w:r>
+      <w:r>
+        <w:rPr>
+          <w:color w:val="auto"/>
+        </w:rPr>
+        <w:t xml:space="preserve">, </w:t>
+      </w:r>
+      <w:r>
+        <w:rPr>
+          <w:i/>
+          <w:iCs/>
+          <w:color w:val="auto"/>
+        </w:rPr>
+        <w:t>54</w:t>
+      </w:r>
+      <w:r>
+        <w:rPr>
+          <w:color w:val="auto"/>
+        </w:rPr>
+        <w:t>(1), 334–349. https://doi.org/10.3758/s13428-021-01644-z</w:t>
       </w:r>
     </w:p>
     <w:p>
       <w:pPr>
         <w:pStyle w:val="Bibliography"/>
         <w:ind w:left="720" w:hanging="720"/>
+        <w:rPr>
+          <w:color w:val="auto"/>
+        </w:rPr>
       </w:pPr>
       <w:r>
-        <w:t xml:space="preserve">Maloney, E., &amp; Barnes-Holmes, D. (2016). Exploring the Behavioral Dynamics of the Implicit Relational Assessment Procedure: The Role of Relational Contextual Cues Versus Relational Coherence Indicators as Response Options. </w:t>
+        <w:rPr>
+          <w:color w:val="auto"/>
+        </w:rPr>
+        <w:t>Maassen</w:t>
+      </w:r>
+      <w:r>
+        <w:rPr>
+          <w:color w:val="auto"/>
+        </w:rPr>
+        <w:t xml:space="preserve">, E., Assen, M. A. L. M. van, </w:t>
+      </w:r>
+      <w:r>
+        <w:rPr>
+          <w:color w:val="auto"/>
+        </w:rPr>
+        <w:t>Nuijten</w:t>
+      </w:r>
+      <w:r>
+        <w:rPr>
+          <w:color w:val="auto"/>
+        </w:rPr>
+        <w:t>, M. B., Olsson-</w:t>
+      </w:r>
+      <w:r>
+        <w:rPr>
+          <w:color w:val="auto"/>
+        </w:rPr>
+        <w:t>Collentine</w:t>
+      </w:r>
+      <w:r>
+        <w:rPr>
+          <w:color w:val="auto"/>
+        </w:rPr>
+        <w:t xml:space="preserve">, A., &amp; </w:t>
+      </w:r>
+      <w:r>
+        <w:rPr>
+          <w:color w:val="auto"/>
+        </w:rPr>
+        <w:t>Wicherts</w:t>
+      </w:r>
+      <w:r>
+        <w:rPr>
+          <w:color w:val="auto"/>
+        </w:rPr>
+        <w:t xml:space="preserve">, J. M. (2020). Reproducibility of individual effect sizes in meta-analyses in psychology. </w:t>
       </w:r>
       <w:r>
         <w:rPr>
           <w:i/>
           <w:iCs/>
-        </w:rPr>
-        <w:t>The Psychological Record</w:t>
-      </w:r>
-      <w:r>
+          <w:color w:val="auto"/>
+        </w:rPr>
+        <w:t>PLOS ONE</w:t>
+      </w:r>
+      <w:r>
+        <w:rPr>
+          <w:color w:val="auto"/>
+        </w:rPr>
         <w:t xml:space="preserve">, </w:t>
       </w:r>
       <w:r>
         <w:rPr>
           <w:i/>
           <w:iCs/>
-        </w:rPr>
-        <w:t>66</w:t>
-      </w:r>
-      <w:r>
-        <w:t>(3), 395–403. https://doi.org/10.1007/s40732-016-0180-5</w:t>
+          <w:color w:val="auto"/>
+        </w:rPr>
+        <w:t>15</w:t>
+      </w:r>
+      <w:r>
+        <w:rPr>
+          <w:color w:val="auto"/>
+        </w:rPr>
+        <w:t>(5), e0233107. https://doi.org/10.1371/journal.pone.0233107</w:t>
       </w:r>
     </w:p>
     <w:p>
       <w:pPr>
         <w:pStyle w:val="Bibliography"/>
         <w:ind w:left="720" w:hanging="720"/>
+        <w:rPr>
+          <w:color w:val="auto"/>
+        </w:rPr>
       </w:pPr>
       <w:r>
-        <w:t>Marin, F., Rohatgi, A., &amp; Charlot, S. (2017). WebPlotDigitizer, a polyvalent and free software to extract spectra from old astronomical publications: Application to ultraviolet spectropolarimetry (arXiv:1708.02025). arXiv. http://arxiv.org/abs/1708.02025</w:t>
+        <w:rPr>
+          <w:color w:val="auto"/>
+        </w:rPr>
+        <w:t xml:space="preserve">Maloney, E., &amp; Barnes-Holmes, D. (2016). Exploring the </w:t>
+      </w:r>
+      <w:r>
+        <w:rPr>
+          <w:color w:val="auto"/>
+        </w:rPr>
+        <w:t>Behavioral</w:t>
+      </w:r>
+      <w:r>
+        <w:rPr>
+          <w:color w:val="auto"/>
+        </w:rPr>
+        <w:t xml:space="preserve"> Dynamics of the Implicit Relational Assessment Procedure: The Role of Relational Contextual Cues Versus Relational Coherence Indicators as Response Options. </w:t>
+      </w:r>
+      <w:r>
+        <w:rPr>
+          <w:i/>
+          <w:iCs/>
+          <w:color w:val="auto"/>
+        </w:rPr>
+        <w:t>The Psychological Record</w:t>
+      </w:r>
+      <w:r>
+        <w:rPr>
+          <w:color w:val="auto"/>
+        </w:rPr>
+        <w:t xml:space="preserve">, </w:t>
+      </w:r>
+      <w:r>
+        <w:rPr>
+          <w:i/>
+          <w:iCs/>
+          <w:color w:val="auto"/>
+        </w:rPr>
+        <w:t>66</w:t>
+      </w:r>
+      <w:r>
+        <w:rPr>
+          <w:color w:val="auto"/>
+        </w:rPr>
+        <w:t>(3), 395–403. https://doi.org/10.1007/s40732-016-0180-5</w:t>
       </w:r>
     </w:p>
     <w:p>
       <w:pPr>
         <w:pStyle w:val="Bibliography"/>
         <w:ind w:left="720" w:hanging="720"/>
+        <w:rPr>
+          <w:color w:val="auto"/>
+        </w:rPr>
       </w:pPr>
       <w:r>
-        <w:t xml:space="preserve">Perugini, M., Gallucci, M., &amp; Costantini, G. (2014). Safeguard Power as a Protection Against Imprecise Power Estimates. </w:t>
+        <w:rPr>
+          <w:color w:val="auto"/>
+        </w:rPr>
+        <w:t xml:space="preserve">Marin, F., Rohatgi, A., &amp; </w:t>
+      </w:r>
+      <w:r>
+        <w:rPr>
+          <w:color w:val="auto"/>
+        </w:rPr>
+        <w:t>Charlot</w:t>
+      </w:r>
+      <w:r>
+        <w:rPr>
+          <w:color w:val="auto"/>
+        </w:rPr>
+        <w:t xml:space="preserve">, S. (2017). </w:t>
       </w:r>
       <w:r>
         <w:rPr>
           <w:i/>
           <w:iCs/>
-        </w:rPr>
-        <w:t>Perspectives on Psychological Science</w:t>
-      </w:r>
-      <w:r>
-        <w:t xml:space="preserve">, </w:t>
+          <w:color w:val="auto"/>
+        </w:rPr>
+        <w:t>WebPlotDigitizer</w:t>
       </w:r>
       <w:r>
         <w:rPr>
           <w:i/>
           <w:iCs/>
-        </w:rPr>
-        <w:t>9</w:t>
-      </w:r>
-      <w:r>
-        <w:t>(3), 319–332. https://doi.org/10.1177/1745691614528519</w:t>
+          <w:color w:val="auto"/>
+        </w:rPr>
+        <w:t xml:space="preserve">, a polyvalent and free software to extract spectra from old astronomical publications: Application to ultraviolet </w:t>
+      </w:r>
+      <w:r>
+        <w:rPr>
+          <w:i/>
+          <w:iCs/>
+          <w:color w:val="auto"/>
+        </w:rPr>
+        <w:t>spectropolarimetry</w:t>
+      </w:r>
+      <w:r>
+        <w:rPr>
+          <w:color w:val="auto"/>
+        </w:rPr>
+        <w:t xml:space="preserve"> (arXiv:1708.02025). </w:t>
+      </w:r>
+      <w:r>
+        <w:rPr>
+          <w:color w:val="auto"/>
+        </w:rPr>
+        <w:t>arXiv</w:t>
+      </w:r>
+      <w:r>
+        <w:rPr>
+          <w:color w:val="auto"/>
+        </w:rPr>
+        <w:t>. http://arxiv.org/abs/1708.02025</w:t>
       </w:r>
     </w:p>
     <w:p>
       <w:pPr>
         <w:pStyle w:val="Bibliography"/>
         <w:ind w:left="720" w:hanging="720"/>
+        <w:rPr>
+          <w:color w:val="auto"/>
+        </w:rPr>
       </w:pPr>
       <w:r>
-        <w:t xml:space="preserve">Plessen, C. Y., Karyotaki, E., Miguel, C., Ciharova, M., &amp; Cuijpers, P. (2023). Exploring the efficacy of psychotherapies for depression: A multiverse meta-analysis. </w:t>
+        <w:rPr>
+          <w:color w:val="auto"/>
+        </w:rPr>
+        <w:t>Perugini</w:t>
+      </w:r>
+      <w:r>
+        <w:rPr>
+          <w:color w:val="auto"/>
+        </w:rPr>
+        <w:t xml:space="preserve">, M., Gallucci, M., &amp; </w:t>
+      </w:r>
+      <w:r>
+        <w:rPr>
+          <w:color w:val="auto"/>
+        </w:rPr>
+        <w:t>Costantini</w:t>
+      </w:r>
+      <w:r>
+        <w:rPr>
+          <w:color w:val="auto"/>
+        </w:rPr>
+        <w:t xml:space="preserve">, G. (2014). Safeguard Power as a Protection Against Imprecise Power Estimates. </w:t>
       </w:r>
       <w:r>
         <w:rPr>
           <w:i/>
           <w:iCs/>
-        </w:rPr>
-        <w:t>BMJ Ment Health</w:t>
-      </w:r>
-      <w:r>
+          <w:color w:val="auto"/>
+        </w:rPr>
+        <w:t>Perspectives on Psychological Science</w:t>
+      </w:r>
+      <w:r>
+        <w:rPr>
+          <w:color w:val="auto"/>
+        </w:rPr>
         <w:t xml:space="preserve">, </w:t>
       </w:r>
       <w:r>
         <w:rPr>
           <w:i/>
           <w:iCs/>
-        </w:rPr>
-        <w:t>26</w:t>
-      </w:r>
-      <w:r>
-        <w:t>(1). https://doi.org/10.1136/bmjment-2022-300626</w:t>
+          <w:color w:val="auto"/>
+        </w:rPr>
+        <w:t>9</w:t>
+      </w:r>
+      <w:r>
+        <w:rPr>
+          <w:color w:val="auto"/>
+        </w:rPr>
+        <w:t>(3), 319–332. https://doi.org/10.1177/1745691614528519</w:t>
       </w:r>
     </w:p>
     <w:p>
       <w:pPr>
         <w:pStyle w:val="Bibliography"/>
         <w:ind w:left="720" w:hanging="720"/>
+        <w:rPr>
+          <w:color w:val="auto"/>
+        </w:rPr>
       </w:pPr>
       <w:r>
-        <w:t xml:space="preserve">Power, P. M., Harte, C., Barnes-Holmes, D., &amp; Barnes-Holmes, Y. (2017). Exploring Racial Bias in a European Country with a Recent History of Immigration of Black Africans. </w:t>
+        <w:rPr>
+          <w:color w:val="auto"/>
+        </w:rPr>
+        <w:t xml:space="preserve">Plessen, C. Y., </w:t>
+      </w:r>
+      <w:r>
+        <w:rPr>
+          <w:color w:val="auto"/>
+        </w:rPr>
+        <w:t>Karyotaki</w:t>
+      </w:r>
+      <w:r>
+        <w:rPr>
+          <w:color w:val="auto"/>
+        </w:rPr>
+        <w:t xml:space="preserve">, E., Miguel, C., </w:t>
+      </w:r>
+      <w:r>
+        <w:rPr>
+          <w:color w:val="auto"/>
+        </w:rPr>
+        <w:t>Ciharova</w:t>
+      </w:r>
+      <w:r>
+        <w:rPr>
+          <w:color w:val="auto"/>
+        </w:rPr>
+        <w:t xml:space="preserve">, M., &amp; </w:t>
+      </w:r>
+      <w:r>
+        <w:rPr>
+          <w:color w:val="auto"/>
+        </w:rPr>
+        <w:t>Cuijpers</w:t>
+      </w:r>
+      <w:r>
+        <w:rPr>
+          <w:color w:val="auto"/>
+        </w:rPr>
+        <w:t xml:space="preserve">, P. (2023). Exploring the efficacy of psychotherapies for depression: A multiverse meta-analysis. </w:t>
       </w:r>
       <w:r>
         <w:rPr>
           <w:i/>
           <w:iCs/>
-        </w:rPr>
-        <w:t>The Psychological Record</w:t>
-      </w:r>
-      <w:r>
-        <w:t xml:space="preserve">, </w:t>
+          <w:color w:val="auto"/>
+        </w:rPr>
+        <w:t xml:space="preserve">BMJ </w:t>
       </w:r>
       <w:r>
         <w:rPr>
           <w:i/>
           <w:iCs/>
-        </w:rPr>
-        <w:t>67</w:t>
-      </w:r>
-      <w:r>
-        <w:t>(3), 365–375. https://doi.org/10.1007/s40732-017-0223-6</w:t>
+          <w:color w:val="auto"/>
+        </w:rPr>
+        <w:t>Ment</w:t>
+      </w:r>
+      <w:r>
+        <w:rPr>
+          <w:i/>
+          <w:iCs/>
+          <w:color w:val="auto"/>
+        </w:rPr>
+        <w:t xml:space="preserve"> Health</w:t>
+      </w:r>
+      <w:r>
+        <w:rPr>
+          <w:color w:val="auto"/>
+        </w:rPr>
+        <w:t xml:space="preserve">, </w:t>
+      </w:r>
+      <w:r>
+        <w:rPr>
+          <w:i/>
+          <w:iCs/>
+          <w:color w:val="auto"/>
+        </w:rPr>
+        <w:t>26</w:t>
+      </w:r>
+      <w:r>
+        <w:rPr>
+          <w:color w:val="auto"/>
+        </w:rPr>
+        <w:t>(1). https://doi.org/10.1136/bmjment-2022-300626</w:t>
       </w:r>
     </w:p>
     <w:p>
       <w:pPr>
         <w:pStyle w:val="Bibliography"/>
         <w:ind w:left="720" w:hanging="720"/>
+        <w:rPr>
+          <w:color w:val="auto"/>
+        </w:rPr>
       </w:pPr>
       <w:r>
-        <w:t xml:space="preserve">Revelle, W. (2009). </w:t>
+        <w:rPr>
+          <w:color w:val="auto"/>
+        </w:rPr>
+        <w:t xml:space="preserve">Power, P. M., Harte, C., Barnes-Holmes, D., &amp; Barnes-Holmes, Y. (2017). Exploring Racial Bias in a European Country with a Recent History of Immigration of Black Africans. </w:t>
       </w:r>
       <w:r>
         <w:rPr>
           <w:i/>
           <w:iCs/>
-        </w:rPr>
-        <w:t>An introduction to psychometric theory with applications in R</w:t>
-      </w:r>
-      <w:r>
-        <w:t>. Springer Evanston, IL. https://www.personality-project.org/r/book/</w:t>
+          <w:color w:val="auto"/>
+        </w:rPr>
+        <w:t>The Psychological Record</w:t>
+      </w:r>
+      <w:r>
+        <w:rPr>
+          <w:color w:val="auto"/>
+        </w:rPr>
+        <w:t xml:space="preserve">, </w:t>
+      </w:r>
+      <w:r>
+        <w:rPr>
+          <w:i/>
+          <w:iCs/>
+          <w:color w:val="auto"/>
+        </w:rPr>
+        <w:t>67</w:t>
+      </w:r>
+      <w:r>
+        <w:rPr>
+          <w:color w:val="auto"/>
+        </w:rPr>
+        <w:t>(3), 365–375. https://doi.org/10.1007/s40732-017-0223-6</w:t>
       </w:r>
     </w:p>
     <w:p>
       <w:pPr>
         <w:pStyle w:val="Bibliography"/>
         <w:ind w:left="720" w:hanging="720"/>
+        <w:rPr>
+          <w:color w:val="auto"/>
+        </w:rPr>
       </w:pPr>
       <w:r>
-        <w:lastRenderedPageBreak/>
-        <w:t xml:space="preserve">Richard, F. D., Bond, C. F., &amp; Stokes-Zoota, J. J. (2003). One Hundred Years of Social Psychology Quantitatively Described. </w:t>
+        <w:rPr>
+          <w:color w:val="auto"/>
+        </w:rPr>
+        <w:t>Revelle</w:t>
+      </w:r>
+      <w:r>
+        <w:rPr>
+          <w:color w:val="auto"/>
+        </w:rPr>
+        <w:t xml:space="preserve">, W. (2009). </w:t>
       </w:r>
       <w:r>
         <w:rPr>
           <w:i/>
           <w:iCs/>
-        </w:rPr>
-        <w:t>Review of General Psychology</w:t>
-      </w:r>
-      <w:r>
-        <w:t xml:space="preserve">, </w:t>
-      </w:r>
-      <w:r>
-        <w:rPr>
-          <w:i/>
-          <w:iCs/>
-        </w:rPr>
-        <w:t>7</w:t>
-      </w:r>
-      <w:r>
-        <w:t>(4), 331–363. https://doi.org/10.1037/1089-2680.7.4.331</w:t>
+          <w:color w:val="auto"/>
+        </w:rPr>
+        <w:t>An introduction to psychometric theory with applications in R</w:t>
+      </w:r>
+      <w:r>
+        <w:rPr>
+          <w:color w:val="auto"/>
+        </w:rPr>
+        <w:t>. Springer Evanston, IL. https://www.personality-project.org/r/book/</w:t>
       </w:r>
     </w:p>
     <w:p>
       <w:pPr>
         <w:pStyle w:val="Bibliography"/>
         <w:ind w:left="720" w:hanging="720"/>
+        <w:rPr>
+          <w:color w:val="auto"/>
+        </w:rPr>
       </w:pPr>
       <w:r>
-        <w:t xml:space="preserve">Rücker, G., Carpenter, J. R., &amp; Schwarzer, G. (2011). Detecting and adjusting for small-study effects in meta-analysis. </w:t>
+        <w:rPr>
+          <w:color w:val="auto"/>
+        </w:rPr>
+        <w:t>Richard, F. D., Bond, C. F., &amp; Stokes-</w:t>
+      </w:r>
+      <w:r>
+        <w:rPr>
+          <w:color w:val="auto"/>
+        </w:rPr>
+        <w:t>Zoota</w:t>
+      </w:r>
+      <w:r>
+        <w:rPr>
+          <w:color w:val="auto"/>
+        </w:rPr>
+        <w:t xml:space="preserve">, J. J. (2003). One Hundred Years of Social Psychology Quantitatively Described. </w:t>
       </w:r>
       <w:r>
         <w:rPr>
           <w:i/>
           <w:iCs/>
-        </w:rPr>
-        <w:t>Biometrical Journal</w:t>
-      </w:r>
-      <w:r>
+          <w:color w:val="auto"/>
+        </w:rPr>
+        <w:t>Review of General Psychology</w:t>
+      </w:r>
+      <w:r>
+        <w:rPr>
+          <w:color w:val="auto"/>
+        </w:rPr>
         <w:t xml:space="preserve">, </w:t>
       </w:r>
       <w:r>
         <w:rPr>
           <w:i/>
           <w:iCs/>
-        </w:rPr>
-        <w:t>53</w:t>
-      </w:r>
-      <w:r>
-        <w:t>(2), 351–368. https://doi.org/10.1002/bimj.201000151</w:t>
+          <w:color w:val="auto"/>
+        </w:rPr>
+        <w:t>7</w:t>
+      </w:r>
+      <w:r>
+        <w:rPr>
+          <w:color w:val="auto"/>
+        </w:rPr>
+        <w:t>(4), 331–363. https://doi.org/10.1037/1089-2680.7.4.331</w:t>
       </w:r>
     </w:p>
     <w:p>
       <w:pPr>
         <w:pStyle w:val="Bibliography"/>
         <w:ind w:left="720" w:hanging="720"/>
+        <w:rPr>
+          <w:color w:val="auto"/>
+        </w:rPr>
       </w:pPr>
       <w:r>
-        <w:t xml:space="preserve">Sterne, J. A. C., Gavaghan, D., &amp; Egger, M. (2000). Publication and related bias in meta-analysis: Power of statistical tests and prevalence in the literature. </w:t>
+        <w:rPr>
+          <w:color w:val="auto"/>
+        </w:rPr>
+        <w:t>Rücker</w:t>
+      </w:r>
+      <w:r>
+        <w:rPr>
+          <w:color w:val="auto"/>
+        </w:rPr>
+        <w:t xml:space="preserve">, G., Carpenter, J. R., &amp; Schwarzer, G. (2011). Detecting and adjusting for small-study effects in meta-analysis. </w:t>
       </w:r>
       <w:r>
         <w:rPr>
           <w:i/>
           <w:iCs/>
-        </w:rPr>
-        <w:t>Journal of Clinical Epidemiology</w:t>
-      </w:r>
-      <w:r>
+          <w:color w:val="auto"/>
+        </w:rPr>
+        <w:t>Biometrical Journal</w:t>
+      </w:r>
+      <w:r>
+        <w:rPr>
+          <w:color w:val="auto"/>
+        </w:rPr>
         <w:t xml:space="preserve">, </w:t>
       </w:r>
       <w:r>
         <w:rPr>
           <w:i/>
           <w:iCs/>
+          <w:color w:val="auto"/>
         </w:rPr>
         <w:t>53</w:t>
       </w:r>
       <w:r>
-        <w:t>(11), 1119–1129. https://doi.org/10.1016/S0895-4356(00)00242-0</w:t>
+        <w:rPr>
+          <w:color w:val="auto"/>
+        </w:rPr>
+        <w:t>(2), 351–368. https://doi.org/10.1002/bimj.201000151</w:t>
       </w:r>
     </w:p>
     <w:p>
       <w:pPr>
         <w:pStyle w:val="Bibliography"/>
         <w:ind w:left="720" w:hanging="720"/>
+        <w:rPr>
+          <w:color w:val="auto"/>
+        </w:rPr>
       </w:pPr>
       <w:r>
-        <w:t xml:space="preserve">Vahey, N. A., Barnes-Holmes, D., Barnes-Holmes, Y., &amp; Stewart, I. (2009). A first test of the Implicit Relational Assessment Procedure (IRAP) as a measure of self-esteem: Irish prisoner groups and university students. </w:t>
+        <w:rPr>
+          <w:color w:val="auto"/>
+        </w:rPr>
+        <w:t xml:space="preserve">Sterne, J. A. C., Gavaghan, D., &amp; Egger, M. (2000). Publication and related bias in meta-analysis: Power of statistical tests and prevalence in the literature. </w:t>
       </w:r>
       <w:r>
         <w:rPr>
           <w:i/>
           <w:iCs/>
-        </w:rPr>
-        <w:t>The Psychological Record</w:t>
-      </w:r>
-      <w:r>
+          <w:color w:val="auto"/>
+        </w:rPr>
+        <w:t>Journal of Clinical Epidemiology</w:t>
+      </w:r>
+      <w:r>
+        <w:rPr>
+          <w:color w:val="auto"/>
+        </w:rPr>
         <w:t xml:space="preserve">, </w:t>
       </w:r>
       <w:r>
         <w:rPr>
           <w:i/>
           <w:iCs/>
-        </w:rPr>
-        <w:t>59</w:t>
-      </w:r>
-      <w:r>
-        <w:t>(3), 371–388.</w:t>
+          <w:color w:val="auto"/>
+        </w:rPr>
+        <w:t>53</w:t>
+      </w:r>
+      <w:r>
+        <w:rPr>
+          <w:color w:val="auto"/>
+        </w:rPr>
+        <w:t>(11), 1119–1129. https://doi.org/10.1016/S0895-4356(00)00242-0</w:t>
       </w:r>
     </w:p>
     <w:p>
       <w:pPr>
         <w:pStyle w:val="Bibliography"/>
         <w:ind w:left="720" w:hanging="720"/>
+        <w:rPr>
+          <w:color w:val="auto"/>
+        </w:rPr>
       </w:pPr>
       <w:r>
-        <w:t xml:space="preserve">Vahey, N. A., Boles, S., &amp; Barnes-Holmes, D. (2010). Measuring adolescents’ smoking-related social identity preferences with the Implicit Relational Assessment Procedure (IRAP) for the first time: A starting point that explains later IRAP evolutions. </w:t>
+        <w:rPr>
+          <w:color w:val="auto"/>
+        </w:rPr>
+        <w:t xml:space="preserve">Vahey, N. A., Barnes-Holmes, D., Barnes-Holmes, Y., &amp; Stewart, I. (2009). A first test of the Implicit Relational Assessment Procedure (IRAP) as a measure of self-esteem: Irish prisoner groups and university students. </w:t>
       </w:r>
       <w:r>
         <w:rPr>
           <w:i/>
           <w:iCs/>
-        </w:rPr>
-        <w:t>International Journal of Psychology and Psychological Therapy</w:t>
-      </w:r>
-      <w:r>
+          <w:color w:val="auto"/>
+        </w:rPr>
+        <w:t>The Psychological Record</w:t>
+      </w:r>
+      <w:r>
+        <w:rPr>
+          <w:color w:val="auto"/>
+        </w:rPr>
         <w:t xml:space="preserve">, </w:t>
       </w:r>
       <w:r>
         <w:rPr>
           <w:i/>
           <w:iCs/>
-        </w:rPr>
-        <w:t>10</w:t>
-      </w:r>
-      <w:r>
-        <w:t>(3), 453–474.</w:t>
+          <w:color w:val="auto"/>
+        </w:rPr>
+        <w:t>59</w:t>
+      </w:r>
+      <w:r>
+        <w:rPr>
+          <w:color w:val="auto"/>
+        </w:rPr>
+        <w:t>(3), 371–388.</w:t>
       </w:r>
     </w:p>
     <w:p>
       <w:pPr>
         <w:pStyle w:val="Bibliography"/>
         <w:ind w:left="720" w:hanging="720"/>
+        <w:rPr>
+          <w:color w:val="auto"/>
+        </w:rPr>
       </w:pPr>
       <w:r>
-        <w:t xml:space="preserve">Vahey, N. A., Nicholson, E., &amp; Barnes-Holmes, D. (2015). A meta-analysis of criterion effects for the Implicit Relational Assessment Procedure (IRAP) in the clinical domain. </w:t>
+        <w:rPr>
+          <w:color w:val="auto"/>
+        </w:rPr>
+        <w:t xml:space="preserve">Vahey, N. A., Boles, S., &amp; Barnes-Holmes, D. (2010). Measuring adolescents’ smoking-related social identity preferences with the Implicit Relational Assessment Procedure (IRAP) for the first time: A starting point that explains later IRAP evolutions. </w:t>
       </w:r>
       <w:r>
         <w:rPr>
           <w:i/>
           <w:iCs/>
-        </w:rPr>
-        <w:t>Journal of Behavior Therapy and Experimental Psychiatry</w:t>
-      </w:r>
-      <w:r>
+          <w:color w:val="auto"/>
+        </w:rPr>
+        <w:t>International Journal of Psychology and Psychological Therapy</w:t>
+      </w:r>
+      <w:r>
+        <w:rPr>
+          <w:color w:val="auto"/>
+        </w:rPr>
         <w:t xml:space="preserve">, </w:t>
       </w:r>
       <w:r>
         <w:rPr>
           <w:i/>
           <w:iCs/>
-        </w:rPr>
-        <w:t>48</w:t>
-      </w:r>
-      <w:r>
-        <w:t>, 59–65. https://doi.org/10.1016/j.jbtep.2015.01.004</w:t>
+          <w:color w:val="auto"/>
+        </w:rPr>
+        <w:t>10</w:t>
+      </w:r>
+      <w:r>
+        <w:rPr>
+          <w:color w:val="auto"/>
+        </w:rPr>
+        <w:t>(3), 453–474.</w:t>
       </w:r>
     </w:p>
     <w:p>
       <w:pPr>
         <w:pStyle w:val="Bibliography"/>
         <w:ind w:left="720" w:hanging="720"/>
+        <w:rPr>
+          <w:color w:val="auto"/>
+        </w:rPr>
       </w:pPr>
       <w:r>
-        <w:t xml:space="preserve">Vevea, J. L., &amp; Woods, C. M. (2005). Publication bias in research synthesis: Sensitivity analysis using a priori weight functions. </w:t>
+        <w:rPr>
+          <w:color w:val="auto"/>
+        </w:rPr>
+        <w:t xml:space="preserve">Vahey, N. A., Nicholson, E., &amp; Barnes-Holmes, D. (2015). A meta-analysis of criterion effects for the Implicit Relational Assessment Procedure (IRAP) in the clinical domain. </w:t>
       </w:r>
       <w:r>
         <w:rPr>
           <w:i/>
           <w:iCs/>
-        </w:rPr>
-        <w:t>Psychological Methods</w:t>
-      </w:r>
-      <w:r>
-        <w:t xml:space="preserve">, </w:t>
+          <w:color w:val="auto"/>
+        </w:rPr>
+        <w:t xml:space="preserve">Journal of </w:t>
       </w:r>
       <w:r>
         <w:rPr>
           <w:i/>
           <w:iCs/>
-        </w:rPr>
-        <w:t>10</w:t>
-      </w:r>
-      <w:r>
-        <w:t>(4), 428–443. https://doi.org/10.1037/1082-989X.10.4.428</w:t>
+          <w:color w:val="auto"/>
+        </w:rPr>
+        <w:t>Behavior</w:t>
+      </w:r>
+      <w:r>
+        <w:rPr>
+          <w:i/>
+          <w:iCs/>
+          <w:color w:val="auto"/>
+        </w:rPr>
+        <w:t xml:space="preserve"> Therapy and Experimental Psychiatry</w:t>
+      </w:r>
+      <w:r>
+        <w:rPr>
+          <w:color w:val="auto"/>
+        </w:rPr>
+        <w:t xml:space="preserve">, </w:t>
+      </w:r>
+      <w:r>
+        <w:rPr>
+          <w:i/>
+          <w:iCs/>
+          <w:color w:val="auto"/>
+        </w:rPr>
+        <w:t>48</w:t>
+      </w:r>
+      <w:r>
+        <w:rPr>
+          <w:color w:val="auto"/>
+        </w:rPr>
+        <w:t>, 59–65. https://doi.org/10.1016/j.jbtep.2015.01.004</w:t>
       </w:r>
     </w:p>
     <w:p>
       <w:pPr>
         <w:pStyle w:val="Bibliography"/>
         <w:ind w:left="720" w:hanging="720"/>
+        <w:rPr>
+          <w:color w:val="auto"/>
+        </w:rPr>
       </w:pPr>
       <w:r>
-        <w:t xml:space="preserve">Viechtbauer, W. (2010). Conducting Meta-Analyses in R with the metafor Package. </w:t>
+        <w:rPr>
+          <w:color w:val="auto"/>
+        </w:rPr>
+        <w:t>Vevea</w:t>
+      </w:r>
+      <w:r>
+        <w:rPr>
+          <w:color w:val="auto"/>
+        </w:rPr>
+        <w:t xml:space="preserve">, J. L., &amp; Woods, C. M. (2005). Publication bias in research synthesis: Sensitivity analysis using a priori weight functions. </w:t>
       </w:r>
       <w:r>
         <w:rPr>
           <w:i/>
           <w:iCs/>
-        </w:rPr>
-        <w:t>Journal of Statistical Software</w:t>
-      </w:r>
-      <w:r>
+          <w:color w:val="auto"/>
+        </w:rPr>
+        <w:t>Psychological Methods</w:t>
+      </w:r>
+      <w:r>
+        <w:rPr>
+          <w:color w:val="auto"/>
+        </w:rPr>
         <w:t xml:space="preserve">, </w:t>
       </w:r>
       <w:r>
         <w:rPr>
           <w:i/>
           <w:iCs/>
-        </w:rPr>
-        <w:t>36</w:t>
-      </w:r>
-      <w:r>
-        <w:t>(3). https://doi.org/10.18637/jss.v036.i03</w:t>
+          <w:color w:val="auto"/>
+        </w:rPr>
+        <w:t>10</w:t>
+      </w:r>
+      <w:r>
+        <w:rPr>
+          <w:color w:val="auto"/>
+        </w:rPr>
+        <w:t>(4), 428–443. https://doi.org/10.1037/1082-989X.10.4.428</w:t>
       </w:r>
     </w:p>
     <w:p>
       <w:pPr>
         <w:pStyle w:val="Bibliography"/>
         <w:ind w:left="720" w:hanging="720"/>
+        <w:rPr>
+          <w:color w:val="auto"/>
+        </w:rPr>
       </w:pPr>
       <w:r>
-        <w:lastRenderedPageBreak/>
-        <w:t xml:space="preserve">Viechtbauer, W. (2022). </w:t>
+        <w:rPr>
+          <w:color w:val="auto"/>
+        </w:rPr>
+        <w:t>Viechtbauer</w:t>
+      </w:r>
+      <w:r>
+        <w:rPr>
+          <w:color w:val="auto"/>
+        </w:rPr>
+        <w:t xml:space="preserve">, W. (2010). Conducting Meta-Analyses in R with the metafor Package. </w:t>
       </w:r>
       <w:r>
         <w:rPr>
           <w:i/>
           <w:iCs/>
-        </w:rPr>
-        <w:t>Hunter and Schmidt Method</w:t>
-      </w:r>
-      <w:r>
-        <w:t>. https://www.metafor-project.org/doku.php/tips:hunter_schmidt_method</w:t>
+          <w:color w:val="auto"/>
+        </w:rPr>
+        <w:t>Journal of Statistical Software</w:t>
+      </w:r>
+      <w:r>
+        <w:rPr>
+          <w:color w:val="auto"/>
+        </w:rPr>
+        <w:t xml:space="preserve">, </w:t>
+      </w:r>
+      <w:r>
+        <w:rPr>
+          <w:i/>
+          <w:iCs/>
+          <w:color w:val="auto"/>
+        </w:rPr>
+        <w:t>36</w:t>
+      </w:r>
+      <w:r>
+        <w:rPr>
+          <w:color w:val="auto"/>
+        </w:rPr>
+        <w:t>(3). https://doi.org/10.18637/jss.v036.i03</w:t>
       </w:r>
     </w:p>
     <w:p>
       <w:pPr>
         <w:pStyle w:val="Bibliography"/>
         <w:ind w:left="720" w:hanging="720"/>
+        <w:rPr>
+          <w:color w:val="auto"/>
+        </w:rPr>
       </w:pPr>
       <w:r>
-        <w:t xml:space="preserve">Viechtbauer, W. (2024). </w:t>
+        <w:rPr>
+          <w:color w:val="auto"/>
+        </w:rPr>
+        <w:t>Viechtbauer</w:t>
+      </w:r>
+      <w:r>
+        <w:rPr>
+          <w:color w:val="auto"/>
+        </w:rPr>
+        <w:t xml:space="preserve">, W. (2022). </w:t>
       </w:r>
       <w:r>
         <w:rPr>
           <w:i/>
           <w:iCs/>
-        </w:rPr>
-        <w:t>metafor: Meta-Analysis Package for R</w:t>
-      </w:r>
-      <w:r>
-        <w:t xml:space="preserve"> (Version 4.6-0) [Computer software]. https://CRAN.R-project.org/package=metafor</w:t>
+          <w:color w:val="auto"/>
+        </w:rPr>
+        <w:t>Hunter and Schmidt Method</w:t>
+      </w:r>
+      <w:r>
+        <w:rPr>
+          <w:color w:val="auto"/>
+        </w:rPr>
+        <w:t>. https://www.metafor-project.org/doku.php/tips:hunter_schmidt_method</w:t>
       </w:r>
     </w:p>
     <w:p>
       <w:pPr>
         <w:pStyle w:val="Bibliography"/>
         <w:ind w:left="720" w:hanging="720"/>
+        <w:rPr>
+          <w:color w:val="auto"/>
+        </w:rPr>
       </w:pPr>
       <w:r>
-        <w:t xml:space="preserve">Wilkinson, J., Heal, C., Antoniou, G. A., Alfirevic, Z., Avenell, A., Barbour, V., Brown, N. J. L., Carlisle, J., Dicker, P., Dumville, J., Grey, A., Gurrin, L. C., Hayden, J. A., Heathers, J., Hunter, K. E., Lasserson, T., Lam, E., Lensen, S., Li, T., … Kirkham, J. J. (2023). </w:t>
+        <w:rPr>
+          <w:color w:val="auto"/>
+        </w:rPr>
+        <w:t>Viechtbauer</w:t>
+      </w:r>
+      <w:r>
+        <w:rPr>
+          <w:color w:val="auto"/>
+        </w:rPr>
+        <w:t xml:space="preserve">, W. (2024). </w:t>
       </w:r>
       <w:r>
         <w:rPr>
           <w:i/>
           <w:iCs/>
+          <w:color w:val="auto"/>
+        </w:rPr>
+        <w:t>metafor: Meta-Analysis Package for R</w:t>
+      </w:r>
+      <w:r>
+        <w:rPr>
+          <w:color w:val="auto"/>
+        </w:rPr>
+        <w:t xml:space="preserve"> (Version 4.6-0) [Computer software]. https://CRAN.R-project.org/package=metafor</w:t>
+      </w:r>
+    </w:p>
+    <w:p>
+      <w:pPr>
+        <w:pStyle w:val="Bibliography"/>
+        <w:ind w:left="720" w:hanging="720"/>
+        <w:rPr>
+          <w:color w:val="auto"/>
+        </w:rPr>
+      </w:pPr>
+      <w:r>
+        <w:rPr>
+          <w:color w:val="auto"/>
+        </w:rPr>
+        <w:t xml:space="preserve">Wilkinson, J., Heal, C., Antoniou, G. A., </w:t>
+      </w:r>
+      <w:r>
+        <w:rPr>
+          <w:color w:val="auto"/>
+        </w:rPr>
+        <w:t>Alfirevic</w:t>
+      </w:r>
+      <w:r>
+        <w:rPr>
+          <w:color w:val="auto"/>
+        </w:rPr>
+        <w:t xml:space="preserve">, Z., </w:t>
+      </w:r>
+      <w:r>
+        <w:rPr>
+          <w:color w:val="auto"/>
+        </w:rPr>
+        <w:t>Avenell</w:t>
+      </w:r>
+      <w:r>
+        <w:rPr>
+          <w:color w:val="auto"/>
+        </w:rPr>
+        <w:t xml:space="preserve">, A., Barbour, V., Brown, N. J. L., Carlisle, J., Dicker, P., </w:t>
+      </w:r>
+      <w:r>
+        <w:rPr>
+          <w:color w:val="auto"/>
+        </w:rPr>
+        <w:t>Dumville</w:t>
+      </w:r>
+      <w:r>
+        <w:rPr>
+          <w:color w:val="auto"/>
+        </w:rPr>
+        <w:t xml:space="preserve">, J., Grey, A., </w:t>
+      </w:r>
+      <w:r>
+        <w:rPr>
+          <w:color w:val="auto"/>
+        </w:rPr>
+        <w:t>Gurrin</w:t>
+      </w:r>
+      <w:r>
+        <w:rPr>
+          <w:color w:val="auto"/>
+        </w:rPr>
+        <w:t xml:space="preserve">, L. C., Hayden, J. A., Heathers, J., Hunter, K. E., </w:t>
+      </w:r>
+      <w:r>
+        <w:rPr>
+          <w:color w:val="auto"/>
+        </w:rPr>
+        <w:t>Lasserson</w:t>
+      </w:r>
+      <w:r>
+        <w:rPr>
+          <w:color w:val="auto"/>
+        </w:rPr>
+        <w:t xml:space="preserve">, T., Lam, E., </w:t>
+      </w:r>
+      <w:r>
+        <w:rPr>
+          <w:color w:val="auto"/>
+        </w:rPr>
+        <w:t>Lensen</w:t>
+      </w:r>
+      <w:r>
+        <w:rPr>
+          <w:color w:val="auto"/>
+        </w:rPr>
+        <w:t xml:space="preserve">, S., Li, T., … Kirkham, J. J. (2023). </w:t>
+      </w:r>
+      <w:r>
+        <w:rPr>
+          <w:i/>
+          <w:iCs/>
+          <w:color w:val="auto"/>
         </w:rPr>
         <w:t>Protocol for the development of a tool (INSPECT-SR) to identify problematic randomised controlled trials in systematic reviews of health interventions</w:t>
       </w:r>
       <w:r>
-        <w:t xml:space="preserve"> (p. 2023.09.21.23295626). medRxiv. https://doi.org/10.1101/2023.09.21.23295626</w:t>
+        <w:rPr>
+          <w:color w:val="auto"/>
+        </w:rPr>
+        <w:t xml:space="preserve"> (p. 2023.09.21.23295626). </w:t>
+      </w:r>
+      <w:r>
+        <w:rPr>
+          <w:color w:val="auto"/>
+        </w:rPr>
+        <w:t>medRxiv</w:t>
+      </w:r>
+      <w:r>
+        <w:rPr>
+          <w:color w:val="auto"/>
+        </w:rPr>
+        <w:t>. https://doi.org/10.1101/2023.09.21.23295626</w:t>
       </w:r>
     </w:p>
     <w:p>
@@ -18288,27 +19922,8 @@
 </w:document>
 </file>
 
-<file path=word/endnotes.xml><?xml version="1.0" encoding="utf-8"?>
-<w:endnotes xmlns:wpc="http://schemas.microsoft.com/office/word/2010/wordprocessingCanvas" xmlns:cx="http://schemas.microsoft.com/office/drawing/2014/chartex" xmlns:cx1="http://schemas.microsoft.com/office/drawing/2015/9/8/chartex" xmlns:cx2="http://schemas.microsoft.com/office/drawing/2015/10/21/chartex" xmlns:cx3="http://schemas.microsoft.com/office/drawing/2016/5/9/chartex" xmlns:cx4="http://schemas.microsoft.com/office/drawing/2016/5/10/chartex" xmlns:cx5="http://schemas.microsoft.com/office/drawing/2016/5/11/chartex" xmlns:cx6="http://schemas.microsoft.com/office/drawing/2016/5/12/chartex" xmlns:cx7="http://schemas.microsoft.com/office/drawing/2016/5/13/chartex" xmlns:cx8="http://schemas.microsoft.com/office/drawing/2016/5/14/chartex" xmlns:mc="http://schemas.openxmlformats.org/markup-compatibility/2006" xmlns:aink="http://schemas.microsoft.com/office/drawing/2016/ink" xmlns:am3d="http://schemas.microsoft.com/office/drawing/2017/model3d" xmlns:o="urn:schemas-microsoft-com:office:office" xmlns:oel="http://schemas.microsoft.com/office/2019/extlst" xmlns:r="http://schemas.openxmlformats.org/officeDocument/2006/relationships" xmlns:m="http://schemas.openxmlformats.org/officeDocument/2006/math" xmlns:v="urn:schemas-microsoft-com:vml" xmlns:wp14="http://schemas.microsoft.com/office/word/2010/wordprocessingDrawing" xmlns:wp="http://schemas.openxmlformats.org/drawingml/2006/wordprocessingDrawing" xmlns:w10="urn:schemas-microsoft-com:office:word" xmlns:w="http://schemas.openxmlformats.org/wordprocessingml/2006/main" xmlns:w14="http://schemas.microsoft.com/office/word/2010/wordml" xmlns:w15="http://schemas.microsoft.com/office/word/2012/wordml" xmlns:w16cex="http://schemas.microsoft.com/office/word/2018/wordml/cex" xmlns:w16cid="http://schemas.microsoft.com/office/word/2016/wordml/cid" xmlns:w16="http://schemas.microsoft.com/office/word/2018/wordml" xmlns:w16du="http://schemas.microsoft.com/office/word/2023/wordml/word16du" xmlns:w16sdtdh="http://schemas.microsoft.com/office/word/2020/wordml/sdtdatahash" xmlns:w16se="http://schemas.microsoft.com/office/word/2015/wordml/symex" xmlns:wpg="http://schemas.microsoft.com/office/word/2010/wordprocessingGroup" xmlns:wpi="http://schemas.microsoft.com/office/word/2010/wordprocessingInk" xmlns:wne="http://schemas.microsoft.com/office/word/2006/wordml" xmlns:wps="http://schemas.microsoft.com/office/word/2010/wordprocessingShape" mc:Ignorable="w14 w15 w16se w16cid w16 w16cex w16sdtdh w16du wp14">
-  <w:endnote w:type="separator" w:id="-1">
-    <w:p>
-      <w:r>
-        <w:separator/>
-      </w:r>
-    </w:p>
-  </w:endnote>
-  <w:endnote w:type="continuationSeparator" w:id="0">
-    <w:p>
-      <w:r>
-        <w:continuationSeparator/>
-      </w:r>
-    </w:p>
-  </w:endnote>
-</w:endnotes>
-</file>
-
 <file path=word/footer1.xml><?xml version="1.0" encoding="utf-8"?>
-<w:ftr xmlns:wpc="http://schemas.microsoft.com/office/word/2010/wordprocessingCanvas" xmlns:cx="http://schemas.microsoft.com/office/drawing/2014/chartex" xmlns:cx1="http://schemas.microsoft.com/office/drawing/2015/9/8/chartex" xmlns:cx2="http://schemas.microsoft.com/office/drawing/2015/10/21/chartex" xmlns:cx3="http://schemas.microsoft.com/office/drawing/2016/5/9/chartex" xmlns:cx4="http://schemas.microsoft.com/office/drawing/2016/5/10/chartex" xmlns:cx5="http://schemas.microsoft.com/office/drawing/2016/5/11/chartex" xmlns:cx6="http://schemas.microsoft.com/office/drawing/2016/5/12/chartex" xmlns:cx7="http://schemas.microsoft.com/office/drawing/2016/5/13/chartex" xmlns:cx8="http://schemas.microsoft.com/office/drawing/2016/5/14/chartex" xmlns:mc="http://schemas.openxmlformats.org/markup-compatibility/2006" xmlns:aink="http://schemas.microsoft.com/office/drawing/2016/ink" xmlns:am3d="http://schemas.microsoft.com/office/drawing/2017/model3d" xmlns:o="urn:schemas-microsoft-com:office:office" xmlns:oel="http://schemas.microsoft.com/office/2019/extlst" xmlns:r="http://schemas.openxmlformats.org/officeDocument/2006/relationships" xmlns:m="http://schemas.openxmlformats.org/officeDocument/2006/math" xmlns:v="urn:schemas-microsoft-com:vml" xmlns:wp14="http://schemas.microsoft.com/office/word/2010/wordprocessingDrawing" xmlns:wp="http://schemas.openxmlformats.org/drawingml/2006/wordprocessingDrawing" xmlns:w10="urn:schemas-microsoft-com:office:word" xmlns:w="http://schemas.openxmlformats.org/wordprocessingml/2006/main" xmlns:w14="http://schemas.microsoft.com/office/word/2010/wordml" xmlns:w15="http://schemas.microsoft.com/office/word/2012/wordml" xmlns:w16cex="http://schemas.microsoft.com/office/word/2018/wordml/cex" xmlns:w16cid="http://schemas.microsoft.com/office/word/2016/wordml/cid" xmlns:w16="http://schemas.microsoft.com/office/word/2018/wordml" xmlns:w16du="http://schemas.microsoft.com/office/word/2023/wordml/word16du" xmlns:w16sdtdh="http://schemas.microsoft.com/office/word/2020/wordml/sdtdatahash" xmlns:w16se="http://schemas.microsoft.com/office/word/2015/wordml/symex" xmlns:wpg="http://schemas.microsoft.com/office/word/2010/wordprocessingGroup" xmlns:wpi="http://schemas.microsoft.com/office/word/2010/wordprocessingInk" xmlns:wne="http://schemas.microsoft.com/office/word/2006/wordml" xmlns:wps="http://schemas.microsoft.com/office/word/2010/wordprocessingShape" mc:Ignorable="w14 w15 w16se w16cid w16 w16cex w16sdtdh w16du wp14">
+<w:ftr xmlns:wpc="http://schemas.microsoft.com/office/word/2010/wordprocessingCanvas" xmlns:cx="http://schemas.microsoft.com/office/drawing/2014/chartex" xmlns:cx1="http://schemas.microsoft.com/office/drawing/2015/9/8/chartex" xmlns:cx2="http://schemas.microsoft.com/office/drawing/2015/10/21/chartex" xmlns:cx3="http://schemas.microsoft.com/office/drawing/2016/5/9/chartex" xmlns:cx4="http://schemas.microsoft.com/office/drawing/2016/5/10/chartex" xmlns:cx5="http://schemas.microsoft.com/office/drawing/2016/5/11/chartex" xmlns:mc="http://schemas.openxmlformats.org/markup-compatibility/2006" xmlns:o="urn:schemas-microsoft-com:office:office" xmlns:r="http://schemas.openxmlformats.org/officeDocument/2006/relationships" xmlns:m="http://schemas.openxmlformats.org/officeDocument/2006/math" xmlns:v="urn:schemas-microsoft-com:vml" xmlns:wp14="http://schemas.microsoft.com/office/word/2010/wordprocessingDrawing" xmlns:wp="http://schemas.openxmlformats.org/drawingml/2006/wordprocessingDrawing" xmlns:w10="urn:schemas-microsoft-com:office:word" xmlns:w="http://schemas.openxmlformats.org/wordprocessingml/2006/main" xmlns:w14="http://schemas.microsoft.com/office/word/2010/wordml" xmlns:w15="http://schemas.microsoft.com/office/word/2012/wordml" xmlns:wne="http://schemas.microsoft.com/office/word/2006/wordml" xmlns:w16cid="http://schemas.microsoft.com/office/word/2016/wordml/cid" xmlns:w16se="http://schemas.microsoft.com/office/word/2015/wordml/symex" xmlns:wpg="http://schemas.microsoft.com/office/word/2010/wordprocessingGroup" xmlns:wpi="http://schemas.microsoft.com/office/word/2010/wordprocessingInk" xmlns:wps="http://schemas.microsoft.com/office/word/2010/wordprocessingShape" mc:Ignorable="w14 w15 wp14 w16se w16cid">
   <w:sdt>
     <w:sdtPr>
       <w:rPr>
@@ -18364,7 +19979,7 @@
 </file>
 
 <file path=word/footer2.xml><?xml version="1.0" encoding="utf-8"?>
-<w:ftr xmlns:wpc="http://schemas.microsoft.com/office/word/2010/wordprocessingCanvas" xmlns:cx="http://schemas.microsoft.com/office/drawing/2014/chartex" xmlns:cx1="http://schemas.microsoft.com/office/drawing/2015/9/8/chartex" xmlns:cx2="http://schemas.microsoft.com/office/drawing/2015/10/21/chartex" xmlns:cx3="http://schemas.microsoft.com/office/drawing/2016/5/9/chartex" xmlns:cx4="http://schemas.microsoft.com/office/drawing/2016/5/10/chartex" xmlns:cx5="http://schemas.microsoft.com/office/drawing/2016/5/11/chartex" xmlns:cx6="http://schemas.microsoft.com/office/drawing/2016/5/12/chartex" xmlns:cx7="http://schemas.microsoft.com/office/drawing/2016/5/13/chartex" xmlns:cx8="http://schemas.microsoft.com/office/drawing/2016/5/14/chartex" xmlns:mc="http://schemas.openxmlformats.org/markup-compatibility/2006" xmlns:aink="http://schemas.microsoft.com/office/drawing/2016/ink" xmlns:am3d="http://schemas.microsoft.com/office/drawing/2017/model3d" xmlns:o="urn:schemas-microsoft-com:office:office" xmlns:oel="http://schemas.microsoft.com/office/2019/extlst" xmlns:r="http://schemas.openxmlformats.org/officeDocument/2006/relationships" xmlns:m="http://schemas.openxmlformats.org/officeDocument/2006/math" xmlns:v="urn:schemas-microsoft-com:vml" xmlns:wp14="http://schemas.microsoft.com/office/word/2010/wordprocessingDrawing" xmlns:wp="http://schemas.openxmlformats.org/drawingml/2006/wordprocessingDrawing" xmlns:w10="urn:schemas-microsoft-com:office:word" xmlns:w="http://schemas.openxmlformats.org/wordprocessingml/2006/main" xmlns:w14="http://schemas.microsoft.com/office/word/2010/wordml" xmlns:w15="http://schemas.microsoft.com/office/word/2012/wordml" xmlns:w16cex="http://schemas.microsoft.com/office/word/2018/wordml/cex" xmlns:w16cid="http://schemas.microsoft.com/office/word/2016/wordml/cid" xmlns:w16="http://schemas.microsoft.com/office/word/2018/wordml" xmlns:w16du="http://schemas.microsoft.com/office/word/2023/wordml/word16du" xmlns:w16sdtdh="http://schemas.microsoft.com/office/word/2020/wordml/sdtdatahash" xmlns:w16se="http://schemas.microsoft.com/office/word/2015/wordml/symex" xmlns:wpg="http://schemas.microsoft.com/office/word/2010/wordprocessingGroup" xmlns:wpi="http://schemas.microsoft.com/office/word/2010/wordprocessingInk" xmlns:wne="http://schemas.microsoft.com/office/word/2006/wordml" xmlns:wps="http://schemas.microsoft.com/office/word/2010/wordprocessingShape" mc:Ignorable="w14 w15 w16se w16cid w16 w16cex w16sdtdh w16du wp14">
+<w:ftr xmlns:wpc="http://schemas.microsoft.com/office/word/2010/wordprocessingCanvas" xmlns:cx="http://schemas.microsoft.com/office/drawing/2014/chartex" xmlns:cx1="http://schemas.microsoft.com/office/drawing/2015/9/8/chartex" xmlns:cx2="http://schemas.microsoft.com/office/drawing/2015/10/21/chartex" xmlns:cx3="http://schemas.microsoft.com/office/drawing/2016/5/9/chartex" xmlns:cx4="http://schemas.microsoft.com/office/drawing/2016/5/10/chartex" xmlns:cx5="http://schemas.microsoft.com/office/drawing/2016/5/11/chartex" xmlns:mc="http://schemas.openxmlformats.org/markup-compatibility/2006" xmlns:o="urn:schemas-microsoft-com:office:office" xmlns:r="http://schemas.openxmlformats.org/officeDocument/2006/relationships" xmlns:m="http://schemas.openxmlformats.org/officeDocument/2006/math" xmlns:v="urn:schemas-microsoft-com:vml" xmlns:wp14="http://schemas.microsoft.com/office/word/2010/wordprocessingDrawing" xmlns:wp="http://schemas.openxmlformats.org/drawingml/2006/wordprocessingDrawing" xmlns:w10="urn:schemas-microsoft-com:office:word" xmlns:w="http://schemas.openxmlformats.org/wordprocessingml/2006/main" xmlns:w14="http://schemas.microsoft.com/office/word/2010/wordml" xmlns:w15="http://schemas.microsoft.com/office/word/2012/wordml" xmlns:wne="http://schemas.microsoft.com/office/word/2006/wordml" xmlns:w16cid="http://schemas.microsoft.com/office/word/2016/wordml/cid" xmlns:w16se="http://schemas.microsoft.com/office/word/2015/wordml/symex" xmlns:wpg="http://schemas.microsoft.com/office/word/2010/wordprocessingGroup" xmlns:wpi="http://schemas.microsoft.com/office/word/2010/wordprocessingInk" xmlns:wps="http://schemas.microsoft.com/office/word/2010/wordprocessingShape" mc:Ignorable="w14 w15 wp14 w16se w16cid">
   <w:p>
     <w:pPr>
       <w:pStyle w:val="Footer"/>
@@ -18385,22 +20000,22 @@
 </file>
 
 <file path=word/footnotes.xml><?xml version="1.0" encoding="utf-8"?>
-<w:footnotes xmlns:wpc="http://schemas.microsoft.com/office/word/2010/wordprocessingCanvas" xmlns:cx="http://schemas.microsoft.com/office/drawing/2014/chartex" xmlns:cx1="http://schemas.microsoft.com/office/drawing/2015/9/8/chartex" xmlns:cx2="http://schemas.microsoft.com/office/drawing/2015/10/21/chartex" xmlns:cx3="http://schemas.microsoft.com/office/drawing/2016/5/9/chartex" xmlns:cx4="http://schemas.microsoft.com/office/drawing/2016/5/10/chartex" xmlns:cx5="http://schemas.microsoft.com/office/drawing/2016/5/11/chartex" xmlns:cx6="http://schemas.microsoft.com/office/drawing/2016/5/12/chartex" xmlns:cx7="http://schemas.microsoft.com/office/drawing/2016/5/13/chartex" xmlns:cx8="http://schemas.microsoft.com/office/drawing/2016/5/14/chartex" xmlns:mc="http://schemas.openxmlformats.org/markup-compatibility/2006" xmlns:aink="http://schemas.microsoft.com/office/drawing/2016/ink" xmlns:am3d="http://schemas.microsoft.com/office/drawing/2017/model3d" xmlns:o="urn:schemas-microsoft-com:office:office" xmlns:oel="http://schemas.microsoft.com/office/2019/extlst" xmlns:r="http://schemas.openxmlformats.org/officeDocument/2006/relationships" xmlns:m="http://schemas.openxmlformats.org/officeDocument/2006/math" xmlns:v="urn:schemas-microsoft-com:vml" xmlns:wp14="http://schemas.microsoft.com/office/word/2010/wordprocessingDrawing" xmlns:wp="http://schemas.openxmlformats.org/drawingml/2006/wordprocessingDrawing" xmlns:w10="urn:schemas-microsoft-com:office:word" xmlns:w="http://schemas.openxmlformats.org/wordprocessingml/2006/main" xmlns:w14="http://schemas.microsoft.com/office/word/2010/wordml" xmlns:w15="http://schemas.microsoft.com/office/word/2012/wordml" xmlns:w16cex="http://schemas.microsoft.com/office/word/2018/wordml/cex" xmlns:w16cid="http://schemas.microsoft.com/office/word/2016/wordml/cid" xmlns:w16="http://schemas.microsoft.com/office/word/2018/wordml" xmlns:w16du="http://schemas.microsoft.com/office/word/2023/wordml/word16du" xmlns:w16sdtdh="http://schemas.microsoft.com/office/word/2020/wordml/sdtdatahash" xmlns:w16se="http://schemas.microsoft.com/office/word/2015/wordml/symex" xmlns:wpg="http://schemas.microsoft.com/office/word/2010/wordprocessingGroup" xmlns:wpi="http://schemas.microsoft.com/office/word/2010/wordprocessingInk" xmlns:wne="http://schemas.microsoft.com/office/word/2006/wordml" xmlns:wps="http://schemas.microsoft.com/office/word/2010/wordprocessingShape" mc:Ignorable="w14 w15 w16se w16cid w16 w16cex w16sdtdh w16du wp14">
-  <w:footnote w:type="separator" w:id="-1">
+<w:footnotes xmlns:wpc="http://schemas.microsoft.com/office/word/2010/wordprocessingCanvas" xmlns:cx="http://schemas.microsoft.com/office/drawing/2014/chartex" xmlns:cx1="http://schemas.microsoft.com/office/drawing/2015/9/8/chartex" xmlns:cx2="http://schemas.microsoft.com/office/drawing/2015/10/21/chartex" xmlns:cx3="http://schemas.microsoft.com/office/drawing/2016/5/9/chartex" xmlns:cx4="http://schemas.microsoft.com/office/drawing/2016/5/10/chartex" xmlns:cx5="http://schemas.microsoft.com/office/drawing/2016/5/11/chartex" xmlns:mc="http://schemas.openxmlformats.org/markup-compatibility/2006" xmlns:o="urn:schemas-microsoft-com:office:office" xmlns:r="http://schemas.openxmlformats.org/officeDocument/2006/relationships" xmlns:m="http://schemas.openxmlformats.org/officeDocument/2006/math" xmlns:v="urn:schemas-microsoft-com:vml" xmlns:wp14="http://schemas.microsoft.com/office/word/2010/wordprocessingDrawing" xmlns:wp="http://schemas.openxmlformats.org/drawingml/2006/wordprocessingDrawing" xmlns:w10="urn:schemas-microsoft-com:office:word" xmlns:w="http://schemas.openxmlformats.org/wordprocessingml/2006/main" xmlns:w14="http://schemas.microsoft.com/office/word/2010/wordml" xmlns:w15="http://schemas.microsoft.com/office/word/2012/wordml" xmlns:wne="http://schemas.microsoft.com/office/word/2006/wordml" xmlns:w16cid="http://schemas.microsoft.com/office/word/2016/wordml/cid" xmlns:w16se="http://schemas.microsoft.com/office/word/2015/wordml/symex" xmlns:wpg="http://schemas.microsoft.com/office/word/2010/wordprocessingGroup" xmlns:wpi="http://schemas.microsoft.com/office/word/2010/wordprocessingInk" xmlns:wps="http://schemas.microsoft.com/office/word/2010/wordprocessingShape" mc:Ignorable="w14 w15 wp14 w16se w16cid">
+  <w:footnote w:type="separator" w:id="0">
     <w:p>
       <w:r>
         <w:separator/>
       </w:r>
     </w:p>
   </w:footnote>
-  <w:footnote w:type="continuationSeparator" w:id="0">
+  <w:footnote w:type="continuationSeparator" w:id="1">
     <w:p>
       <w:r>
         <w:continuationSeparator/>
       </w:r>
     </w:p>
   </w:footnote>
-  <w:footnote w:id="1">
+  <w:footnote w:id="2">
     <w:p>
       <w:pPr>
         <w:pStyle w:val="FootnoteText"/>
@@ -18572,7 +20187,7 @@
 </file>
 
 <file path=word/header1.xml><?xml version="1.0" encoding="utf-8"?>
-<w:hdr xmlns:wpc="http://schemas.microsoft.com/office/word/2010/wordprocessingCanvas" xmlns:cx="http://schemas.microsoft.com/office/drawing/2014/chartex" xmlns:cx1="http://schemas.microsoft.com/office/drawing/2015/9/8/chartex" xmlns:cx2="http://schemas.microsoft.com/office/drawing/2015/10/21/chartex" xmlns:cx3="http://schemas.microsoft.com/office/drawing/2016/5/9/chartex" xmlns:cx4="http://schemas.microsoft.com/office/drawing/2016/5/10/chartex" xmlns:cx5="http://schemas.microsoft.com/office/drawing/2016/5/11/chartex" xmlns:cx6="http://schemas.microsoft.com/office/drawing/2016/5/12/chartex" xmlns:cx7="http://schemas.microsoft.com/office/drawing/2016/5/13/chartex" xmlns:cx8="http://schemas.microsoft.com/office/drawing/2016/5/14/chartex" xmlns:mc="http://schemas.openxmlformats.org/markup-compatibility/2006" xmlns:aink="http://schemas.microsoft.com/office/drawing/2016/ink" xmlns:am3d="http://schemas.microsoft.com/office/drawing/2017/model3d" xmlns:o="urn:schemas-microsoft-com:office:office" xmlns:oel="http://schemas.microsoft.com/office/2019/extlst" xmlns:r="http://schemas.openxmlformats.org/officeDocument/2006/relationships" xmlns:m="http://schemas.openxmlformats.org/officeDocument/2006/math" xmlns:v="urn:schemas-microsoft-com:vml" xmlns:wp14="http://schemas.microsoft.com/office/word/2010/wordprocessingDrawing" xmlns:wp="http://schemas.openxmlformats.org/drawingml/2006/wordprocessingDrawing" xmlns:w10="urn:schemas-microsoft-com:office:word" xmlns:w="http://schemas.openxmlformats.org/wordprocessingml/2006/main" xmlns:w14="http://schemas.microsoft.com/office/word/2010/wordml" xmlns:w15="http://schemas.microsoft.com/office/word/2012/wordml" xmlns:w16cex="http://schemas.microsoft.com/office/word/2018/wordml/cex" xmlns:w16cid="http://schemas.microsoft.com/office/word/2016/wordml/cid" xmlns:w16="http://schemas.microsoft.com/office/word/2018/wordml" xmlns:w16du="http://schemas.microsoft.com/office/word/2023/wordml/word16du" xmlns:w16sdtdh="http://schemas.microsoft.com/office/word/2020/wordml/sdtdatahash" xmlns:w16se="http://schemas.microsoft.com/office/word/2015/wordml/symex" xmlns:wpg="http://schemas.microsoft.com/office/word/2010/wordprocessingGroup" xmlns:wpi="http://schemas.microsoft.com/office/word/2010/wordprocessingInk" xmlns:wne="http://schemas.microsoft.com/office/word/2006/wordml" xmlns:wps="http://schemas.microsoft.com/office/word/2010/wordprocessingShape" mc:Ignorable="w14 w15 w16se w16cid w16 w16cex w16sdtdh w16du wp14">
+<w:hdr xmlns:wpc="http://schemas.microsoft.com/office/word/2010/wordprocessingCanvas" xmlns:cx="http://schemas.microsoft.com/office/drawing/2014/chartex" xmlns:cx1="http://schemas.microsoft.com/office/drawing/2015/9/8/chartex" xmlns:cx2="http://schemas.microsoft.com/office/drawing/2015/10/21/chartex" xmlns:cx3="http://schemas.microsoft.com/office/drawing/2016/5/9/chartex" xmlns:cx4="http://schemas.microsoft.com/office/drawing/2016/5/10/chartex" xmlns:cx5="http://schemas.microsoft.com/office/drawing/2016/5/11/chartex" xmlns:mc="http://schemas.openxmlformats.org/markup-compatibility/2006" xmlns:o="urn:schemas-microsoft-com:office:office" xmlns:r="http://schemas.openxmlformats.org/officeDocument/2006/relationships" xmlns:m="http://schemas.openxmlformats.org/officeDocument/2006/math" xmlns:v="urn:schemas-microsoft-com:vml" xmlns:wp14="http://schemas.microsoft.com/office/word/2010/wordprocessingDrawing" xmlns:wp="http://schemas.openxmlformats.org/drawingml/2006/wordprocessingDrawing" xmlns:w10="urn:schemas-microsoft-com:office:word" xmlns:w="http://schemas.openxmlformats.org/wordprocessingml/2006/main" xmlns:w14="http://schemas.microsoft.com/office/word/2010/wordml" xmlns:w15="http://schemas.microsoft.com/office/word/2012/wordml" xmlns:wne="http://schemas.microsoft.com/office/word/2006/wordml" xmlns:w16cid="http://schemas.microsoft.com/office/word/2016/wordml/cid" xmlns:w16se="http://schemas.microsoft.com/office/word/2015/wordml/symex" xmlns:wpg="http://schemas.microsoft.com/office/word/2010/wordprocessingGroup" xmlns:wpi="http://schemas.microsoft.com/office/word/2010/wordprocessingInk" xmlns:wps="http://schemas.microsoft.com/office/word/2010/wordprocessingShape" mc:Ignorable="w14 w15 wp14 w16se w16cid">
   <w:sdt>
     <w:sdtPr>
       <w:rPr>
@@ -18635,7 +20250,7 @@
 </file>
 
 <file path=word/header2.xml><?xml version="1.0" encoding="utf-8"?>
-<w:hdr xmlns:wpc="http://schemas.microsoft.com/office/word/2010/wordprocessingCanvas" xmlns:cx="http://schemas.microsoft.com/office/drawing/2014/chartex" xmlns:cx1="http://schemas.microsoft.com/office/drawing/2015/9/8/chartex" xmlns:cx2="http://schemas.microsoft.com/office/drawing/2015/10/21/chartex" xmlns:cx3="http://schemas.microsoft.com/office/drawing/2016/5/9/chartex" xmlns:cx4="http://schemas.microsoft.com/office/drawing/2016/5/10/chartex" xmlns:cx5="http://schemas.microsoft.com/office/drawing/2016/5/11/chartex" xmlns:cx6="http://schemas.microsoft.com/office/drawing/2016/5/12/chartex" xmlns:cx7="http://schemas.microsoft.com/office/drawing/2016/5/13/chartex" xmlns:cx8="http://schemas.microsoft.com/office/drawing/2016/5/14/chartex" xmlns:mc="http://schemas.openxmlformats.org/markup-compatibility/2006" xmlns:aink="http://schemas.microsoft.com/office/drawing/2016/ink" xmlns:am3d="http://schemas.microsoft.com/office/drawing/2017/model3d" xmlns:o="urn:schemas-microsoft-com:office:office" xmlns:oel="http://schemas.microsoft.com/office/2019/extlst" xmlns:r="http://schemas.openxmlformats.org/officeDocument/2006/relationships" xmlns:m="http://schemas.openxmlformats.org/officeDocument/2006/math" xmlns:v="urn:schemas-microsoft-com:vml" xmlns:wp14="http://schemas.microsoft.com/office/word/2010/wordprocessingDrawing" xmlns:wp="http://schemas.openxmlformats.org/drawingml/2006/wordprocessingDrawing" xmlns:w10="urn:schemas-microsoft-com:office:word" xmlns:w="http://schemas.openxmlformats.org/wordprocessingml/2006/main" xmlns:w14="http://schemas.microsoft.com/office/word/2010/wordml" xmlns:w15="http://schemas.microsoft.com/office/word/2012/wordml" xmlns:w16cex="http://schemas.microsoft.com/office/word/2018/wordml/cex" xmlns:w16cid="http://schemas.microsoft.com/office/word/2016/wordml/cid" xmlns:w16="http://schemas.microsoft.com/office/word/2018/wordml" xmlns:w16du="http://schemas.microsoft.com/office/word/2023/wordml/word16du" xmlns:w16sdtdh="http://schemas.microsoft.com/office/word/2020/wordml/sdtdatahash" xmlns:w16se="http://schemas.microsoft.com/office/word/2015/wordml/symex" xmlns:wpg="http://schemas.microsoft.com/office/word/2010/wordprocessingGroup" xmlns:wpi="http://schemas.microsoft.com/office/word/2010/wordprocessingInk" xmlns:wne="http://schemas.microsoft.com/office/word/2006/wordml" xmlns:wps="http://schemas.microsoft.com/office/word/2010/wordprocessingShape" mc:Ignorable="w14 w15 w16se w16cid w16 w16cex w16sdtdh w16du wp14">
+<w:hdr xmlns:wpc="http://schemas.microsoft.com/office/word/2010/wordprocessingCanvas" xmlns:cx="http://schemas.microsoft.com/office/drawing/2014/chartex" xmlns:cx1="http://schemas.microsoft.com/office/drawing/2015/9/8/chartex" xmlns:cx2="http://schemas.microsoft.com/office/drawing/2015/10/21/chartex" xmlns:cx3="http://schemas.microsoft.com/office/drawing/2016/5/9/chartex" xmlns:cx4="http://schemas.microsoft.com/office/drawing/2016/5/10/chartex" xmlns:cx5="http://schemas.microsoft.com/office/drawing/2016/5/11/chartex" xmlns:mc="http://schemas.openxmlformats.org/markup-compatibility/2006" xmlns:o="urn:schemas-microsoft-com:office:office" xmlns:r="http://schemas.openxmlformats.org/officeDocument/2006/relationships" xmlns:m="http://schemas.openxmlformats.org/officeDocument/2006/math" xmlns:v="urn:schemas-microsoft-com:vml" xmlns:wp14="http://schemas.microsoft.com/office/word/2010/wordprocessingDrawing" xmlns:wp="http://schemas.openxmlformats.org/drawingml/2006/wordprocessingDrawing" xmlns:w10="urn:schemas-microsoft-com:office:word" xmlns:w="http://schemas.openxmlformats.org/wordprocessingml/2006/main" xmlns:w14="http://schemas.microsoft.com/office/word/2010/wordml" xmlns:w15="http://schemas.microsoft.com/office/word/2012/wordml" xmlns:wne="http://schemas.microsoft.com/office/word/2006/wordml" xmlns:w16cid="http://schemas.microsoft.com/office/word/2016/wordml/cid" xmlns:w16se="http://schemas.microsoft.com/office/word/2015/wordml/symex" xmlns:wpg="http://schemas.microsoft.com/office/word/2010/wordprocessingGroup" xmlns:wpi="http://schemas.microsoft.com/office/word/2010/wordprocessingInk" xmlns:wps="http://schemas.microsoft.com/office/word/2010/wordprocessingShape" mc:Ignorable="w14 w15 wp14 w16se w16cid">
   <w:sdt>
     <w:sdtPr>
       <w:rPr>
@@ -18700,12 +20315,12 @@
 </file>
 
 <file path=word/numbering.xml><?xml version="1.0" encoding="utf-8"?>
-<w:numbering xmlns:wpc="http://schemas.microsoft.com/office/word/2010/wordprocessingCanvas" xmlns:cx="http://schemas.microsoft.com/office/drawing/2014/chartex" xmlns:cx1="http://schemas.microsoft.com/office/drawing/2015/9/8/chartex" xmlns:cx2="http://schemas.microsoft.com/office/drawing/2015/10/21/chartex" xmlns:cx3="http://schemas.microsoft.com/office/drawing/2016/5/9/chartex" xmlns:cx4="http://schemas.microsoft.com/office/drawing/2016/5/10/chartex" xmlns:cx5="http://schemas.microsoft.com/office/drawing/2016/5/11/chartex" xmlns:cx6="http://schemas.microsoft.com/office/drawing/2016/5/12/chartex" xmlns:cx7="http://schemas.microsoft.com/office/drawing/2016/5/13/chartex" xmlns:cx8="http://schemas.microsoft.com/office/drawing/2016/5/14/chartex" xmlns:mc="http://schemas.openxmlformats.org/markup-compatibility/2006" xmlns:aink="http://schemas.microsoft.com/office/drawing/2016/ink" xmlns:am3d="http://schemas.microsoft.com/office/drawing/2017/model3d" xmlns:o="urn:schemas-microsoft-com:office:office" xmlns:oel="http://schemas.microsoft.com/office/2019/extlst" xmlns:r="http://schemas.openxmlformats.org/officeDocument/2006/relationships" xmlns:m="http://schemas.openxmlformats.org/officeDocument/2006/math" xmlns:v="urn:schemas-microsoft-com:vml" xmlns:wp14="http://schemas.microsoft.com/office/word/2010/wordprocessingDrawing" xmlns:wp="http://schemas.openxmlformats.org/drawingml/2006/wordprocessingDrawing" xmlns:w10="urn:schemas-microsoft-com:office:word" xmlns:w="http://schemas.openxmlformats.org/wordprocessingml/2006/main" xmlns:w14="http://schemas.microsoft.com/office/word/2010/wordml" xmlns:w15="http://schemas.microsoft.com/office/word/2012/wordml" xmlns:w16cex="http://schemas.microsoft.com/office/word/2018/wordml/cex" xmlns:w16cid="http://schemas.microsoft.com/office/word/2016/wordml/cid" xmlns:w16="http://schemas.microsoft.com/office/word/2018/wordml" xmlns:w16du="http://schemas.microsoft.com/office/word/2023/wordml/word16du" xmlns:w16sdtdh="http://schemas.microsoft.com/office/word/2020/wordml/sdtdatahash" xmlns:w16se="http://schemas.microsoft.com/office/word/2015/wordml/symex" xmlns:wpg="http://schemas.microsoft.com/office/word/2010/wordprocessingGroup" xmlns:wpi="http://schemas.microsoft.com/office/word/2010/wordprocessingInk" xmlns:wne="http://schemas.microsoft.com/office/word/2006/wordml" xmlns:wps="http://schemas.microsoft.com/office/word/2010/wordprocessingShape" mc:Ignorable="w14 w15 w16se w16cid w16 w16cex w16sdtdh w16du wp14">
-  <w:abstractNum w:abstractNumId="0" w15:restartNumberingAfterBreak="0">
+<w:numbering xmlns:wpc="http://schemas.microsoft.com/office/word/2010/wordprocessingCanvas" xmlns:cx="http://schemas.microsoft.com/office/drawing/2014/chartex" xmlns:cx1="http://schemas.microsoft.com/office/drawing/2015/9/8/chartex" xmlns:cx2="http://schemas.microsoft.com/office/drawing/2015/10/21/chartex" xmlns:cx3="http://schemas.microsoft.com/office/drawing/2016/5/9/chartex" xmlns:cx4="http://schemas.microsoft.com/office/drawing/2016/5/10/chartex" xmlns:cx5="http://schemas.microsoft.com/office/drawing/2016/5/11/chartex" xmlns:mc="http://schemas.openxmlformats.org/markup-compatibility/2006" xmlns:o="urn:schemas-microsoft-com:office:office" xmlns:r="http://schemas.openxmlformats.org/officeDocument/2006/relationships" xmlns:m="http://schemas.openxmlformats.org/officeDocument/2006/math" xmlns:v="urn:schemas-microsoft-com:vml" xmlns:wp14="http://schemas.microsoft.com/office/word/2010/wordprocessingDrawing" xmlns:wp="http://schemas.openxmlformats.org/drawingml/2006/wordprocessingDrawing" xmlns:w10="urn:schemas-microsoft-com:office:word" xmlns:w="http://schemas.openxmlformats.org/wordprocessingml/2006/main" xmlns:w14="http://schemas.microsoft.com/office/word/2010/wordml" xmlns:w15="http://schemas.microsoft.com/office/word/2012/wordml" xmlns:wne="http://schemas.microsoft.com/office/word/2006/wordml" xmlns:w16cid="http://schemas.microsoft.com/office/word/2016/wordml/cid" xmlns:w16se="http://schemas.microsoft.com/office/word/2015/wordml/symex" xmlns:wpg="http://schemas.microsoft.com/office/word/2010/wordprocessingGroup" xmlns:wpi="http://schemas.microsoft.com/office/word/2010/wordprocessingInk" xmlns:wps="http://schemas.microsoft.com/office/word/2010/wordprocessingShape" mc:Ignorable="w14 w15 wp14 w16se w16cid">
+  <w:abstractNum w:abstractNumId="0">
     <w:nsid w:val="0DCD11E5"/>
     <w:multiLevelType w:val="hybridMultilevel"/>
     <w:tmpl w:val="1FD23106"/>
-    <w:lvl w:ilvl="0" w:tplc="07DE3FDA">
+    <w:lvl w:ilvl="0">
       <w:start w:val="1"/>
       <w:numFmt w:val="decimal"/>
       <w:lvlText w:val="%1."/>
@@ -18717,7 +20332,7 @@
         <w:rFonts w:hint="default"/>
       </w:rPr>
     </w:lvl>
-    <w:lvl w:ilvl="1" w:tplc="EB3E7032" w:tentative="1">
+    <w:lvl w:ilvl="1" w:tentative="1">
       <w:start w:val="1"/>
       <w:numFmt w:val="lowerLetter"/>
       <w:lvlText w:val="%2."/>
@@ -18726,7 +20341,7 @@
         <w:ind w:left="1440" w:hanging="360"/>
       </w:pPr>
     </w:lvl>
-    <w:lvl w:ilvl="2" w:tplc="9FA4CE90" w:tentative="1">
+    <w:lvl w:ilvl="2" w:tentative="1">
       <w:start w:val="1"/>
       <w:numFmt w:val="lowerRoman"/>
       <w:lvlText w:val="%3."/>
@@ -18735,7 +20350,7 @@
         <w:ind w:left="2160" w:hanging="180"/>
       </w:pPr>
     </w:lvl>
-    <w:lvl w:ilvl="3" w:tplc="DF08F312" w:tentative="1">
+    <w:lvl w:ilvl="3" w:tentative="1">
       <w:start w:val="1"/>
       <w:numFmt w:val="decimal"/>
       <w:lvlText w:val="%4."/>
@@ -18744,7 +20359,7 @@
         <w:ind w:left="2880" w:hanging="360"/>
       </w:pPr>
     </w:lvl>
-    <w:lvl w:ilvl="4" w:tplc="B3BE16B8" w:tentative="1">
+    <w:lvl w:ilvl="4" w:tentative="1">
       <w:start w:val="1"/>
       <w:numFmt w:val="lowerLetter"/>
       <w:lvlText w:val="%5."/>
@@ -18753,7 +20368,7 @@
         <w:ind w:left="3600" w:hanging="360"/>
       </w:pPr>
     </w:lvl>
-    <w:lvl w:ilvl="5" w:tplc="E0ACAF48" w:tentative="1">
+    <w:lvl w:ilvl="5" w:tentative="1">
       <w:start w:val="1"/>
       <w:numFmt w:val="lowerRoman"/>
       <w:lvlText w:val="%6."/>
@@ -18762,7 +20377,7 @@
         <w:ind w:left="4320" w:hanging="180"/>
       </w:pPr>
     </w:lvl>
-    <w:lvl w:ilvl="6" w:tplc="DA36E7C8" w:tentative="1">
+    <w:lvl w:ilvl="6" w:tentative="1">
       <w:start w:val="1"/>
       <w:numFmt w:val="decimal"/>
       <w:lvlText w:val="%7."/>
@@ -18771,7 +20386,7 @@
         <w:ind w:left="5040" w:hanging="360"/>
       </w:pPr>
     </w:lvl>
-    <w:lvl w:ilvl="7" w:tplc="7C22BBAA" w:tentative="1">
+    <w:lvl w:ilvl="7" w:tentative="1">
       <w:start w:val="1"/>
       <w:numFmt w:val="lowerLetter"/>
       <w:lvlText w:val="%8."/>
@@ -18780,7 +20395,7 @@
         <w:ind w:left="5760" w:hanging="360"/>
       </w:pPr>
     </w:lvl>
-    <w:lvl w:ilvl="8" w:tplc="E738DF9A" w:tentative="1">
+    <w:lvl w:ilvl="8" w:tentative="1">
       <w:start w:val="1"/>
       <w:numFmt w:val="lowerRoman"/>
       <w:lvlText w:val="%9."/>
@@ -18790,11 +20405,11 @@
       </w:pPr>
     </w:lvl>
   </w:abstractNum>
-  <w:abstractNum w:abstractNumId="1" w15:restartNumberingAfterBreak="0">
+  <w:abstractNum w:abstractNumId="1">
     <w:nsid w:val="190343CC"/>
     <w:multiLevelType w:val="hybridMultilevel"/>
     <w:tmpl w:val="1F8C8082"/>
-    <w:lvl w:ilvl="0" w:tplc="462A2688">
+    <w:lvl w:ilvl="0">
       <w:start w:val="1"/>
       <w:numFmt w:val="bullet"/>
       <w:lvlText w:val="-"/>
@@ -18803,10 +20418,10 @@
         <w:ind w:left="1080" w:hanging="360"/>
       </w:pPr>
       <w:rPr>
-        <w:rFonts w:ascii="CMU Serif Roman" w:eastAsiaTheme="minorEastAsia" w:hAnsi="CMU Serif Roman" w:cs="CMU Serif Roman" w:hint="default"/>
+        <w:rFonts w:ascii="CMU Serif Roman" w:hAnsi="CMU Serif Roman" w:eastAsiaTheme="minorEastAsia" w:cs="CMU Serif Roman" w:hint="default"/>
       </w:rPr>
     </w:lvl>
-    <w:lvl w:ilvl="1" w:tplc="AE9E8228" w:tentative="1">
+    <w:lvl w:ilvl="1" w:tentative="1">
       <w:start w:val="1"/>
       <w:numFmt w:val="bullet"/>
       <w:lvlText w:val="o"/>
@@ -18818,7 +20433,7 @@
         <w:rFonts w:ascii="Courier New" w:hAnsi="Courier New" w:cs="Courier New" w:hint="default"/>
       </w:rPr>
     </w:lvl>
-    <w:lvl w:ilvl="2" w:tplc="B33EC204" w:tentative="1">
+    <w:lvl w:ilvl="2" w:tentative="1">
       <w:start w:val="1"/>
       <w:numFmt w:val="bullet"/>
       <w:lvlText w:val=""/>
@@ -18830,7 +20445,7 @@
         <w:rFonts w:ascii="Wingdings" w:hAnsi="Wingdings" w:hint="default"/>
       </w:rPr>
     </w:lvl>
-    <w:lvl w:ilvl="3" w:tplc="8B689144" w:tentative="1">
+    <w:lvl w:ilvl="3" w:tentative="1">
       <w:start w:val="1"/>
       <w:numFmt w:val="bullet"/>
       <w:lvlText w:val=""/>
@@ -18842,7 +20457,7 @@
         <w:rFonts w:ascii="Symbol" w:hAnsi="Symbol" w:hint="default"/>
       </w:rPr>
     </w:lvl>
-    <w:lvl w:ilvl="4" w:tplc="42FC282C" w:tentative="1">
+    <w:lvl w:ilvl="4" w:tentative="1">
       <w:start w:val="1"/>
       <w:numFmt w:val="bullet"/>
       <w:lvlText w:val="o"/>
@@ -18854,7 +20469,7 @@
         <w:rFonts w:ascii="Courier New" w:hAnsi="Courier New" w:cs="Courier New" w:hint="default"/>
       </w:rPr>
     </w:lvl>
-    <w:lvl w:ilvl="5" w:tplc="9AC899A8" w:tentative="1">
+    <w:lvl w:ilvl="5" w:tentative="1">
       <w:start w:val="1"/>
       <w:numFmt w:val="bullet"/>
       <w:lvlText w:val=""/>
@@ -18866,7 +20481,7 @@
         <w:rFonts w:ascii="Wingdings" w:hAnsi="Wingdings" w:hint="default"/>
       </w:rPr>
     </w:lvl>
-    <w:lvl w:ilvl="6" w:tplc="2F16CCA4" w:tentative="1">
+    <w:lvl w:ilvl="6" w:tentative="1">
       <w:start w:val="1"/>
       <w:numFmt w:val="bullet"/>
       <w:lvlText w:val=""/>
@@ -18878,7 +20493,7 @@
         <w:rFonts w:ascii="Symbol" w:hAnsi="Symbol" w:hint="default"/>
       </w:rPr>
     </w:lvl>
-    <w:lvl w:ilvl="7" w:tplc="2F7E77A4" w:tentative="1">
+    <w:lvl w:ilvl="7" w:tentative="1">
       <w:start w:val="1"/>
       <w:numFmt w:val="bullet"/>
       <w:lvlText w:val="o"/>
@@ -18890,7 +20505,7 @@
         <w:rFonts w:ascii="Courier New" w:hAnsi="Courier New" w:cs="Courier New" w:hint="default"/>
       </w:rPr>
     </w:lvl>
-    <w:lvl w:ilvl="8" w:tplc="3904A594" w:tentative="1">
+    <w:lvl w:ilvl="8" w:tentative="1">
       <w:start w:val="1"/>
       <w:numFmt w:val="bullet"/>
       <w:lvlText w:val=""/>
@@ -18903,11 +20518,11 @@
       </w:rPr>
     </w:lvl>
   </w:abstractNum>
-  <w:abstractNum w:abstractNumId="2" w15:restartNumberingAfterBreak="0">
+  <w:abstractNum w:abstractNumId="2">
     <w:nsid w:val="301021DF"/>
     <w:multiLevelType w:val="hybridMultilevel"/>
     <w:tmpl w:val="9CD0579A"/>
-    <w:lvl w:ilvl="0" w:tplc="D0CA5836">
+    <w:lvl w:ilvl="0">
       <w:start w:val="30"/>
       <w:numFmt w:val="bullet"/>
       <w:lvlText w:val=""/>
@@ -18919,7 +20534,7 @@
         <w:rFonts w:ascii="Symbol" w:eastAsia="MS Mincho" w:hAnsi="Symbol" w:cs="CMU Serif Roman" w:hint="default"/>
       </w:rPr>
     </w:lvl>
-    <w:lvl w:ilvl="1" w:tplc="9344405E" w:tentative="1">
+    <w:lvl w:ilvl="1" w:tentative="1">
       <w:start w:val="1"/>
       <w:numFmt w:val="bullet"/>
       <w:lvlText w:val="o"/>
@@ -18931,7 +20546,7 @@
         <w:rFonts w:ascii="Courier New" w:hAnsi="Courier New" w:cs="Courier New" w:hint="default"/>
       </w:rPr>
     </w:lvl>
-    <w:lvl w:ilvl="2" w:tplc="B6EAB454" w:tentative="1">
+    <w:lvl w:ilvl="2" w:tentative="1">
       <w:start w:val="1"/>
       <w:numFmt w:val="bullet"/>
       <w:lvlText w:val=""/>
@@ -18943,7 +20558,7 @@
         <w:rFonts w:ascii="Wingdings" w:hAnsi="Wingdings" w:hint="default"/>
       </w:rPr>
     </w:lvl>
-    <w:lvl w:ilvl="3" w:tplc="B0C04CBC" w:tentative="1">
+    <w:lvl w:ilvl="3" w:tentative="1">
       <w:start w:val="1"/>
       <w:numFmt w:val="bullet"/>
       <w:lvlText w:val=""/>
@@ -18955,7 +20570,7 @@
         <w:rFonts w:ascii="Symbol" w:hAnsi="Symbol" w:hint="default"/>
       </w:rPr>
     </w:lvl>
-    <w:lvl w:ilvl="4" w:tplc="2F0E7B26" w:tentative="1">
+    <w:lvl w:ilvl="4" w:tentative="1">
       <w:start w:val="1"/>
       <w:numFmt w:val="bullet"/>
       <w:lvlText w:val="o"/>
@@ -18967,7 +20582,7 @@
         <w:rFonts w:ascii="Courier New" w:hAnsi="Courier New" w:cs="Courier New" w:hint="default"/>
       </w:rPr>
     </w:lvl>
-    <w:lvl w:ilvl="5" w:tplc="C148A1EE" w:tentative="1">
+    <w:lvl w:ilvl="5" w:tentative="1">
       <w:start w:val="1"/>
       <w:numFmt w:val="bullet"/>
       <w:lvlText w:val=""/>
@@ -18979,7 +20594,7 @@
         <w:rFonts w:ascii="Wingdings" w:hAnsi="Wingdings" w:hint="default"/>
       </w:rPr>
     </w:lvl>
-    <w:lvl w:ilvl="6" w:tplc="D6BED93C" w:tentative="1">
+    <w:lvl w:ilvl="6" w:tentative="1">
       <w:start w:val="1"/>
       <w:numFmt w:val="bullet"/>
       <w:lvlText w:val=""/>
@@ -18991,7 +20606,7 @@
         <w:rFonts w:ascii="Symbol" w:hAnsi="Symbol" w:hint="default"/>
       </w:rPr>
     </w:lvl>
-    <w:lvl w:ilvl="7" w:tplc="907C83D4" w:tentative="1">
+    <w:lvl w:ilvl="7" w:tentative="1">
       <w:start w:val="1"/>
       <w:numFmt w:val="bullet"/>
       <w:lvlText w:val="o"/>
@@ -19003,7 +20618,7 @@
         <w:rFonts w:ascii="Courier New" w:hAnsi="Courier New" w:cs="Courier New" w:hint="default"/>
       </w:rPr>
     </w:lvl>
-    <w:lvl w:ilvl="8" w:tplc="D40EB47A" w:tentative="1">
+    <w:lvl w:ilvl="8" w:tentative="1">
       <w:start w:val="1"/>
       <w:numFmt w:val="bullet"/>
       <w:lvlText w:val=""/>
@@ -19016,11 +20631,11 @@
       </w:rPr>
     </w:lvl>
   </w:abstractNum>
-  <w:abstractNum w:abstractNumId="3" w15:restartNumberingAfterBreak="0">
+  <w:abstractNum w:abstractNumId="3">
     <w:nsid w:val="334779A3"/>
     <w:multiLevelType w:val="hybridMultilevel"/>
     <w:tmpl w:val="483443A8"/>
-    <w:lvl w:ilvl="0" w:tplc="F216FBC6">
+    <w:lvl w:ilvl="0">
       <w:start w:val="30"/>
       <w:numFmt w:val="bullet"/>
       <w:lvlText w:val=""/>
@@ -19033,7 +20648,7 @@
         <w:color w:val="000000"/>
       </w:rPr>
     </w:lvl>
-    <w:lvl w:ilvl="1" w:tplc="907098FC" w:tentative="1">
+    <w:lvl w:ilvl="1" w:tentative="1">
       <w:start w:val="1"/>
       <w:numFmt w:val="bullet"/>
       <w:lvlText w:val="o"/>
@@ -19045,7 +20660,7 @@
         <w:rFonts w:ascii="Courier New" w:hAnsi="Courier New" w:cs="Courier New" w:hint="default"/>
       </w:rPr>
     </w:lvl>
-    <w:lvl w:ilvl="2" w:tplc="77A46566" w:tentative="1">
+    <w:lvl w:ilvl="2" w:tentative="1">
       <w:start w:val="1"/>
       <w:numFmt w:val="bullet"/>
       <w:lvlText w:val=""/>
@@ -19057,7 +20672,7 @@
         <w:rFonts w:ascii="Wingdings" w:hAnsi="Wingdings" w:hint="default"/>
       </w:rPr>
     </w:lvl>
-    <w:lvl w:ilvl="3" w:tplc="72E66764" w:tentative="1">
+    <w:lvl w:ilvl="3" w:tentative="1">
       <w:start w:val="1"/>
       <w:numFmt w:val="bullet"/>
       <w:lvlText w:val=""/>
@@ -19069,7 +20684,7 @@
         <w:rFonts w:ascii="Symbol" w:hAnsi="Symbol" w:hint="default"/>
       </w:rPr>
     </w:lvl>
-    <w:lvl w:ilvl="4" w:tplc="EB6085FC" w:tentative="1">
+    <w:lvl w:ilvl="4" w:tentative="1">
       <w:start w:val="1"/>
       <w:numFmt w:val="bullet"/>
       <w:lvlText w:val="o"/>
@@ -19081,7 +20696,7 @@
         <w:rFonts w:ascii="Courier New" w:hAnsi="Courier New" w:cs="Courier New" w:hint="default"/>
       </w:rPr>
     </w:lvl>
-    <w:lvl w:ilvl="5" w:tplc="AD74CF1A" w:tentative="1">
+    <w:lvl w:ilvl="5" w:tentative="1">
       <w:start w:val="1"/>
       <w:numFmt w:val="bullet"/>
       <w:lvlText w:val=""/>
@@ -19093,7 +20708,7 @@
         <w:rFonts w:ascii="Wingdings" w:hAnsi="Wingdings" w:hint="default"/>
       </w:rPr>
     </w:lvl>
-    <w:lvl w:ilvl="6" w:tplc="C86A17F6" w:tentative="1">
+    <w:lvl w:ilvl="6" w:tentative="1">
       <w:start w:val="1"/>
       <w:numFmt w:val="bullet"/>
       <w:lvlText w:val=""/>
@@ -19105,7 +20720,7 @@
         <w:rFonts w:ascii="Symbol" w:hAnsi="Symbol" w:hint="default"/>
       </w:rPr>
     </w:lvl>
-    <w:lvl w:ilvl="7" w:tplc="891436A2" w:tentative="1">
+    <w:lvl w:ilvl="7" w:tentative="1">
       <w:start w:val="1"/>
       <w:numFmt w:val="bullet"/>
       <w:lvlText w:val="o"/>
@@ -19117,7 +20732,7 @@
         <w:rFonts w:ascii="Courier New" w:hAnsi="Courier New" w:cs="Courier New" w:hint="default"/>
       </w:rPr>
     </w:lvl>
-    <w:lvl w:ilvl="8" w:tplc="55CCE95C" w:tentative="1">
+    <w:lvl w:ilvl="8" w:tentative="1">
       <w:start w:val="1"/>
       <w:numFmt w:val="bullet"/>
       <w:lvlText w:val=""/>
@@ -19130,11 +20745,11 @@
       </w:rPr>
     </w:lvl>
   </w:abstractNum>
-  <w:abstractNum w:abstractNumId="4" w15:restartNumberingAfterBreak="0">
+  <w:abstractNum w:abstractNumId="4">
     <w:nsid w:val="37BD1029"/>
     <w:multiLevelType w:val="hybridMultilevel"/>
     <w:tmpl w:val="90802C1E"/>
-    <w:lvl w:ilvl="0" w:tplc="CAB2A17E">
+    <w:lvl w:ilvl="0">
       <w:start w:val="30"/>
       <w:numFmt w:val="bullet"/>
       <w:lvlText w:val=""/>
@@ -19146,7 +20761,7 @@
         <w:rFonts w:ascii="Symbol" w:eastAsia="MS Mincho" w:hAnsi="Symbol" w:cs="CMU Serif Roman" w:hint="default"/>
       </w:rPr>
     </w:lvl>
-    <w:lvl w:ilvl="1" w:tplc="D6B6A706" w:tentative="1">
+    <w:lvl w:ilvl="1" w:tentative="1">
       <w:start w:val="1"/>
       <w:numFmt w:val="bullet"/>
       <w:lvlText w:val="o"/>
@@ -19158,7 +20773,7 @@
         <w:rFonts w:ascii="Courier New" w:hAnsi="Courier New" w:cs="Courier New" w:hint="default"/>
       </w:rPr>
     </w:lvl>
-    <w:lvl w:ilvl="2" w:tplc="36B8B70C" w:tentative="1">
+    <w:lvl w:ilvl="2" w:tentative="1">
       <w:start w:val="1"/>
       <w:numFmt w:val="bullet"/>
       <w:lvlText w:val=""/>
@@ -19170,7 +20785,7 @@
         <w:rFonts w:ascii="Wingdings" w:hAnsi="Wingdings" w:hint="default"/>
       </w:rPr>
     </w:lvl>
-    <w:lvl w:ilvl="3" w:tplc="DA907084" w:tentative="1">
+    <w:lvl w:ilvl="3" w:tentative="1">
       <w:start w:val="1"/>
       <w:numFmt w:val="bullet"/>
       <w:lvlText w:val=""/>
@@ -19182,7 +20797,7 @@
         <w:rFonts w:ascii="Symbol" w:hAnsi="Symbol" w:hint="default"/>
       </w:rPr>
     </w:lvl>
-    <w:lvl w:ilvl="4" w:tplc="FFBEA91A" w:tentative="1">
+    <w:lvl w:ilvl="4" w:tentative="1">
       <w:start w:val="1"/>
       <w:numFmt w:val="bullet"/>
       <w:lvlText w:val="o"/>
@@ -19194,7 +20809,7 @@
         <w:rFonts w:ascii="Courier New" w:hAnsi="Courier New" w:cs="Courier New" w:hint="default"/>
       </w:rPr>
     </w:lvl>
-    <w:lvl w:ilvl="5" w:tplc="D8B4074C" w:tentative="1">
+    <w:lvl w:ilvl="5" w:tentative="1">
       <w:start w:val="1"/>
       <w:numFmt w:val="bullet"/>
       <w:lvlText w:val=""/>
@@ -19206,7 +20821,7 @@
         <w:rFonts w:ascii="Wingdings" w:hAnsi="Wingdings" w:hint="default"/>
       </w:rPr>
     </w:lvl>
-    <w:lvl w:ilvl="6" w:tplc="50F06C44" w:tentative="1">
+    <w:lvl w:ilvl="6" w:tentative="1">
       <w:start w:val="1"/>
       <w:numFmt w:val="bullet"/>
       <w:lvlText w:val=""/>
@@ -19218,7 +20833,7 @@
         <w:rFonts w:ascii="Symbol" w:hAnsi="Symbol" w:hint="default"/>
       </w:rPr>
     </w:lvl>
-    <w:lvl w:ilvl="7" w:tplc="D83C28A4" w:tentative="1">
+    <w:lvl w:ilvl="7" w:tentative="1">
       <w:start w:val="1"/>
       <w:numFmt w:val="bullet"/>
       <w:lvlText w:val="o"/>
@@ -19230,7 +20845,7 @@
         <w:rFonts w:ascii="Courier New" w:hAnsi="Courier New" w:cs="Courier New" w:hint="default"/>
       </w:rPr>
     </w:lvl>
-    <w:lvl w:ilvl="8" w:tplc="761808FE" w:tentative="1">
+    <w:lvl w:ilvl="8" w:tentative="1">
       <w:start w:val="1"/>
       <w:numFmt w:val="bullet"/>
       <w:lvlText w:val=""/>
@@ -19243,11 +20858,11 @@
       </w:rPr>
     </w:lvl>
   </w:abstractNum>
-  <w:abstractNum w:abstractNumId="5" w15:restartNumberingAfterBreak="0">
+  <w:abstractNum w:abstractNumId="5">
     <w:nsid w:val="46DA6860"/>
     <w:multiLevelType w:val="hybridMultilevel"/>
     <w:tmpl w:val="C45C7218"/>
-    <w:lvl w:ilvl="0" w:tplc="2736C232">
+    <w:lvl w:ilvl="0">
       <w:start w:val="5"/>
       <w:numFmt w:val="bullet"/>
       <w:lvlText w:val=""/>
@@ -19259,7 +20874,7 @@
         <w:rFonts w:ascii="Symbol" w:eastAsia="Times New Roman" w:hAnsi="Symbol" w:cstheme="majorHAnsi" w:hint="default"/>
       </w:rPr>
     </w:lvl>
-    <w:lvl w:ilvl="1" w:tplc="91D8726C" w:tentative="1">
+    <w:lvl w:ilvl="1" w:tentative="1">
       <w:start w:val="1"/>
       <w:numFmt w:val="bullet"/>
       <w:lvlText w:val="o"/>
@@ -19271,7 +20886,7 @@
         <w:rFonts w:ascii="Courier New" w:hAnsi="Courier New" w:hint="default"/>
       </w:rPr>
     </w:lvl>
-    <w:lvl w:ilvl="2" w:tplc="10BEA4EC" w:tentative="1">
+    <w:lvl w:ilvl="2" w:tentative="1">
       <w:start w:val="1"/>
       <w:numFmt w:val="bullet"/>
       <w:lvlText w:val=""/>
@@ -19283,7 +20898,7 @@
         <w:rFonts w:ascii="Wingdings" w:hAnsi="Wingdings" w:hint="default"/>
       </w:rPr>
     </w:lvl>
-    <w:lvl w:ilvl="3" w:tplc="8FC4BAE6" w:tentative="1">
+    <w:lvl w:ilvl="3" w:tentative="1">
       <w:start w:val="1"/>
       <w:numFmt w:val="bullet"/>
       <w:lvlText w:val=""/>
@@ -19295,7 +20910,7 @@
         <w:rFonts w:ascii="Symbol" w:hAnsi="Symbol" w:hint="default"/>
       </w:rPr>
     </w:lvl>
-    <w:lvl w:ilvl="4" w:tplc="874E3ABA" w:tentative="1">
+    <w:lvl w:ilvl="4" w:tentative="1">
       <w:start w:val="1"/>
       <w:numFmt w:val="bullet"/>
       <w:lvlText w:val="o"/>
@@ -19307,7 +20922,7 @@
         <w:rFonts w:ascii="Courier New" w:hAnsi="Courier New" w:hint="default"/>
       </w:rPr>
     </w:lvl>
-    <w:lvl w:ilvl="5" w:tplc="735274D8" w:tentative="1">
+    <w:lvl w:ilvl="5" w:tentative="1">
       <w:start w:val="1"/>
       <w:numFmt w:val="bullet"/>
       <w:lvlText w:val=""/>
@@ -19319,7 +20934,7 @@
         <w:rFonts w:ascii="Wingdings" w:hAnsi="Wingdings" w:hint="default"/>
       </w:rPr>
     </w:lvl>
-    <w:lvl w:ilvl="6" w:tplc="E9C6E332" w:tentative="1">
+    <w:lvl w:ilvl="6" w:tentative="1">
       <w:start w:val="1"/>
       <w:numFmt w:val="bullet"/>
       <w:lvlText w:val=""/>
@@ -19331,7 +20946,7 @@
         <w:rFonts w:ascii="Symbol" w:hAnsi="Symbol" w:hint="default"/>
       </w:rPr>
     </w:lvl>
-    <w:lvl w:ilvl="7" w:tplc="B8E01B0C" w:tentative="1">
+    <w:lvl w:ilvl="7" w:tentative="1">
       <w:start w:val="1"/>
       <w:numFmt w:val="bullet"/>
       <w:lvlText w:val="o"/>
@@ -19343,7 +20958,7 @@
         <w:rFonts w:ascii="Courier New" w:hAnsi="Courier New" w:hint="default"/>
       </w:rPr>
     </w:lvl>
-    <w:lvl w:ilvl="8" w:tplc="06924CD4" w:tentative="1">
+    <w:lvl w:ilvl="8" w:tentative="1">
       <w:start w:val="1"/>
       <w:numFmt w:val="bullet"/>
       <w:lvlText w:val=""/>
@@ -19356,11 +20971,11 @@
       </w:rPr>
     </w:lvl>
   </w:abstractNum>
-  <w:abstractNum w:abstractNumId="6" w15:restartNumberingAfterBreak="0">
+  <w:abstractNum w:abstractNumId="6">
     <w:nsid w:val="5CFD233D"/>
     <w:multiLevelType w:val="hybridMultilevel"/>
     <w:tmpl w:val="370C3190"/>
-    <w:lvl w:ilvl="0" w:tplc="26725912">
+    <w:lvl w:ilvl="0">
       <w:start w:val="5"/>
       <w:numFmt w:val="bullet"/>
       <w:lvlText w:val=""/>
@@ -19372,7 +20987,7 @@
         <w:rFonts w:ascii="Symbol" w:eastAsia="Times New Roman" w:hAnsi="Symbol" w:cstheme="majorHAnsi" w:hint="default"/>
       </w:rPr>
     </w:lvl>
-    <w:lvl w:ilvl="1" w:tplc="8BDE5A1E" w:tentative="1">
+    <w:lvl w:ilvl="1" w:tentative="1">
       <w:start w:val="1"/>
       <w:numFmt w:val="bullet"/>
       <w:lvlText w:val="o"/>
@@ -19384,7 +20999,7 @@
         <w:rFonts w:ascii="Courier New" w:hAnsi="Courier New" w:hint="default"/>
       </w:rPr>
     </w:lvl>
-    <w:lvl w:ilvl="2" w:tplc="917EF52E" w:tentative="1">
+    <w:lvl w:ilvl="2" w:tentative="1">
       <w:start w:val="1"/>
       <w:numFmt w:val="bullet"/>
       <w:lvlText w:val=""/>
@@ -19396,7 +21011,7 @@
         <w:rFonts w:ascii="Wingdings" w:hAnsi="Wingdings" w:hint="default"/>
       </w:rPr>
     </w:lvl>
-    <w:lvl w:ilvl="3" w:tplc="6F405C54" w:tentative="1">
+    <w:lvl w:ilvl="3" w:tentative="1">
       <w:start w:val="1"/>
       <w:numFmt w:val="bullet"/>
       <w:lvlText w:val=""/>
@@ -19408,7 +21023,7 @@
         <w:rFonts w:ascii="Symbol" w:hAnsi="Symbol" w:hint="default"/>
       </w:rPr>
     </w:lvl>
-    <w:lvl w:ilvl="4" w:tplc="69401CC2" w:tentative="1">
+    <w:lvl w:ilvl="4" w:tentative="1">
       <w:start w:val="1"/>
       <w:numFmt w:val="bullet"/>
       <w:lvlText w:val="o"/>
@@ -19420,7 +21035,7 @@
         <w:rFonts w:ascii="Courier New" w:hAnsi="Courier New" w:hint="default"/>
       </w:rPr>
     </w:lvl>
-    <w:lvl w:ilvl="5" w:tplc="98186F40" w:tentative="1">
+    <w:lvl w:ilvl="5" w:tentative="1">
       <w:start w:val="1"/>
       <w:numFmt w:val="bullet"/>
       <w:lvlText w:val=""/>
@@ -19432,7 +21047,7 @@
         <w:rFonts w:ascii="Wingdings" w:hAnsi="Wingdings" w:hint="default"/>
       </w:rPr>
     </w:lvl>
-    <w:lvl w:ilvl="6" w:tplc="5AF4BEF2" w:tentative="1">
+    <w:lvl w:ilvl="6" w:tentative="1">
       <w:start w:val="1"/>
       <w:numFmt w:val="bullet"/>
       <w:lvlText w:val=""/>
@@ -19444,7 +21059,7 @@
         <w:rFonts w:ascii="Symbol" w:hAnsi="Symbol" w:hint="default"/>
       </w:rPr>
     </w:lvl>
-    <w:lvl w:ilvl="7" w:tplc="CA407450" w:tentative="1">
+    <w:lvl w:ilvl="7" w:tentative="1">
       <w:start w:val="1"/>
       <w:numFmt w:val="bullet"/>
       <w:lvlText w:val="o"/>
@@ -19456,7 +21071,7 @@
         <w:rFonts w:ascii="Courier New" w:hAnsi="Courier New" w:hint="default"/>
       </w:rPr>
     </w:lvl>
-    <w:lvl w:ilvl="8" w:tplc="A61AB472" w:tentative="1">
+    <w:lvl w:ilvl="8" w:tentative="1">
       <w:start w:val="1"/>
       <w:numFmt w:val="bullet"/>
       <w:lvlText w:val=""/>
@@ -19469,11 +21084,11 @@
       </w:rPr>
     </w:lvl>
   </w:abstractNum>
-  <w:abstractNum w:abstractNumId="7" w15:restartNumberingAfterBreak="0">
+  <w:abstractNum w:abstractNumId="7">
     <w:nsid w:val="5FF631D9"/>
     <w:multiLevelType w:val="hybridMultilevel"/>
     <w:tmpl w:val="EFCA9C06"/>
-    <w:lvl w:ilvl="0" w:tplc="71623ABE">
+    <w:lvl w:ilvl="0">
       <w:start w:val="30"/>
       <w:numFmt w:val="bullet"/>
       <w:lvlText w:val=""/>
@@ -19485,7 +21100,7 @@
         <w:rFonts w:ascii="Symbol" w:eastAsia="MS Mincho" w:hAnsi="Symbol" w:cs="CMU Serif Roman" w:hint="default"/>
       </w:rPr>
     </w:lvl>
-    <w:lvl w:ilvl="1" w:tplc="F89AD234" w:tentative="1">
+    <w:lvl w:ilvl="1" w:tentative="1">
       <w:start w:val="1"/>
       <w:numFmt w:val="bullet"/>
       <w:lvlText w:val="o"/>
@@ -19497,7 +21112,7 @@
         <w:rFonts w:ascii="Courier New" w:hAnsi="Courier New" w:cs="Courier New" w:hint="default"/>
       </w:rPr>
     </w:lvl>
-    <w:lvl w:ilvl="2" w:tplc="91BA066C" w:tentative="1">
+    <w:lvl w:ilvl="2" w:tentative="1">
       <w:start w:val="1"/>
       <w:numFmt w:val="bullet"/>
       <w:lvlText w:val=""/>
@@ -19509,7 +21124,7 @@
         <w:rFonts w:ascii="Wingdings" w:hAnsi="Wingdings" w:hint="default"/>
       </w:rPr>
     </w:lvl>
-    <w:lvl w:ilvl="3" w:tplc="C748970A" w:tentative="1">
+    <w:lvl w:ilvl="3" w:tentative="1">
       <w:start w:val="1"/>
       <w:numFmt w:val="bullet"/>
       <w:lvlText w:val=""/>
@@ -19521,7 +21136,7 @@
         <w:rFonts w:ascii="Symbol" w:hAnsi="Symbol" w:hint="default"/>
       </w:rPr>
     </w:lvl>
-    <w:lvl w:ilvl="4" w:tplc="F1CA7AC6" w:tentative="1">
+    <w:lvl w:ilvl="4" w:tentative="1">
       <w:start w:val="1"/>
       <w:numFmt w:val="bullet"/>
       <w:lvlText w:val="o"/>
@@ -19533,7 +21148,7 @@
         <w:rFonts w:ascii="Courier New" w:hAnsi="Courier New" w:cs="Courier New" w:hint="default"/>
       </w:rPr>
     </w:lvl>
-    <w:lvl w:ilvl="5" w:tplc="7750959A" w:tentative="1">
+    <w:lvl w:ilvl="5" w:tentative="1">
       <w:start w:val="1"/>
       <w:numFmt w:val="bullet"/>
       <w:lvlText w:val=""/>
@@ -19545,7 +21160,7 @@
         <w:rFonts w:ascii="Wingdings" w:hAnsi="Wingdings" w:hint="default"/>
       </w:rPr>
     </w:lvl>
-    <w:lvl w:ilvl="6" w:tplc="B43AAC62" w:tentative="1">
+    <w:lvl w:ilvl="6" w:tentative="1">
       <w:start w:val="1"/>
       <w:numFmt w:val="bullet"/>
       <w:lvlText w:val=""/>
@@ -19557,7 +21172,7 @@
         <w:rFonts w:ascii="Symbol" w:hAnsi="Symbol" w:hint="default"/>
       </w:rPr>
     </w:lvl>
-    <w:lvl w:ilvl="7" w:tplc="C3BA70DA" w:tentative="1">
+    <w:lvl w:ilvl="7" w:tentative="1">
       <w:start w:val="1"/>
       <w:numFmt w:val="bullet"/>
       <w:lvlText w:val="o"/>
@@ -19569,7 +21184,7 @@
         <w:rFonts w:ascii="Courier New" w:hAnsi="Courier New" w:cs="Courier New" w:hint="default"/>
       </w:rPr>
     </w:lvl>
-    <w:lvl w:ilvl="8" w:tplc="BD7E177A" w:tentative="1">
+    <w:lvl w:ilvl="8" w:tentative="1">
       <w:start w:val="1"/>
       <w:numFmt w:val="bullet"/>
       <w:lvlText w:val=""/>
@@ -19582,11 +21197,11 @@
       </w:rPr>
     </w:lvl>
   </w:abstractNum>
-  <w:abstractNum w:abstractNumId="8" w15:restartNumberingAfterBreak="0">
+  <w:abstractNum w:abstractNumId="8">
     <w:nsid w:val="665046E9"/>
     <w:multiLevelType w:val="hybridMultilevel"/>
     <w:tmpl w:val="19564406"/>
-    <w:lvl w:ilvl="0" w:tplc="18FCD50E">
+    <w:lvl w:ilvl="0">
       <w:start w:val="1"/>
       <w:numFmt w:val="decimal"/>
       <w:lvlText w:val="%1."/>
@@ -19595,7 +21210,7 @@
         <w:ind w:left="720" w:hanging="360"/>
       </w:pPr>
     </w:lvl>
-    <w:lvl w:ilvl="1" w:tplc="2B5CB22E" w:tentative="1">
+    <w:lvl w:ilvl="1" w:tentative="1">
       <w:start w:val="1"/>
       <w:numFmt w:val="lowerLetter"/>
       <w:lvlText w:val="%2."/>
@@ -19604,7 +21219,7 @@
         <w:ind w:left="1440" w:hanging="360"/>
       </w:pPr>
     </w:lvl>
-    <w:lvl w:ilvl="2" w:tplc="08342B8E" w:tentative="1">
+    <w:lvl w:ilvl="2" w:tentative="1">
       <w:start w:val="1"/>
       <w:numFmt w:val="lowerRoman"/>
       <w:lvlText w:val="%3."/>
@@ -19613,7 +21228,7 @@
         <w:ind w:left="2160" w:hanging="180"/>
       </w:pPr>
     </w:lvl>
-    <w:lvl w:ilvl="3" w:tplc="2A7C55D2" w:tentative="1">
+    <w:lvl w:ilvl="3" w:tentative="1">
       <w:start w:val="1"/>
       <w:numFmt w:val="decimal"/>
       <w:lvlText w:val="%4."/>
@@ -19622,7 +21237,7 @@
         <w:ind w:left="2880" w:hanging="360"/>
       </w:pPr>
     </w:lvl>
-    <w:lvl w:ilvl="4" w:tplc="E55464E2" w:tentative="1">
+    <w:lvl w:ilvl="4" w:tentative="1">
       <w:start w:val="1"/>
       <w:numFmt w:val="lowerLetter"/>
       <w:lvlText w:val="%5."/>
@@ -19631,7 +21246,7 @@
         <w:ind w:left="3600" w:hanging="360"/>
       </w:pPr>
     </w:lvl>
-    <w:lvl w:ilvl="5" w:tplc="CF18858C" w:tentative="1">
+    <w:lvl w:ilvl="5" w:tentative="1">
       <w:start w:val="1"/>
       <w:numFmt w:val="lowerRoman"/>
       <w:lvlText w:val="%6."/>
@@ -19640,7 +21255,7 @@
         <w:ind w:left="4320" w:hanging="180"/>
       </w:pPr>
     </w:lvl>
-    <w:lvl w:ilvl="6" w:tplc="D1D68FAA" w:tentative="1">
+    <w:lvl w:ilvl="6" w:tentative="1">
       <w:start w:val="1"/>
       <w:numFmt w:val="decimal"/>
       <w:lvlText w:val="%7."/>
@@ -19649,7 +21264,7 @@
         <w:ind w:left="5040" w:hanging="360"/>
       </w:pPr>
     </w:lvl>
-    <w:lvl w:ilvl="7" w:tplc="15721028" w:tentative="1">
+    <w:lvl w:ilvl="7" w:tentative="1">
       <w:start w:val="1"/>
       <w:numFmt w:val="lowerLetter"/>
       <w:lvlText w:val="%8."/>
@@ -19658,7 +21273,7 @@
         <w:ind w:left="5760" w:hanging="360"/>
       </w:pPr>
     </w:lvl>
-    <w:lvl w:ilvl="8" w:tplc="48BCD470" w:tentative="1">
+    <w:lvl w:ilvl="8" w:tentative="1">
       <w:start w:val="1"/>
       <w:numFmt w:val="lowerRoman"/>
       <w:lvlText w:val="%9."/>
@@ -19699,7 +21314,7 @@
 </file>
 
 <file path=word/styles.xml><?xml version="1.0" encoding="utf-8"?>
-<w:styles xmlns:mc="http://schemas.openxmlformats.org/markup-compatibility/2006" xmlns:r="http://schemas.openxmlformats.org/officeDocument/2006/relationships" xmlns:w="http://schemas.openxmlformats.org/wordprocessingml/2006/main" xmlns:w14="http://schemas.microsoft.com/office/word/2010/wordml" xmlns:w15="http://schemas.microsoft.com/office/word/2012/wordml" xmlns:w16cex="http://schemas.microsoft.com/office/word/2018/wordml/cex" xmlns:w16cid="http://schemas.microsoft.com/office/word/2016/wordml/cid" xmlns:w16="http://schemas.microsoft.com/office/word/2018/wordml" xmlns:w16du="http://schemas.microsoft.com/office/word/2023/wordml/word16du" xmlns:w16sdtdh="http://schemas.microsoft.com/office/word/2020/wordml/sdtdatahash" xmlns:w16se="http://schemas.microsoft.com/office/word/2015/wordml/symex" mc:Ignorable="w14 w15 w16se w16cid w16 w16cex w16sdtdh w16du">
+<w:styles xmlns:mc="http://schemas.openxmlformats.org/markup-compatibility/2006" xmlns:r="http://schemas.openxmlformats.org/officeDocument/2006/relationships" xmlns:w="http://schemas.openxmlformats.org/wordprocessingml/2006/main" xmlns:w14="http://schemas.microsoft.com/office/word/2010/wordml" xmlns:w15="http://schemas.microsoft.com/office/word/2012/wordml" xmlns:w16cid="http://schemas.microsoft.com/office/word/2016/wordml/cid" xmlns:w16se="http://schemas.microsoft.com/office/word/2015/wordml/symex" mc:Ignorable="w14 w15 w16se w16cid">
   <w:docDefaults>
     <w:rPrDefault>
       <w:rPr>
@@ -20074,11 +21689,11 @@
     <w:lsdException w:name="List Table 5 Dark Accent 6" w:uiPriority="50"/>
     <w:lsdException w:name="List Table 6 Colorful Accent 6" w:uiPriority="51"/>
     <w:lsdException w:name="List Table 7 Colorful Accent 6" w:uiPriority="52"/>
+    <w:lsdException w:name="Smart Link" w:semiHidden="1" w:unhideWhenUsed="1"/>
     <w:lsdException w:name="Mention" w:semiHidden="1" w:unhideWhenUsed="1"/>
     <w:lsdException w:name="Smart Hyperlink" w:semiHidden="1" w:unhideWhenUsed="1"/>
     <w:lsdException w:name="Hashtag" w:semiHidden="1" w:unhideWhenUsed="1"/>
     <w:lsdException w:name="Unresolved Mention" w:semiHidden="1" w:unhideWhenUsed="1"/>
-    <w:lsdException w:name="Smart Link" w:semiHidden="1" w:unhideWhenUsed="1"/>
   </w:latentStyles>
   <w:style w:type="paragraph" w:default="1" w:styleId="Normal">
     <w:name w:val="Normal"/>
@@ -20195,7 +21810,7 @@
     <w:qFormat/>
     <w:rsid w:val="00167923"/>
     <w:rPr>
-      <w:rFonts w:ascii="Arial" w:eastAsiaTheme="minorEastAsia" w:hAnsi="Arial"/>
+      <w:rFonts w:ascii="Arial" w:hAnsi="Arial" w:eastAsiaTheme="minorEastAsia"/>
       <w:b/>
       <w:color w:val="auto"/>
       <w:sz w:val="26"/>

--- a/communications/resubmission JBTEP/manuscript.docx
+++ b/communications/resubmission JBTEP/manuscript.docx
@@ -77,49 +77,7 @@
         <w:rPr>
           <w:lang w:val="en-US"/>
         </w:rPr>
-        <w:t xml:space="preserve">(e.g., </w:t>
-      </w:r>
-      <w:proofErr w:type="spellStart"/>
-      <w:r>
-        <w:rPr>
-          <w:lang w:val="en-US"/>
-        </w:rPr>
-        <w:t>Gøtzsche</w:t>
-      </w:r>
-      <w:proofErr w:type="spellEnd"/>
-      <w:r>
-        <w:rPr>
-          <w:lang w:val="en-US"/>
-        </w:rPr>
-        <w:t xml:space="preserve"> et al., 2007; </w:t>
-      </w:r>
-      <w:proofErr w:type="spellStart"/>
-      <w:r>
-        <w:rPr>
-          <w:lang w:val="en-US"/>
-        </w:rPr>
-        <w:t>Lakens</w:t>
-      </w:r>
-      <w:proofErr w:type="spellEnd"/>
-      <w:r>
-        <w:rPr>
-          <w:lang w:val="en-US"/>
-        </w:rPr>
-        <w:t xml:space="preserve"> et al., 2017; </w:t>
-      </w:r>
-      <w:proofErr w:type="spellStart"/>
-      <w:r>
-        <w:rPr>
-          <w:lang w:val="en-US"/>
-        </w:rPr>
-        <w:t>Maassen</w:t>
-      </w:r>
-      <w:proofErr w:type="spellEnd"/>
-      <w:r>
-        <w:rPr>
-          <w:lang w:val="en-US"/>
-        </w:rPr>
-        <w:t xml:space="preserve"> et al., 2020)</w:t>
+        <w:t>(e.g., Gøtzsche et al., 2007; Lakens et al., 2017; Maassen et al., 2020)</w:t>
       </w:r>
       <w:r>
         <w:rPr>
@@ -521,21 +479,7 @@
         <w:rPr>
           <w:lang w:val="en-US"/>
         </w:rPr>
-        <w:t xml:space="preserve"> and a more robust alternative see De </w:t>
-      </w:r>
-      <w:proofErr w:type="spellStart"/>
-      <w:r>
-        <w:rPr>
-          <w:lang w:val="en-US"/>
-        </w:rPr>
-        <w:t>Schryver</w:t>
-      </w:r>
-      <w:proofErr w:type="spellEnd"/>
-      <w:r>
-        <w:rPr>
-          <w:lang w:val="en-US"/>
-        </w:rPr>
-        <w:t xml:space="preserve"> et al., 2018)</w:t>
+        <w:t xml:space="preserve"> and a more robust alternative see De Schryver et al., 2018)</w:t>
       </w:r>
       <w:r>
         <w:rPr>
@@ -879,21 +823,7 @@
         <w:rPr>
           <w:lang w:val="en-US"/>
         </w:rPr>
-        <w:t xml:space="preserve">(Corneille &amp; </w:t>
-      </w:r>
-      <w:proofErr w:type="spellStart"/>
-      <w:r>
-        <w:rPr>
-          <w:lang w:val="en-US"/>
-        </w:rPr>
-        <w:t>Hütter</w:t>
-      </w:r>
-      <w:proofErr w:type="spellEnd"/>
-      <w:r>
-        <w:rPr>
-          <w:lang w:val="en-US"/>
-        </w:rPr>
-        <w:t>, 2020)</w:t>
+        <w:t>(Corneille &amp; Hütter, 2020)</w:t>
       </w:r>
       <w:r>
         <w:rPr>
@@ -1268,21 +1198,7 @@
         <w:rPr>
           <w:lang w:val="en-US"/>
         </w:rPr>
-        <w:t xml:space="preserve">(e.g., Kadlec et al., 2023; </w:t>
-      </w:r>
-      <w:proofErr w:type="spellStart"/>
-      <w:r>
-        <w:rPr>
-          <w:lang w:val="en-US"/>
-        </w:rPr>
-        <w:t>Lakens</w:t>
-      </w:r>
-      <w:proofErr w:type="spellEnd"/>
-      <w:r>
-        <w:rPr>
-          <w:lang w:val="en-US"/>
-        </w:rPr>
-        <w:t xml:space="preserve"> et al., 2017)</w:t>
+        <w:t>(e.g., Kadlec et al., 2023; Lakens et al., 2017)</w:t>
       </w:r>
       <w:r>
         <w:rPr>
@@ -2305,21 +2221,7 @@
         <w:rPr>
           <w:lang w:val="en-US"/>
         </w:rPr>
-        <w:t>(</w:t>
-      </w:r>
-      <w:proofErr w:type="spellStart"/>
-      <w:r>
-        <w:rPr>
-          <w:lang w:val="en-US"/>
-        </w:rPr>
-        <w:t>Revelle</w:t>
-      </w:r>
-      <w:proofErr w:type="spellEnd"/>
-      <w:r>
-        <w:rPr>
-          <w:lang w:val="en-US"/>
-        </w:rPr>
-        <w:t>, 2009, equation 7.3)</w:t>
+        <w:t>(Revelle, 2009, equation 7.3)</w:t>
       </w:r>
       <w:r>
         <w:rPr>
@@ -7671,6 +7573,7 @@
       </w:pPr>
       <w:r>
         <w:rPr>
+          <w:noProof/>
           <w:lang w:val="en-US"/>
         </w:rPr>
         <w:drawing>
@@ -7847,6 +7750,7 @@
       </w:pPr>
       <w:r>
         <w:rPr>
+          <w:noProof/>
           <w:lang w:val="en-US"/>
         </w:rPr>
         <w:drawing>
@@ -12098,7 +12002,7 @@
             <w:rFonts w:ascii="Cambria Math" w:hAnsi="Cambria Math"/>
             <w:lang w:val="en-US"/>
           </w:rPr>
-          <m:t xml:space="preserve">= </m:t>
+          <m:t>=</m:t>
         </m:r>
         <m:acc>
           <m:accPr>
@@ -12125,7 +12029,7 @@
             <w:rFonts w:ascii="Cambria Math" w:hAnsi="Cambria Math"/>
             <w:lang w:val="en-US"/>
           </w:rPr>
-          <m:t xml:space="preserve"> ±1.96×0=[</m:t>
+          <m:t>±1.96×0=[</m:t>
         </m:r>
         <m:acc>
           <m:accPr>
@@ -12152,7 +12056,7 @@
             <w:rFonts w:ascii="Cambria Math" w:hAnsi="Cambria Math"/>
             <w:lang w:val="en-US"/>
           </w:rPr>
-          <m:t xml:space="preserve">,  </m:t>
+          <m:t xml:space="preserve">, </m:t>
         </m:r>
         <m:acc>
           <m:accPr>
@@ -15916,7 +15820,7 @@
         <w:rPr>
           <w:lang w:val="en-US"/>
         </w:rPr>
-        <w:t xml:space="preserve"> was negative it was set to zero to produce a Credibility Interval width of 0. This correction was specified in “h_s syntax.sps” but not “Meta_Basic_r.sps” – I merely applied it in both. Without this alternation, if  </w:t>
+        <w:t xml:space="preserve"> was negative it was set to zero to produce a Credibility Interval width of 0. This correction was specified in “h_s syntax.sps” but not “Meta_Basic_r.sps” – I merely applied it in both. Without this alternation, if </w:t>
       </w:r>
       <m:oMath>
         <m:sSubSup>
@@ -16373,21 +16277,7 @@
         <w:rPr>
           <w:lang w:val="en-US"/>
         </w:rPr>
-        <w:t>(</w:t>
-      </w:r>
-      <w:proofErr w:type="spellStart"/>
-      <w:r>
-        <w:rPr>
-          <w:lang w:val="en-US"/>
-        </w:rPr>
-        <w:t>Viechtbauer</w:t>
-      </w:r>
-      <w:proofErr w:type="spellEnd"/>
-      <w:r>
-        <w:rPr>
-          <w:lang w:val="en-US"/>
-        </w:rPr>
-        <w:t>, 2010, 2024)</w:t>
+        <w:t>(Viechtbauer, 2010, 2024)</w:t>
       </w:r>
       <w:r>
         <w:rPr>
@@ -16798,6 +16688,7 @@
       </w:pPr>
       <w:r>
         <w:rPr>
+          <w:noProof/>
           <w:lang w:val="en-US"/>
         </w:rPr>
         <w:drawing>
@@ -16901,6 +16792,7 @@
       </w:pPr>
       <w:r>
         <w:rPr>
+          <w:noProof/>
           <w:lang w:val="en-US"/>
         </w:rPr>
         <w:drawing>
@@ -17790,7 +17682,7 @@
         <w:rPr>
           <w:lang w:val="en-US"/>
         </w:rPr>
-        <w:t xml:space="preserve"> = -.02 and .05).</w:t>
+        <w:t>= -.02 and .05).</w:t>
       </w:r>
       <w:r>
         <w:rPr>
@@ -20010,35 +19902,7 @@
         <w:rPr>
           <w:lang w:val="en-US"/>
         </w:rPr>
-        <w:t xml:space="preserve">(e.g., </w:t>
-      </w:r>
-      <w:proofErr w:type="spellStart"/>
-      <w:r>
-        <w:rPr>
-          <w:lang w:val="en-US"/>
-        </w:rPr>
-        <w:t>Gøtzsche</w:t>
-      </w:r>
-      <w:proofErr w:type="spellEnd"/>
-      <w:r>
-        <w:rPr>
-          <w:lang w:val="en-US"/>
-        </w:rPr>
-        <w:t xml:space="preserve"> et al., 2007; </w:t>
-      </w:r>
-      <w:proofErr w:type="spellStart"/>
-      <w:r>
-        <w:rPr>
-          <w:lang w:val="en-US"/>
-        </w:rPr>
-        <w:t>Maassen</w:t>
-      </w:r>
-      <w:proofErr w:type="spellEnd"/>
-      <w:r>
-        <w:rPr>
-          <w:lang w:val="en-US"/>
-        </w:rPr>
-        <w:t xml:space="preserve"> et al., 2020)</w:t>
+        <w:t>(e.g., Gøtzsche et al., 2007; Maassen et al., 2020)</w:t>
       </w:r>
       <w:r>
         <w:rPr>
@@ -20490,21 +20354,7 @@
         <w:rPr>
           <w:lang w:val="en-US"/>
         </w:rPr>
-        <w:t>(</w:t>
-      </w:r>
-      <w:proofErr w:type="spellStart"/>
-      <w:r>
-        <w:rPr>
-          <w:lang w:val="en-US"/>
-        </w:rPr>
-        <w:t>Vevea</w:t>
-      </w:r>
-      <w:proofErr w:type="spellEnd"/>
-      <w:r>
-        <w:rPr>
-          <w:lang w:val="en-US"/>
-        </w:rPr>
-        <w:t xml:space="preserve"> &amp; Woods, 2005)</w:t>
+        <w:t>(Vevea &amp; Woods, 2005)</w:t>
       </w:r>
       <w:r>
         <w:rPr>
@@ -20659,21 +20509,7 @@
         <w:rPr>
           <w:lang w:val="en-US"/>
         </w:rPr>
-        <w:t>(</w:t>
-      </w:r>
-      <w:proofErr w:type="spellStart"/>
-      <w:r>
-        <w:rPr>
-          <w:lang w:val="en-US"/>
-        </w:rPr>
-        <w:t>Aczel</w:t>
-      </w:r>
-      <w:proofErr w:type="spellEnd"/>
-      <w:r>
-        <w:rPr>
-          <w:lang w:val="en-US"/>
-        </w:rPr>
-        <w:t xml:space="preserve"> et al., 2018; Greenland et al., 2016)</w:t>
+        <w:t>(Aczel et al., 2018; Greenland et al., 2016)</w:t>
       </w:r>
       <w:r>
         <w:rPr>
@@ -20733,21 +20569,7 @@
         <w:rPr>
           <w:lang w:val="en-US"/>
         </w:rPr>
-        <w:t>(</w:t>
-      </w:r>
-      <w:proofErr w:type="spellStart"/>
-      <w:r>
-        <w:rPr>
-          <w:lang w:val="en-US"/>
-        </w:rPr>
-        <w:t>Rücker</w:t>
-      </w:r>
-      <w:proofErr w:type="spellEnd"/>
-      <w:r>
-        <w:rPr>
-          <w:lang w:val="en-US"/>
-        </w:rPr>
-        <w:t xml:space="preserve"> et al., 2011; Sterne et al., 2000)</w:t>
+        <w:t>(Rücker et al., 2011; Sterne et al., 2000)</w:t>
       </w:r>
       <w:r>
         <w:rPr>
@@ -21390,6 +21212,7 @@
       </w:pPr>
       <w:r>
         <w:rPr>
+          <w:noProof/>
           <w:lang w:val="en-US"/>
         </w:rPr>
         <w:drawing>
@@ -21922,49 +21745,7 @@
         <w:rPr>
           <w:lang w:val="en-US"/>
         </w:rPr>
-        <w:t>(</w:t>
-      </w:r>
-      <w:proofErr w:type="spellStart"/>
-      <w:r>
-        <w:rPr>
-          <w:lang w:val="en-US"/>
-        </w:rPr>
-        <w:t>Gøtzsche</w:t>
-      </w:r>
-      <w:proofErr w:type="spellEnd"/>
-      <w:r>
-        <w:rPr>
-          <w:lang w:val="en-US"/>
-        </w:rPr>
-        <w:t xml:space="preserve"> et al., 2007; Kadlec et al., 2023; </w:t>
-      </w:r>
-      <w:proofErr w:type="spellStart"/>
-      <w:r>
-        <w:rPr>
-          <w:lang w:val="en-US"/>
-        </w:rPr>
-        <w:t>Lakens</w:t>
-      </w:r>
-      <w:proofErr w:type="spellEnd"/>
-      <w:r>
-        <w:rPr>
-          <w:lang w:val="en-US"/>
-        </w:rPr>
-        <w:t xml:space="preserve"> et al., 2016, 2017; </w:t>
-      </w:r>
-      <w:proofErr w:type="spellStart"/>
-      <w:r>
-        <w:rPr>
-          <w:lang w:val="en-US"/>
-        </w:rPr>
-        <w:t>Maassen</w:t>
-      </w:r>
-      <w:proofErr w:type="spellEnd"/>
-      <w:r>
-        <w:rPr>
-          <w:lang w:val="en-US"/>
-        </w:rPr>
-        <w:t xml:space="preserve"> et al., 2020)</w:t>
+        <w:t>(Gøtzsche et al., 2007; Kadlec et al., 2023; Lakens et al., 2016, 2017; Maassen et al., 2020)</w:t>
       </w:r>
       <w:r>
         <w:rPr>
@@ -23147,21 +22928,7 @@
         <w:rPr>
           <w:lang w:val="en-US"/>
         </w:rPr>
-        <w:t xml:space="preserve">(e.g., </w:t>
-      </w:r>
-      <w:proofErr w:type="spellStart"/>
-      <w:r>
-        <w:rPr>
-          <w:lang w:val="en-US"/>
-        </w:rPr>
-        <w:t>Lakens</w:t>
-      </w:r>
-      <w:proofErr w:type="spellEnd"/>
-      <w:r>
-        <w:rPr>
-          <w:lang w:val="en-US"/>
-        </w:rPr>
-        <w:t xml:space="preserve"> et al., 2016; López-Nicolás et al., 2022)</w:t>
+        <w:t>(e.g., Lakens et al., 2016; López-Nicolás et al., 2022)</w:t>
       </w:r>
       <w:r>
         <w:rPr>
@@ -23678,7 +23445,7 @@
         <w:rPr>
           <w:lang w:val="en-US"/>
         </w:rPr>
-        <w:t xml:space="preserve">. </w:t>
+        <w:t>.</w:t>
       </w:r>
       <w:r>
         <w:rPr>
@@ -23996,69 +23763,8 @@
         </w:rPr>
         <w:fldChar w:fldCharType="separate"/>
       </w:r>
-      <w:proofErr w:type="spellStart"/>
-      <w:r>
-        <w:t>Aczel</w:t>
-      </w:r>
-      <w:proofErr w:type="spellEnd"/>
-      <w:r>
-        <w:t xml:space="preserve">, B., </w:t>
-      </w:r>
-      <w:proofErr w:type="spellStart"/>
-      <w:r>
-        <w:t>Palfi</w:t>
-      </w:r>
-      <w:proofErr w:type="spellEnd"/>
-      <w:r>
-        <w:t xml:space="preserve">, B., </w:t>
-      </w:r>
-      <w:proofErr w:type="spellStart"/>
-      <w:r>
-        <w:t>Szollosi</w:t>
-      </w:r>
-      <w:proofErr w:type="spellEnd"/>
-      <w:r>
-        <w:t xml:space="preserve">, A., Kovacs, M., </w:t>
-      </w:r>
-      <w:proofErr w:type="spellStart"/>
-      <w:r>
-        <w:t>Szaszi</w:t>
-      </w:r>
-      <w:proofErr w:type="spellEnd"/>
-      <w:r>
-        <w:t xml:space="preserve">, B., </w:t>
-      </w:r>
-      <w:proofErr w:type="spellStart"/>
-      <w:r>
-        <w:t>Szecsi</w:t>
-      </w:r>
-      <w:proofErr w:type="spellEnd"/>
-      <w:r>
-        <w:t xml:space="preserve">, P., </w:t>
-      </w:r>
-      <w:proofErr w:type="spellStart"/>
-      <w:r>
-        <w:t>Zrubka</w:t>
-      </w:r>
-      <w:proofErr w:type="spellEnd"/>
-      <w:r>
-        <w:t xml:space="preserve">, M., </w:t>
-      </w:r>
-      <w:proofErr w:type="spellStart"/>
-      <w:r>
-        <w:t>Gronau</w:t>
-      </w:r>
-      <w:proofErr w:type="spellEnd"/>
-      <w:r>
-        <w:t xml:space="preserve">, Q. F., van den Bergh, D., &amp; </w:t>
-      </w:r>
-      <w:proofErr w:type="spellStart"/>
-      <w:r>
-        <w:t>Wagenmakers</w:t>
-      </w:r>
-      <w:proofErr w:type="spellEnd"/>
-      <w:r>
-        <w:t xml:space="preserve">, E.-J. (2018). Quantifying Support for the Null Hypothesis in Psychology: An Empirical Investigation. </w:t>
+      <w:r>
+        <w:t xml:space="preserve">Aczel, B., Palfi, B., Szollosi, A., Kovacs, M., Szaszi, B., Szecsi, P., Zrubka, M., Gronau, Q. F., van den Bergh, D., &amp; Wagenmakers, E.-J. (2018). Quantifying Support for the Null Hypothesis in Psychology: An Empirical Investigation. </w:t>
       </w:r>
       <w:r>
         <w:rPr>
@@ -24185,26 +23891,60 @@
           <w:i/>
           <w:iCs/>
         </w:rPr>
-        <w:t xml:space="preserve">Perspectives on </w:t>
-      </w:r>
-      <w:proofErr w:type="spellStart"/>
+        <w:t>Perspectives on Behavior Science</w:t>
+      </w:r>
+      <w:r>
+        <w:t>. https://doi.org/10.1007/s40614-022-00352-z</w:t>
+      </w:r>
+    </w:p>
+    <w:p>
+      <w:pPr>
+        <w:pStyle w:val="Bibliography"/>
+      </w:pPr>
+      <w:r>
+        <w:t xml:space="preserve">Barnes-Holmes, D., &amp; Harte, C. (2022b). Relational frame theory 20 years on: The Odysseus voyage and beyond. In </w:t>
+      </w:r>
       <w:r>
         <w:rPr>
           <w:i/>
           <w:iCs/>
         </w:rPr>
-        <w:t>Behavior</w:t>
-      </w:r>
-      <w:proofErr w:type="spellEnd"/>
+        <w:t>Journal of the Experimental Analysis of Behavior</w:t>
+      </w:r>
+      <w:r>
+        <w:t xml:space="preserve"> (Vol. 117, Issue 2, pp. 240–266). WILEY. https://doi.org/10.1002/jeab.733</w:t>
+      </w:r>
+    </w:p>
+    <w:p>
+      <w:pPr>
+        <w:pStyle w:val="Bibliography"/>
+      </w:pPr>
+      <w:r>
+        <w:t xml:space="preserve">Bast, D. F., &amp; Barnes-Holmes, D. (2015). Developing the Implicit Relational Assessment Procedure (IRAP) as a Measure of Self-Forgiveness Related to Failing and </w:t>
+      </w:r>
+      <w:r>
+        <w:lastRenderedPageBreak/>
+        <w:t xml:space="preserve">Succeeding Behaviors. </w:t>
+      </w:r>
       <w:r>
         <w:rPr>
           <w:i/>
           <w:iCs/>
         </w:rPr>
-        <w:t xml:space="preserve"> Science</w:t>
-      </w:r>
-      <w:r>
-        <w:t>. https://doi.org/10.1007/s40614-022-00352-z</w:t>
+        <w:t>The Psychological Record</w:t>
+      </w:r>
+      <w:r>
+        <w:t xml:space="preserve">, </w:t>
+      </w:r>
+      <w:r>
+        <w:rPr>
+          <w:i/>
+          <w:iCs/>
+        </w:rPr>
+        <w:t>65</w:t>
+      </w:r>
+      <w:r>
+        <w:t>(1), 189–201. https://doi.org/10.1007/s40732-014-0100-5</w:t>
       </w:r>
     </w:p>
     <w:p>
@@ -24212,26 +23952,45 @@
         <w:pStyle w:val="Bibliography"/>
       </w:pPr>
       <w:r>
-        <w:t xml:space="preserve">Barnes-Holmes, D., &amp; Harte, C. (2022b). Relational frame theory 20 years on: The Odysseus voyage and beyond. In </w:t>
+        <w:t xml:space="preserve">Borenstein, M., Hedges, L. V., Higgins, J. P., &amp; Rothstein, H. R. (2009). </w:t>
       </w:r>
       <w:r>
         <w:rPr>
           <w:i/>
           <w:iCs/>
         </w:rPr>
-        <w:t xml:space="preserve">Journal of the Experimental Analysis of </w:t>
-      </w:r>
-      <w:proofErr w:type="spellStart"/>
+        <w:t>Introduction to meta-analysis</w:t>
+      </w:r>
+      <w:r>
+        <w:t>. John Wiley &amp; Sons.</w:t>
+      </w:r>
+    </w:p>
+    <w:p>
+      <w:pPr>
+        <w:pStyle w:val="Bibliography"/>
+      </w:pPr>
+      <w:r>
+        <w:t xml:space="preserve">Carpenter, K. M., Martinez, D., Vadhan, N. P., Barnes-Holmes, D., &amp; Nunes, E. V. (2012). Measures of Attentional Bias and Relational Responding Are Associated with Behavioral Treatment Outcome for Cocaine Dependence. </w:t>
+      </w:r>
       <w:r>
         <w:rPr>
           <w:i/>
           <w:iCs/>
         </w:rPr>
-        <w:t>Behavior</w:t>
-      </w:r>
-      <w:proofErr w:type="spellEnd"/>
-      <w:r>
-        <w:t xml:space="preserve"> (Vol. 117, Issue 2, pp. 240–266). WILEY. https://doi.org/10.1002/jeab.733</w:t>
+        <w:t>The American Journal of Drug and Alcohol Abuse</w:t>
+      </w:r>
+      <w:r>
+        <w:t xml:space="preserve">, </w:t>
+      </w:r>
+      <w:r>
+        <w:rPr>
+          <w:i/>
+          <w:iCs/>
+        </w:rPr>
+        <w:t>38</w:t>
+      </w:r>
+      <w:r>
+        <w:t>(2), 146–154. https://doi.org/10.3109/00952990.2011.643986</w:t>
       </w:r>
     </w:p>
     <w:p>
@@ -24239,62 +23998,63 @@
         <w:pStyle w:val="Bibliography"/>
       </w:pPr>
       <w:r>
-        <w:t xml:space="preserve">Bast, D. F., &amp; Barnes-Holmes, D. (2015). Developing the Implicit Relational Assessment Procedure (IRAP) as a Measure of Self-Forgiveness Related to Failing and </w:t>
-      </w:r>
-      <w:r>
-        <w:lastRenderedPageBreak/>
-        <w:t xml:space="preserve">Succeeding </w:t>
-      </w:r>
-      <w:proofErr w:type="spellStart"/>
-      <w:r>
-        <w:t>Behaviors</w:t>
-      </w:r>
-      <w:proofErr w:type="spellEnd"/>
-      <w:r>
-        <w:t xml:space="preserve">. </w:t>
+        <w:t xml:space="preserve">Champely, S. (2016). </w:t>
       </w:r>
       <w:r>
         <w:rPr>
           <w:i/>
           <w:iCs/>
         </w:rPr>
-        <w:t>The Psychological Record</w:t>
-      </w:r>
-      <w:r>
-        <w:t xml:space="preserve">, </w:t>
+        <w:t>pwr: Basic Functions for Power Analysis</w:t>
+      </w:r>
+      <w:r>
+        <w:t xml:space="preserve"> [Computer software]. https://CRAN.R-project.org/package=pwr</w:t>
+      </w:r>
+    </w:p>
+    <w:p>
+      <w:pPr>
+        <w:pStyle w:val="Bibliography"/>
+      </w:pPr>
+      <w:r>
+        <w:t xml:space="preserve">Corneille, O., &amp; Hütter, M. (2020). Implicit? What Do You Mean? A Comprehensive Review of the Delusive Implicitness Construct in Attitude Research. </w:t>
       </w:r>
       <w:r>
         <w:rPr>
           <w:i/>
           <w:iCs/>
         </w:rPr>
-        <w:t>65</w:t>
-      </w:r>
-      <w:r>
-        <w:t>(1), 189–201. https://doi.org/10.1007/s40732-014-0100-5</w:t>
+        <w:t>Personality and Social Psychology Review</w:t>
+      </w:r>
+      <w:r>
+        <w:t>, 1088868320911325. https://doi.org/10.1177/1088868320911325</w:t>
       </w:r>
     </w:p>
     <w:p>
       <w:pPr>
         <w:pStyle w:val="Bibliography"/>
       </w:pPr>
-      <w:proofErr w:type="spellStart"/>
-      <w:r>
-        <w:t>Borenstein</w:t>
-      </w:r>
-      <w:proofErr w:type="spellEnd"/>
-      <w:r>
-        <w:t xml:space="preserve">, M., Hedges, L. V., Higgins, J. P., &amp; Rothstein, H. R. (2009). </w:t>
+      <w:r>
+        <w:t xml:space="preserve">Dawson, D. L., Barnes-Holmes, D., Gresswell, D. M., Hart, A. J., &amp; Gore, N. J. (2009). Assessing the implicit beliefs of sexual offenders using the Implicit Relational Assessment Procedure: A first study. </w:t>
       </w:r>
       <w:r>
         <w:rPr>
           <w:i/>
           <w:iCs/>
         </w:rPr>
-        <w:t>Introduction to meta-analysis</w:t>
-      </w:r>
-      <w:r>
-        <w:t>. John Wiley &amp; Sons.</w:t>
+        <w:t>Sexual Abuse: A Journal of Research and Treatment</w:t>
+      </w:r>
+      <w:r>
+        <w:t xml:space="preserve">, </w:t>
+      </w:r>
+      <w:r>
+        <w:rPr>
+          <w:i/>
+          <w:iCs/>
+        </w:rPr>
+        <w:t>21</w:t>
+      </w:r>
+      <w:r>
+        <w:t>(1), 57–75. https://doi.org/10.1177/1079063208326928</w:t>
       </w:r>
     </w:p>
     <w:p>
@@ -24302,30 +24062,14 @@
         <w:pStyle w:val="Bibliography"/>
       </w:pPr>
       <w:r>
-        <w:t xml:space="preserve">Carpenter, K. M., Martinez, D., </w:t>
-      </w:r>
-      <w:proofErr w:type="spellStart"/>
-      <w:r>
-        <w:t>Vadhan</w:t>
-      </w:r>
-      <w:proofErr w:type="spellEnd"/>
-      <w:r>
-        <w:t xml:space="preserve">, N. P., Barnes-Holmes, D., &amp; Nunes, E. V. (2012). Measures of Attentional Bias and Relational Responding Are Associated with </w:t>
-      </w:r>
-      <w:proofErr w:type="spellStart"/>
-      <w:r>
-        <w:t>Behavioral</w:t>
-      </w:r>
-      <w:proofErr w:type="spellEnd"/>
-      <w:r>
-        <w:t xml:space="preserve"> Treatment Outcome for Cocaine Dependence. </w:t>
+        <w:t xml:space="preserve">De Schryver, M., Hussey, I., De Neve, J., Cartwright, A., &amp; Barnes-Holmes, D. (2018). The PIIRAP: An alternative scoring algorithm for the IRAP using a probabilistic semiparametric effect size measure. </w:t>
       </w:r>
       <w:r>
         <w:rPr>
           <w:i/>
           <w:iCs/>
         </w:rPr>
-        <w:t>The American Journal of Drug and Alcohol Abuse</w:t>
+        <w:t>Journal of Contextual Behavioral Science</w:t>
       </w:r>
       <w:r>
         <w:t xml:space="preserve">, </w:t>
@@ -24335,42 +24079,57 @@
           <w:i/>
           <w:iCs/>
         </w:rPr>
-        <w:t>38</w:t>
-      </w:r>
-      <w:r>
-        <w:t>(2), 146–154. https://doi.org/10.3109/00952990.2011.643986</w:t>
+        <w:t>7</w:t>
+      </w:r>
+      <w:r>
+        <w:t>, 97–103. https://doi.org/10.1016/j.jcbs.2018.01.001</w:t>
       </w:r>
     </w:p>
     <w:p>
       <w:pPr>
         <w:pStyle w:val="Bibliography"/>
       </w:pPr>
-      <w:proofErr w:type="spellStart"/>
-      <w:r>
-        <w:t>Champely</w:t>
-      </w:r>
-      <w:proofErr w:type="spellEnd"/>
-      <w:r>
-        <w:t xml:space="preserve">, S. (2016). </w:t>
-      </w:r>
-      <w:proofErr w:type="spellStart"/>
+      <w:r>
+        <w:t xml:space="preserve">Egger, M., Smith, G. D., Schneider, M., &amp; Minder, C. (1997). </w:t>
+      </w:r>
       <w:r>
         <w:rPr>
           <w:i/>
           <w:iCs/>
         </w:rPr>
-        <w:t>pwr</w:t>
-      </w:r>
-      <w:proofErr w:type="spellEnd"/>
+        <w:t>Bias in meta-analysis detected by a simple, graphical test</w:t>
+      </w:r>
+      <w:r>
+        <w:t>. https://doi.org/10.1136/bmj.315.7109.629</w:t>
+      </w:r>
+    </w:p>
+    <w:p>
+      <w:pPr>
+        <w:pStyle w:val="Bibliography"/>
+      </w:pPr>
+      <w:r>
+        <w:lastRenderedPageBreak/>
+        <w:t xml:space="preserve">Farrell, L., &amp; McHugh, L. (2017). Examining gender-STEM bias among STEM and non-STEM students using the Implicit Relational Assessment Procedure (IRAP). </w:t>
+      </w:r>
       <w:r>
         <w:rPr>
           <w:i/>
           <w:iCs/>
         </w:rPr>
-        <w:t>: Basic Functions for Power Analysis</w:t>
-      </w:r>
-      <w:r>
-        <w:t xml:space="preserve"> [Computer software]. https://CRAN.R-project.org/package=pwr</w:t>
+        <w:t>Journal of Contextual Behavioral Science</w:t>
+      </w:r>
+      <w:r>
+        <w:t xml:space="preserve">, </w:t>
+      </w:r>
+      <w:r>
+        <w:rPr>
+          <w:i/>
+          <w:iCs/>
+        </w:rPr>
+        <w:t>6</w:t>
+      </w:r>
+      <w:r>
+        <w:t>(1), 80–90. https://doi.org/10.1016/j.jcbs.2017.02.001</w:t>
       </w:r>
     </w:p>
     <w:p>
@@ -24378,25 +24137,27 @@
         <w:pStyle w:val="Bibliography"/>
       </w:pPr>
       <w:r>
-        <w:t xml:space="preserve">Corneille, O., &amp; </w:t>
-      </w:r>
-      <w:proofErr w:type="spellStart"/>
-      <w:r>
-        <w:t>Hütter</w:t>
-      </w:r>
-      <w:proofErr w:type="spellEnd"/>
-      <w:r>
-        <w:t xml:space="preserve">, M. (2020). Implicit? What Do You Mean? A Comprehensive Review of the Delusive Implicitness Construct in Attitude Research. </w:t>
+        <w:t xml:space="preserve">Field, A. P., &amp; Gillett, R. (2010). How to do a meta-analysis. </w:t>
       </w:r>
       <w:r>
         <w:rPr>
           <w:i/>
           <w:iCs/>
         </w:rPr>
-        <w:t>Personality and Social Psychology Review</w:t>
-      </w:r>
-      <w:r>
-        <w:t>, 1088868320911325. https://doi.org/10.1177/1088868320911325</w:t>
+        <w:t>British Journal of Mathematical and Statistical Psychology</w:t>
+      </w:r>
+      <w:r>
+        <w:t xml:space="preserve">, </w:t>
+      </w:r>
+      <w:r>
+        <w:rPr>
+          <w:i/>
+          <w:iCs/>
+        </w:rPr>
+        <w:t>63</w:t>
+      </w:r>
+      <w:r>
+        <w:t>(3), 665–694. https://doi.org/10.1348/000711010X502733</w:t>
       </w:r>
     </w:p>
     <w:p>
@@ -24404,22 +24165,14 @@
         <w:pStyle w:val="Bibliography"/>
       </w:pPr>
       <w:r>
-        <w:t xml:space="preserve">Dawson, D. L., Barnes-Holmes, D., </w:t>
-      </w:r>
-      <w:proofErr w:type="spellStart"/>
-      <w:r>
-        <w:t>Gresswell</w:t>
-      </w:r>
-      <w:proofErr w:type="spellEnd"/>
-      <w:r>
-        <w:t xml:space="preserve">, D. M., Hart, A. J., &amp; Gore, N. J. (2009). Assessing the implicit beliefs of sexual offenders using the Implicit Relational Assessment Procedure: A first study. </w:t>
+        <w:t xml:space="preserve">Golijani-Moghaddam, N., Hart, A., &amp; Dawson, D. L. (2013). The Implicit Relational Assessment Procedure: Emerging reliability and validity data. </w:t>
       </w:r>
       <w:r>
         <w:rPr>
           <w:i/>
           <w:iCs/>
         </w:rPr>
-        <w:t>Sexual Abuse: A Journal of Research and Treatment</w:t>
+        <w:t>Journal of Contextual Behavioral Science</w:t>
       </w:r>
       <w:r>
         <w:t xml:space="preserve">, </w:t>
@@ -24429,10 +24182,10 @@
           <w:i/>
           <w:iCs/>
         </w:rPr>
-        <w:t>21</w:t>
-      </w:r>
-      <w:r>
-        <w:t>(1), 57–75. https://doi.org/10.1177/1079063208326928</w:t>
+        <w:t>2</w:t>
+      </w:r>
+      <w:r>
+        <w:t>(3–4), 105–119. https://doi.org/10.1016/j.jcbs.2013.05.002</w:t>
       </w:r>
     </w:p>
     <w:p>
@@ -24440,38 +24193,42 @@
         <w:pStyle w:val="Bibliography"/>
       </w:pPr>
       <w:r>
-        <w:t xml:space="preserve">De </w:t>
-      </w:r>
-      <w:proofErr w:type="spellStart"/>
-      <w:r>
-        <w:t>Schryver</w:t>
-      </w:r>
-      <w:proofErr w:type="spellEnd"/>
-      <w:r>
-        <w:t xml:space="preserve">, M., Hussey, I., De Neve, J., Cartwright, A., &amp; Barnes-Holmes, D. (2018). The PIIRAP: An alternative scoring algorithm for the IRAP using a probabilistic semiparametric effect size measure. </w:t>
+        <w:t xml:space="preserve">Gøtzsche, P. C., Hróbjartsson, A., Marić, K., &amp; Tendal, B. (2007). Data Extraction Errors in Meta-analyses That Use Standardized Mean Differences. </w:t>
       </w:r>
       <w:r>
         <w:rPr>
           <w:i/>
           <w:iCs/>
         </w:rPr>
-        <w:t xml:space="preserve">Journal of Contextual </w:t>
-      </w:r>
-      <w:proofErr w:type="spellStart"/>
+        <w:t>JAMA</w:t>
+      </w:r>
+      <w:r>
+        <w:t xml:space="preserve">, </w:t>
+      </w:r>
       <w:r>
         <w:rPr>
           <w:i/>
           <w:iCs/>
         </w:rPr>
-        <w:t>Behavioral</w:t>
-      </w:r>
-      <w:proofErr w:type="spellEnd"/>
+        <w:t>298</w:t>
+      </w:r>
+      <w:r>
+        <w:t>(4), 430–437. https://doi.org/10.1001/jama.298.4.430</w:t>
+      </w:r>
+    </w:p>
+    <w:p>
+      <w:pPr>
+        <w:pStyle w:val="Bibliography"/>
+      </w:pPr>
+      <w:r>
+        <w:t xml:space="preserve">Greenland, S., Senn, S. J., Rothman, K. J., Carlin, J. B., Poole, C., Goodman, S. N., &amp; Altman, D. G. (2016). Statistical tests, P values, confidence intervals, and power: A guide to misinterpretations. </w:t>
+      </w:r>
       <w:r>
         <w:rPr>
           <w:i/>
           <w:iCs/>
         </w:rPr>
-        <w:t xml:space="preserve"> Science</w:t>
+        <w:t>European Journal of Epidemiology</w:t>
       </w:r>
       <w:r>
         <w:t xml:space="preserve">, </w:t>
@@ -24481,10 +24238,10 @@
           <w:i/>
           <w:iCs/>
         </w:rPr>
-        <w:t>7</w:t>
-      </w:r>
-      <w:r>
-        <w:t>, 97–103. https://doi.org/10.1016/j.jcbs.2018.01.001</w:t>
+        <w:t>31</w:t>
+      </w:r>
+      <w:r>
+        <w:t>(4), 337–350. https://doi.org/10.1007/s10654-016-0149-3</w:t>
       </w:r>
     </w:p>
     <w:p>
@@ -24492,17 +24249,27 @@
         <w:pStyle w:val="Bibliography"/>
       </w:pPr>
       <w:r>
-        <w:t xml:space="preserve">Egger, M., Smith, G. D., Schneider, M., &amp; Minder, C. (1997). </w:t>
+        <w:t xml:space="preserve">Greenwald, A. G., &amp; Lai, C. K. (2020). Implicit Social Cognition. </w:t>
       </w:r>
       <w:r>
         <w:rPr>
           <w:i/>
           <w:iCs/>
         </w:rPr>
-        <w:t>Bias in meta-analysis detected by a simple, graphical test</w:t>
-      </w:r>
-      <w:r>
-        <w:t>. https://doi.org/10.1136/bmj.315.7109.629</w:t>
+        <w:t>Annual Review of Psychology</w:t>
+      </w:r>
+      <w:r>
+        <w:t xml:space="preserve">, </w:t>
+      </w:r>
+      <w:r>
+        <w:rPr>
+          <w:i/>
+          <w:iCs/>
+        </w:rPr>
+        <w:t>71</w:t>
+      </w:r>
+      <w:r>
+        <w:t>(1), 419–445. https://doi.org/10.1146/annurev-psych-010419-050837</w:t>
       </w:r>
     </w:p>
     <w:p>
@@ -24510,31 +24277,43 @@
         <w:pStyle w:val="Bibliography"/>
       </w:pPr>
       <w:r>
-        <w:lastRenderedPageBreak/>
-        <w:t xml:space="preserve">Farrell, L., &amp; McHugh, L. (2017). Examining gender-STEM bias among STEM and non-STEM students using the Implicit Relational Assessment Procedure (IRAP). </w:t>
+        <w:t xml:space="preserve">Greenwald, A. G., McGhee, D. E., &amp; Schwartz, J. L. (1998). Measuring individual differences in implicit cognition: The Implicit Association Test. </w:t>
       </w:r>
       <w:r>
         <w:rPr>
           <w:i/>
           <w:iCs/>
         </w:rPr>
-        <w:t xml:space="preserve">Journal of Contextual </w:t>
-      </w:r>
-      <w:proofErr w:type="spellStart"/>
+        <w:t>Journal of Personality and Social Psychology</w:t>
+      </w:r>
+      <w:r>
+        <w:t xml:space="preserve">, </w:t>
+      </w:r>
       <w:r>
         <w:rPr>
           <w:i/>
           <w:iCs/>
         </w:rPr>
-        <w:t>Behavioral</w:t>
-      </w:r>
-      <w:proofErr w:type="spellEnd"/>
+        <w:t>74</w:t>
+      </w:r>
+      <w:r>
+        <w:t>(6), 1464–1480. https://doi.org/10.1037/0022-3514.74.6.1464</w:t>
+      </w:r>
+    </w:p>
+    <w:p>
+      <w:pPr>
+        <w:pStyle w:val="Bibliography"/>
+      </w:pPr>
+      <w:r>
+        <w:lastRenderedPageBreak/>
+        <w:t xml:space="preserve">Greenwald, A. G., Nosek, B. A., &amp; Banaji, M. R. (2003). Understanding and using the Implicit Association Test: I. An improved scoring algorithm. </w:t>
+      </w:r>
       <w:r>
         <w:rPr>
           <w:i/>
           <w:iCs/>
         </w:rPr>
-        <w:t xml:space="preserve"> Science</w:t>
+        <w:t>Journal of Personality and Social Psychology</w:t>
       </w:r>
       <w:r>
         <w:t xml:space="preserve">, </w:t>
@@ -24544,10 +24323,10 @@
           <w:i/>
           <w:iCs/>
         </w:rPr>
-        <w:t>6</w:t>
-      </w:r>
-      <w:r>
-        <w:t>(1), 80–90. https://doi.org/10.1016/j.jcbs.2017.02.001</w:t>
+        <w:t>85</w:t>
+      </w:r>
+      <w:r>
+        <w:t>(2), 197–216. https://doi.org/10.1037/0022-3514.85.2.197</w:t>
       </w:r>
     </w:p>
     <w:p>
@@ -24555,14 +24334,14 @@
         <w:pStyle w:val="Bibliography"/>
       </w:pPr>
       <w:r>
-        <w:t xml:space="preserve">Field, A. P., &amp; Gillett, R. (2010). How to do a meta-analysis. </w:t>
+        <w:t xml:space="preserve">Greenwald, A. G., Poehlman, T. A., Uhlmann, E. L., &amp; Banaji, M. R. (2009). Understanding and using the Implicit Association Test: III. Meta-analysis of predictive validity. </w:t>
       </w:r>
       <w:r>
         <w:rPr>
           <w:i/>
           <w:iCs/>
         </w:rPr>
-        <w:t>British Journal of Mathematical and Statistical Psychology</w:t>
+        <w:t>Journal of Personality and Social Psychology</w:t>
       </w:r>
       <w:r>
         <w:t xml:space="preserve">, </w:t>
@@ -24572,116 +24351,120 @@
           <w:i/>
           <w:iCs/>
         </w:rPr>
-        <w:t>63</w:t>
-      </w:r>
-      <w:r>
-        <w:t>(3), 665–694. https://doi.org/10.1348/000711010X502733</w:t>
+        <w:t>97</w:t>
+      </w:r>
+      <w:r>
+        <w:t>(1), 17–41. https://doi.org/10.1037/a0015575</w:t>
       </w:r>
     </w:p>
     <w:p>
       <w:pPr>
         <w:pStyle w:val="Bibliography"/>
       </w:pPr>
-      <w:proofErr w:type="spellStart"/>
-      <w:r>
-        <w:t>Golijani</w:t>
-      </w:r>
-      <w:proofErr w:type="spellEnd"/>
-      <w:r>
-        <w:t xml:space="preserve">-Moghaddam, N., Hart, A., &amp; Dawson, D. L. (2013). The Implicit Relational Assessment Procedure: Emerging reliability and validity data. </w:t>
+      <w:r>
+        <w:t xml:space="preserve">Heathers, J. A., Anaya, J., Zee, T. van der, &amp; Brown, N. J. (2018). </w:t>
       </w:r>
       <w:r>
         <w:rPr>
           <w:i/>
           <w:iCs/>
         </w:rPr>
-        <w:t xml:space="preserve">Journal of Contextual </w:t>
-      </w:r>
-      <w:proofErr w:type="spellStart"/>
+        <w:t>Recovering data from summary statistics: Sample Parameter Reconstruction via Iterative TEchniques (SPRITE)</w:t>
+      </w:r>
+      <w:r>
+        <w:t xml:space="preserve"> (e26968v1). PeerJ Inc. https://doi.org/10.7287/peerj.preprints.26968v1</w:t>
+      </w:r>
+    </w:p>
+    <w:p>
+      <w:pPr>
+        <w:pStyle w:val="Bibliography"/>
+      </w:pPr>
+      <w:r>
+        <w:t xml:space="preserve">Hemphill, J. F. (2003). Interpreting the magnitudes of correlation coefficients. </w:t>
+      </w:r>
       <w:r>
         <w:rPr>
           <w:i/>
           <w:iCs/>
         </w:rPr>
-        <w:t>Behavioral</w:t>
-      </w:r>
-      <w:proofErr w:type="spellEnd"/>
+        <w:t>American Psychologist</w:t>
+      </w:r>
+      <w:r>
+        <w:t xml:space="preserve">, </w:t>
+      </w:r>
       <w:r>
         <w:rPr>
           <w:i/>
           <w:iCs/>
         </w:rPr>
-        <w:t xml:space="preserve"> Science</w:t>
-      </w:r>
-      <w:r>
-        <w:t xml:space="preserve">, </w:t>
+        <w:t>58</w:t>
+      </w:r>
+      <w:r>
+        <w:t>(1), 78–79. https://doi.org/10.1037/0003-066X.58.1.78</w:t>
+      </w:r>
+    </w:p>
+    <w:p>
+      <w:pPr>
+        <w:pStyle w:val="Bibliography"/>
+      </w:pPr>
+      <w:r>
+        <w:t xml:space="preserve">Hunter, J. E., &amp; Schmidt, F. L. (2004). </w:t>
       </w:r>
       <w:r>
         <w:rPr>
           <w:i/>
           <w:iCs/>
         </w:rPr>
-        <w:t>2</w:t>
-      </w:r>
-      <w:r>
-        <w:t>(3–4), 105–119. https://doi.org/10.1016/j.jcbs.2013.05.002</w:t>
+        <w:t>Methods of meta-analysis: Correcting error and bias in research findings</w:t>
+      </w:r>
+      <w:r>
+        <w:t>. Sage.</w:t>
       </w:r>
     </w:p>
     <w:p>
       <w:pPr>
         <w:pStyle w:val="Bibliography"/>
       </w:pPr>
-      <w:proofErr w:type="spellStart"/>
-      <w:r>
-        <w:t>Gøtzsche</w:t>
-      </w:r>
-      <w:proofErr w:type="spellEnd"/>
-      <w:r>
-        <w:t xml:space="preserve">, P. C., </w:t>
-      </w:r>
-      <w:proofErr w:type="spellStart"/>
-      <w:r>
-        <w:t>Hróbjartsson</w:t>
-      </w:r>
-      <w:proofErr w:type="spellEnd"/>
-      <w:r>
-        <w:t xml:space="preserve">, A., </w:t>
-      </w:r>
-      <w:proofErr w:type="spellStart"/>
-      <w:r>
-        <w:t>Marić</w:t>
-      </w:r>
-      <w:proofErr w:type="spellEnd"/>
-      <w:r>
-        <w:t xml:space="preserve">, K., &amp; </w:t>
-      </w:r>
-      <w:proofErr w:type="spellStart"/>
-      <w:r>
-        <w:t>Tendal</w:t>
-      </w:r>
-      <w:proofErr w:type="spellEnd"/>
-      <w:r>
-        <w:t xml:space="preserve">, B. (2007). Data Extraction Errors in Meta-analyses That Use Standardized Mean Differences. </w:t>
+      <w:r>
+        <w:t xml:space="preserve">Hussey, I. (2022). Reply to Barnes-Holmes &amp; Harte (2022) “The IRAP as a Measure of Implicit Cognition: A Case of Frankenstein’s Monster”. </w:t>
       </w:r>
       <w:r>
         <w:rPr>
           <w:i/>
           <w:iCs/>
         </w:rPr>
-        <w:t>JAMA</w:t>
-      </w:r>
-      <w:r>
-        <w:t xml:space="preserve">, </w:t>
+        <w:t>PsyArXiv</w:t>
+      </w:r>
+      <w:r>
+        <w:t>. https://doi.org/10.31234/osf.io/qmg6s</w:t>
+      </w:r>
+    </w:p>
+    <w:p>
+      <w:pPr>
+        <w:pStyle w:val="Bibliography"/>
+      </w:pPr>
+      <w:r>
+        <w:t xml:space="preserve">Hussey, I. (2023). A systematic review of null hypothesis significance testing, sample sizes, and statistical power in research using the Implicit Relational Assessment Procedure. </w:t>
       </w:r>
       <w:r>
         <w:rPr>
           <w:i/>
           <w:iCs/>
         </w:rPr>
-        <w:t>298</w:t>
-      </w:r>
-      <w:r>
-        <w:t>(4), 430–437. https://doi.org/10.1001/jama.298.4.430</w:t>
+        <w:t>Journal of Contextual Behavioral Science</w:t>
+      </w:r>
+      <w:r>
+        <w:t xml:space="preserve">, </w:t>
+      </w:r>
+      <w:r>
+        <w:rPr>
+          <w:i/>
+          <w:iCs/>
+        </w:rPr>
+        <w:t>29</w:t>
+      </w:r>
+      <w:r>
+        <w:t>, 86–97. https://doi.org/10.1016/j.jcbs.2023.06.008</w:t>
       </w:r>
     </w:p>
     <w:p>
@@ -24689,35 +24472,36 @@
         <w:pStyle w:val="Bibliography"/>
       </w:pPr>
       <w:r>
-        <w:t xml:space="preserve">Greenland, S., </w:t>
-      </w:r>
-      <w:proofErr w:type="spellStart"/>
-      <w:r>
-        <w:t>Senn</w:t>
-      </w:r>
-      <w:proofErr w:type="spellEnd"/>
-      <w:r>
-        <w:t xml:space="preserve">, S. J., Rothman, K. J., Carlin, J. B., Poole, C., Goodman, S. N., &amp; Altman, D. G. (2016). Statistical tests, P values, confidence intervals, and power: A guide to misinterpretations. </w:t>
+        <w:t xml:space="preserve">Hussey, I., Alsalti, T., Bosco, F., Elson, M., &amp; Arslan, R. C. (2023). </w:t>
       </w:r>
       <w:r>
         <w:rPr>
           <w:i/>
           <w:iCs/>
         </w:rPr>
-        <w:t>European Journal of Epidemiology</w:t>
-      </w:r>
-      <w:r>
-        <w:t xml:space="preserve">, </w:t>
+        <w:t>An aberrant abundance of Cronbach’s alpha values at .70</w:t>
+      </w:r>
+      <w:r>
+        <w:t>. PsyArXiv. https://doi.org/10.31234/osf.io/dm8xn</w:t>
+      </w:r>
+    </w:p>
+    <w:p>
+      <w:pPr>
+        <w:pStyle w:val="Bibliography"/>
+      </w:pPr>
+      <w:r>
+        <w:lastRenderedPageBreak/>
+        <w:t xml:space="preserve">Hussey, I., &amp; Drake, C. E. (2020). The Implicit Relational Assessment Procedure demonstrates poor internal consistency and test-retest reliability: A meta-analysis. </w:t>
       </w:r>
       <w:r>
         <w:rPr>
           <w:i/>
           <w:iCs/>
         </w:rPr>
-        <w:t>31</w:t>
-      </w:r>
-      <w:r>
-        <w:t>(4), 337–350. https://doi.org/10.1007/s10654-016-0149-3</w:t>
+        <w:t>PsyArXiv</w:t>
+      </w:r>
+      <w:r>
+        <w:t>. https://doi.org/10.31234/osf.io/ge3k7</w:t>
       </w:r>
     </w:p>
     <w:p>
@@ -24725,27 +24509,45 @@
         <w:pStyle w:val="Bibliography"/>
       </w:pPr>
       <w:r>
-        <w:t xml:space="preserve">Greenwald, A. G., &amp; Lai, C. K. (2020). Implicit Social Cognition. </w:t>
+        <w:t xml:space="preserve">Hussey, I., &amp; Drake, C. E. (2022). </w:t>
       </w:r>
       <w:r>
         <w:rPr>
           <w:i/>
           <w:iCs/>
         </w:rPr>
-        <w:t>Annual Review of Psychology</w:t>
-      </w:r>
-      <w:r>
-        <w:t xml:space="preserve">, </w:t>
+        <w:t>The IRAP File-Drawer: A repository of unpublished studies using the Implicit Relational Assessment Procedure</w:t>
+      </w:r>
+      <w:r>
+        <w:t>. https://osf.io/g4qsu/</w:t>
+      </w:r>
+    </w:p>
+    <w:p>
+      <w:pPr>
+        <w:pStyle w:val="Bibliography"/>
+      </w:pPr>
+      <w:r>
+        <w:t xml:space="preserve">Hussey, I., Thompson, M., McEnteggart, C., Barnes-Holmes, D., &amp; Barnes-Holmes, Y. (2015). Interpreting and inverting with less cursing: A guide to interpreting IRAP data. </w:t>
       </w:r>
       <w:r>
         <w:rPr>
           <w:i/>
           <w:iCs/>
         </w:rPr>
-        <w:t>71</w:t>
-      </w:r>
-      <w:r>
-        <w:t>(1), 419–445. https://doi.org/10.1146/annurev-psych-010419-050837</w:t>
+        <w:t>Journal of Contextual Behavioral Science</w:t>
+      </w:r>
+      <w:r>
+        <w:t xml:space="preserve">, </w:t>
+      </w:r>
+      <w:r>
+        <w:rPr>
+          <w:i/>
+          <w:iCs/>
+        </w:rPr>
+        <w:t>4</w:t>
+      </w:r>
+      <w:r>
+        <w:t>(3), 157–162. https://doi.org/10.1016/j.jcbs.2015.05.001</w:t>
       </w:r>
     </w:p>
     <w:p>
@@ -24753,14 +24555,14 @@
         <w:pStyle w:val="Bibliography"/>
       </w:pPr>
       <w:r>
-        <w:t xml:space="preserve">Greenwald, A. G., McGhee, D. E., &amp; Schwartz, J. L. (1998). Measuring individual differences in implicit cognition: The Implicit Association Test. </w:t>
+        <w:t xml:space="preserve">Kadlec, D., Sainani, K. L., &amp; Nimphius, S. (2023). With Great Power Comes Great Responsibility: Common Errors in Meta-Analyses and Meta-Regressions in Strength &amp; Conditioning Research. </w:t>
       </w:r>
       <w:r>
         <w:rPr>
           <w:i/>
           <w:iCs/>
         </w:rPr>
-        <w:t>Journal of Personality and Social Psychology</w:t>
+        <w:t>Sports Medicine</w:t>
       </w:r>
       <w:r>
         <w:t xml:space="preserve">, </w:t>
@@ -24770,10 +24572,10 @@
           <w:i/>
           <w:iCs/>
         </w:rPr>
-        <w:t>74</w:t>
-      </w:r>
-      <w:r>
-        <w:t>(6), 1464–1480. https://doi.org/10.1037/0022-3514.74.6.1464</w:t>
+        <w:t>53</w:t>
+      </w:r>
+      <w:r>
+        <w:t>(2), 313–325. https://doi.org/10.1007/s40279-022-01766-0</w:t>
       </w:r>
     </w:p>
     <w:p>
@@ -24781,23 +24583,14 @@
         <w:pStyle w:val="Bibliography"/>
       </w:pPr>
       <w:r>
-        <w:lastRenderedPageBreak/>
-        <w:t xml:space="preserve">Greenwald, A. G., </w:t>
-      </w:r>
-      <w:proofErr w:type="spellStart"/>
-      <w:r>
-        <w:t>Nosek</w:t>
-      </w:r>
-      <w:proofErr w:type="spellEnd"/>
-      <w:r>
-        <w:t xml:space="preserve">, B. A., &amp; Banaji, M. R. (2003). Understanding and using the Implicit Association Test: I. An improved scoring algorithm. </w:t>
+        <w:t xml:space="preserve">Kavanagh, D., Barnes-Holmes, Y., &amp; Barnes-Holmes, D. (2022). Attempting to Analyze Perspective-Taking with a False Belief Vignette Using the Implicit Relational Assessment Procedure. </w:t>
       </w:r>
       <w:r>
         <w:rPr>
           <w:i/>
           <w:iCs/>
         </w:rPr>
-        <w:t>Journal of Personality and Social Psychology</w:t>
+        <w:t>The Psychological Record</w:t>
       </w:r>
       <w:r>
         <w:t xml:space="preserve">, </w:t>
@@ -24807,10 +24600,10 @@
           <w:i/>
           <w:iCs/>
         </w:rPr>
-        <w:t>85</w:t>
-      </w:r>
-      <w:r>
-        <w:t>(2), 197–216. https://doi.org/10.1037/0022-3514.85.2.197</w:t>
+        <w:t>72</w:t>
+      </w:r>
+      <w:r>
+        <w:t>(4), 525–549. https://doi.org/10.1007/s40732-021-00500-y</w:t>
       </w:r>
     </w:p>
     <w:p>
@@ -24818,22 +24611,14 @@
         <w:pStyle w:val="Bibliography"/>
       </w:pPr>
       <w:r>
-        <w:t xml:space="preserve">Greenwald, A. G., </w:t>
-      </w:r>
-      <w:proofErr w:type="spellStart"/>
-      <w:r>
-        <w:t>Poehlman</w:t>
-      </w:r>
-      <w:proofErr w:type="spellEnd"/>
-      <w:r>
-        <w:t xml:space="preserve">, T. A., Uhlmann, E. L., &amp; Banaji, M. R. (2009). Understanding and using the Implicit Association Test: III. Meta-analysis of predictive validity. </w:t>
+        <w:t xml:space="preserve">Lakens, D., Hilgard, J., &amp; Staaks, J. (2016). On the reproducibility of meta-analyses: Six practical recommendations. </w:t>
       </w:r>
       <w:r>
         <w:rPr>
           <w:i/>
           <w:iCs/>
         </w:rPr>
-        <w:t>Journal of Personality and Social Psychology</w:t>
+        <w:t>BMC Psychology</w:t>
       </w:r>
       <w:r>
         <w:t xml:space="preserve">, </w:t>
@@ -24843,10 +24628,10 @@
           <w:i/>
           <w:iCs/>
         </w:rPr>
-        <w:t>97</w:t>
-      </w:r>
-      <w:r>
-        <w:t>(1), 17–41. https://doi.org/10.1037/a0015575</w:t>
+        <w:t>4</w:t>
+      </w:r>
+      <w:r>
+        <w:t>(1), 24. https://doi.org/10.1186/s40359-016-0126-3</w:t>
       </w:r>
     </w:p>
     <w:p>
@@ -24854,41 +24639,46 @@
         <w:pStyle w:val="Bibliography"/>
       </w:pPr>
       <w:r>
-        <w:t xml:space="preserve">Heathers, J. A., Anaya, J., Zee, T. van der, &amp; Brown, N. J. (2018). </w:t>
+        <w:t xml:space="preserve">Lakens, D., Page-Gould, E., van Assen, M. A. L. M., Spellman, B., Schönbrodt, F. D., Hasselman, F., Corker, K. S., Grange, J., Sharples, A., Cavender, C., Augusteijn, H., Augusteijn, H., Gerger, H., Locher, C., Miller, I. D., Anvari, F., &amp; Scheel, A. M. (2017). </w:t>
       </w:r>
       <w:r>
         <w:rPr>
           <w:i/>
           <w:iCs/>
         </w:rPr>
-        <w:t xml:space="preserve">Recovering data from summary statistics: Sample Parameter Reconstruction via Iterative </w:t>
-      </w:r>
-      <w:proofErr w:type="spellStart"/>
+        <w:t>Examining the Reproducibility of Meta-Analyses in Psychology: A Preliminary Report</w:t>
+      </w:r>
+      <w:r>
+        <w:t xml:space="preserve"> [Preprint]. BITSS. https://doi.org/10.31222/osf.io/xfbjf</w:t>
+      </w:r>
+    </w:p>
+    <w:p>
+      <w:pPr>
+        <w:pStyle w:val="Bibliography"/>
+      </w:pPr>
+      <w:r>
+        <w:lastRenderedPageBreak/>
+        <w:t xml:space="preserve">Leech, A., Bouyrden, J., Bruijsten, N., Barnes-Holmes, D., &amp; McEnteggart, C. (2018). Training and testing for a transformation of fear and avoidance functions using the Implicit Relational Assessment Procedure: The first study. </w:t>
+      </w:r>
       <w:r>
         <w:rPr>
           <w:i/>
           <w:iCs/>
         </w:rPr>
-        <w:t>TEchniques</w:t>
-      </w:r>
-      <w:proofErr w:type="spellEnd"/>
+        <w:t>Behavioural Processes</w:t>
+      </w:r>
+      <w:r>
+        <w:t xml:space="preserve">, </w:t>
+      </w:r>
       <w:r>
         <w:rPr>
           <w:i/>
           <w:iCs/>
         </w:rPr>
-        <w:t xml:space="preserve"> (SPRITE)</w:t>
-      </w:r>
-      <w:r>
-        <w:t xml:space="preserve"> (e26968v1). </w:t>
-      </w:r>
-      <w:proofErr w:type="spellStart"/>
-      <w:r>
-        <w:t>PeerJ</w:t>
-      </w:r>
-      <w:proofErr w:type="spellEnd"/>
-      <w:r>
-        <w:t xml:space="preserve"> Inc. https://doi.org/10.7287/peerj.preprints.26968v1</w:t>
+        <w:t>157</w:t>
+      </w:r>
+      <w:r>
+        <w:t>, 24–35. https://doi.org/10.1016/j.beproc.2018.08.012</w:t>
       </w:r>
     </w:p>
     <w:p>
@@ -24896,14 +24686,14 @@
         <w:pStyle w:val="Bibliography"/>
       </w:pPr>
       <w:r>
-        <w:t xml:space="preserve">Hemphill, J. F. (2003). Interpreting the magnitudes of correlation coefficients. </w:t>
+        <w:t xml:space="preserve">López-Nicolás, R., López-López, J. A., Rubio-Aparicio, M., &amp; Sánchez-Meca, J. (2022). A meta-review of transparency and reproducibility-related reporting practices in published meta-analyses on clinical psychological interventions (2000–2020). </w:t>
       </w:r>
       <w:r>
         <w:rPr>
           <w:i/>
           <w:iCs/>
         </w:rPr>
-        <w:t>American Psychologist</w:t>
+        <w:t>Behavior Research Methods</w:t>
       </w:r>
       <w:r>
         <w:t xml:space="preserve">, </w:t>
@@ -24913,10 +24703,10 @@
           <w:i/>
           <w:iCs/>
         </w:rPr>
-        <w:t>58</w:t>
-      </w:r>
-      <w:r>
-        <w:t>(1), 78–79. https://doi.org/10.1037/0003-066X.58.1.78</w:t>
+        <w:t>54</w:t>
+      </w:r>
+      <w:r>
+        <w:t>(1), 334–349. https://doi.org/10.3758/s13428-021-01644-z</w:t>
       </w:r>
     </w:p>
     <w:p>
@@ -24924,17 +24714,27 @@
         <w:pStyle w:val="Bibliography"/>
       </w:pPr>
       <w:r>
-        <w:t xml:space="preserve">Hunter, J. E., &amp; Schmidt, F. L. (2004). </w:t>
+        <w:t xml:space="preserve">Maassen, E., Assen, M. A. L. M. van, Nuijten, M. B., Olsson-Collentine, A., &amp; Wicherts, J. M. (2020). Reproducibility of individual effect sizes in meta-analyses in psychology. </w:t>
       </w:r>
       <w:r>
         <w:rPr>
           <w:i/>
           <w:iCs/>
         </w:rPr>
-        <w:t>Methods of meta-analysis: Correcting error and bias in research findings</w:t>
-      </w:r>
-      <w:r>
-        <w:t>. Sage.</w:t>
+        <w:t>PLOS ONE</w:t>
+      </w:r>
+      <w:r>
+        <w:t xml:space="preserve">, </w:t>
+      </w:r>
+      <w:r>
+        <w:rPr>
+          <w:i/>
+          <w:iCs/>
+        </w:rPr>
+        <w:t>15</w:t>
+      </w:r>
+      <w:r>
+        <w:t>(5), e0233107. https://doi.org/10.1371/journal.pone.0233107</w:t>
       </w:r>
     </w:p>
     <w:p>
@@ -24942,19 +24742,27 @@
         <w:pStyle w:val="Bibliography"/>
       </w:pPr>
       <w:r>
-        <w:t xml:space="preserve">Hussey, I. (2022). Reply to Barnes-Holmes &amp; Harte (2022) “The IRAP as a Measure of Implicit Cognition: A Case of Frankenstein’s Monster”. </w:t>
-      </w:r>
-      <w:proofErr w:type="spellStart"/>
+        <w:t xml:space="preserve">Maloney, E., &amp; Barnes-Holmes, D. (2016). Exploring the Behavioral Dynamics of the Implicit Relational Assessment Procedure: The Role of Relational Contextual Cues Versus Relational Coherence Indicators as Response Options. </w:t>
+      </w:r>
       <w:r>
         <w:rPr>
           <w:i/>
           <w:iCs/>
         </w:rPr>
-        <w:t>PsyArXiv</w:t>
-      </w:r>
-      <w:proofErr w:type="spellEnd"/>
-      <w:r>
-        <w:t>. https://doi.org/10.31234/osf.io/qmg6s</w:t>
+        <w:t>The Psychological Record</w:t>
+      </w:r>
+      <w:r>
+        <w:t xml:space="preserve">, </w:t>
+      </w:r>
+      <w:r>
+        <w:rPr>
+          <w:i/>
+          <w:iCs/>
+        </w:rPr>
+        <w:t>66</w:t>
+      </w:r>
+      <w:r>
+        <w:t>(3), 395–403. https://doi.org/10.1007/s40732-016-0180-5</w:t>
       </w:r>
     </w:p>
     <w:p>
@@ -24962,43 +24770,74 @@
         <w:pStyle w:val="Bibliography"/>
       </w:pPr>
       <w:r>
-        <w:t xml:space="preserve">Hussey, I. (2023). A systematic review of null hypothesis significance testing, sample sizes, and statistical power in research using the Implicit Relational Assessment Procedure. </w:t>
+        <w:t xml:space="preserve">Marin, F., Rohatgi, A., &amp; Charlot, S. (2017). </w:t>
       </w:r>
       <w:r>
         <w:rPr>
           <w:i/>
           <w:iCs/>
         </w:rPr>
-        <w:t xml:space="preserve">Journal of Contextual </w:t>
-      </w:r>
-      <w:proofErr w:type="spellStart"/>
+        <w:t>WebPlotDigitizer, a polyvalent and free software to extract spectra from old astronomical publications: Application to ultraviolet spectropolarimetry</w:t>
+      </w:r>
+      <w:r>
+        <w:t xml:space="preserve"> (arXiv:1708.02025). arXiv. http://arxiv.org/abs/1708.02025</w:t>
+      </w:r>
+    </w:p>
+    <w:p>
+      <w:pPr>
+        <w:pStyle w:val="Bibliography"/>
+      </w:pPr>
+      <w:r>
+        <w:t xml:space="preserve">Perugini, M., Gallucci, M., &amp; Costantini, G. (2014). Safeguard Power as a Protection Against Imprecise Power Estimates. </w:t>
+      </w:r>
       <w:r>
         <w:rPr>
           <w:i/>
           <w:iCs/>
         </w:rPr>
-        <w:t>Behavioral</w:t>
-      </w:r>
-      <w:proofErr w:type="spellEnd"/>
+        <w:t>Perspectives on Psychological Science</w:t>
+      </w:r>
+      <w:r>
+        <w:t xml:space="preserve">, </w:t>
+      </w:r>
       <w:r>
         <w:rPr>
           <w:i/>
           <w:iCs/>
         </w:rPr>
-        <w:t xml:space="preserve"> Science</w:t>
-      </w:r>
-      <w:r>
-        <w:t xml:space="preserve">, </w:t>
+        <w:t>9</w:t>
+      </w:r>
+      <w:r>
+        <w:t>(3), 319–332. https://doi.org/10.1177/1745691614528519</w:t>
+      </w:r>
+    </w:p>
+    <w:p>
+      <w:pPr>
+        <w:pStyle w:val="Bibliography"/>
+      </w:pPr>
+      <w:r>
+        <w:lastRenderedPageBreak/>
+        <w:t xml:space="preserve">Plessen, C. Y., Karyotaki, E., Miguel, C., Ciharova, M., &amp; Cuijpers, P. (2023). Exploring the efficacy of psychotherapies for depression: A multiverse meta-analysis. </w:t>
       </w:r>
       <w:r>
         <w:rPr>
           <w:i/>
           <w:iCs/>
         </w:rPr>
-        <w:t>29</w:t>
-      </w:r>
-      <w:r>
-        <w:t>, 86–97. https://doi.org/10.1016/j.jcbs.2023.06.008</w:t>
+        <w:t>BMJ Ment Health</w:t>
+      </w:r>
+      <w:r>
+        <w:t xml:space="preserve">, </w:t>
+      </w:r>
+      <w:r>
+        <w:rPr>
+          <w:i/>
+          <w:iCs/>
+        </w:rPr>
+        <w:t>26</w:t>
+      </w:r>
+      <w:r>
+        <w:t>(1). https://doi.org/10.1136/bmjment-2022-300626</w:t>
       </w:r>
     </w:p>
     <w:p>
@@ -25006,33 +24845,27 @@
         <w:pStyle w:val="Bibliography"/>
       </w:pPr>
       <w:r>
-        <w:t xml:space="preserve">Hussey, I., </w:t>
-      </w:r>
-      <w:proofErr w:type="spellStart"/>
-      <w:r>
-        <w:t>Alsalti</w:t>
-      </w:r>
-      <w:proofErr w:type="spellEnd"/>
-      <w:r>
-        <w:t xml:space="preserve">, T., Bosco, F., Elson, M., &amp; Arslan, R. C. (2023). </w:t>
+        <w:t xml:space="preserve">Power, P. M., Harte, C., Barnes-Holmes, D., &amp; Barnes-Holmes, Y. (2017). Exploring Racial Bias in a European Country with a Recent History of Immigration of Black Africans. </w:t>
       </w:r>
       <w:r>
         <w:rPr>
           <w:i/>
           <w:iCs/>
         </w:rPr>
-        <w:t>An aberrant abundance of Cronbach’s alpha values at .70</w:t>
-      </w:r>
-      <w:r>
-        <w:t xml:space="preserve">. </w:t>
-      </w:r>
-      <w:proofErr w:type="spellStart"/>
-      <w:r>
-        <w:t>PsyArXiv</w:t>
-      </w:r>
-      <w:proofErr w:type="spellEnd"/>
-      <w:r>
-        <w:t>. https://doi.org/10.31234/osf.io/dm8xn</w:t>
+        <w:t>The Psychological Record</w:t>
+      </w:r>
+      <w:r>
+        <w:t xml:space="preserve">, </w:t>
+      </w:r>
+      <w:r>
+        <w:rPr>
+          <w:i/>
+          <w:iCs/>
+        </w:rPr>
+        <w:t>67</w:t>
+      </w:r>
+      <w:r>
+        <w:t>(3), 365–375. https://doi.org/10.1007/s40732-017-0223-6</w:t>
       </w:r>
     </w:p>
     <w:p>
@@ -25040,20 +24873,17 @@
         <w:pStyle w:val="Bibliography"/>
       </w:pPr>
       <w:r>
-        <w:lastRenderedPageBreak/>
-        <w:t xml:space="preserve">Hussey, I., &amp; Drake, C. E. (2020). The Implicit Relational Assessment Procedure demonstrates poor internal consistency and test-retest reliability: A meta-analysis. </w:t>
-      </w:r>
-      <w:proofErr w:type="spellStart"/>
+        <w:t xml:space="preserve">Revelle, W. (2009). </w:t>
+      </w:r>
       <w:r>
         <w:rPr>
           <w:i/>
           <w:iCs/>
         </w:rPr>
-        <w:t>PsyArXiv</w:t>
-      </w:r>
-      <w:proofErr w:type="spellEnd"/>
-      <w:r>
-        <w:t>. https://doi.org/10.31234/osf.io/ge3k7</w:t>
+        <w:t>An introduction to psychometric theory with applications in R</w:t>
+      </w:r>
+      <w:r>
+        <w:t>. Springer Evanston, IL. https://www.personality-project.org/r/book/</w:t>
       </w:r>
     </w:p>
     <w:p>
@@ -25061,17 +24891,27 @@
         <w:pStyle w:val="Bibliography"/>
       </w:pPr>
       <w:r>
-        <w:t xml:space="preserve">Hussey, I., &amp; Drake, C. E. (2022). </w:t>
+        <w:t xml:space="preserve">Richard, F. D., Bond, C. F., &amp; Stokes-Zoota, J. J. (2003). One Hundred Years of Social Psychology Quantitatively Described. </w:t>
       </w:r>
       <w:r>
         <w:rPr>
           <w:i/>
           <w:iCs/>
         </w:rPr>
-        <w:t>The IRAP File-Drawer: A repository of unpublished studies using the Implicit Relational Assessment Procedure</w:t>
-      </w:r>
-      <w:r>
-        <w:t>. https://osf.io/g4qsu/</w:t>
+        <w:t>Review of General Psychology</w:t>
+      </w:r>
+      <w:r>
+        <w:t xml:space="preserve">, </w:t>
+      </w:r>
+      <w:r>
+        <w:rPr>
+          <w:i/>
+          <w:iCs/>
+        </w:rPr>
+        <w:t>7</w:t>
+      </w:r>
+      <w:r>
+        <w:t>(4), 331–363. https://doi.org/10.1037/1089-2680.7.4.331</w:t>
       </w:r>
     </w:p>
     <w:p>
@@ -25079,38 +24919,42 @@
         <w:pStyle w:val="Bibliography"/>
       </w:pPr>
       <w:r>
-        <w:t xml:space="preserve">Hussey, I., Thompson, M., </w:t>
-      </w:r>
-      <w:proofErr w:type="spellStart"/>
-      <w:r>
-        <w:t>McEnteggart</w:t>
-      </w:r>
-      <w:proofErr w:type="spellEnd"/>
-      <w:r>
-        <w:t xml:space="preserve">, C., Barnes-Holmes, D., &amp; Barnes-Holmes, Y. (2015). Interpreting and inverting with less cursing: A guide to interpreting IRAP data. </w:t>
+        <w:t xml:space="preserve">Rücker, G., Carpenter, J. R., &amp; Schwarzer, G. (2011). Detecting and adjusting for small-study effects in meta-analysis. </w:t>
       </w:r>
       <w:r>
         <w:rPr>
           <w:i/>
           <w:iCs/>
         </w:rPr>
-        <w:t xml:space="preserve">Journal of Contextual </w:t>
-      </w:r>
-      <w:proofErr w:type="spellStart"/>
+        <w:t>Biometrical Journal</w:t>
+      </w:r>
+      <w:r>
+        <w:t xml:space="preserve">, </w:t>
+      </w:r>
       <w:r>
         <w:rPr>
           <w:i/>
           <w:iCs/>
         </w:rPr>
-        <w:t>Behavioral</w:t>
-      </w:r>
-      <w:proofErr w:type="spellEnd"/>
+        <w:t>53</w:t>
+      </w:r>
+      <w:r>
+        <w:t>(2), 351–368. https://doi.org/10.1002/bimj.201000151</w:t>
+      </w:r>
+    </w:p>
+    <w:p>
+      <w:pPr>
+        <w:pStyle w:val="Bibliography"/>
+      </w:pPr>
+      <w:r>
+        <w:t xml:space="preserve">Sterne, J. A. C., Gavaghan, D., &amp; Egger, M. (2000). Publication and related bias in meta-analysis: Power of statistical tests and prevalence in the literature. </w:t>
+      </w:r>
       <w:r>
         <w:rPr>
           <w:i/>
           <w:iCs/>
         </w:rPr>
-        <w:t xml:space="preserve"> Science</w:t>
+        <w:t>Journal of Clinical Epidemiology</w:t>
       </w:r>
       <w:r>
         <w:t xml:space="preserve">, </w:t>
@@ -25120,10 +24964,10 @@
           <w:i/>
           <w:iCs/>
         </w:rPr>
-        <w:t>4</w:t>
-      </w:r>
-      <w:r>
-        <w:t>(3), 157–162. https://doi.org/10.1016/j.jcbs.2015.05.001</w:t>
+        <w:t>53</w:t>
+      </w:r>
+      <w:r>
+        <w:t>(11), 1119–1129. https://doi.org/10.1016/S0895-4356(00)00242-0</w:t>
       </w:r>
     </w:p>
     <w:p>
@@ -25131,22 +24975,14 @@
         <w:pStyle w:val="Bibliography"/>
       </w:pPr>
       <w:r>
-        <w:t xml:space="preserve">Kadlec, D., </w:t>
-      </w:r>
-      <w:proofErr w:type="spellStart"/>
-      <w:r>
-        <w:t>Sainani</w:t>
-      </w:r>
-      <w:proofErr w:type="spellEnd"/>
-      <w:r>
-        <w:t xml:space="preserve">, K. L., &amp; Nimphius, S. (2023). With Great Power Comes Great Responsibility: Common Errors in Meta-Analyses and Meta-Regressions in Strength &amp; Conditioning Research. </w:t>
+        <w:t xml:space="preserve">Vahey, N. A., Barnes-Holmes, D., Barnes-Holmes, Y., &amp; Stewart, I. (2009). A first test of the Implicit Relational Assessment Procedure (IRAP) as a measure of self-esteem: Irish prisoner groups and university students. </w:t>
       </w:r>
       <w:r>
         <w:rPr>
           <w:i/>
           <w:iCs/>
         </w:rPr>
-        <w:t>Sports Medicine</w:t>
+        <w:t>The Psychological Record</w:t>
       </w:r>
       <w:r>
         <w:t xml:space="preserve">, </w:t>
@@ -25156,10 +24992,10 @@
           <w:i/>
           <w:iCs/>
         </w:rPr>
-        <w:t>53</w:t>
-      </w:r>
-      <w:r>
-        <w:t>(2), 313–325. https://doi.org/10.1007/s40279-022-01766-0</w:t>
+        <w:t>59</w:t>
+      </w:r>
+      <w:r>
+        <w:t>(3), 371–388.</w:t>
       </w:r>
     </w:p>
     <w:p>
@@ -25167,22 +25003,14 @@
         <w:pStyle w:val="Bibliography"/>
       </w:pPr>
       <w:r>
-        <w:t xml:space="preserve">Kavanagh, D., Barnes-Holmes, Y., &amp; Barnes-Holmes, D. (2022). Attempting to </w:t>
-      </w:r>
-      <w:proofErr w:type="spellStart"/>
-      <w:r>
-        <w:t>Analyze</w:t>
-      </w:r>
-      <w:proofErr w:type="spellEnd"/>
-      <w:r>
-        <w:t xml:space="preserve"> Perspective-Taking with a False Belief Vignette Using the Implicit Relational Assessment Procedure. </w:t>
+        <w:t xml:space="preserve">Vahey, N. A., Boles, S., &amp; Barnes-Holmes, D. (2010). Measuring adolescents’ smoking-related social identity preferences with the Implicit Relational Assessment Procedure (IRAP) for the first time: A starting point that explains later IRAP evolutions. </w:t>
       </w:r>
       <w:r>
         <w:rPr>
           <w:i/>
           <w:iCs/>
         </w:rPr>
-        <w:t>The Psychological Record</w:t>
+        <w:t>International Journal of Psychology and Psychological Therapy</w:t>
       </w:r>
       <w:r>
         <w:t xml:space="preserve">, </w:t>
@@ -25192,38 +25020,26 @@
           <w:i/>
           <w:iCs/>
         </w:rPr>
-        <w:t>72</w:t>
-      </w:r>
-      <w:r>
-        <w:t>(4), 525–549. https://doi.org/10.1007/s40732-021-00500-y</w:t>
+        <w:t>10</w:t>
+      </w:r>
+      <w:r>
+        <w:t>(3), 453–474.</w:t>
       </w:r>
     </w:p>
     <w:p>
       <w:pPr>
         <w:pStyle w:val="Bibliography"/>
       </w:pPr>
-      <w:proofErr w:type="spellStart"/>
-      <w:r>
-        <w:t>Lakens</w:t>
-      </w:r>
-      <w:proofErr w:type="spellEnd"/>
-      <w:r>
-        <w:t xml:space="preserve">, D., Hilgard, J., &amp; </w:t>
-      </w:r>
-      <w:proofErr w:type="spellStart"/>
-      <w:r>
-        <w:t>Staaks</w:t>
-      </w:r>
-      <w:proofErr w:type="spellEnd"/>
-      <w:r>
-        <w:t xml:space="preserve">, J. (2016). On the reproducibility of meta-analyses: Six practical recommendations. </w:t>
+      <w:r>
+        <w:lastRenderedPageBreak/>
+        <w:t xml:space="preserve">Vahey, N. A., Nicholson, E., &amp; Barnes-Holmes, D. (2015). A meta-analysis of criterion effects for the Implicit Relational Assessment Procedure (IRAP) in the clinical domain. </w:t>
       </w:r>
       <w:r>
         <w:rPr>
           <w:i/>
           <w:iCs/>
         </w:rPr>
-        <w:t>BMC Psychology</w:t>
+        <w:t>Journal of Behavior Therapy and Experimental Psychiatry</w:t>
       </w:r>
       <w:r>
         <w:t xml:space="preserve">, </w:t>
@@ -25233,89 +25049,38 @@
           <w:i/>
           <w:iCs/>
         </w:rPr>
-        <w:t>4</w:t>
-      </w:r>
-      <w:r>
-        <w:t>(1), 24. https://doi.org/10.1186/s40359-016-0126-3</w:t>
+        <w:t>48</w:t>
+      </w:r>
+      <w:r>
+        <w:t>, 59–65. https://doi.org/10.1016/j.jbtep.2015.01.004</w:t>
       </w:r>
     </w:p>
     <w:p>
       <w:pPr>
         <w:pStyle w:val="Bibliography"/>
       </w:pPr>
-      <w:proofErr w:type="spellStart"/>
-      <w:r>
-        <w:t>Lakens</w:t>
-      </w:r>
-      <w:proofErr w:type="spellEnd"/>
-      <w:r>
-        <w:t xml:space="preserve">, D., Page-Gould, E., van Assen, M. A. L. M., Spellman, B., </w:t>
-      </w:r>
-      <w:proofErr w:type="spellStart"/>
-      <w:r>
-        <w:t>Schönbrodt</w:t>
-      </w:r>
-      <w:proofErr w:type="spellEnd"/>
-      <w:r>
-        <w:t xml:space="preserve">, F. D., </w:t>
-      </w:r>
-      <w:proofErr w:type="spellStart"/>
-      <w:r>
-        <w:t>Hasselman</w:t>
-      </w:r>
-      <w:proofErr w:type="spellEnd"/>
-      <w:r>
-        <w:t xml:space="preserve">, F., Corker, K. S., Grange, J., Sharples, A., Cavender, C., </w:t>
-      </w:r>
-      <w:proofErr w:type="spellStart"/>
-      <w:r>
-        <w:t>Augusteijn</w:t>
-      </w:r>
-      <w:proofErr w:type="spellEnd"/>
-      <w:r>
-        <w:t xml:space="preserve">, H., </w:t>
-      </w:r>
-      <w:proofErr w:type="spellStart"/>
-      <w:r>
-        <w:t>Augusteijn</w:t>
-      </w:r>
-      <w:proofErr w:type="spellEnd"/>
-      <w:r>
-        <w:t xml:space="preserve">, H., </w:t>
-      </w:r>
-      <w:proofErr w:type="spellStart"/>
-      <w:r>
-        <w:t>Gerger</w:t>
-      </w:r>
-      <w:proofErr w:type="spellEnd"/>
-      <w:r>
-        <w:t xml:space="preserve">, H., </w:t>
-      </w:r>
-      <w:proofErr w:type="spellStart"/>
-      <w:r>
-        <w:t>Locher</w:t>
-      </w:r>
-      <w:proofErr w:type="spellEnd"/>
-      <w:r>
-        <w:t xml:space="preserve">, C., Miller, I. D., </w:t>
-      </w:r>
-      <w:proofErr w:type="spellStart"/>
-      <w:r>
-        <w:t>Anvari</w:t>
-      </w:r>
-      <w:proofErr w:type="spellEnd"/>
-      <w:r>
-        <w:t xml:space="preserve">, F., &amp; Scheel, A. M. (2017). </w:t>
+      <w:r>
+        <w:t xml:space="preserve">Van den Noortgate, W., López-López, J. A., Marín-Martínez, F., &amp; Sánchez-Meca, J. (2013). Three-level meta-analysis of dependent effect sizes. </w:t>
       </w:r>
       <w:r>
         <w:rPr>
           <w:i/>
           <w:iCs/>
         </w:rPr>
-        <w:t>Examining the Reproducibility of Meta-Analyses in Psychology: A Preliminary Report</w:t>
-      </w:r>
-      <w:r>
-        <w:t xml:space="preserve"> [Preprint]. BITSS. https://doi.org/10.31222/osf.io/xfbjf</w:t>
+        <w:t>Behavior Research Methods</w:t>
+      </w:r>
+      <w:r>
+        <w:t xml:space="preserve">, </w:t>
+      </w:r>
+      <w:r>
+        <w:rPr>
+          <w:i/>
+          <w:iCs/>
+        </w:rPr>
+        <w:t>45</w:t>
+      </w:r>
+      <w:r>
+        <w:t>(2), 576–594. https://doi.org/10.3758/s13428-012-0261-6</w:t>
       </w:r>
     </w:p>
     <w:p>
@@ -25323,39 +25088,14 @@
         <w:pStyle w:val="Bibliography"/>
       </w:pPr>
       <w:r>
-        <w:lastRenderedPageBreak/>
-        <w:t xml:space="preserve">Leech, A., </w:t>
-      </w:r>
-      <w:proofErr w:type="spellStart"/>
-      <w:r>
-        <w:t>Bouyrden</w:t>
-      </w:r>
-      <w:proofErr w:type="spellEnd"/>
-      <w:r>
-        <w:t xml:space="preserve">, J., </w:t>
-      </w:r>
-      <w:proofErr w:type="spellStart"/>
-      <w:r>
-        <w:t>Bruijsten</w:t>
-      </w:r>
-      <w:proofErr w:type="spellEnd"/>
-      <w:r>
-        <w:t xml:space="preserve">, N., Barnes-Holmes, D., &amp; </w:t>
-      </w:r>
-      <w:proofErr w:type="spellStart"/>
-      <w:r>
-        <w:t>McEnteggart</w:t>
-      </w:r>
-      <w:proofErr w:type="spellEnd"/>
-      <w:r>
-        <w:t xml:space="preserve">, C. (2018). Training and testing for a transformation of fear and avoidance functions using the Implicit Relational Assessment Procedure: The first study. </w:t>
+        <w:t xml:space="preserve">Vevea, J. L., &amp; Woods, C. M. (2005). Publication bias in research synthesis: Sensitivity analysis using a priori weight functions. </w:t>
       </w:r>
       <w:r>
         <w:rPr>
           <w:i/>
           <w:iCs/>
         </w:rPr>
-        <w:t>Behavioural Processes</w:t>
+        <w:t>Psychological Methods</w:t>
       </w:r>
       <w:r>
         <w:t xml:space="preserve">, </w:t>
@@ -25365,10 +25105,10 @@
           <w:i/>
           <w:iCs/>
         </w:rPr>
-        <w:t>157</w:t>
-      </w:r>
-      <w:r>
-        <w:t>, 24–35. https://doi.org/10.1016/j.beproc.2018.08.012</w:t>
+        <w:t>10</w:t>
+      </w:r>
+      <w:r>
+        <w:t>(4), 428–443. https://doi.org/10.1037/1082-989X.10.4.428</w:t>
       </w:r>
     </w:p>
     <w:p>
@@ -25376,787 +25116,81 @@
         <w:pStyle w:val="Bibliography"/>
       </w:pPr>
       <w:r>
-        <w:t>López-Nicolás, R., López-López, J. A., Rubio-Aparicio, M., &amp; Sánchez-</w:t>
-      </w:r>
-      <w:proofErr w:type="spellStart"/>
-      <w:r>
-        <w:t>Meca</w:t>
-      </w:r>
-      <w:proofErr w:type="spellEnd"/>
-      <w:r>
-        <w:t xml:space="preserve">, J. (2022). A meta-review of transparency and reproducibility-related reporting practices in published meta-analyses on clinical psychological interventions (2000–2020). </w:t>
-      </w:r>
-      <w:proofErr w:type="spellStart"/>
+        <w:t xml:space="preserve">Viechtbauer, W. (2010). Conducting Meta-Analyses in R with the metafor Package. </w:t>
+      </w:r>
       <w:r>
         <w:rPr>
           <w:i/>
           <w:iCs/>
         </w:rPr>
-        <w:t>Behavior</w:t>
-      </w:r>
-      <w:proofErr w:type="spellEnd"/>
+        <w:t>Journal of Statistical Software</w:t>
+      </w:r>
+      <w:r>
+        <w:t xml:space="preserve">, </w:t>
+      </w:r>
       <w:r>
         <w:rPr>
           <w:i/>
           <w:iCs/>
         </w:rPr>
-        <w:t xml:space="preserve"> Research Methods</w:t>
-      </w:r>
-      <w:r>
-        <w:t xml:space="preserve">, </w:t>
+        <w:t>36</w:t>
+      </w:r>
+      <w:r>
+        <w:t>(3). https://doi.org/10.18637/jss.v036.i03</w:t>
+      </w:r>
+    </w:p>
+    <w:p>
+      <w:pPr>
+        <w:pStyle w:val="Bibliography"/>
+      </w:pPr>
+      <w:r>
+        <w:t xml:space="preserve">Viechtbauer, W. (2022). </w:t>
       </w:r>
       <w:r>
         <w:rPr>
           <w:i/>
           <w:iCs/>
         </w:rPr>
-        <w:t>54</w:t>
-      </w:r>
-      <w:r>
-        <w:t>(1), 334–349. https://doi.org/10.3758/s13428-021-01644-z</w:t>
+        <w:t>Hunter and Schmidt Method</w:t>
+      </w:r>
+      <w:r>
+        <w:t>. https://www.metafor-project.org/doku.php/tips:hunter_schmidt_method</w:t>
       </w:r>
     </w:p>
     <w:p>
       <w:pPr>
         <w:pStyle w:val="Bibliography"/>
       </w:pPr>
-      <w:proofErr w:type="spellStart"/>
-      <w:r>
-        <w:t>Maassen</w:t>
-      </w:r>
-      <w:proofErr w:type="spellEnd"/>
-      <w:r>
-        <w:t xml:space="preserve">, E., Assen, M. A. L. M. van, </w:t>
-      </w:r>
-      <w:proofErr w:type="spellStart"/>
-      <w:r>
-        <w:t>Nuijten</w:t>
-      </w:r>
-      <w:proofErr w:type="spellEnd"/>
-      <w:r>
-        <w:t>, M. B., Olsson-</w:t>
-      </w:r>
-      <w:proofErr w:type="spellStart"/>
-      <w:r>
-        <w:t>Collentine</w:t>
-      </w:r>
-      <w:proofErr w:type="spellEnd"/>
-      <w:r>
-        <w:t xml:space="preserve">, A., &amp; </w:t>
-      </w:r>
-      <w:proofErr w:type="spellStart"/>
-      <w:r>
-        <w:t>Wicherts</w:t>
-      </w:r>
-      <w:proofErr w:type="spellEnd"/>
-      <w:r>
-        <w:t xml:space="preserve">, J. M. (2020). Reproducibility of individual effect sizes in meta-analyses in psychology. </w:t>
+      <w:r>
+        <w:t xml:space="preserve">Viechtbauer, W. (2024). </w:t>
       </w:r>
       <w:r>
         <w:rPr>
           <w:i/>
           <w:iCs/>
         </w:rPr>
-        <w:t>PLOS ONE</w:t>
-      </w:r>
-      <w:r>
-        <w:t xml:space="preserve">, </w:t>
+        <w:t>metafor: Meta-Analysis Package for R</w:t>
+      </w:r>
+      <w:r>
+        <w:t xml:space="preserve"> (Version 4.6-0) [Computer software]. https://CRAN.R-project.org/package=metafor</w:t>
+      </w:r>
+    </w:p>
+    <w:p>
+      <w:pPr>
+        <w:pStyle w:val="Bibliography"/>
+      </w:pPr>
+      <w:r>
+        <w:t xml:space="preserve">Wilkinson, J., Heal, C., Antoniou, G. A., Alfirevic, Z., Avenell, A., Barbour, V., Brown, N. J. L., Carlisle, J., Dicker, P., Dumville, J., Grey, A., Gurrin, L. C., Hayden, J. A., Heathers, J., Hunter, K. E., Lasserson, T., Lam, E., Lensen, S., Li, T., … Kirkham, J. J. (2023). </w:t>
       </w:r>
       <w:r>
         <w:rPr>
           <w:i/>
           <w:iCs/>
         </w:rPr>
-        <w:t>15</w:t>
-      </w:r>
-      <w:r>
-        <w:t>(5), e0233107. https://doi.org/10.1371/journal.pone.0233107</w:t>
-      </w:r>
-    </w:p>
-    <w:p>
-      <w:pPr>
-        <w:pStyle w:val="Bibliography"/>
-      </w:pPr>
-      <w:r>
-        <w:t xml:space="preserve">Maloney, E., &amp; Barnes-Holmes, D. (2016). Exploring the </w:t>
-      </w:r>
-      <w:proofErr w:type="spellStart"/>
-      <w:r>
-        <w:t>Behavioral</w:t>
-      </w:r>
-      <w:proofErr w:type="spellEnd"/>
-      <w:r>
-        <w:t xml:space="preserve"> Dynamics of the Implicit Relational Assessment Procedure: The Role of Relational Contextual Cues Versus Relational Coherence Indicators as Response Options. </w:t>
-      </w:r>
-      <w:r>
-        <w:rPr>
-          <w:i/>
-          <w:iCs/>
-        </w:rPr>
-        <w:t>The Psychological Record</w:t>
-      </w:r>
-      <w:r>
-        <w:t xml:space="preserve">, </w:t>
-      </w:r>
-      <w:r>
-        <w:rPr>
-          <w:i/>
-          <w:iCs/>
-        </w:rPr>
-        <w:t>66</w:t>
-      </w:r>
-      <w:r>
-        <w:t>(3), 395–403. https://doi.org/10.1007/s40732-016-0180-5</w:t>
-      </w:r>
-    </w:p>
-    <w:p>
-      <w:pPr>
-        <w:pStyle w:val="Bibliography"/>
-      </w:pPr>
-      <w:r>
-        <w:t xml:space="preserve">Marin, F., Rohatgi, A., &amp; </w:t>
-      </w:r>
-      <w:proofErr w:type="spellStart"/>
-      <w:r>
-        <w:t>Charlot</w:t>
-      </w:r>
-      <w:proofErr w:type="spellEnd"/>
-      <w:r>
-        <w:t xml:space="preserve">, S. (2017). </w:t>
-      </w:r>
-      <w:proofErr w:type="spellStart"/>
-      <w:r>
-        <w:rPr>
-          <w:i/>
-          <w:iCs/>
-        </w:rPr>
-        <w:t>WebPlotDigitizer</w:t>
-      </w:r>
-      <w:proofErr w:type="spellEnd"/>
-      <w:r>
-        <w:rPr>
-          <w:i/>
-          <w:iCs/>
-        </w:rPr>
-        <w:t xml:space="preserve">, a polyvalent and free software to extract spectra from old astronomical publications: Application to ultraviolet </w:t>
-      </w:r>
-      <w:proofErr w:type="spellStart"/>
-      <w:r>
-        <w:rPr>
-          <w:i/>
-          <w:iCs/>
-        </w:rPr>
-        <w:t>spectropolarimetry</w:t>
-      </w:r>
-      <w:proofErr w:type="spellEnd"/>
-      <w:r>
-        <w:t xml:space="preserve"> (arXiv:1708.02025). </w:t>
-      </w:r>
-      <w:proofErr w:type="spellStart"/>
-      <w:r>
-        <w:t>arXiv</w:t>
-      </w:r>
-      <w:proofErr w:type="spellEnd"/>
-      <w:r>
-        <w:t>. http://arxiv.org/abs/1708.02025</w:t>
-      </w:r>
-    </w:p>
-    <w:p>
-      <w:pPr>
-        <w:pStyle w:val="Bibliography"/>
-      </w:pPr>
-      <w:proofErr w:type="spellStart"/>
-      <w:r>
-        <w:t>Perugini</w:t>
-      </w:r>
-      <w:proofErr w:type="spellEnd"/>
-      <w:r>
-        <w:t xml:space="preserve">, M., Gallucci, M., &amp; </w:t>
-      </w:r>
-      <w:proofErr w:type="spellStart"/>
-      <w:r>
-        <w:t>Costantini</w:t>
-      </w:r>
-      <w:proofErr w:type="spellEnd"/>
-      <w:r>
-        <w:t xml:space="preserve">, G. (2014). Safeguard Power as a Protection Against Imprecise Power Estimates. </w:t>
-      </w:r>
-      <w:r>
-        <w:rPr>
-          <w:i/>
-          <w:iCs/>
-        </w:rPr>
-        <w:t>Perspectives on Psychological Science</w:t>
-      </w:r>
-      <w:r>
-        <w:t xml:space="preserve">, </w:t>
-      </w:r>
-      <w:r>
-        <w:rPr>
-          <w:i/>
-          <w:iCs/>
-        </w:rPr>
-        <w:t>9</w:t>
-      </w:r>
-      <w:r>
-        <w:t>(3), 319–332. https://doi.org/10.1177/1745691614528519</w:t>
-      </w:r>
-    </w:p>
-    <w:p>
-      <w:pPr>
-        <w:pStyle w:val="Bibliography"/>
-      </w:pPr>
-      <w:r>
-        <w:lastRenderedPageBreak/>
-        <w:t xml:space="preserve">Plessen, C. Y., </w:t>
-      </w:r>
-      <w:proofErr w:type="spellStart"/>
-      <w:r>
-        <w:t>Karyotaki</w:t>
-      </w:r>
-      <w:proofErr w:type="spellEnd"/>
-      <w:r>
-        <w:t xml:space="preserve">, E., Miguel, C., </w:t>
-      </w:r>
-      <w:proofErr w:type="spellStart"/>
-      <w:r>
-        <w:t>Ciharova</w:t>
-      </w:r>
-      <w:proofErr w:type="spellEnd"/>
-      <w:r>
-        <w:t xml:space="preserve">, M., &amp; </w:t>
-      </w:r>
-      <w:proofErr w:type="spellStart"/>
-      <w:r>
-        <w:t>Cuijpers</w:t>
-      </w:r>
-      <w:proofErr w:type="spellEnd"/>
-      <w:r>
-        <w:t xml:space="preserve">, P. (2023). Exploring the efficacy of psychotherapies for depression: A multiverse meta-analysis. </w:t>
-      </w:r>
-      <w:r>
-        <w:rPr>
-          <w:i/>
-          <w:iCs/>
-        </w:rPr>
-        <w:t xml:space="preserve">BMJ </w:t>
-      </w:r>
-      <w:proofErr w:type="spellStart"/>
-      <w:r>
-        <w:rPr>
-          <w:i/>
-          <w:iCs/>
-        </w:rPr>
-        <w:t>Ment</w:t>
-      </w:r>
-      <w:proofErr w:type="spellEnd"/>
-      <w:r>
-        <w:rPr>
-          <w:i/>
-          <w:iCs/>
-        </w:rPr>
-        <w:t xml:space="preserve"> Health</w:t>
-      </w:r>
-      <w:r>
-        <w:t xml:space="preserve">, </w:t>
-      </w:r>
-      <w:r>
-        <w:rPr>
-          <w:i/>
-          <w:iCs/>
-        </w:rPr>
-        <w:t>26</w:t>
-      </w:r>
-      <w:r>
-        <w:t>(1). https://doi.org/10.1136/bmjment-2022-300626</w:t>
-      </w:r>
-    </w:p>
-    <w:p>
-      <w:pPr>
-        <w:pStyle w:val="Bibliography"/>
-      </w:pPr>
-      <w:r>
-        <w:t xml:space="preserve">Power, P. M., Harte, C., Barnes-Holmes, D., &amp; Barnes-Holmes, Y. (2017). Exploring Racial Bias in a European Country with a Recent History of Immigration of Black Africans. </w:t>
-      </w:r>
-      <w:r>
-        <w:rPr>
-          <w:i/>
-          <w:iCs/>
-        </w:rPr>
-        <w:t>The Psychological Record</w:t>
-      </w:r>
-      <w:r>
-        <w:t xml:space="preserve">, </w:t>
-      </w:r>
-      <w:r>
-        <w:rPr>
-          <w:i/>
-          <w:iCs/>
-        </w:rPr>
-        <w:t>67</w:t>
-      </w:r>
-      <w:r>
-        <w:t>(3), 365–375. https://doi.org/10.1007/s40732-017-0223-6</w:t>
-      </w:r>
-    </w:p>
-    <w:p>
-      <w:pPr>
-        <w:pStyle w:val="Bibliography"/>
-      </w:pPr>
-      <w:proofErr w:type="spellStart"/>
-      <w:r>
-        <w:t>Revelle</w:t>
-      </w:r>
-      <w:proofErr w:type="spellEnd"/>
-      <w:r>
-        <w:t xml:space="preserve">, W. (2009). </w:t>
-      </w:r>
-      <w:r>
-        <w:rPr>
-          <w:i/>
-          <w:iCs/>
-        </w:rPr>
-        <w:t>An introduction to psychometric theory with applications in R</w:t>
-      </w:r>
-      <w:r>
-        <w:t>. Springer Evanston, IL. https://www.personality-project.org/r/book/</w:t>
-      </w:r>
-    </w:p>
-    <w:p>
-      <w:pPr>
-        <w:pStyle w:val="Bibliography"/>
-      </w:pPr>
-      <w:r>
-        <w:t>Richard, F. D., Bond, C. F., &amp; Stokes-</w:t>
-      </w:r>
-      <w:proofErr w:type="spellStart"/>
-      <w:r>
-        <w:t>Zoota</w:t>
-      </w:r>
-      <w:proofErr w:type="spellEnd"/>
-      <w:r>
-        <w:t xml:space="preserve">, J. J. (2003). One Hundred Years of Social Psychology Quantitatively Described. </w:t>
-      </w:r>
-      <w:r>
-        <w:rPr>
-          <w:i/>
-          <w:iCs/>
-        </w:rPr>
-        <w:t>Review of General Psychology</w:t>
-      </w:r>
-      <w:r>
-        <w:t xml:space="preserve">, </w:t>
-      </w:r>
-      <w:r>
-        <w:rPr>
-          <w:i/>
-          <w:iCs/>
-        </w:rPr>
-        <w:t>7</w:t>
-      </w:r>
-      <w:r>
-        <w:t>(4), 331–363. https://doi.org/10.1037/1089-2680.7.4.331</w:t>
-      </w:r>
-    </w:p>
-    <w:p>
-      <w:pPr>
-        <w:pStyle w:val="Bibliography"/>
-      </w:pPr>
-      <w:proofErr w:type="spellStart"/>
-      <w:r>
-        <w:t>Rücker</w:t>
-      </w:r>
-      <w:proofErr w:type="spellEnd"/>
-      <w:r>
-        <w:t xml:space="preserve">, G., Carpenter, J. R., &amp; Schwarzer, G. (2011). Detecting and adjusting for small-study effects in meta-analysis. </w:t>
-      </w:r>
-      <w:r>
-        <w:rPr>
-          <w:i/>
-          <w:iCs/>
-        </w:rPr>
-        <w:t>Biometrical Journal</w:t>
-      </w:r>
-      <w:r>
-        <w:t xml:space="preserve">, </w:t>
-      </w:r>
-      <w:r>
-        <w:rPr>
-          <w:i/>
-          <w:iCs/>
-        </w:rPr>
-        <w:t>53</w:t>
-      </w:r>
-      <w:r>
-        <w:t>(2), 351–368. https://doi.org/10.1002/bimj.201000151</w:t>
-      </w:r>
-    </w:p>
-    <w:p>
-      <w:pPr>
-        <w:pStyle w:val="Bibliography"/>
-      </w:pPr>
-      <w:r>
-        <w:t xml:space="preserve">Sterne, J. A. C., Gavaghan, D., &amp; Egger, M. (2000). Publication and related bias in meta-analysis: Power of statistical tests and prevalence in the literature. </w:t>
-      </w:r>
-      <w:r>
-        <w:rPr>
-          <w:i/>
-          <w:iCs/>
-        </w:rPr>
-        <w:t>Journal of Clinical Epidemiology</w:t>
-      </w:r>
-      <w:r>
-        <w:t xml:space="preserve">, </w:t>
-      </w:r>
-      <w:r>
-        <w:rPr>
-          <w:i/>
-          <w:iCs/>
-        </w:rPr>
-        <w:t>53</w:t>
-      </w:r>
-      <w:r>
-        <w:t>(11), 1119–1129. https://doi.org/10.1016/S0895-4356(00)00242-0</w:t>
-      </w:r>
-    </w:p>
-    <w:p>
-      <w:pPr>
-        <w:pStyle w:val="Bibliography"/>
-      </w:pPr>
-      <w:r>
-        <w:t xml:space="preserve">Vahey, N. A., Barnes-Holmes, D., Barnes-Holmes, Y., &amp; Stewart, I. (2009). A first test of the Implicit Relational Assessment Procedure (IRAP) as a measure of self-esteem: Irish prisoner groups and university students. </w:t>
-      </w:r>
-      <w:r>
-        <w:rPr>
-          <w:i/>
-          <w:iCs/>
-        </w:rPr>
-        <w:t>The Psychological Record</w:t>
-      </w:r>
-      <w:r>
-        <w:t xml:space="preserve">, </w:t>
-      </w:r>
-      <w:r>
-        <w:rPr>
-          <w:i/>
-          <w:iCs/>
-        </w:rPr>
-        <w:t>59</w:t>
-      </w:r>
-      <w:r>
-        <w:t>(3), 371–388.</w:t>
-      </w:r>
-    </w:p>
-    <w:p>
-      <w:pPr>
-        <w:pStyle w:val="Bibliography"/>
-      </w:pPr>
-      <w:r>
-        <w:t xml:space="preserve">Vahey, N. A., Boles, S., &amp; Barnes-Holmes, D. (2010). Measuring adolescents’ smoking-related social identity preferences with the Implicit Relational Assessment Procedure (IRAP) for the first time: A starting point that explains later IRAP evolutions. </w:t>
-      </w:r>
-      <w:r>
-        <w:rPr>
-          <w:i/>
-          <w:iCs/>
-        </w:rPr>
-        <w:t>International Journal of Psychology and Psychological Therapy</w:t>
-      </w:r>
-      <w:r>
-        <w:t xml:space="preserve">, </w:t>
-      </w:r>
-      <w:r>
-        <w:rPr>
-          <w:i/>
-          <w:iCs/>
-        </w:rPr>
-        <w:t>10</w:t>
-      </w:r>
-      <w:r>
-        <w:t>(3), 453–474.</w:t>
-      </w:r>
-    </w:p>
-    <w:p>
-      <w:pPr>
-        <w:pStyle w:val="Bibliography"/>
-      </w:pPr>
-      <w:r>
-        <w:lastRenderedPageBreak/>
-        <w:t xml:space="preserve">Vahey, N. A., Nicholson, E., &amp; Barnes-Holmes, D. (2015). A meta-analysis of criterion effects for the Implicit Relational Assessment Procedure (IRAP) in the clinical domain. </w:t>
-      </w:r>
-      <w:r>
-        <w:rPr>
-          <w:i/>
-          <w:iCs/>
-        </w:rPr>
-        <w:t xml:space="preserve">Journal of </w:t>
-      </w:r>
-      <w:proofErr w:type="spellStart"/>
-      <w:r>
-        <w:rPr>
-          <w:i/>
-          <w:iCs/>
-        </w:rPr>
-        <w:t>Behavior</w:t>
-      </w:r>
-      <w:proofErr w:type="spellEnd"/>
-      <w:r>
-        <w:rPr>
-          <w:i/>
-          <w:iCs/>
-        </w:rPr>
-        <w:t xml:space="preserve"> Therapy and Experimental Psychiatry</w:t>
-      </w:r>
-      <w:r>
-        <w:t xml:space="preserve">, </w:t>
-      </w:r>
-      <w:r>
-        <w:rPr>
-          <w:i/>
-          <w:iCs/>
-        </w:rPr>
-        <w:t>48</w:t>
-      </w:r>
-      <w:r>
-        <w:t>, 59–65. https://doi.org/10.1016/j.jbtep.2015.01.004</w:t>
-      </w:r>
-    </w:p>
-    <w:p>
-      <w:pPr>
-        <w:pStyle w:val="Bibliography"/>
-      </w:pPr>
-      <w:r>
-        <w:t xml:space="preserve">Van den </w:t>
-      </w:r>
-      <w:proofErr w:type="spellStart"/>
-      <w:r>
-        <w:t>Noortgate</w:t>
-      </w:r>
-      <w:proofErr w:type="spellEnd"/>
-      <w:r>
-        <w:t>, W., López-López, J. A., Marín-Martínez, F., &amp; Sánchez-</w:t>
-      </w:r>
-      <w:proofErr w:type="spellStart"/>
-      <w:r>
-        <w:t>Meca</w:t>
-      </w:r>
-      <w:proofErr w:type="spellEnd"/>
-      <w:r>
-        <w:t xml:space="preserve">, J. (2013). Three-level meta-analysis of dependent effect sizes. </w:t>
-      </w:r>
-      <w:proofErr w:type="spellStart"/>
-      <w:r>
-        <w:rPr>
-          <w:i/>
-          <w:iCs/>
-        </w:rPr>
-        <w:t>Behavior</w:t>
-      </w:r>
-      <w:proofErr w:type="spellEnd"/>
-      <w:r>
-        <w:rPr>
-          <w:i/>
-          <w:iCs/>
-        </w:rPr>
-        <w:t xml:space="preserve"> Research Methods</w:t>
-      </w:r>
-      <w:r>
-        <w:t xml:space="preserve">, </w:t>
-      </w:r>
-      <w:r>
-        <w:rPr>
-          <w:i/>
-          <w:iCs/>
-        </w:rPr>
-        <w:t>45</w:t>
-      </w:r>
-      <w:r>
-        <w:t>(2), 576–594. https://doi.org/10.3758/s13428-012-0261-6</w:t>
-      </w:r>
-    </w:p>
-    <w:p>
-      <w:pPr>
-        <w:pStyle w:val="Bibliography"/>
-      </w:pPr>
-      <w:proofErr w:type="spellStart"/>
-      <w:r>
-        <w:t>Vevea</w:t>
-      </w:r>
-      <w:proofErr w:type="spellEnd"/>
-      <w:r>
-        <w:t xml:space="preserve">, J. L., &amp; Woods, C. M. (2005). Publication bias in research synthesis: Sensitivity analysis using a priori weight functions. </w:t>
-      </w:r>
-      <w:r>
-        <w:rPr>
-          <w:i/>
-          <w:iCs/>
-        </w:rPr>
-        <w:t>Psychological Methods</w:t>
-      </w:r>
-      <w:r>
-        <w:t xml:space="preserve">, </w:t>
-      </w:r>
-      <w:r>
-        <w:rPr>
-          <w:i/>
-          <w:iCs/>
-        </w:rPr>
-        <w:t>10</w:t>
-      </w:r>
-      <w:r>
-        <w:t>(4), 428–443. https://doi.org/10.1037/1082-989X.10.4.428</w:t>
-      </w:r>
-    </w:p>
-    <w:p>
-      <w:pPr>
-        <w:pStyle w:val="Bibliography"/>
-      </w:pPr>
-      <w:proofErr w:type="spellStart"/>
-      <w:r>
-        <w:t>Viechtbauer</w:t>
-      </w:r>
-      <w:proofErr w:type="spellEnd"/>
-      <w:r>
-        <w:t xml:space="preserve">, W. (2010). Conducting Meta-Analyses in R with the metafor Package. </w:t>
-      </w:r>
-      <w:r>
-        <w:rPr>
-          <w:i/>
-          <w:iCs/>
-        </w:rPr>
-        <w:t>Journal of Statistical Software</w:t>
-      </w:r>
-      <w:r>
-        <w:t xml:space="preserve">, </w:t>
-      </w:r>
-      <w:r>
-        <w:rPr>
-          <w:i/>
-          <w:iCs/>
-        </w:rPr>
-        <w:t>36</w:t>
-      </w:r>
-      <w:r>
-        <w:t>(3). https://doi.org/10.18637/jss.v036.i03</w:t>
-      </w:r>
-    </w:p>
-    <w:p>
-      <w:pPr>
-        <w:pStyle w:val="Bibliography"/>
-      </w:pPr>
-      <w:proofErr w:type="spellStart"/>
-      <w:r>
-        <w:t>Viechtbauer</w:t>
-      </w:r>
-      <w:proofErr w:type="spellEnd"/>
-      <w:r>
-        <w:t xml:space="preserve">, W. (2022). </w:t>
-      </w:r>
-      <w:r>
-        <w:rPr>
-          <w:i/>
-          <w:iCs/>
-        </w:rPr>
-        <w:t>Hunter and Schmidt Method</w:t>
-      </w:r>
-      <w:r>
-        <w:t>. https://www.metafor-project.org/doku.php/tips:hunter_schmidt_method</w:t>
-      </w:r>
-    </w:p>
-    <w:p>
-      <w:pPr>
-        <w:pStyle w:val="Bibliography"/>
-      </w:pPr>
-      <w:proofErr w:type="spellStart"/>
-      <w:r>
-        <w:t>Viechtbauer</w:t>
-      </w:r>
-      <w:proofErr w:type="spellEnd"/>
-      <w:r>
-        <w:t xml:space="preserve">, W. (2024). </w:t>
-      </w:r>
-      <w:r>
-        <w:rPr>
-          <w:i/>
-          <w:iCs/>
-        </w:rPr>
-        <w:t>metafor: Meta-Analysis Package for R</w:t>
-      </w:r>
-      <w:r>
-        <w:t xml:space="preserve"> (Version 4.6-0) [Computer software]. https://CRAN.R-project.org/package=metafor</w:t>
-      </w:r>
-    </w:p>
-    <w:p>
-      <w:pPr>
-        <w:pStyle w:val="Bibliography"/>
-      </w:pPr>
-      <w:r>
-        <w:t xml:space="preserve">Wilkinson, J., Heal, C., Antoniou, G. A., </w:t>
-      </w:r>
-      <w:proofErr w:type="spellStart"/>
-      <w:r>
-        <w:t>Alfirevic</w:t>
-      </w:r>
-      <w:proofErr w:type="spellEnd"/>
-      <w:r>
-        <w:t xml:space="preserve">, Z., </w:t>
-      </w:r>
-      <w:proofErr w:type="spellStart"/>
-      <w:r>
-        <w:t>Avenell</w:t>
-      </w:r>
-      <w:proofErr w:type="spellEnd"/>
-      <w:r>
-        <w:t xml:space="preserve">, A., Barbour, V., Brown, N. J. L., Carlisle, J., Dicker, P., </w:t>
-      </w:r>
-      <w:proofErr w:type="spellStart"/>
-      <w:r>
-        <w:t>Dumville</w:t>
-      </w:r>
-      <w:proofErr w:type="spellEnd"/>
-      <w:r>
-        <w:t xml:space="preserve">, J., Grey, A., </w:t>
-      </w:r>
-      <w:proofErr w:type="spellStart"/>
-      <w:r>
-        <w:t>Gurrin</w:t>
-      </w:r>
-      <w:proofErr w:type="spellEnd"/>
-      <w:r>
-        <w:t xml:space="preserve">, L. C., Hayden, J. A., Heathers, J., Hunter, K. E., </w:t>
-      </w:r>
-      <w:proofErr w:type="spellStart"/>
-      <w:r>
-        <w:t>Lasserson</w:t>
-      </w:r>
-      <w:proofErr w:type="spellEnd"/>
-      <w:r>
-        <w:t xml:space="preserve">, T., Lam, E., </w:t>
-      </w:r>
-      <w:proofErr w:type="spellStart"/>
-      <w:r>
-        <w:t>Lensen</w:t>
-      </w:r>
-      <w:proofErr w:type="spellEnd"/>
-      <w:r>
-        <w:t xml:space="preserve">, S., Li, T., … Kirkham, J. J. (2023). </w:t>
-      </w:r>
-      <w:r>
-        <w:rPr>
-          <w:i/>
-          <w:iCs/>
-        </w:rPr>
         <w:t>Protocol for the development of a tool (INSPECT-SR) to identify problematic randomised controlled trials in systematic reviews of health interventions</w:t>
       </w:r>
       <w:r>
-        <w:t xml:space="preserve"> (p. 2023.09.21.23295626). </w:t>
-      </w:r>
-      <w:proofErr w:type="spellStart"/>
-      <w:r>
-        <w:t>medRxiv</w:t>
-      </w:r>
-      <w:proofErr w:type="spellEnd"/>
-      <w:r>
-        <w:t>. https://doi.org/10.1101/2023.09.21.23295626</w:t>
+        <w:t xml:space="preserve"> (p. 2023.09.21.23295626). medRxiv. https://doi.org/10.1101/2023.09.21.23295626</w:t>
       </w:r>
     </w:p>
     <w:p>
@@ -26374,6 +25408,9 @@
           </m:accPr>
           <m:e>
             <m:r>
+              <m:rPr>
+                <m:sty m:val="p"/>
+              </m:rPr>
               <w:rPr>
                 <w:rFonts w:ascii="Cambria Math" w:hAnsi="Cambria Math"/>
               </w:rPr>
@@ -26398,6 +25435,9 @@
           </m:accPr>
           <m:e>
             <m:r>
+              <m:rPr>
+                <m:sty m:val="p"/>
+              </m:rPr>
               <w:rPr>
                 <w:rFonts w:ascii="Cambria Math" w:hAnsi="Cambria Math"/>
               </w:rPr>

--- a/communications/resubmission JBTEP/manuscript.docx
+++ b/communications/resubmission JBTEP/manuscript.docx
@@ -8621,6 +8621,13 @@
           <w:lang w:val="en-US"/>
         </w:rPr>
         <w:t>Alignment between the results reported in Vahey et al. (2015) and Field’s SPSS scripts accompanying Field &amp; Gillett (201</w:t>
+      </w:r>
+      <w:r>
+        <w:rPr>
+          <w:rFonts w:eastAsia="MS Mincho"/>
+          <w:lang w:val="en-US"/>
+        </w:rPr>
+        <w:t>0)</w:t>
       </w:r>
     </w:p>
     <w:p>
